--- a/86. 萬、万→万.docx
+++ b/86. 萬、万→万.docx
@@ -173,7 +173,7 @@
           <w:szCs w:val="42"/>
           <w:lang w:eastAsia="zh-TW"/>
         </w:rPr>
-        <w:t>辨意：根據《教育部異體字字典》，「</w:t>
+        <w:t>辨意：「</w:t>
       </w:r>
       <w:r>
         <w:rPr>

--- a/86. 萬、万→万.docx
+++ b/86. 萬、万→万.docx
@@ -6,16 +6,17 @@
       <w:pPr>
         <w:rPr>
           <w:rFonts w:hint="eastAsia" w:ascii="TW-MOE-Std-Kai" w:hAnsi="TW-MOE-Std-Kai" w:eastAsia="TW-MOE-Std-Kai" w:cs="TW-MOE-Std-Kai"/>
-          <w:sz w:val="42"/>
-          <w:szCs w:val="42"/>
+          <w:sz w:val="43"/>
+          <w:szCs w:val="43"/>
           <w:lang w:eastAsia="zh-TW"/>
         </w:rPr>
       </w:pPr>
-      <w:r>
-        <w:rPr>
-          <w:rFonts w:hint="eastAsia" w:ascii="TW-MOE-Std-Kai" w:hAnsi="TW-MOE-Std-Kai" w:eastAsia="TW-MOE-Std-Kai" w:cs="TW-MOE-Std-Kai"/>
-          <w:sz w:val="42"/>
-          <w:szCs w:val="42"/>
+      <w:bookmarkStart w:id="0" w:name="_GoBack"/>
+      <w:r>
+        <w:rPr>
+          <w:rFonts w:hint="eastAsia" w:ascii="TW-MOE-Std-Kai" w:hAnsi="TW-MOE-Std-Kai" w:eastAsia="TW-MOE-Std-Kai" w:cs="TW-MOE-Std-Kai"/>
+          <w:sz w:val="43"/>
+          <w:szCs w:val="43"/>
           <w:lang w:eastAsia="zh-TW"/>
         </w:rPr>
         <w:t>《大陸居民臺灣正體字講義》一簡多繁辨析之「</w:t>
@@ -23,8 +24,8 @@
       <w:r>
         <w:rPr>
           <w:rFonts w:hint="eastAsia" w:ascii="TW-MOE-Std-Kai" w:hAnsi="TW-MOE-Std-Kai" w:eastAsia="TW-MOE-Std-Kai" w:cs="TW-MOE-Std-Kai"/>
-          <w:sz w:val="42"/>
-          <w:szCs w:val="42"/>
+          <w:sz w:val="43"/>
+          <w:szCs w:val="43"/>
           <w:lang w:val="en-US" w:eastAsia="zh-TW"/>
         </w:rPr>
         <w:t>萬、万</w:t>
@@ -32,8 +33,8 @@
       <w:r>
         <w:rPr>
           <w:rFonts w:hint="eastAsia" w:ascii="TW-MOE-Std-Kai" w:hAnsi="TW-MOE-Std-Kai" w:eastAsia="TW-MOE-Std-Kai" w:cs="TW-MOE-Std-Kai"/>
-          <w:sz w:val="42"/>
-          <w:szCs w:val="42"/>
+          <w:sz w:val="43"/>
+          <w:szCs w:val="43"/>
           <w:lang w:eastAsia="zh-TW"/>
         </w:rPr>
         <w:t>」→「</w:t>
@@ -41,8 +42,8 @@
       <w:r>
         <w:rPr>
           <w:rFonts w:hint="eastAsia" w:ascii="TW-MOE-Std-Kai" w:hAnsi="TW-MOE-Std-Kai" w:eastAsia="TW-MOE-Std-Kai" w:cs="TW-MOE-Std-Kai"/>
-          <w:sz w:val="42"/>
-          <w:szCs w:val="42"/>
+          <w:sz w:val="43"/>
+          <w:szCs w:val="43"/>
           <w:lang w:val="en-US" w:eastAsia="zh-TW"/>
         </w:rPr>
         <w:t>万</w:t>
@@ -50,8 +51,8 @@
       <w:r>
         <w:rPr>
           <w:rFonts w:hint="eastAsia" w:ascii="TW-MOE-Std-Kai" w:hAnsi="TW-MOE-Std-Kai" w:eastAsia="TW-MOE-Std-Kai" w:cs="TW-MOE-Std-Kai"/>
-          <w:sz w:val="42"/>
-          <w:szCs w:val="42"/>
+          <w:sz w:val="43"/>
+          <w:szCs w:val="43"/>
           <w:lang w:eastAsia="zh-TW"/>
         </w:rPr>
         <w:t>」</w:t>
@@ -61,16 +62,16 @@
       <w:pPr>
         <w:rPr>
           <w:rFonts w:hint="default" w:ascii="TW-MOE-Std-Kai" w:hAnsi="TW-MOE-Std-Kai" w:eastAsia="TW-MOE-Std-Kai" w:cs="TW-MOE-Std-Kai"/>
-          <w:sz w:val="42"/>
-          <w:szCs w:val="42"/>
+          <w:sz w:val="43"/>
+          <w:szCs w:val="43"/>
           <w:lang w:val="en-US" w:eastAsia="zh-TW"/>
         </w:rPr>
       </w:pPr>
       <w:r>
         <w:rPr>
           <w:rFonts w:hint="default" w:ascii="TW-MOE-Std-Kai" w:hAnsi="TW-MOE-Std-Kai" w:eastAsia="TW-MOE-Std-Kai" w:cs="TW-MOE-Std-Kai"/>
-          <w:sz w:val="42"/>
-          <w:szCs w:val="42"/>
+          <w:sz w:val="43"/>
+          <w:szCs w:val="43"/>
           <w:lang w:eastAsia="zh-TW"/>
         </w:rPr>
         <w:t>辨音：「</w:t>
@@ -78,8 +79,8 @@
       <w:r>
         <w:rPr>
           <w:rFonts w:hint="eastAsia" w:ascii="TW-MOE-Std-Kai" w:hAnsi="TW-MOE-Std-Kai" w:eastAsia="TW-MOE-Std-Kai" w:cs="TW-MOE-Std-Kai"/>
-          <w:sz w:val="42"/>
-          <w:szCs w:val="42"/>
+          <w:sz w:val="43"/>
+          <w:szCs w:val="43"/>
           <w:lang w:val="en-US" w:eastAsia="zh-TW"/>
         </w:rPr>
         <w:t>萬</w:t>
@@ -87,8 +88,8 @@
       <w:r>
         <w:rPr>
           <w:rFonts w:hint="default" w:ascii="TW-MOE-Std-Kai" w:hAnsi="TW-MOE-Std-Kai" w:eastAsia="TW-MOE-Std-Kai" w:cs="TW-MOE-Std-Kai"/>
-          <w:sz w:val="42"/>
-          <w:szCs w:val="42"/>
+          <w:sz w:val="43"/>
+          <w:szCs w:val="43"/>
           <w:lang w:eastAsia="zh-TW"/>
         </w:rPr>
         <w:t>」音</w:t>
@@ -96,8 +97,8 @@
       <w:r>
         <w:rPr>
           <w:rFonts w:hint="eastAsia" w:ascii="GB Pinyinok-C" w:hAnsi="GB Pinyinok-C" w:eastAsia="GB Pinyinok-C" w:cs="GB Pinyinok-C"/>
-          <w:sz w:val="42"/>
-          <w:szCs w:val="42"/>
+          <w:sz w:val="43"/>
+          <w:szCs w:val="43"/>
           <w:lang w:eastAsia="zh-TW"/>
         </w:rPr>
         <w:t>wàn</w:t>
@@ -105,8 +106,8 @@
       <w:r>
         <w:rPr>
           <w:rFonts w:hint="default" w:ascii="TW-MOE-Std-Kai" w:hAnsi="TW-MOE-Std-Kai" w:eastAsia="TW-MOE-Std-Kai" w:cs="TW-MOE-Std-Kai"/>
-          <w:sz w:val="42"/>
-          <w:szCs w:val="42"/>
+          <w:sz w:val="43"/>
+          <w:szCs w:val="43"/>
           <w:lang w:eastAsia="zh-TW"/>
         </w:rPr>
         <w:t>，「</w:t>
@@ -114,8 +115,8 @@
       <w:r>
         <w:rPr>
           <w:rFonts w:hint="eastAsia" w:ascii="TW-MOE-Std-Kai" w:hAnsi="TW-MOE-Std-Kai" w:eastAsia="TW-MOE-Std-Kai" w:cs="TW-MOE-Std-Kai"/>
-          <w:sz w:val="42"/>
-          <w:szCs w:val="42"/>
+          <w:sz w:val="43"/>
+          <w:szCs w:val="43"/>
           <w:lang w:val="en-US" w:eastAsia="zh-TW"/>
         </w:rPr>
         <w:t>万</w:t>
@@ -123,8 +124,8 @@
       <w:r>
         <w:rPr>
           <w:rFonts w:hint="default" w:ascii="TW-MOE-Std-Kai" w:hAnsi="TW-MOE-Std-Kai" w:eastAsia="TW-MOE-Std-Kai" w:cs="TW-MOE-Std-Kai"/>
-          <w:sz w:val="42"/>
-          <w:szCs w:val="42"/>
+          <w:sz w:val="43"/>
+          <w:szCs w:val="43"/>
           <w:lang w:eastAsia="zh-TW"/>
         </w:rPr>
         <w:t>」音</w:t>
@@ -132,8 +133,8 @@
       <w:r>
         <w:rPr>
           <w:rFonts w:hint="eastAsia" w:ascii="GB Pinyinok-C" w:hAnsi="GB Pinyinok-C" w:eastAsia="GB Pinyinok-C" w:cs="GB Pinyinok-C"/>
-          <w:sz w:val="42"/>
-          <w:szCs w:val="42"/>
+          <w:sz w:val="43"/>
+          <w:szCs w:val="43"/>
           <w:lang w:eastAsia="zh-TW"/>
         </w:rPr>
         <w:t>mò</w:t>
@@ -141,8 +142,8 @@
       <w:r>
         <w:rPr>
           <w:rFonts w:hint="default" w:ascii="TW-MOE-Std-Kai" w:hAnsi="TW-MOE-Std-Kai" w:eastAsia="TW-MOE-Std-Kai" w:cs="TW-MOE-Std-Kai"/>
-          <w:sz w:val="42"/>
-          <w:szCs w:val="42"/>
+          <w:sz w:val="43"/>
+          <w:szCs w:val="43"/>
           <w:lang w:eastAsia="zh-TW"/>
         </w:rPr>
         <w:t>。</w:t>
@@ -150,8 +151,8 @@
       <w:r>
         <w:rPr>
           <w:rFonts w:hint="eastAsia" w:ascii="TW-MOE-Std-Kai" w:hAnsi="TW-MOE-Std-Kai" w:eastAsia="TW-MOE-Std-Kai" w:cs="TW-MOE-Std-Kai"/>
-          <w:sz w:val="42"/>
-          <w:szCs w:val="42"/>
+          <w:sz w:val="43"/>
+          <w:szCs w:val="43"/>
           <w:lang w:val="en-US" w:eastAsia="zh-TW"/>
         </w:rPr>
         <w:t>故「萬」與「万」是極易區分之字，可因聲辨字（根據不同的讀音確定不同的字）。</w:t>
@@ -161,16 +162,16 @@
       <w:pPr>
         <w:rPr>
           <w:rFonts w:hint="eastAsia" w:ascii="TW-MOE-Std-Kai" w:hAnsi="TW-MOE-Std-Kai" w:eastAsia="TW-MOE-Std-Kai" w:cs="TW-MOE-Std-Kai"/>
-          <w:sz w:val="42"/>
-          <w:szCs w:val="42"/>
+          <w:sz w:val="43"/>
+          <w:szCs w:val="43"/>
           <w:lang w:val="en-US" w:eastAsia="zh-TW"/>
         </w:rPr>
       </w:pPr>
       <w:r>
         <w:rPr>
           <w:rFonts w:hint="default" w:ascii="TW-MOE-Std-Kai" w:hAnsi="TW-MOE-Std-Kai" w:eastAsia="TW-MOE-Std-Kai" w:cs="TW-MOE-Std-Kai"/>
-          <w:sz w:val="42"/>
-          <w:szCs w:val="42"/>
+          <w:sz w:val="43"/>
+          <w:szCs w:val="43"/>
           <w:lang w:eastAsia="zh-TW"/>
         </w:rPr>
         <w:t>辨意：「</w:t>
@@ -178,8 +179,8 @@
       <w:r>
         <w:rPr>
           <w:rFonts w:hint="eastAsia" w:ascii="TW-MOE-Std-Kai" w:hAnsi="TW-MOE-Std-Kai" w:eastAsia="TW-MOE-Std-Kai" w:cs="TW-MOE-Std-Kai"/>
-          <w:sz w:val="42"/>
-          <w:szCs w:val="42"/>
+          <w:sz w:val="43"/>
+          <w:szCs w:val="43"/>
           <w:lang w:val="en-US" w:eastAsia="zh-TW"/>
         </w:rPr>
         <w:t>萬</w:t>
@@ -187,8 +188,8 @@
       <w:r>
         <w:rPr>
           <w:rFonts w:hint="default" w:ascii="TW-MOE-Std-Kai" w:hAnsi="TW-MOE-Std-Kai" w:eastAsia="TW-MOE-Std-Kai" w:cs="TW-MOE-Std-Kai"/>
-          <w:sz w:val="42"/>
-          <w:szCs w:val="42"/>
+          <w:sz w:val="43"/>
+          <w:szCs w:val="43"/>
           <w:lang w:eastAsia="zh-TW"/>
         </w:rPr>
         <w:t>」是指</w:t>
@@ -196,8 +197,8 @@
       <w:r>
         <w:rPr>
           <w:rFonts w:hint="eastAsia" w:ascii="TW-MOE-Std-Kai" w:hAnsi="TW-MOE-Std-Kai" w:eastAsia="TW-MOE-Std-Kai" w:cs="TW-MOE-Std-Kai"/>
-          <w:sz w:val="42"/>
-          <w:szCs w:val="42"/>
+          <w:sz w:val="43"/>
+          <w:szCs w:val="43"/>
           <w:lang w:val="en-US" w:eastAsia="zh-TW"/>
         </w:rPr>
         <w:t>蟲名、數目字（千之十倍）、眾多、極、非常、絕對或姓氏</w:t>
@@ -205,8 +206,8 @@
       <w:r>
         <w:rPr>
           <w:rFonts w:hint="default" w:ascii="TW-MOE-Std-Kai" w:hAnsi="TW-MOE-Std-Kai" w:eastAsia="TW-MOE-Std-Kai" w:cs="TW-MOE-Std-Kai"/>
-          <w:sz w:val="42"/>
-          <w:szCs w:val="42"/>
+          <w:sz w:val="43"/>
+          <w:szCs w:val="43"/>
           <w:lang w:eastAsia="zh-TW"/>
         </w:rPr>
         <w:t>，如「</w:t>
@@ -214,8 +215,8 @@
       <w:r>
         <w:rPr>
           <w:rFonts w:hint="eastAsia" w:ascii="TW-MOE-Std-Kai" w:hAnsi="TW-MOE-Std-Kai" w:eastAsia="TW-MOE-Std-Kai" w:cs="TW-MOE-Std-Kai"/>
-          <w:sz w:val="42"/>
-          <w:szCs w:val="42"/>
+          <w:sz w:val="43"/>
+          <w:szCs w:val="43"/>
           <w:lang w:val="en-US" w:eastAsia="zh-TW"/>
         </w:rPr>
         <w:t>十萬八千里</w:t>
@@ -223,8 +224,8 @@
       <w:r>
         <w:rPr>
           <w:rFonts w:hint="default" w:ascii="TW-MOE-Std-Kai" w:hAnsi="TW-MOE-Std-Kai" w:eastAsia="TW-MOE-Std-Kai" w:cs="TW-MOE-Std-Kai"/>
-          <w:sz w:val="42"/>
-          <w:szCs w:val="42"/>
+          <w:sz w:val="43"/>
+          <w:szCs w:val="43"/>
           <w:lang w:eastAsia="zh-TW"/>
         </w:rPr>
         <w:t>」</w:t>
@@ -232,8 +233,8 @@
       <w:r>
         <w:rPr>
           <w:rFonts w:hint="eastAsia" w:ascii="TW-MOE-Std-Kai" w:hAnsi="TW-MOE-Std-Kai" w:eastAsia="TW-MOE-Std-Kai" w:cs="TW-MOE-Std-Kai"/>
-          <w:sz w:val="42"/>
-          <w:szCs w:val="42"/>
+          <w:sz w:val="43"/>
+          <w:szCs w:val="43"/>
           <w:lang w:eastAsia="zh-TW"/>
         </w:rPr>
         <w:t>、「</w:t>
@@ -241,8 +242,8 @@
       <w:r>
         <w:rPr>
           <w:rFonts w:hint="eastAsia" w:ascii="TW-MOE-Std-Kai" w:hAnsi="TW-MOE-Std-Kai" w:eastAsia="TW-MOE-Std-Kai" w:cs="TW-MOE-Std-Kai"/>
-          <w:sz w:val="42"/>
-          <w:szCs w:val="42"/>
+          <w:sz w:val="43"/>
+          <w:szCs w:val="43"/>
           <w:lang w:val="en-US" w:eastAsia="zh-TW"/>
         </w:rPr>
         <w:t>排除萬難</w:t>
@@ -250,8 +251,8 @@
       <w:r>
         <w:rPr>
           <w:rFonts w:hint="eastAsia" w:ascii="TW-MOE-Std-Kai" w:hAnsi="TW-MOE-Std-Kai" w:eastAsia="TW-MOE-Std-Kai" w:cs="TW-MOE-Std-Kai"/>
-          <w:sz w:val="42"/>
-          <w:szCs w:val="42"/>
+          <w:sz w:val="43"/>
+          <w:szCs w:val="43"/>
           <w:lang w:eastAsia="zh-TW"/>
         </w:rPr>
         <w:t>」、「</w:t>
@@ -259,8 +260,8 @@
       <w:r>
         <w:rPr>
           <w:rFonts w:hint="eastAsia" w:ascii="TW-MOE-Std-Kai" w:hAnsi="TW-MOE-Std-Kai" w:eastAsia="TW-MOE-Std-Kai" w:cs="TW-MOE-Std-Kai"/>
-          <w:sz w:val="42"/>
-          <w:szCs w:val="42"/>
+          <w:sz w:val="43"/>
+          <w:szCs w:val="43"/>
           <w:lang w:val="en-US" w:eastAsia="zh-TW"/>
         </w:rPr>
         <w:t>千難萬險」、「千辛萬苦」、「萬不得已」、「萬萬不可」</w:t>
@@ -268,8 +269,8 @@
       <w:r>
         <w:rPr>
           <w:rFonts w:hint="default" w:ascii="TW-MOE-Std-Kai" w:hAnsi="TW-MOE-Std-Kai" w:eastAsia="TW-MOE-Std-Kai" w:cs="TW-MOE-Std-Kai"/>
-          <w:sz w:val="42"/>
-          <w:szCs w:val="42"/>
+          <w:sz w:val="43"/>
+          <w:szCs w:val="43"/>
           <w:lang w:eastAsia="zh-TW"/>
         </w:rPr>
         <w:t>等。</w:t>
@@ -277,19 +278,17 @@
       <w:r>
         <w:rPr>
           <w:rFonts w:hint="eastAsia" w:ascii="TW-MOE-Std-Kai" w:hAnsi="TW-MOE-Std-Kai" w:eastAsia="TW-MOE-Std-Kai" w:cs="TW-MOE-Std-Kai"/>
-          <w:sz w:val="42"/>
-          <w:szCs w:val="42"/>
+          <w:sz w:val="43"/>
+          <w:szCs w:val="43"/>
           <w:lang w:val="en-US" w:eastAsia="zh-TW"/>
         </w:rPr>
         <w:t>而</w:t>
       </w:r>
-      <w:bookmarkStart w:id="0" w:name="_GoBack"/>
-      <w:bookmarkEnd w:id="0"/>
-      <w:r>
-        <w:rPr>
-          <w:rFonts w:hint="default" w:ascii="TW-MOE-Std-Kai" w:hAnsi="TW-MOE-Std-Kai" w:eastAsia="TW-MOE-Std-Kai" w:cs="TW-MOE-Std-Kai"/>
-          <w:sz w:val="42"/>
-          <w:szCs w:val="42"/>
+      <w:r>
+        <w:rPr>
+          <w:rFonts w:hint="default" w:ascii="TW-MOE-Std-Kai" w:hAnsi="TW-MOE-Std-Kai" w:eastAsia="TW-MOE-Std-Kai" w:cs="TW-MOE-Std-Kai"/>
+          <w:sz w:val="43"/>
+          <w:szCs w:val="43"/>
           <w:lang w:eastAsia="zh-TW"/>
         </w:rPr>
         <w:t>「</w:t>
@@ -297,8 +296,8 @@
       <w:r>
         <w:rPr>
           <w:rFonts w:hint="eastAsia" w:ascii="TW-MOE-Std-Kai" w:hAnsi="TW-MOE-Std-Kai" w:eastAsia="TW-MOE-Std-Kai" w:cs="TW-MOE-Std-Kai"/>
-          <w:sz w:val="42"/>
-          <w:szCs w:val="42"/>
+          <w:sz w:val="43"/>
+          <w:szCs w:val="43"/>
           <w:lang w:val="en-US" w:eastAsia="zh-TW"/>
         </w:rPr>
         <w:t>万</w:t>
@@ -306,8 +305,8 @@
       <w:r>
         <w:rPr>
           <w:rFonts w:hint="default" w:ascii="TW-MOE-Std-Kai" w:hAnsi="TW-MOE-Std-Kai" w:eastAsia="TW-MOE-Std-Kai" w:cs="TW-MOE-Std-Kai"/>
-          <w:sz w:val="42"/>
-          <w:szCs w:val="42"/>
+          <w:sz w:val="43"/>
+          <w:szCs w:val="43"/>
           <w:lang w:eastAsia="zh-TW"/>
         </w:rPr>
         <w:t>」則是</w:t>
@@ -315,8 +314,8 @@
       <w:r>
         <w:rPr>
           <w:rFonts w:hint="eastAsia" w:ascii="TW-MOE-Std-Kai" w:hAnsi="TW-MOE-Std-Kai" w:eastAsia="TW-MOE-Std-Kai" w:cs="TW-MOE-Std-Kai"/>
-          <w:sz w:val="42"/>
-          <w:szCs w:val="42"/>
+          <w:sz w:val="43"/>
+          <w:szCs w:val="43"/>
           <w:lang w:val="en-US" w:eastAsia="zh-TW"/>
         </w:rPr>
         <w:t>用於固定詞彙「万俟（</w:t>
@@ -324,8 +323,8 @@
       <w:r>
         <w:rPr>
           <w:rFonts w:hint="eastAsia" w:ascii="GB Pinyinok-C" w:hAnsi="GB Pinyinok-C" w:eastAsia="GB Pinyinok-C" w:cs="GB Pinyinok-C"/>
-          <w:sz w:val="42"/>
-          <w:szCs w:val="42"/>
+          <w:sz w:val="43"/>
+          <w:szCs w:val="43"/>
           <w:lang w:val="en-US" w:eastAsia="zh-TW"/>
         </w:rPr>
         <w:t>mòqí</w:t>
@@ -333,8 +332,8 @@
       <w:r>
         <w:rPr>
           <w:rFonts w:hint="eastAsia" w:ascii="TW-MOE-Std-Kai" w:hAnsi="TW-MOE-Std-Kai" w:eastAsia="TW-MOE-Std-Kai" w:cs="TW-MOE-Std-Kai"/>
-          <w:sz w:val="42"/>
-          <w:szCs w:val="42"/>
+          <w:sz w:val="43"/>
+          <w:szCs w:val="43"/>
           <w:lang w:val="en-US" w:eastAsia="zh-TW"/>
         </w:rPr>
         <w:t>）」中，「万俟」是複姓，本為鮮卑部落名，後魏以為姓氏，如北齊有「万俟普」、宋有「万俟詠」等</w:t>
@@ -342,8 +341,8 @@
       <w:r>
         <w:rPr>
           <w:rFonts w:hint="default" w:ascii="TW-MOE-Std-Kai" w:hAnsi="TW-MOE-Std-Kai" w:eastAsia="TW-MOE-Std-Kai" w:cs="TW-MOE-Std-Kai"/>
-          <w:sz w:val="42"/>
-          <w:szCs w:val="42"/>
+          <w:sz w:val="43"/>
+          <w:szCs w:val="43"/>
           <w:lang w:eastAsia="zh-TW"/>
         </w:rPr>
         <w:t>。</w:t>
@@ -351,8 +350,8 @@
       <w:r>
         <w:rPr>
           <w:rFonts w:hint="eastAsia" w:ascii="TW-MOE-Std-Kai" w:hAnsi="TW-MOE-Std-Kai" w:eastAsia="TW-MOE-Std-Kai" w:cs="TW-MOE-Std-Kai"/>
-          <w:sz w:val="42"/>
-          <w:szCs w:val="42"/>
+          <w:sz w:val="43"/>
+          <w:szCs w:val="43"/>
           <w:lang w:val="en-US" w:eastAsia="zh-TW"/>
         </w:rPr>
         <w:t>需要注意的是，只有「萬」可作姓氏，「万」單用不可作姓氏但「万俟」為複姓。</w:t>
@@ -362,34 +361,25 @@
       <w:pPr>
         <w:rPr>
           <w:rFonts w:hint="default" w:ascii="TW-MOE-Std-Kai" w:hAnsi="TW-MOE-Std-Kai" w:eastAsia="TW-MOE-Std-Kai" w:cs="TW-MOE-Std-Kai"/>
-          <w:sz w:val="42"/>
-          <w:szCs w:val="42"/>
+          <w:sz w:val="43"/>
+          <w:szCs w:val="43"/>
           <w:lang w:val="en-US" w:eastAsia="zh-TW"/>
         </w:rPr>
       </w:pPr>
       <w:r>
         <w:rPr>
           <w:rFonts w:hint="eastAsia" w:ascii="TW-MOE-Std-Kai" w:hAnsi="TW-MOE-Std-Kai" w:eastAsia="TW-MOE-Std-Kai" w:cs="TW-MOE-Std-Kai"/>
-          <w:sz w:val="42"/>
-          <w:szCs w:val="42"/>
-          <w:lang w:val="en-US" w:eastAsia="zh-TW"/>
-        </w:rPr>
-        <w:t>偏旁辨析：「萬」與「万」均可作偏旁，絕大多數情況用「萬」，如「厲」、「勱」、「邁」、</w:t>
-      </w:r>
-      <w:r>
-        <w:rPr>
-          <w:rFonts w:hint="eastAsia" w:ascii="TW-MOE-Std-Kai" w:hAnsi="TW-MOE-Std-Kai" w:eastAsia="TW-MOE-Std-Kai" w:cs="TW-MOE-Std-Kai"/>
-          <w:sz w:val="42"/>
-          <w:szCs w:val="42"/>
-          <w:lang w:val="en-US" w:eastAsia="zh-TW"/>
-        </w:rPr>
-        <w:t>「</w:t>
+          <w:sz w:val="43"/>
+          <w:szCs w:val="43"/>
+          <w:lang w:val="en-US" w:eastAsia="zh-TW"/>
+        </w:rPr>
+        <w:t>偏旁辨析：「萬」與「万」均可作偏旁，絕大多數情況用「萬」，如「厲」、「勱」、「邁」、「</w:t>
       </w:r>
       <w:r>
         <w:rPr>
           <w:rFonts w:hint="eastAsia" w:ascii="TW-MOE-Std-Kai" w:hAnsi="TW-MOE-Std-Kai" w:eastAsia="Times New Roman" w:cs="TW-MOE-Std-Kai"/>
-          <w:sz w:val="42"/>
-          <w:szCs w:val="42"/>
+          <w:sz w:val="43"/>
+          <w:szCs w:val="43"/>
           <w:lang w:val="en-US" w:eastAsia="zh-TW"/>
         </w:rPr>
         <w:t>癘」</w:t>
@@ -397,13 +387,14 @@
       <w:r>
         <w:rPr>
           <w:rFonts w:hint="eastAsia" w:ascii="TW-MOE-Std-Kai" w:hAnsi="TW-MOE-Std-Kai" w:eastAsia="TW-MOE-Std-Kai" w:cs="TW-MOE-Std-Kai"/>
-          <w:sz w:val="42"/>
-          <w:szCs w:val="42"/>
+          <w:sz w:val="43"/>
+          <w:szCs w:val="43"/>
           <w:lang w:val="en-US" w:eastAsia="zh-TW"/>
         </w:rPr>
         <w:t>𣜜、「勵」、「蠆」、「犡」、「躉」、「礪」、「禲」、「蠣」、「糲」、「囆」、「鱱」等，極少數情況用「万」，如「㬅」（「曼」之異體）等。</w:t>
       </w:r>
     </w:p>
+    <w:bookmarkEnd w:id="0"/>
     <w:sectPr>
       <w:pgSz w:w="11906" w:h="16838"/>
       <w:pgMar w:top="1440" w:right="1800" w:bottom="1440" w:left="1800" w:header="851" w:footer="992" w:gutter="0"/>

--- a/86. 萬、万→万.docx
+++ b/86. 萬、万→万.docx
@@ -6,17 +6,16 @@
       <w:pPr>
         <w:rPr>
           <w:rFonts w:hint="eastAsia" w:ascii="TW-MOE-Std-Kai" w:hAnsi="TW-MOE-Std-Kai" w:eastAsia="TW-MOE-Std-Kai" w:cs="TW-MOE-Std-Kai"/>
-          <w:sz w:val="43"/>
-          <w:szCs w:val="43"/>
+          <w:sz w:val="41"/>
+          <w:szCs w:val="41"/>
           <w:lang w:eastAsia="zh-TW"/>
         </w:rPr>
       </w:pPr>
-      <w:bookmarkStart w:id="0" w:name="_GoBack"/>
-      <w:r>
-        <w:rPr>
-          <w:rFonts w:hint="eastAsia" w:ascii="TW-MOE-Std-Kai" w:hAnsi="TW-MOE-Std-Kai" w:eastAsia="TW-MOE-Std-Kai" w:cs="TW-MOE-Std-Kai"/>
-          <w:sz w:val="43"/>
-          <w:szCs w:val="43"/>
+      <w:r>
+        <w:rPr>
+          <w:rFonts w:hint="eastAsia" w:ascii="TW-MOE-Std-Kai" w:hAnsi="TW-MOE-Std-Kai" w:eastAsia="TW-MOE-Std-Kai" w:cs="TW-MOE-Std-Kai"/>
+          <w:sz w:val="41"/>
+          <w:szCs w:val="41"/>
           <w:lang w:eastAsia="zh-TW"/>
         </w:rPr>
         <w:t>《大陸居民臺灣正體字講義》一簡多繁辨析之「</w:t>
@@ -24,8 +23,8 @@
       <w:r>
         <w:rPr>
           <w:rFonts w:hint="eastAsia" w:ascii="TW-MOE-Std-Kai" w:hAnsi="TW-MOE-Std-Kai" w:eastAsia="TW-MOE-Std-Kai" w:cs="TW-MOE-Std-Kai"/>
-          <w:sz w:val="43"/>
-          <w:szCs w:val="43"/>
+          <w:sz w:val="41"/>
+          <w:szCs w:val="41"/>
           <w:lang w:val="en-US" w:eastAsia="zh-TW"/>
         </w:rPr>
         <w:t>萬、万</w:t>
@@ -33,8 +32,8 @@
       <w:r>
         <w:rPr>
           <w:rFonts w:hint="eastAsia" w:ascii="TW-MOE-Std-Kai" w:hAnsi="TW-MOE-Std-Kai" w:eastAsia="TW-MOE-Std-Kai" w:cs="TW-MOE-Std-Kai"/>
-          <w:sz w:val="43"/>
-          <w:szCs w:val="43"/>
+          <w:sz w:val="41"/>
+          <w:szCs w:val="41"/>
           <w:lang w:eastAsia="zh-TW"/>
         </w:rPr>
         <w:t>」→「</w:t>
@@ -42,8 +41,8 @@
       <w:r>
         <w:rPr>
           <w:rFonts w:hint="eastAsia" w:ascii="TW-MOE-Std-Kai" w:hAnsi="TW-MOE-Std-Kai" w:eastAsia="TW-MOE-Std-Kai" w:cs="TW-MOE-Std-Kai"/>
-          <w:sz w:val="43"/>
-          <w:szCs w:val="43"/>
+          <w:sz w:val="41"/>
+          <w:szCs w:val="41"/>
           <w:lang w:val="en-US" w:eastAsia="zh-TW"/>
         </w:rPr>
         <w:t>万</w:t>
@@ -51,8 +50,8 @@
       <w:r>
         <w:rPr>
           <w:rFonts w:hint="eastAsia" w:ascii="TW-MOE-Std-Kai" w:hAnsi="TW-MOE-Std-Kai" w:eastAsia="TW-MOE-Std-Kai" w:cs="TW-MOE-Std-Kai"/>
-          <w:sz w:val="43"/>
-          <w:szCs w:val="43"/>
+          <w:sz w:val="41"/>
+          <w:szCs w:val="41"/>
           <w:lang w:eastAsia="zh-TW"/>
         </w:rPr>
         <w:t>」</w:t>
@@ -62,16 +61,16 @@
       <w:pPr>
         <w:rPr>
           <w:rFonts w:hint="default" w:ascii="TW-MOE-Std-Kai" w:hAnsi="TW-MOE-Std-Kai" w:eastAsia="TW-MOE-Std-Kai" w:cs="TW-MOE-Std-Kai"/>
-          <w:sz w:val="43"/>
-          <w:szCs w:val="43"/>
+          <w:sz w:val="41"/>
+          <w:szCs w:val="41"/>
           <w:lang w:val="en-US" w:eastAsia="zh-TW"/>
         </w:rPr>
       </w:pPr>
       <w:r>
         <w:rPr>
           <w:rFonts w:hint="default" w:ascii="TW-MOE-Std-Kai" w:hAnsi="TW-MOE-Std-Kai" w:eastAsia="TW-MOE-Std-Kai" w:cs="TW-MOE-Std-Kai"/>
-          <w:sz w:val="43"/>
-          <w:szCs w:val="43"/>
+          <w:sz w:val="41"/>
+          <w:szCs w:val="41"/>
           <w:lang w:eastAsia="zh-TW"/>
         </w:rPr>
         <w:t>辨音：「</w:t>
@@ -79,8 +78,8 @@
       <w:r>
         <w:rPr>
           <w:rFonts w:hint="eastAsia" w:ascii="TW-MOE-Std-Kai" w:hAnsi="TW-MOE-Std-Kai" w:eastAsia="TW-MOE-Std-Kai" w:cs="TW-MOE-Std-Kai"/>
-          <w:sz w:val="43"/>
-          <w:szCs w:val="43"/>
+          <w:sz w:val="41"/>
+          <w:szCs w:val="41"/>
           <w:lang w:val="en-US" w:eastAsia="zh-TW"/>
         </w:rPr>
         <w:t>萬</w:t>
@@ -88,8 +87,8 @@
       <w:r>
         <w:rPr>
           <w:rFonts w:hint="default" w:ascii="TW-MOE-Std-Kai" w:hAnsi="TW-MOE-Std-Kai" w:eastAsia="TW-MOE-Std-Kai" w:cs="TW-MOE-Std-Kai"/>
-          <w:sz w:val="43"/>
-          <w:szCs w:val="43"/>
+          <w:sz w:val="41"/>
+          <w:szCs w:val="41"/>
           <w:lang w:eastAsia="zh-TW"/>
         </w:rPr>
         <w:t>」音</w:t>
@@ -97,8 +96,8 @@
       <w:r>
         <w:rPr>
           <w:rFonts w:hint="eastAsia" w:ascii="GB Pinyinok-C" w:hAnsi="GB Pinyinok-C" w:eastAsia="GB Pinyinok-C" w:cs="GB Pinyinok-C"/>
-          <w:sz w:val="43"/>
-          <w:szCs w:val="43"/>
+          <w:sz w:val="41"/>
+          <w:szCs w:val="41"/>
           <w:lang w:eastAsia="zh-TW"/>
         </w:rPr>
         <w:t>wàn</w:t>
@@ -106,8 +105,8 @@
       <w:r>
         <w:rPr>
           <w:rFonts w:hint="default" w:ascii="TW-MOE-Std-Kai" w:hAnsi="TW-MOE-Std-Kai" w:eastAsia="TW-MOE-Std-Kai" w:cs="TW-MOE-Std-Kai"/>
-          <w:sz w:val="43"/>
-          <w:szCs w:val="43"/>
+          <w:sz w:val="41"/>
+          <w:szCs w:val="41"/>
           <w:lang w:eastAsia="zh-TW"/>
         </w:rPr>
         <w:t>，「</w:t>
@@ -115,8 +114,8 @@
       <w:r>
         <w:rPr>
           <w:rFonts w:hint="eastAsia" w:ascii="TW-MOE-Std-Kai" w:hAnsi="TW-MOE-Std-Kai" w:eastAsia="TW-MOE-Std-Kai" w:cs="TW-MOE-Std-Kai"/>
-          <w:sz w:val="43"/>
-          <w:szCs w:val="43"/>
+          <w:sz w:val="41"/>
+          <w:szCs w:val="41"/>
           <w:lang w:val="en-US" w:eastAsia="zh-TW"/>
         </w:rPr>
         <w:t>万</w:t>
@@ -124,8 +123,8 @@
       <w:r>
         <w:rPr>
           <w:rFonts w:hint="default" w:ascii="TW-MOE-Std-Kai" w:hAnsi="TW-MOE-Std-Kai" w:eastAsia="TW-MOE-Std-Kai" w:cs="TW-MOE-Std-Kai"/>
-          <w:sz w:val="43"/>
-          <w:szCs w:val="43"/>
+          <w:sz w:val="41"/>
+          <w:szCs w:val="41"/>
           <w:lang w:eastAsia="zh-TW"/>
         </w:rPr>
         <w:t>」音</w:t>
@@ -133,8 +132,8 @@
       <w:r>
         <w:rPr>
           <w:rFonts w:hint="eastAsia" w:ascii="GB Pinyinok-C" w:hAnsi="GB Pinyinok-C" w:eastAsia="GB Pinyinok-C" w:cs="GB Pinyinok-C"/>
-          <w:sz w:val="43"/>
-          <w:szCs w:val="43"/>
+          <w:sz w:val="41"/>
+          <w:szCs w:val="41"/>
           <w:lang w:eastAsia="zh-TW"/>
         </w:rPr>
         <w:t>mò</w:t>
@@ -142,8 +141,8 @@
       <w:r>
         <w:rPr>
           <w:rFonts w:hint="default" w:ascii="TW-MOE-Std-Kai" w:hAnsi="TW-MOE-Std-Kai" w:eastAsia="TW-MOE-Std-Kai" w:cs="TW-MOE-Std-Kai"/>
-          <w:sz w:val="43"/>
-          <w:szCs w:val="43"/>
+          <w:sz w:val="41"/>
+          <w:szCs w:val="41"/>
           <w:lang w:eastAsia="zh-TW"/>
         </w:rPr>
         <w:t>。</w:t>
@@ -151,8 +150,8 @@
       <w:r>
         <w:rPr>
           <w:rFonts w:hint="eastAsia" w:ascii="TW-MOE-Std-Kai" w:hAnsi="TW-MOE-Std-Kai" w:eastAsia="TW-MOE-Std-Kai" w:cs="TW-MOE-Std-Kai"/>
-          <w:sz w:val="43"/>
-          <w:szCs w:val="43"/>
+          <w:sz w:val="41"/>
+          <w:szCs w:val="41"/>
           <w:lang w:val="en-US" w:eastAsia="zh-TW"/>
         </w:rPr>
         <w:t>故「萬」與「万」是極易區分之字，可因聲辨字（根據不同的讀音確定不同的字）。</w:t>
@@ -162,16 +161,16 @@
       <w:pPr>
         <w:rPr>
           <w:rFonts w:hint="eastAsia" w:ascii="TW-MOE-Std-Kai" w:hAnsi="TW-MOE-Std-Kai" w:eastAsia="TW-MOE-Std-Kai" w:cs="TW-MOE-Std-Kai"/>
-          <w:sz w:val="43"/>
-          <w:szCs w:val="43"/>
+          <w:sz w:val="41"/>
+          <w:szCs w:val="41"/>
           <w:lang w:val="en-US" w:eastAsia="zh-TW"/>
         </w:rPr>
       </w:pPr>
       <w:r>
         <w:rPr>
           <w:rFonts w:hint="default" w:ascii="TW-MOE-Std-Kai" w:hAnsi="TW-MOE-Std-Kai" w:eastAsia="TW-MOE-Std-Kai" w:cs="TW-MOE-Std-Kai"/>
-          <w:sz w:val="43"/>
-          <w:szCs w:val="43"/>
+          <w:sz w:val="41"/>
+          <w:szCs w:val="41"/>
           <w:lang w:eastAsia="zh-TW"/>
         </w:rPr>
         <w:t>辨意：「</w:t>
@@ -179,8 +178,8 @@
       <w:r>
         <w:rPr>
           <w:rFonts w:hint="eastAsia" w:ascii="TW-MOE-Std-Kai" w:hAnsi="TW-MOE-Std-Kai" w:eastAsia="TW-MOE-Std-Kai" w:cs="TW-MOE-Std-Kai"/>
-          <w:sz w:val="43"/>
-          <w:szCs w:val="43"/>
+          <w:sz w:val="41"/>
+          <w:szCs w:val="41"/>
           <w:lang w:val="en-US" w:eastAsia="zh-TW"/>
         </w:rPr>
         <w:t>萬</w:t>
@@ -188,8 +187,8 @@
       <w:r>
         <w:rPr>
           <w:rFonts w:hint="default" w:ascii="TW-MOE-Std-Kai" w:hAnsi="TW-MOE-Std-Kai" w:eastAsia="TW-MOE-Std-Kai" w:cs="TW-MOE-Std-Kai"/>
-          <w:sz w:val="43"/>
-          <w:szCs w:val="43"/>
+          <w:sz w:val="41"/>
+          <w:szCs w:val="41"/>
           <w:lang w:eastAsia="zh-TW"/>
         </w:rPr>
         <w:t>」是指</w:t>
@@ -197,8 +196,8 @@
       <w:r>
         <w:rPr>
           <w:rFonts w:hint="eastAsia" w:ascii="TW-MOE-Std-Kai" w:hAnsi="TW-MOE-Std-Kai" w:eastAsia="TW-MOE-Std-Kai" w:cs="TW-MOE-Std-Kai"/>
-          <w:sz w:val="43"/>
-          <w:szCs w:val="43"/>
+          <w:sz w:val="41"/>
+          <w:szCs w:val="41"/>
           <w:lang w:val="en-US" w:eastAsia="zh-TW"/>
         </w:rPr>
         <w:t>蟲名、數目字（千之十倍）、眾多、極、非常、絕對或姓氏</w:t>
@@ -206,17 +205,35 @@
       <w:r>
         <w:rPr>
           <w:rFonts w:hint="default" w:ascii="TW-MOE-Std-Kai" w:hAnsi="TW-MOE-Std-Kai" w:eastAsia="TW-MOE-Std-Kai" w:cs="TW-MOE-Std-Kai"/>
-          <w:sz w:val="43"/>
-          <w:szCs w:val="43"/>
-          <w:lang w:eastAsia="zh-TW"/>
-        </w:rPr>
-        <w:t>，如「</w:t>
-      </w:r>
-      <w:r>
-        <w:rPr>
-          <w:rFonts w:hint="eastAsia" w:ascii="TW-MOE-Std-Kai" w:hAnsi="TW-MOE-Std-Kai" w:eastAsia="TW-MOE-Std-Kai" w:cs="TW-MOE-Std-Kai"/>
-          <w:sz w:val="43"/>
-          <w:szCs w:val="43"/>
+          <w:sz w:val="41"/>
+          <w:szCs w:val="41"/>
+          <w:lang w:eastAsia="zh-TW"/>
+        </w:rPr>
+        <w:t>，如</w:t>
+      </w:r>
+      <w:r>
+        <w:rPr>
+          <w:rFonts w:hint="eastAsia" w:ascii="TW-MOE-Std-Kai" w:hAnsi="TW-MOE-Std-Kai" w:eastAsia="TW-MOE-Std-Kai" w:cs="TW-MOE-Std-Kai"/>
+          <w:sz w:val="41"/>
+          <w:szCs w:val="41"/>
+          <w:lang w:eastAsia="zh-TW"/>
+        </w:rPr>
+        <w:t>「萬歲」、「萬壽」、「萬壽無疆」、「萬年」、「萬里」、</w:t>
+      </w:r>
+      <w:r>
+        <w:rPr>
+          <w:rFonts w:hint="default" w:ascii="TW-MOE-Std-Kai" w:hAnsi="TW-MOE-Std-Kai" w:eastAsia="TW-MOE-Std-Kai" w:cs="TW-MOE-Std-Kai"/>
+          <w:sz w:val="41"/>
+          <w:szCs w:val="41"/>
+          <w:lang w:eastAsia="zh-TW"/>
+        </w:rPr>
+        <w:t>「</w:t>
+      </w:r>
+      <w:r>
+        <w:rPr>
+          <w:rFonts w:hint="eastAsia" w:ascii="TW-MOE-Std-Kai" w:hAnsi="TW-MOE-Std-Kai" w:eastAsia="TW-MOE-Std-Kai" w:cs="TW-MOE-Std-Kai"/>
+          <w:sz w:val="41"/>
+          <w:szCs w:val="41"/>
           <w:lang w:val="en-US" w:eastAsia="zh-TW"/>
         </w:rPr>
         <w:t>十萬八千里</w:t>
@@ -224,8 +241,8 @@
       <w:r>
         <w:rPr>
           <w:rFonts w:hint="default" w:ascii="TW-MOE-Std-Kai" w:hAnsi="TW-MOE-Std-Kai" w:eastAsia="TW-MOE-Std-Kai" w:cs="TW-MOE-Std-Kai"/>
-          <w:sz w:val="43"/>
-          <w:szCs w:val="43"/>
+          <w:sz w:val="41"/>
+          <w:szCs w:val="41"/>
           <w:lang w:eastAsia="zh-TW"/>
         </w:rPr>
         <w:t>」</w:t>
@@ -233,8 +250,8 @@
       <w:r>
         <w:rPr>
           <w:rFonts w:hint="eastAsia" w:ascii="TW-MOE-Std-Kai" w:hAnsi="TW-MOE-Std-Kai" w:eastAsia="TW-MOE-Std-Kai" w:cs="TW-MOE-Std-Kai"/>
-          <w:sz w:val="43"/>
-          <w:szCs w:val="43"/>
+          <w:sz w:val="41"/>
+          <w:szCs w:val="41"/>
           <w:lang w:eastAsia="zh-TW"/>
         </w:rPr>
         <w:t>、「</w:t>
@@ -242,8 +259,8 @@
       <w:r>
         <w:rPr>
           <w:rFonts w:hint="eastAsia" w:ascii="TW-MOE-Std-Kai" w:hAnsi="TW-MOE-Std-Kai" w:eastAsia="TW-MOE-Std-Kai" w:cs="TW-MOE-Std-Kai"/>
-          <w:sz w:val="43"/>
-          <w:szCs w:val="43"/>
+          <w:sz w:val="41"/>
+          <w:szCs w:val="41"/>
           <w:lang w:val="en-US" w:eastAsia="zh-TW"/>
         </w:rPr>
         <w:t>排除萬難</w:t>
@@ -251,8 +268,8 @@
       <w:r>
         <w:rPr>
           <w:rFonts w:hint="eastAsia" w:ascii="TW-MOE-Std-Kai" w:hAnsi="TW-MOE-Std-Kai" w:eastAsia="TW-MOE-Std-Kai" w:cs="TW-MOE-Std-Kai"/>
-          <w:sz w:val="43"/>
-          <w:szCs w:val="43"/>
+          <w:sz w:val="41"/>
+          <w:szCs w:val="41"/>
           <w:lang w:eastAsia="zh-TW"/>
         </w:rPr>
         <w:t>」、「</w:t>
@@ -260,8 +277,8 @@
       <w:r>
         <w:rPr>
           <w:rFonts w:hint="eastAsia" w:ascii="TW-MOE-Std-Kai" w:hAnsi="TW-MOE-Std-Kai" w:eastAsia="TW-MOE-Std-Kai" w:cs="TW-MOE-Std-Kai"/>
-          <w:sz w:val="43"/>
-          <w:szCs w:val="43"/>
+          <w:sz w:val="41"/>
+          <w:szCs w:val="41"/>
           <w:lang w:val="en-US" w:eastAsia="zh-TW"/>
         </w:rPr>
         <w:t>千難萬險」、「千辛萬苦」、「萬不得已」、「萬萬不可」</w:t>
@@ -269,8 +286,8 @@
       <w:r>
         <w:rPr>
           <w:rFonts w:hint="default" w:ascii="TW-MOE-Std-Kai" w:hAnsi="TW-MOE-Std-Kai" w:eastAsia="TW-MOE-Std-Kai" w:cs="TW-MOE-Std-Kai"/>
-          <w:sz w:val="43"/>
-          <w:szCs w:val="43"/>
+          <w:sz w:val="41"/>
+          <w:szCs w:val="41"/>
           <w:lang w:eastAsia="zh-TW"/>
         </w:rPr>
         <w:t>等。</w:t>
@@ -278,8 +295,8 @@
       <w:r>
         <w:rPr>
           <w:rFonts w:hint="eastAsia" w:ascii="TW-MOE-Std-Kai" w:hAnsi="TW-MOE-Std-Kai" w:eastAsia="TW-MOE-Std-Kai" w:cs="TW-MOE-Std-Kai"/>
-          <w:sz w:val="43"/>
-          <w:szCs w:val="43"/>
+          <w:sz w:val="41"/>
+          <w:szCs w:val="41"/>
           <w:lang w:val="en-US" w:eastAsia="zh-TW"/>
         </w:rPr>
         <w:t>而</w:t>
@@ -287,8 +304,8 @@
       <w:r>
         <w:rPr>
           <w:rFonts w:hint="default" w:ascii="TW-MOE-Std-Kai" w:hAnsi="TW-MOE-Std-Kai" w:eastAsia="TW-MOE-Std-Kai" w:cs="TW-MOE-Std-Kai"/>
-          <w:sz w:val="43"/>
-          <w:szCs w:val="43"/>
+          <w:sz w:val="41"/>
+          <w:szCs w:val="41"/>
           <w:lang w:eastAsia="zh-TW"/>
         </w:rPr>
         <w:t>「</w:t>
@@ -296,8 +313,8 @@
       <w:r>
         <w:rPr>
           <w:rFonts w:hint="eastAsia" w:ascii="TW-MOE-Std-Kai" w:hAnsi="TW-MOE-Std-Kai" w:eastAsia="TW-MOE-Std-Kai" w:cs="TW-MOE-Std-Kai"/>
-          <w:sz w:val="43"/>
-          <w:szCs w:val="43"/>
+          <w:sz w:val="41"/>
+          <w:szCs w:val="41"/>
           <w:lang w:val="en-US" w:eastAsia="zh-TW"/>
         </w:rPr>
         <w:t>万</w:t>
@@ -305,8 +322,8 @@
       <w:r>
         <w:rPr>
           <w:rFonts w:hint="default" w:ascii="TW-MOE-Std-Kai" w:hAnsi="TW-MOE-Std-Kai" w:eastAsia="TW-MOE-Std-Kai" w:cs="TW-MOE-Std-Kai"/>
-          <w:sz w:val="43"/>
-          <w:szCs w:val="43"/>
+          <w:sz w:val="41"/>
+          <w:szCs w:val="41"/>
           <w:lang w:eastAsia="zh-TW"/>
         </w:rPr>
         <w:t>」則是</w:t>
@@ -314,8 +331,8 @@
       <w:r>
         <w:rPr>
           <w:rFonts w:hint="eastAsia" w:ascii="TW-MOE-Std-Kai" w:hAnsi="TW-MOE-Std-Kai" w:eastAsia="TW-MOE-Std-Kai" w:cs="TW-MOE-Std-Kai"/>
-          <w:sz w:val="43"/>
-          <w:szCs w:val="43"/>
+          <w:sz w:val="41"/>
+          <w:szCs w:val="41"/>
           <w:lang w:val="en-US" w:eastAsia="zh-TW"/>
         </w:rPr>
         <w:t>用於固定詞彙「万俟（</w:t>
@@ -323,8 +340,8 @@
       <w:r>
         <w:rPr>
           <w:rFonts w:hint="eastAsia" w:ascii="GB Pinyinok-C" w:hAnsi="GB Pinyinok-C" w:eastAsia="GB Pinyinok-C" w:cs="GB Pinyinok-C"/>
-          <w:sz w:val="43"/>
-          <w:szCs w:val="43"/>
+          <w:sz w:val="41"/>
+          <w:szCs w:val="41"/>
           <w:lang w:val="en-US" w:eastAsia="zh-TW"/>
         </w:rPr>
         <w:t>mòqí</w:t>
@@ -332,8 +349,8 @@
       <w:r>
         <w:rPr>
           <w:rFonts w:hint="eastAsia" w:ascii="TW-MOE-Std-Kai" w:hAnsi="TW-MOE-Std-Kai" w:eastAsia="TW-MOE-Std-Kai" w:cs="TW-MOE-Std-Kai"/>
-          <w:sz w:val="43"/>
-          <w:szCs w:val="43"/>
+          <w:sz w:val="41"/>
+          <w:szCs w:val="41"/>
           <w:lang w:val="en-US" w:eastAsia="zh-TW"/>
         </w:rPr>
         <w:t>）」中，「万俟」是複姓，本為鮮卑部落名，後魏以為姓氏，如北齊有「万俟普」、宋有「万俟詠」等</w:t>
@@ -341,8 +358,8 @@
       <w:r>
         <w:rPr>
           <w:rFonts w:hint="default" w:ascii="TW-MOE-Std-Kai" w:hAnsi="TW-MOE-Std-Kai" w:eastAsia="TW-MOE-Std-Kai" w:cs="TW-MOE-Std-Kai"/>
-          <w:sz w:val="43"/>
-          <w:szCs w:val="43"/>
+          <w:sz w:val="41"/>
+          <w:szCs w:val="41"/>
           <w:lang w:eastAsia="zh-TW"/>
         </w:rPr>
         <w:t>。</w:t>
@@ -350,8 +367,8 @@
       <w:r>
         <w:rPr>
           <w:rFonts w:hint="eastAsia" w:ascii="TW-MOE-Std-Kai" w:hAnsi="TW-MOE-Std-Kai" w:eastAsia="TW-MOE-Std-Kai" w:cs="TW-MOE-Std-Kai"/>
-          <w:sz w:val="43"/>
-          <w:szCs w:val="43"/>
+          <w:sz w:val="41"/>
+          <w:szCs w:val="41"/>
           <w:lang w:val="en-US" w:eastAsia="zh-TW"/>
         </w:rPr>
         <w:t>需要注意的是，只有「萬」可作姓氏，「万」單用不可作姓氏但「万俟」為複姓。</w:t>
@@ -361,16 +378,16 @@
       <w:pPr>
         <w:rPr>
           <w:rFonts w:hint="default" w:ascii="TW-MOE-Std-Kai" w:hAnsi="TW-MOE-Std-Kai" w:eastAsia="TW-MOE-Std-Kai" w:cs="TW-MOE-Std-Kai"/>
-          <w:sz w:val="43"/>
-          <w:szCs w:val="43"/>
+          <w:sz w:val="41"/>
+          <w:szCs w:val="41"/>
           <w:lang w:val="en-US" w:eastAsia="zh-TW"/>
         </w:rPr>
       </w:pPr>
       <w:r>
         <w:rPr>
           <w:rFonts w:hint="eastAsia" w:ascii="TW-MOE-Std-Kai" w:hAnsi="TW-MOE-Std-Kai" w:eastAsia="TW-MOE-Std-Kai" w:cs="TW-MOE-Std-Kai"/>
-          <w:sz w:val="43"/>
-          <w:szCs w:val="43"/>
+          <w:sz w:val="41"/>
+          <w:szCs w:val="41"/>
           <w:lang w:val="en-US" w:eastAsia="zh-TW"/>
         </w:rPr>
         <w:t>偏旁辨析：「萬」與「万」均可作偏旁，絕大多數情況用「萬」，如「厲」、「勱」、「邁」、「</w:t>
@@ -378,8 +395,8 @@
       <w:r>
         <w:rPr>
           <w:rFonts w:hint="eastAsia" w:ascii="TW-MOE-Std-Kai" w:hAnsi="TW-MOE-Std-Kai" w:eastAsia="Times New Roman" w:cs="TW-MOE-Std-Kai"/>
-          <w:sz w:val="43"/>
-          <w:szCs w:val="43"/>
+          <w:sz w:val="41"/>
+          <w:szCs w:val="41"/>
           <w:lang w:val="en-US" w:eastAsia="zh-TW"/>
         </w:rPr>
         <w:t>癘」</w:t>
@@ -387,14 +404,24 @@
       <w:r>
         <w:rPr>
           <w:rFonts w:hint="eastAsia" w:ascii="TW-MOE-Std-Kai" w:hAnsi="TW-MOE-Std-Kai" w:eastAsia="TW-MOE-Std-Kai" w:cs="TW-MOE-Std-Kai"/>
-          <w:sz w:val="43"/>
-          <w:szCs w:val="43"/>
-          <w:lang w:val="en-US" w:eastAsia="zh-TW"/>
-        </w:rPr>
-        <w:t>𣜜、「勵」、「蠆」、「犡」、「躉」、「礪」、「禲」、「蠣」、「糲」、「囆」、「鱱」等，極少數情況用「万」，如「㬅」（「曼」之異體）等。</w:t>
+          <w:sz w:val="41"/>
+          <w:szCs w:val="41"/>
+          <w:lang w:val="en-US" w:eastAsia="zh-TW"/>
+        </w:rPr>
+        <w:t>𣜜、「勵」、「蠆」、「犡」、「躉」、「礪」、「禲」、「蠣」、「糲」、「囆」、「鱱」等</w:t>
+      </w:r>
+      <w:bookmarkStart w:id="0" w:name="_GoBack"/>
+      <w:bookmarkEnd w:id="0"/>
+      <w:r>
+        <w:rPr>
+          <w:rFonts w:hint="eastAsia" w:ascii="TW-MOE-Std-Kai" w:hAnsi="TW-MOE-Std-Kai" w:eastAsia="TW-MOE-Std-Kai" w:cs="TW-MOE-Std-Kai"/>
+          <w:sz w:val="41"/>
+          <w:szCs w:val="41"/>
+          <w:lang w:val="en-US" w:eastAsia="zh-TW"/>
+        </w:rPr>
+        <w:t>，極少數情況用「万」，如「㬅」（「曼」之異體）等。</w:t>
       </w:r>
     </w:p>
-    <w:bookmarkEnd w:id="0"/>
     <w:sectPr>
       <w:pgSz w:w="11906" w:h="16838"/>
       <w:pgMar w:top="1440" w:right="1800" w:bottom="1440" w:left="1800" w:header="851" w:footer="992" w:gutter="0"/>

--- a/86. 萬、万→万.docx
+++ b/86. 萬、万→万.docx
@@ -281,7 +281,18 @@
           <w:szCs w:val="41"/>
           <w:lang w:val="en-US" w:eastAsia="zh-TW"/>
         </w:rPr>
-        <w:t>千難萬險」、「千辛萬苦」、「萬不得已」、「萬萬不可」</w:t>
+        <w:t>千難萬險」、「千辛萬苦」、「萬全」、「萬一」</w:t>
+      </w:r>
+      <w:bookmarkStart w:id="0" w:name="_GoBack"/>
+      <w:bookmarkEnd w:id="0"/>
+      <w:r>
+        <w:rPr>
+          <w:rFonts w:hint="eastAsia" w:ascii="TW-MOE-Std-Kai" w:hAnsi="TW-MOE-Std-Kai" w:eastAsia="TW-MOE-Std-Kai" w:cs="TW-MOE-Std-Kai"/>
+          <w:sz w:val="41"/>
+          <w:szCs w:val="41"/>
+          <w:lang w:val="en-US" w:eastAsia="zh-TW"/>
+        </w:rPr>
+        <w:t>、「萬不得已」、「萬萬不可」</w:t>
       </w:r>
       <w:r>
         <w:rPr>
@@ -408,18 +419,7 @@
           <w:szCs w:val="41"/>
           <w:lang w:val="en-US" w:eastAsia="zh-TW"/>
         </w:rPr>
-        <w:t>𣜜、「勵」、「蠆」、「犡」、「躉」、「礪」、「禲」、「蠣」、「糲」、「囆」、「鱱」等</w:t>
-      </w:r>
-      <w:bookmarkStart w:id="0" w:name="_GoBack"/>
-      <w:bookmarkEnd w:id="0"/>
-      <w:r>
-        <w:rPr>
-          <w:rFonts w:hint="eastAsia" w:ascii="TW-MOE-Std-Kai" w:hAnsi="TW-MOE-Std-Kai" w:eastAsia="TW-MOE-Std-Kai" w:cs="TW-MOE-Std-Kai"/>
-          <w:sz w:val="41"/>
-          <w:szCs w:val="41"/>
-          <w:lang w:val="en-US" w:eastAsia="zh-TW"/>
-        </w:rPr>
-        <w:t>，極少數情況用「万」，如「㬅」（「曼」之異體）等。</w:t>
+        <w:t>𣜜、「勵」、「蠆」、「犡」、「躉」、「礪」、「禲」、「蠣」、「糲」、「囆」、「鱱」等，極少數情況用「万」，如「㬅」（「曼」之異體）等。</w:t>
       </w:r>
     </w:p>
     <w:sectPr>

--- a/86. 萬、万→万.docx
+++ b/86. 萬、万→万.docx
@@ -6,16 +6,16 @@
       <w:pPr>
         <w:rPr>
           <w:rFonts w:hint="eastAsia" w:ascii="TW-MOE-Std-Kai" w:hAnsi="TW-MOE-Std-Kai" w:eastAsia="TW-MOE-Std-Kai" w:cs="TW-MOE-Std-Kai"/>
-          <w:sz w:val="41"/>
-          <w:szCs w:val="41"/>
+          <w:sz w:val="39"/>
+          <w:szCs w:val="39"/>
           <w:lang w:eastAsia="zh-TW"/>
         </w:rPr>
       </w:pPr>
       <w:r>
         <w:rPr>
           <w:rFonts w:hint="eastAsia" w:ascii="TW-MOE-Std-Kai" w:hAnsi="TW-MOE-Std-Kai" w:eastAsia="TW-MOE-Std-Kai" w:cs="TW-MOE-Std-Kai"/>
-          <w:sz w:val="41"/>
-          <w:szCs w:val="41"/>
+          <w:sz w:val="39"/>
+          <w:szCs w:val="39"/>
           <w:lang w:eastAsia="zh-TW"/>
         </w:rPr>
         <w:t>《大陸居民臺灣正體字講義》一簡多繁辨析之「</w:t>
@@ -23,8 +23,8 @@
       <w:r>
         <w:rPr>
           <w:rFonts w:hint="eastAsia" w:ascii="TW-MOE-Std-Kai" w:hAnsi="TW-MOE-Std-Kai" w:eastAsia="TW-MOE-Std-Kai" w:cs="TW-MOE-Std-Kai"/>
-          <w:sz w:val="41"/>
-          <w:szCs w:val="41"/>
+          <w:sz w:val="39"/>
+          <w:szCs w:val="39"/>
           <w:lang w:val="en-US" w:eastAsia="zh-TW"/>
         </w:rPr>
         <w:t>萬、万</w:t>
@@ -32,8 +32,8 @@
       <w:r>
         <w:rPr>
           <w:rFonts w:hint="eastAsia" w:ascii="TW-MOE-Std-Kai" w:hAnsi="TW-MOE-Std-Kai" w:eastAsia="TW-MOE-Std-Kai" w:cs="TW-MOE-Std-Kai"/>
-          <w:sz w:val="41"/>
-          <w:szCs w:val="41"/>
+          <w:sz w:val="39"/>
+          <w:szCs w:val="39"/>
           <w:lang w:eastAsia="zh-TW"/>
         </w:rPr>
         <w:t>」→「</w:t>
@@ -41,8 +41,8 @@
       <w:r>
         <w:rPr>
           <w:rFonts w:hint="eastAsia" w:ascii="TW-MOE-Std-Kai" w:hAnsi="TW-MOE-Std-Kai" w:eastAsia="TW-MOE-Std-Kai" w:cs="TW-MOE-Std-Kai"/>
-          <w:sz w:val="41"/>
-          <w:szCs w:val="41"/>
+          <w:sz w:val="39"/>
+          <w:szCs w:val="39"/>
           <w:lang w:val="en-US" w:eastAsia="zh-TW"/>
         </w:rPr>
         <w:t>万</w:t>
@@ -50,8 +50,8 @@
       <w:r>
         <w:rPr>
           <w:rFonts w:hint="eastAsia" w:ascii="TW-MOE-Std-Kai" w:hAnsi="TW-MOE-Std-Kai" w:eastAsia="TW-MOE-Std-Kai" w:cs="TW-MOE-Std-Kai"/>
-          <w:sz w:val="41"/>
-          <w:szCs w:val="41"/>
+          <w:sz w:val="39"/>
+          <w:szCs w:val="39"/>
           <w:lang w:eastAsia="zh-TW"/>
         </w:rPr>
         <w:t>」</w:t>
@@ -61,16 +61,16 @@
       <w:pPr>
         <w:rPr>
           <w:rFonts w:hint="default" w:ascii="TW-MOE-Std-Kai" w:hAnsi="TW-MOE-Std-Kai" w:eastAsia="TW-MOE-Std-Kai" w:cs="TW-MOE-Std-Kai"/>
-          <w:sz w:val="41"/>
-          <w:szCs w:val="41"/>
+          <w:sz w:val="39"/>
+          <w:szCs w:val="39"/>
           <w:lang w:val="en-US" w:eastAsia="zh-TW"/>
         </w:rPr>
       </w:pPr>
       <w:r>
         <w:rPr>
           <w:rFonts w:hint="default" w:ascii="TW-MOE-Std-Kai" w:hAnsi="TW-MOE-Std-Kai" w:eastAsia="TW-MOE-Std-Kai" w:cs="TW-MOE-Std-Kai"/>
-          <w:sz w:val="41"/>
-          <w:szCs w:val="41"/>
+          <w:sz w:val="39"/>
+          <w:szCs w:val="39"/>
           <w:lang w:eastAsia="zh-TW"/>
         </w:rPr>
         <w:t>辨音：「</w:t>
@@ -78,8 +78,8 @@
       <w:r>
         <w:rPr>
           <w:rFonts w:hint="eastAsia" w:ascii="TW-MOE-Std-Kai" w:hAnsi="TW-MOE-Std-Kai" w:eastAsia="TW-MOE-Std-Kai" w:cs="TW-MOE-Std-Kai"/>
-          <w:sz w:val="41"/>
-          <w:szCs w:val="41"/>
+          <w:sz w:val="39"/>
+          <w:szCs w:val="39"/>
           <w:lang w:val="en-US" w:eastAsia="zh-TW"/>
         </w:rPr>
         <w:t>萬</w:t>
@@ -87,8 +87,8 @@
       <w:r>
         <w:rPr>
           <w:rFonts w:hint="default" w:ascii="TW-MOE-Std-Kai" w:hAnsi="TW-MOE-Std-Kai" w:eastAsia="TW-MOE-Std-Kai" w:cs="TW-MOE-Std-Kai"/>
-          <w:sz w:val="41"/>
-          <w:szCs w:val="41"/>
+          <w:sz w:val="39"/>
+          <w:szCs w:val="39"/>
           <w:lang w:eastAsia="zh-TW"/>
         </w:rPr>
         <w:t>」音</w:t>
@@ -96,8 +96,8 @@
       <w:r>
         <w:rPr>
           <w:rFonts w:hint="eastAsia" w:ascii="GB Pinyinok-C" w:hAnsi="GB Pinyinok-C" w:eastAsia="GB Pinyinok-C" w:cs="GB Pinyinok-C"/>
-          <w:sz w:val="41"/>
-          <w:szCs w:val="41"/>
+          <w:sz w:val="39"/>
+          <w:szCs w:val="39"/>
           <w:lang w:eastAsia="zh-TW"/>
         </w:rPr>
         <w:t>wàn</w:t>
@@ -105,8 +105,8 @@
       <w:r>
         <w:rPr>
           <w:rFonts w:hint="default" w:ascii="TW-MOE-Std-Kai" w:hAnsi="TW-MOE-Std-Kai" w:eastAsia="TW-MOE-Std-Kai" w:cs="TW-MOE-Std-Kai"/>
-          <w:sz w:val="41"/>
-          <w:szCs w:val="41"/>
+          <w:sz w:val="39"/>
+          <w:szCs w:val="39"/>
           <w:lang w:eastAsia="zh-TW"/>
         </w:rPr>
         <w:t>，「</w:t>
@@ -114,8 +114,8 @@
       <w:r>
         <w:rPr>
           <w:rFonts w:hint="eastAsia" w:ascii="TW-MOE-Std-Kai" w:hAnsi="TW-MOE-Std-Kai" w:eastAsia="TW-MOE-Std-Kai" w:cs="TW-MOE-Std-Kai"/>
-          <w:sz w:val="41"/>
-          <w:szCs w:val="41"/>
+          <w:sz w:val="39"/>
+          <w:szCs w:val="39"/>
           <w:lang w:val="en-US" w:eastAsia="zh-TW"/>
         </w:rPr>
         <w:t>万</w:t>
@@ -123,8 +123,8 @@
       <w:r>
         <w:rPr>
           <w:rFonts w:hint="default" w:ascii="TW-MOE-Std-Kai" w:hAnsi="TW-MOE-Std-Kai" w:eastAsia="TW-MOE-Std-Kai" w:cs="TW-MOE-Std-Kai"/>
-          <w:sz w:val="41"/>
-          <w:szCs w:val="41"/>
+          <w:sz w:val="39"/>
+          <w:szCs w:val="39"/>
           <w:lang w:eastAsia="zh-TW"/>
         </w:rPr>
         <w:t>」音</w:t>
@@ -132,8 +132,8 @@
       <w:r>
         <w:rPr>
           <w:rFonts w:hint="eastAsia" w:ascii="GB Pinyinok-C" w:hAnsi="GB Pinyinok-C" w:eastAsia="GB Pinyinok-C" w:cs="GB Pinyinok-C"/>
-          <w:sz w:val="41"/>
-          <w:szCs w:val="41"/>
+          <w:sz w:val="39"/>
+          <w:szCs w:val="39"/>
           <w:lang w:eastAsia="zh-TW"/>
         </w:rPr>
         <w:t>mò</w:t>
@@ -141,8 +141,8 @@
       <w:r>
         <w:rPr>
           <w:rFonts w:hint="default" w:ascii="TW-MOE-Std-Kai" w:hAnsi="TW-MOE-Std-Kai" w:eastAsia="TW-MOE-Std-Kai" w:cs="TW-MOE-Std-Kai"/>
-          <w:sz w:val="41"/>
-          <w:szCs w:val="41"/>
+          <w:sz w:val="39"/>
+          <w:szCs w:val="39"/>
           <w:lang w:eastAsia="zh-TW"/>
         </w:rPr>
         <w:t>。</w:t>
@@ -150,8 +150,8 @@
       <w:r>
         <w:rPr>
           <w:rFonts w:hint="eastAsia" w:ascii="TW-MOE-Std-Kai" w:hAnsi="TW-MOE-Std-Kai" w:eastAsia="TW-MOE-Std-Kai" w:cs="TW-MOE-Std-Kai"/>
-          <w:sz w:val="41"/>
-          <w:szCs w:val="41"/>
+          <w:sz w:val="39"/>
+          <w:szCs w:val="39"/>
           <w:lang w:val="en-US" w:eastAsia="zh-TW"/>
         </w:rPr>
         <w:t>故「萬」與「万」是極易區分之字，可因聲辨字（根據不同的讀音確定不同的字）。</w:t>
@@ -161,16 +161,16 @@
       <w:pPr>
         <w:rPr>
           <w:rFonts w:hint="eastAsia" w:ascii="TW-MOE-Std-Kai" w:hAnsi="TW-MOE-Std-Kai" w:eastAsia="TW-MOE-Std-Kai" w:cs="TW-MOE-Std-Kai"/>
-          <w:sz w:val="41"/>
-          <w:szCs w:val="41"/>
+          <w:sz w:val="39"/>
+          <w:szCs w:val="39"/>
           <w:lang w:val="en-US" w:eastAsia="zh-TW"/>
         </w:rPr>
       </w:pPr>
       <w:r>
         <w:rPr>
           <w:rFonts w:hint="default" w:ascii="TW-MOE-Std-Kai" w:hAnsi="TW-MOE-Std-Kai" w:eastAsia="TW-MOE-Std-Kai" w:cs="TW-MOE-Std-Kai"/>
-          <w:sz w:val="41"/>
-          <w:szCs w:val="41"/>
+          <w:sz w:val="39"/>
+          <w:szCs w:val="39"/>
           <w:lang w:eastAsia="zh-TW"/>
         </w:rPr>
         <w:t>辨意：「</w:t>
@@ -178,8 +178,8 @@
       <w:r>
         <w:rPr>
           <w:rFonts w:hint="eastAsia" w:ascii="TW-MOE-Std-Kai" w:hAnsi="TW-MOE-Std-Kai" w:eastAsia="TW-MOE-Std-Kai" w:cs="TW-MOE-Std-Kai"/>
-          <w:sz w:val="41"/>
-          <w:szCs w:val="41"/>
+          <w:sz w:val="39"/>
+          <w:szCs w:val="39"/>
           <w:lang w:val="en-US" w:eastAsia="zh-TW"/>
         </w:rPr>
         <w:t>萬</w:t>
@@ -187,8 +187,8 @@
       <w:r>
         <w:rPr>
           <w:rFonts w:hint="default" w:ascii="TW-MOE-Std-Kai" w:hAnsi="TW-MOE-Std-Kai" w:eastAsia="TW-MOE-Std-Kai" w:cs="TW-MOE-Std-Kai"/>
-          <w:sz w:val="41"/>
-          <w:szCs w:val="41"/>
+          <w:sz w:val="39"/>
+          <w:szCs w:val="39"/>
           <w:lang w:eastAsia="zh-TW"/>
         </w:rPr>
         <w:t>」是指</w:t>
@@ -196,8 +196,8 @@
       <w:r>
         <w:rPr>
           <w:rFonts w:hint="eastAsia" w:ascii="TW-MOE-Std-Kai" w:hAnsi="TW-MOE-Std-Kai" w:eastAsia="TW-MOE-Std-Kai" w:cs="TW-MOE-Std-Kai"/>
-          <w:sz w:val="41"/>
-          <w:szCs w:val="41"/>
+          <w:sz w:val="39"/>
+          <w:szCs w:val="39"/>
           <w:lang w:val="en-US" w:eastAsia="zh-TW"/>
         </w:rPr>
         <w:t>蟲名、數目字（千之十倍）、眾多、極、非常、絕對或姓氏</w:t>
@@ -205,8 +205,8 @@
       <w:r>
         <w:rPr>
           <w:rFonts w:hint="default" w:ascii="TW-MOE-Std-Kai" w:hAnsi="TW-MOE-Std-Kai" w:eastAsia="TW-MOE-Std-Kai" w:cs="TW-MOE-Std-Kai"/>
-          <w:sz w:val="41"/>
-          <w:szCs w:val="41"/>
+          <w:sz w:val="39"/>
+          <w:szCs w:val="39"/>
           <w:lang w:eastAsia="zh-TW"/>
         </w:rPr>
         <w:t>，如</w:t>
@@ -214,91 +214,91 @@
       <w:r>
         <w:rPr>
           <w:rFonts w:hint="eastAsia" w:ascii="TW-MOE-Std-Kai" w:hAnsi="TW-MOE-Std-Kai" w:eastAsia="TW-MOE-Std-Kai" w:cs="TW-MOE-Std-Kai"/>
-          <w:sz w:val="41"/>
-          <w:szCs w:val="41"/>
-          <w:lang w:eastAsia="zh-TW"/>
-        </w:rPr>
-        <w:t>「萬歲」、「萬壽」、「萬壽無疆」、「萬年」、「萬里」、</w:t>
-      </w:r>
-      <w:r>
-        <w:rPr>
-          <w:rFonts w:hint="default" w:ascii="TW-MOE-Std-Kai" w:hAnsi="TW-MOE-Std-Kai" w:eastAsia="TW-MOE-Std-Kai" w:cs="TW-MOE-Std-Kai"/>
-          <w:sz w:val="41"/>
-          <w:szCs w:val="41"/>
-          <w:lang w:eastAsia="zh-TW"/>
-        </w:rPr>
-        <w:t>「</w:t>
-      </w:r>
-      <w:r>
-        <w:rPr>
-          <w:rFonts w:hint="eastAsia" w:ascii="TW-MOE-Std-Kai" w:hAnsi="TW-MOE-Std-Kai" w:eastAsia="TW-MOE-Std-Kai" w:cs="TW-MOE-Std-Kai"/>
-          <w:sz w:val="41"/>
-          <w:szCs w:val="41"/>
-          <w:lang w:val="en-US" w:eastAsia="zh-TW"/>
-        </w:rPr>
-        <w:t>十萬八千里</w:t>
-      </w:r>
-      <w:r>
-        <w:rPr>
-          <w:rFonts w:hint="default" w:ascii="TW-MOE-Std-Kai" w:hAnsi="TW-MOE-Std-Kai" w:eastAsia="TW-MOE-Std-Kai" w:cs="TW-MOE-Std-Kai"/>
-          <w:sz w:val="41"/>
-          <w:szCs w:val="41"/>
-          <w:lang w:eastAsia="zh-TW"/>
-        </w:rPr>
-        <w:t>」</w:t>
-      </w:r>
-      <w:r>
-        <w:rPr>
-          <w:rFonts w:hint="eastAsia" w:ascii="TW-MOE-Std-Kai" w:hAnsi="TW-MOE-Std-Kai" w:eastAsia="TW-MOE-Std-Kai" w:cs="TW-MOE-Std-Kai"/>
-          <w:sz w:val="41"/>
-          <w:szCs w:val="41"/>
-          <w:lang w:eastAsia="zh-TW"/>
-        </w:rPr>
-        <w:t>、「</w:t>
-      </w:r>
-      <w:r>
-        <w:rPr>
-          <w:rFonts w:hint="eastAsia" w:ascii="TW-MOE-Std-Kai" w:hAnsi="TW-MOE-Std-Kai" w:eastAsia="TW-MOE-Std-Kai" w:cs="TW-MOE-Std-Kai"/>
-          <w:sz w:val="41"/>
-          <w:szCs w:val="41"/>
-          <w:lang w:val="en-US" w:eastAsia="zh-TW"/>
-        </w:rPr>
-        <w:t>排除萬難</w:t>
-      </w:r>
-      <w:r>
-        <w:rPr>
-          <w:rFonts w:hint="eastAsia" w:ascii="TW-MOE-Std-Kai" w:hAnsi="TW-MOE-Std-Kai" w:eastAsia="TW-MOE-Std-Kai" w:cs="TW-MOE-Std-Kai"/>
-          <w:sz w:val="41"/>
-          <w:szCs w:val="41"/>
-          <w:lang w:eastAsia="zh-TW"/>
-        </w:rPr>
-        <w:t>」、「</w:t>
-      </w:r>
-      <w:r>
-        <w:rPr>
-          <w:rFonts w:hint="eastAsia" w:ascii="TW-MOE-Std-Kai" w:hAnsi="TW-MOE-Std-Kai" w:eastAsia="TW-MOE-Std-Kai" w:cs="TW-MOE-Std-Kai"/>
-          <w:sz w:val="41"/>
-          <w:szCs w:val="41"/>
-          <w:lang w:val="en-US" w:eastAsia="zh-TW"/>
-        </w:rPr>
-        <w:t>千難萬險」、「千辛萬苦」、「萬全」、「萬一」</w:t>
+          <w:sz w:val="39"/>
+          <w:szCs w:val="39"/>
+          <w:lang w:eastAsia="zh-TW"/>
+        </w:rPr>
+        <w:t>「萬歲」、「萬壽」、「萬壽無</w:t>
       </w:r>
       <w:bookmarkStart w:id="0" w:name="_GoBack"/>
       <w:bookmarkEnd w:id="0"/>
       <w:r>
         <w:rPr>
           <w:rFonts w:hint="eastAsia" w:ascii="TW-MOE-Std-Kai" w:hAnsi="TW-MOE-Std-Kai" w:eastAsia="TW-MOE-Std-Kai" w:cs="TW-MOE-Std-Kai"/>
-          <w:sz w:val="41"/>
-          <w:szCs w:val="41"/>
-          <w:lang w:val="en-US" w:eastAsia="zh-TW"/>
-        </w:rPr>
-        <w:t>、「萬不得已」、「萬萬不可」</w:t>
-      </w:r>
-      <w:r>
-        <w:rPr>
-          <w:rFonts w:hint="default" w:ascii="TW-MOE-Std-Kai" w:hAnsi="TW-MOE-Std-Kai" w:eastAsia="TW-MOE-Std-Kai" w:cs="TW-MOE-Std-Kai"/>
-          <w:sz w:val="41"/>
-          <w:szCs w:val="41"/>
+          <w:sz w:val="39"/>
+          <w:szCs w:val="39"/>
+          <w:lang w:eastAsia="zh-TW"/>
+        </w:rPr>
+        <w:t>疆」、「萬年」、「萬里」、</w:t>
+      </w:r>
+      <w:r>
+        <w:rPr>
+          <w:rFonts w:hint="default" w:ascii="TW-MOE-Std-Kai" w:hAnsi="TW-MOE-Std-Kai" w:eastAsia="TW-MOE-Std-Kai" w:cs="TW-MOE-Std-Kai"/>
+          <w:sz w:val="39"/>
+          <w:szCs w:val="39"/>
+          <w:lang w:eastAsia="zh-TW"/>
+        </w:rPr>
+        <w:t>「</w:t>
+      </w:r>
+      <w:r>
+        <w:rPr>
+          <w:rFonts w:hint="eastAsia" w:ascii="TW-MOE-Std-Kai" w:hAnsi="TW-MOE-Std-Kai" w:eastAsia="TW-MOE-Std-Kai" w:cs="TW-MOE-Std-Kai"/>
+          <w:sz w:val="39"/>
+          <w:szCs w:val="39"/>
+          <w:lang w:val="en-US" w:eastAsia="zh-TW"/>
+        </w:rPr>
+        <w:t>十萬八千里</w:t>
+      </w:r>
+      <w:r>
+        <w:rPr>
+          <w:rFonts w:hint="default" w:ascii="TW-MOE-Std-Kai" w:hAnsi="TW-MOE-Std-Kai" w:eastAsia="TW-MOE-Std-Kai" w:cs="TW-MOE-Std-Kai"/>
+          <w:sz w:val="39"/>
+          <w:szCs w:val="39"/>
+          <w:lang w:eastAsia="zh-TW"/>
+        </w:rPr>
+        <w:t>」</w:t>
+      </w:r>
+      <w:r>
+        <w:rPr>
+          <w:rFonts w:hint="eastAsia" w:ascii="TW-MOE-Std-Kai" w:hAnsi="TW-MOE-Std-Kai" w:eastAsia="TW-MOE-Std-Kai" w:cs="TW-MOE-Std-Kai"/>
+          <w:sz w:val="39"/>
+          <w:szCs w:val="39"/>
+          <w:lang w:eastAsia="zh-TW"/>
+        </w:rPr>
+        <w:t>、「</w:t>
+      </w:r>
+      <w:r>
+        <w:rPr>
+          <w:rFonts w:hint="eastAsia" w:ascii="TW-MOE-Std-Kai" w:hAnsi="TW-MOE-Std-Kai" w:eastAsia="TW-MOE-Std-Kai" w:cs="TW-MOE-Std-Kai"/>
+          <w:sz w:val="39"/>
+          <w:szCs w:val="39"/>
+          <w:lang w:val="en-US" w:eastAsia="zh-TW"/>
+        </w:rPr>
+        <w:t>排除萬難</w:t>
+      </w:r>
+      <w:r>
+        <w:rPr>
+          <w:rFonts w:hint="eastAsia" w:ascii="TW-MOE-Std-Kai" w:hAnsi="TW-MOE-Std-Kai" w:eastAsia="TW-MOE-Std-Kai" w:cs="TW-MOE-Std-Kai"/>
+          <w:sz w:val="39"/>
+          <w:szCs w:val="39"/>
+          <w:lang w:eastAsia="zh-TW"/>
+        </w:rPr>
+        <w:t>」、「</w:t>
+      </w:r>
+      <w:r>
+        <w:rPr>
+          <w:rFonts w:hint="eastAsia" w:ascii="TW-MOE-Std-Kai" w:hAnsi="TW-MOE-Std-Kai" w:eastAsia="TW-MOE-Std-Kai" w:cs="TW-MOE-Std-Kai"/>
+          <w:sz w:val="39"/>
+          <w:szCs w:val="39"/>
+          <w:lang w:val="en-US" w:eastAsia="zh-TW"/>
+        </w:rPr>
+        <w:t>千難萬險」、「千辛萬苦」、「萬全」、「萬幸」、「萬一」、「萬不得已」、「萬萬不可」</w:t>
+      </w:r>
+      <w:r>
+        <w:rPr>
+          <w:rFonts w:hint="default" w:ascii="TW-MOE-Std-Kai" w:hAnsi="TW-MOE-Std-Kai" w:eastAsia="TW-MOE-Std-Kai" w:cs="TW-MOE-Std-Kai"/>
+          <w:sz w:val="39"/>
+          <w:szCs w:val="39"/>
           <w:lang w:eastAsia="zh-TW"/>
         </w:rPr>
         <w:t>等。</w:t>
@@ -306,8 +306,8 @@
       <w:r>
         <w:rPr>
           <w:rFonts w:hint="eastAsia" w:ascii="TW-MOE-Std-Kai" w:hAnsi="TW-MOE-Std-Kai" w:eastAsia="TW-MOE-Std-Kai" w:cs="TW-MOE-Std-Kai"/>
-          <w:sz w:val="41"/>
-          <w:szCs w:val="41"/>
+          <w:sz w:val="39"/>
+          <w:szCs w:val="39"/>
           <w:lang w:val="en-US" w:eastAsia="zh-TW"/>
         </w:rPr>
         <w:t>而</w:t>
@@ -315,8 +315,8 @@
       <w:r>
         <w:rPr>
           <w:rFonts w:hint="default" w:ascii="TW-MOE-Std-Kai" w:hAnsi="TW-MOE-Std-Kai" w:eastAsia="TW-MOE-Std-Kai" w:cs="TW-MOE-Std-Kai"/>
-          <w:sz w:val="41"/>
-          <w:szCs w:val="41"/>
+          <w:sz w:val="39"/>
+          <w:szCs w:val="39"/>
           <w:lang w:eastAsia="zh-TW"/>
         </w:rPr>
         <w:t>「</w:t>
@@ -324,8 +324,8 @@
       <w:r>
         <w:rPr>
           <w:rFonts w:hint="eastAsia" w:ascii="TW-MOE-Std-Kai" w:hAnsi="TW-MOE-Std-Kai" w:eastAsia="TW-MOE-Std-Kai" w:cs="TW-MOE-Std-Kai"/>
-          <w:sz w:val="41"/>
-          <w:szCs w:val="41"/>
+          <w:sz w:val="39"/>
+          <w:szCs w:val="39"/>
           <w:lang w:val="en-US" w:eastAsia="zh-TW"/>
         </w:rPr>
         <w:t>万</w:t>
@@ -333,8 +333,8 @@
       <w:r>
         <w:rPr>
           <w:rFonts w:hint="default" w:ascii="TW-MOE-Std-Kai" w:hAnsi="TW-MOE-Std-Kai" w:eastAsia="TW-MOE-Std-Kai" w:cs="TW-MOE-Std-Kai"/>
-          <w:sz w:val="41"/>
-          <w:szCs w:val="41"/>
+          <w:sz w:val="39"/>
+          <w:szCs w:val="39"/>
           <w:lang w:eastAsia="zh-TW"/>
         </w:rPr>
         <w:t>」則是</w:t>
@@ -342,8 +342,8 @@
       <w:r>
         <w:rPr>
           <w:rFonts w:hint="eastAsia" w:ascii="TW-MOE-Std-Kai" w:hAnsi="TW-MOE-Std-Kai" w:eastAsia="TW-MOE-Std-Kai" w:cs="TW-MOE-Std-Kai"/>
-          <w:sz w:val="41"/>
-          <w:szCs w:val="41"/>
+          <w:sz w:val="39"/>
+          <w:szCs w:val="39"/>
           <w:lang w:val="en-US" w:eastAsia="zh-TW"/>
         </w:rPr>
         <w:t>用於固定詞彙「万俟（</w:t>
@@ -351,8 +351,8 @@
       <w:r>
         <w:rPr>
           <w:rFonts w:hint="eastAsia" w:ascii="GB Pinyinok-C" w:hAnsi="GB Pinyinok-C" w:eastAsia="GB Pinyinok-C" w:cs="GB Pinyinok-C"/>
-          <w:sz w:val="41"/>
-          <w:szCs w:val="41"/>
+          <w:sz w:val="39"/>
+          <w:szCs w:val="39"/>
           <w:lang w:val="en-US" w:eastAsia="zh-TW"/>
         </w:rPr>
         <w:t>mòqí</w:t>
@@ -360,8 +360,8 @@
       <w:r>
         <w:rPr>
           <w:rFonts w:hint="eastAsia" w:ascii="TW-MOE-Std-Kai" w:hAnsi="TW-MOE-Std-Kai" w:eastAsia="TW-MOE-Std-Kai" w:cs="TW-MOE-Std-Kai"/>
-          <w:sz w:val="41"/>
-          <w:szCs w:val="41"/>
+          <w:sz w:val="39"/>
+          <w:szCs w:val="39"/>
           <w:lang w:val="en-US" w:eastAsia="zh-TW"/>
         </w:rPr>
         <w:t>）」中，「万俟」是複姓，本為鮮卑部落名，後魏以為姓氏，如北齊有「万俟普」、宋有「万俟詠」等</w:t>
@@ -369,8 +369,8 @@
       <w:r>
         <w:rPr>
           <w:rFonts w:hint="default" w:ascii="TW-MOE-Std-Kai" w:hAnsi="TW-MOE-Std-Kai" w:eastAsia="TW-MOE-Std-Kai" w:cs="TW-MOE-Std-Kai"/>
-          <w:sz w:val="41"/>
-          <w:szCs w:val="41"/>
+          <w:sz w:val="39"/>
+          <w:szCs w:val="39"/>
           <w:lang w:eastAsia="zh-TW"/>
         </w:rPr>
         <w:t>。</w:t>
@@ -378,8 +378,8 @@
       <w:r>
         <w:rPr>
           <w:rFonts w:hint="eastAsia" w:ascii="TW-MOE-Std-Kai" w:hAnsi="TW-MOE-Std-Kai" w:eastAsia="TW-MOE-Std-Kai" w:cs="TW-MOE-Std-Kai"/>
-          <w:sz w:val="41"/>
-          <w:szCs w:val="41"/>
+          <w:sz w:val="39"/>
+          <w:szCs w:val="39"/>
           <w:lang w:val="en-US" w:eastAsia="zh-TW"/>
         </w:rPr>
         <w:t>需要注意的是，只有「萬」可作姓氏，「万」單用不可作姓氏但「万俟」為複姓。</w:t>
@@ -389,16 +389,16 @@
       <w:pPr>
         <w:rPr>
           <w:rFonts w:hint="default" w:ascii="TW-MOE-Std-Kai" w:hAnsi="TW-MOE-Std-Kai" w:eastAsia="TW-MOE-Std-Kai" w:cs="TW-MOE-Std-Kai"/>
-          <w:sz w:val="41"/>
-          <w:szCs w:val="41"/>
+          <w:sz w:val="39"/>
+          <w:szCs w:val="39"/>
           <w:lang w:val="en-US" w:eastAsia="zh-TW"/>
         </w:rPr>
       </w:pPr>
       <w:r>
         <w:rPr>
           <w:rFonts w:hint="eastAsia" w:ascii="TW-MOE-Std-Kai" w:hAnsi="TW-MOE-Std-Kai" w:eastAsia="TW-MOE-Std-Kai" w:cs="TW-MOE-Std-Kai"/>
-          <w:sz w:val="41"/>
-          <w:szCs w:val="41"/>
+          <w:sz w:val="39"/>
+          <w:szCs w:val="39"/>
           <w:lang w:val="en-US" w:eastAsia="zh-TW"/>
         </w:rPr>
         <w:t>偏旁辨析：「萬」與「万」均可作偏旁，絕大多數情況用「萬」，如「厲」、「勱」、「邁」、「</w:t>
@@ -406,8 +406,8 @@
       <w:r>
         <w:rPr>
           <w:rFonts w:hint="eastAsia" w:ascii="TW-MOE-Std-Kai" w:hAnsi="TW-MOE-Std-Kai" w:eastAsia="Times New Roman" w:cs="TW-MOE-Std-Kai"/>
-          <w:sz w:val="41"/>
-          <w:szCs w:val="41"/>
+          <w:sz w:val="39"/>
+          <w:szCs w:val="39"/>
           <w:lang w:val="en-US" w:eastAsia="zh-TW"/>
         </w:rPr>
         <w:t>癘」</w:t>
@@ -415,8 +415,8 @@
       <w:r>
         <w:rPr>
           <w:rFonts w:hint="eastAsia" w:ascii="TW-MOE-Std-Kai" w:hAnsi="TW-MOE-Std-Kai" w:eastAsia="TW-MOE-Std-Kai" w:cs="TW-MOE-Std-Kai"/>
-          <w:sz w:val="41"/>
-          <w:szCs w:val="41"/>
+          <w:sz w:val="39"/>
+          <w:szCs w:val="39"/>
           <w:lang w:val="en-US" w:eastAsia="zh-TW"/>
         </w:rPr>
         <w:t>𣜜、「勵」、「蠆」、「犡」、「躉」、「礪」、「禲」、「蠣」、「糲」、「囆」、「鱱」等，極少數情況用「万」，如「㬅」（「曼」之異體）等。</w:t>

--- a/86. 萬、万→万.docx
+++ b/86. 萬、万→万.docx
@@ -218,7 +218,70 @@
           <w:szCs w:val="39"/>
           <w:lang w:eastAsia="zh-TW"/>
         </w:rPr>
-        <w:t>「萬歲」、「萬壽」、「萬壽無</w:t>
+        <w:t>「萬歲」、「萬壽」、「萬壽無疆」、「萬年」、「萬里」、</w:t>
+      </w:r>
+      <w:r>
+        <w:rPr>
+          <w:rFonts w:hint="default" w:ascii="TW-MOE-Std-Kai" w:hAnsi="TW-MOE-Std-Kai" w:eastAsia="TW-MOE-Std-Kai" w:cs="TW-MOE-Std-Kai"/>
+          <w:sz w:val="39"/>
+          <w:szCs w:val="39"/>
+          <w:lang w:eastAsia="zh-TW"/>
+        </w:rPr>
+        <w:t>「</w:t>
+      </w:r>
+      <w:r>
+        <w:rPr>
+          <w:rFonts w:hint="eastAsia" w:ascii="TW-MOE-Std-Kai" w:hAnsi="TW-MOE-Std-Kai" w:eastAsia="TW-MOE-Std-Kai" w:cs="TW-MOE-Std-Kai"/>
+          <w:sz w:val="39"/>
+          <w:szCs w:val="39"/>
+          <w:lang w:val="en-US" w:eastAsia="zh-TW"/>
+        </w:rPr>
+        <w:t>十萬八千里</w:t>
+      </w:r>
+      <w:r>
+        <w:rPr>
+          <w:rFonts w:hint="default" w:ascii="TW-MOE-Std-Kai" w:hAnsi="TW-MOE-Std-Kai" w:eastAsia="TW-MOE-Std-Kai" w:cs="TW-MOE-Std-Kai"/>
+          <w:sz w:val="39"/>
+          <w:szCs w:val="39"/>
+          <w:lang w:eastAsia="zh-TW"/>
+        </w:rPr>
+        <w:t>」</w:t>
+      </w:r>
+      <w:r>
+        <w:rPr>
+          <w:rFonts w:hint="eastAsia" w:ascii="TW-MOE-Std-Kai" w:hAnsi="TW-MOE-Std-Kai" w:eastAsia="TW-MOE-Std-Kai" w:cs="TW-MOE-Std-Kai"/>
+          <w:sz w:val="39"/>
+          <w:szCs w:val="39"/>
+          <w:lang w:eastAsia="zh-TW"/>
+        </w:rPr>
+        <w:t>、「</w:t>
+      </w:r>
+      <w:r>
+        <w:rPr>
+          <w:rFonts w:hint="eastAsia" w:ascii="TW-MOE-Std-Kai" w:hAnsi="TW-MOE-Std-Kai" w:eastAsia="TW-MOE-Std-Kai" w:cs="TW-MOE-Std-Kai"/>
+          <w:sz w:val="39"/>
+          <w:szCs w:val="39"/>
+          <w:lang w:val="en-US" w:eastAsia="zh-TW"/>
+        </w:rPr>
+        <w:t>排除萬難</w:t>
+      </w:r>
+      <w:r>
+        <w:rPr>
+          <w:rFonts w:hint="eastAsia" w:ascii="TW-MOE-Std-Kai" w:hAnsi="TW-MOE-Std-Kai" w:eastAsia="TW-MOE-Std-Kai" w:cs="TW-MOE-Std-Kai"/>
+          <w:sz w:val="39"/>
+          <w:szCs w:val="39"/>
+          <w:lang w:eastAsia="zh-TW"/>
+        </w:rPr>
+        <w:t>」、「</w:t>
+      </w:r>
+      <w:r>
+        <w:rPr>
+          <w:rFonts w:hint="eastAsia" w:ascii="TW-MOE-Std-Kai" w:hAnsi="TW-MOE-Std-Kai" w:eastAsia="TW-MOE-Std-Kai" w:cs="TW-MOE-Std-Kai"/>
+          <w:sz w:val="39"/>
+          <w:szCs w:val="39"/>
+          <w:lang w:val="en-US" w:eastAsia="zh-TW"/>
+        </w:rPr>
+        <w:t>千難萬險」、「千辛萬苦」、「萬全」、「萬幸」、「萬一」、「萬不得已」、「千萬」</w:t>
       </w:r>
       <w:bookmarkStart w:id="0" w:name="_GoBack"/>
       <w:bookmarkEnd w:id="0"/>
@@ -227,72 +290,9 @@
           <w:rFonts w:hint="eastAsia" w:ascii="TW-MOE-Std-Kai" w:hAnsi="TW-MOE-Std-Kai" w:eastAsia="TW-MOE-Std-Kai" w:cs="TW-MOE-Std-Kai"/>
           <w:sz w:val="39"/>
           <w:szCs w:val="39"/>
-          <w:lang w:eastAsia="zh-TW"/>
-        </w:rPr>
-        <w:t>疆」、「萬年」、「萬里」、</w:t>
-      </w:r>
-      <w:r>
-        <w:rPr>
-          <w:rFonts w:hint="default" w:ascii="TW-MOE-Std-Kai" w:hAnsi="TW-MOE-Std-Kai" w:eastAsia="TW-MOE-Std-Kai" w:cs="TW-MOE-Std-Kai"/>
-          <w:sz w:val="39"/>
-          <w:szCs w:val="39"/>
-          <w:lang w:eastAsia="zh-TW"/>
-        </w:rPr>
-        <w:t>「</w:t>
-      </w:r>
-      <w:r>
-        <w:rPr>
-          <w:rFonts w:hint="eastAsia" w:ascii="TW-MOE-Std-Kai" w:hAnsi="TW-MOE-Std-Kai" w:eastAsia="TW-MOE-Std-Kai" w:cs="TW-MOE-Std-Kai"/>
-          <w:sz w:val="39"/>
-          <w:szCs w:val="39"/>
-          <w:lang w:val="en-US" w:eastAsia="zh-TW"/>
-        </w:rPr>
-        <w:t>十萬八千里</w:t>
-      </w:r>
-      <w:r>
-        <w:rPr>
-          <w:rFonts w:hint="default" w:ascii="TW-MOE-Std-Kai" w:hAnsi="TW-MOE-Std-Kai" w:eastAsia="TW-MOE-Std-Kai" w:cs="TW-MOE-Std-Kai"/>
-          <w:sz w:val="39"/>
-          <w:szCs w:val="39"/>
-          <w:lang w:eastAsia="zh-TW"/>
-        </w:rPr>
-        <w:t>」</w:t>
-      </w:r>
-      <w:r>
-        <w:rPr>
-          <w:rFonts w:hint="eastAsia" w:ascii="TW-MOE-Std-Kai" w:hAnsi="TW-MOE-Std-Kai" w:eastAsia="TW-MOE-Std-Kai" w:cs="TW-MOE-Std-Kai"/>
-          <w:sz w:val="39"/>
-          <w:szCs w:val="39"/>
-          <w:lang w:eastAsia="zh-TW"/>
-        </w:rPr>
-        <w:t>、「</w:t>
-      </w:r>
-      <w:r>
-        <w:rPr>
-          <w:rFonts w:hint="eastAsia" w:ascii="TW-MOE-Std-Kai" w:hAnsi="TW-MOE-Std-Kai" w:eastAsia="TW-MOE-Std-Kai" w:cs="TW-MOE-Std-Kai"/>
-          <w:sz w:val="39"/>
-          <w:szCs w:val="39"/>
-          <w:lang w:val="en-US" w:eastAsia="zh-TW"/>
-        </w:rPr>
-        <w:t>排除萬難</w:t>
-      </w:r>
-      <w:r>
-        <w:rPr>
-          <w:rFonts w:hint="eastAsia" w:ascii="TW-MOE-Std-Kai" w:hAnsi="TW-MOE-Std-Kai" w:eastAsia="TW-MOE-Std-Kai" w:cs="TW-MOE-Std-Kai"/>
-          <w:sz w:val="39"/>
-          <w:szCs w:val="39"/>
-          <w:lang w:eastAsia="zh-TW"/>
-        </w:rPr>
-        <w:t>」、「</w:t>
-      </w:r>
-      <w:r>
-        <w:rPr>
-          <w:rFonts w:hint="eastAsia" w:ascii="TW-MOE-Std-Kai" w:hAnsi="TW-MOE-Std-Kai" w:eastAsia="TW-MOE-Std-Kai" w:cs="TW-MOE-Std-Kai"/>
-          <w:sz w:val="39"/>
-          <w:szCs w:val="39"/>
-          <w:lang w:val="en-US" w:eastAsia="zh-TW"/>
-        </w:rPr>
-        <w:t>千難萬險」、「千辛萬苦」、「萬全」、「萬幸」、「萬一」、「萬不得已」、「萬萬不可」</w:t>
+          <w:lang w:val="en-US" w:eastAsia="zh-TW"/>
+        </w:rPr>
+        <w:t>、「萬萬」</w:t>
       </w:r>
       <w:r>
         <w:rPr>

--- a/86. 萬、万→万.docx
+++ b/86. 萬、万→万.docx
@@ -6,16 +6,16 @@
       <w:pPr>
         <w:rPr>
           <w:rFonts w:hint="eastAsia" w:ascii="TW-MOE-Std-Kai" w:hAnsi="TW-MOE-Std-Kai" w:eastAsia="TW-MOE-Std-Kai" w:cs="TW-MOE-Std-Kai"/>
-          <w:sz w:val="39"/>
-          <w:szCs w:val="39"/>
+          <w:sz w:val="38"/>
+          <w:szCs w:val="38"/>
           <w:lang w:eastAsia="zh-TW"/>
         </w:rPr>
       </w:pPr>
       <w:r>
         <w:rPr>
           <w:rFonts w:hint="eastAsia" w:ascii="TW-MOE-Std-Kai" w:hAnsi="TW-MOE-Std-Kai" w:eastAsia="TW-MOE-Std-Kai" w:cs="TW-MOE-Std-Kai"/>
-          <w:sz w:val="39"/>
-          <w:szCs w:val="39"/>
+          <w:sz w:val="38"/>
+          <w:szCs w:val="38"/>
           <w:lang w:eastAsia="zh-TW"/>
         </w:rPr>
         <w:t>《大陸居民臺灣正體字講義》一簡多繁辨析之「</w:t>
@@ -23,8 +23,8 @@
       <w:r>
         <w:rPr>
           <w:rFonts w:hint="eastAsia" w:ascii="TW-MOE-Std-Kai" w:hAnsi="TW-MOE-Std-Kai" w:eastAsia="TW-MOE-Std-Kai" w:cs="TW-MOE-Std-Kai"/>
-          <w:sz w:val="39"/>
-          <w:szCs w:val="39"/>
+          <w:sz w:val="38"/>
+          <w:szCs w:val="38"/>
           <w:lang w:val="en-US" w:eastAsia="zh-TW"/>
         </w:rPr>
         <w:t>萬、万</w:t>
@@ -32,8 +32,8 @@
       <w:r>
         <w:rPr>
           <w:rFonts w:hint="eastAsia" w:ascii="TW-MOE-Std-Kai" w:hAnsi="TW-MOE-Std-Kai" w:eastAsia="TW-MOE-Std-Kai" w:cs="TW-MOE-Std-Kai"/>
-          <w:sz w:val="39"/>
-          <w:szCs w:val="39"/>
+          <w:sz w:val="38"/>
+          <w:szCs w:val="38"/>
           <w:lang w:eastAsia="zh-TW"/>
         </w:rPr>
         <w:t>」→「</w:t>
@@ -41,8 +41,8 @@
       <w:r>
         <w:rPr>
           <w:rFonts w:hint="eastAsia" w:ascii="TW-MOE-Std-Kai" w:hAnsi="TW-MOE-Std-Kai" w:eastAsia="TW-MOE-Std-Kai" w:cs="TW-MOE-Std-Kai"/>
-          <w:sz w:val="39"/>
-          <w:szCs w:val="39"/>
+          <w:sz w:val="38"/>
+          <w:szCs w:val="38"/>
           <w:lang w:val="en-US" w:eastAsia="zh-TW"/>
         </w:rPr>
         <w:t>万</w:t>
@@ -50,8 +50,8 @@
       <w:r>
         <w:rPr>
           <w:rFonts w:hint="eastAsia" w:ascii="TW-MOE-Std-Kai" w:hAnsi="TW-MOE-Std-Kai" w:eastAsia="TW-MOE-Std-Kai" w:cs="TW-MOE-Std-Kai"/>
-          <w:sz w:val="39"/>
-          <w:szCs w:val="39"/>
+          <w:sz w:val="38"/>
+          <w:szCs w:val="38"/>
           <w:lang w:eastAsia="zh-TW"/>
         </w:rPr>
         <w:t>」</w:t>
@@ -61,16 +61,16 @@
       <w:pPr>
         <w:rPr>
           <w:rFonts w:hint="default" w:ascii="TW-MOE-Std-Kai" w:hAnsi="TW-MOE-Std-Kai" w:eastAsia="TW-MOE-Std-Kai" w:cs="TW-MOE-Std-Kai"/>
-          <w:sz w:val="39"/>
-          <w:szCs w:val="39"/>
+          <w:sz w:val="38"/>
+          <w:szCs w:val="38"/>
           <w:lang w:val="en-US" w:eastAsia="zh-TW"/>
         </w:rPr>
       </w:pPr>
       <w:r>
         <w:rPr>
           <w:rFonts w:hint="default" w:ascii="TW-MOE-Std-Kai" w:hAnsi="TW-MOE-Std-Kai" w:eastAsia="TW-MOE-Std-Kai" w:cs="TW-MOE-Std-Kai"/>
-          <w:sz w:val="39"/>
-          <w:szCs w:val="39"/>
+          <w:sz w:val="38"/>
+          <w:szCs w:val="38"/>
           <w:lang w:eastAsia="zh-TW"/>
         </w:rPr>
         <w:t>辨音：「</w:t>
@@ -78,8 +78,8 @@
       <w:r>
         <w:rPr>
           <w:rFonts w:hint="eastAsia" w:ascii="TW-MOE-Std-Kai" w:hAnsi="TW-MOE-Std-Kai" w:eastAsia="TW-MOE-Std-Kai" w:cs="TW-MOE-Std-Kai"/>
-          <w:sz w:val="39"/>
-          <w:szCs w:val="39"/>
+          <w:sz w:val="38"/>
+          <w:szCs w:val="38"/>
           <w:lang w:val="en-US" w:eastAsia="zh-TW"/>
         </w:rPr>
         <w:t>萬</w:t>
@@ -87,8 +87,8 @@
       <w:r>
         <w:rPr>
           <w:rFonts w:hint="default" w:ascii="TW-MOE-Std-Kai" w:hAnsi="TW-MOE-Std-Kai" w:eastAsia="TW-MOE-Std-Kai" w:cs="TW-MOE-Std-Kai"/>
-          <w:sz w:val="39"/>
-          <w:szCs w:val="39"/>
+          <w:sz w:val="38"/>
+          <w:szCs w:val="38"/>
           <w:lang w:eastAsia="zh-TW"/>
         </w:rPr>
         <w:t>」音</w:t>
@@ -96,8 +96,8 @@
       <w:r>
         <w:rPr>
           <w:rFonts w:hint="eastAsia" w:ascii="GB Pinyinok-C" w:hAnsi="GB Pinyinok-C" w:eastAsia="GB Pinyinok-C" w:cs="GB Pinyinok-C"/>
-          <w:sz w:val="39"/>
-          <w:szCs w:val="39"/>
+          <w:sz w:val="38"/>
+          <w:szCs w:val="38"/>
           <w:lang w:eastAsia="zh-TW"/>
         </w:rPr>
         <w:t>wàn</w:t>
@@ -105,8 +105,8 @@
       <w:r>
         <w:rPr>
           <w:rFonts w:hint="default" w:ascii="TW-MOE-Std-Kai" w:hAnsi="TW-MOE-Std-Kai" w:eastAsia="TW-MOE-Std-Kai" w:cs="TW-MOE-Std-Kai"/>
-          <w:sz w:val="39"/>
-          <w:szCs w:val="39"/>
+          <w:sz w:val="38"/>
+          <w:szCs w:val="38"/>
           <w:lang w:eastAsia="zh-TW"/>
         </w:rPr>
         <w:t>，「</w:t>
@@ -114,8 +114,8 @@
       <w:r>
         <w:rPr>
           <w:rFonts w:hint="eastAsia" w:ascii="TW-MOE-Std-Kai" w:hAnsi="TW-MOE-Std-Kai" w:eastAsia="TW-MOE-Std-Kai" w:cs="TW-MOE-Std-Kai"/>
-          <w:sz w:val="39"/>
-          <w:szCs w:val="39"/>
+          <w:sz w:val="38"/>
+          <w:szCs w:val="38"/>
           <w:lang w:val="en-US" w:eastAsia="zh-TW"/>
         </w:rPr>
         <w:t>万</w:t>
@@ -123,8 +123,8 @@
       <w:r>
         <w:rPr>
           <w:rFonts w:hint="default" w:ascii="TW-MOE-Std-Kai" w:hAnsi="TW-MOE-Std-Kai" w:eastAsia="TW-MOE-Std-Kai" w:cs="TW-MOE-Std-Kai"/>
-          <w:sz w:val="39"/>
-          <w:szCs w:val="39"/>
+          <w:sz w:val="38"/>
+          <w:szCs w:val="38"/>
           <w:lang w:eastAsia="zh-TW"/>
         </w:rPr>
         <w:t>」音</w:t>
@@ -132,8 +132,8 @@
       <w:r>
         <w:rPr>
           <w:rFonts w:hint="eastAsia" w:ascii="GB Pinyinok-C" w:hAnsi="GB Pinyinok-C" w:eastAsia="GB Pinyinok-C" w:cs="GB Pinyinok-C"/>
-          <w:sz w:val="39"/>
-          <w:szCs w:val="39"/>
+          <w:sz w:val="38"/>
+          <w:szCs w:val="38"/>
           <w:lang w:eastAsia="zh-TW"/>
         </w:rPr>
         <w:t>mò</w:t>
@@ -141,8 +141,8 @@
       <w:r>
         <w:rPr>
           <w:rFonts w:hint="default" w:ascii="TW-MOE-Std-Kai" w:hAnsi="TW-MOE-Std-Kai" w:eastAsia="TW-MOE-Std-Kai" w:cs="TW-MOE-Std-Kai"/>
-          <w:sz w:val="39"/>
-          <w:szCs w:val="39"/>
+          <w:sz w:val="38"/>
+          <w:szCs w:val="38"/>
           <w:lang w:eastAsia="zh-TW"/>
         </w:rPr>
         <w:t>。</w:t>
@@ -150,8 +150,8 @@
       <w:r>
         <w:rPr>
           <w:rFonts w:hint="eastAsia" w:ascii="TW-MOE-Std-Kai" w:hAnsi="TW-MOE-Std-Kai" w:eastAsia="TW-MOE-Std-Kai" w:cs="TW-MOE-Std-Kai"/>
-          <w:sz w:val="39"/>
-          <w:szCs w:val="39"/>
+          <w:sz w:val="38"/>
+          <w:szCs w:val="38"/>
           <w:lang w:val="en-US" w:eastAsia="zh-TW"/>
         </w:rPr>
         <w:t>故「萬」與「万」是極易區分之字，可因聲辨字（根據不同的讀音確定不同的字）。</w:t>
@@ -161,16 +161,16 @@
       <w:pPr>
         <w:rPr>
           <w:rFonts w:hint="eastAsia" w:ascii="TW-MOE-Std-Kai" w:hAnsi="TW-MOE-Std-Kai" w:eastAsia="TW-MOE-Std-Kai" w:cs="TW-MOE-Std-Kai"/>
-          <w:sz w:val="39"/>
-          <w:szCs w:val="39"/>
+          <w:sz w:val="38"/>
+          <w:szCs w:val="38"/>
           <w:lang w:val="en-US" w:eastAsia="zh-TW"/>
         </w:rPr>
       </w:pPr>
       <w:r>
         <w:rPr>
           <w:rFonts w:hint="default" w:ascii="TW-MOE-Std-Kai" w:hAnsi="TW-MOE-Std-Kai" w:eastAsia="TW-MOE-Std-Kai" w:cs="TW-MOE-Std-Kai"/>
-          <w:sz w:val="39"/>
-          <w:szCs w:val="39"/>
+          <w:sz w:val="38"/>
+          <w:szCs w:val="38"/>
           <w:lang w:eastAsia="zh-TW"/>
         </w:rPr>
         <w:t>辨意：「</w:t>
@@ -178,8 +178,8 @@
       <w:r>
         <w:rPr>
           <w:rFonts w:hint="eastAsia" w:ascii="TW-MOE-Std-Kai" w:hAnsi="TW-MOE-Std-Kai" w:eastAsia="TW-MOE-Std-Kai" w:cs="TW-MOE-Std-Kai"/>
-          <w:sz w:val="39"/>
-          <w:szCs w:val="39"/>
+          <w:sz w:val="38"/>
+          <w:szCs w:val="38"/>
           <w:lang w:val="en-US" w:eastAsia="zh-TW"/>
         </w:rPr>
         <w:t>萬</w:t>
@@ -187,8 +187,8 @@
       <w:r>
         <w:rPr>
           <w:rFonts w:hint="default" w:ascii="TW-MOE-Std-Kai" w:hAnsi="TW-MOE-Std-Kai" w:eastAsia="TW-MOE-Std-Kai" w:cs="TW-MOE-Std-Kai"/>
-          <w:sz w:val="39"/>
-          <w:szCs w:val="39"/>
+          <w:sz w:val="38"/>
+          <w:szCs w:val="38"/>
           <w:lang w:eastAsia="zh-TW"/>
         </w:rPr>
         <w:t>」是指</w:t>
@@ -196,8 +196,8 @@
       <w:r>
         <w:rPr>
           <w:rFonts w:hint="eastAsia" w:ascii="TW-MOE-Std-Kai" w:hAnsi="TW-MOE-Std-Kai" w:eastAsia="TW-MOE-Std-Kai" w:cs="TW-MOE-Std-Kai"/>
-          <w:sz w:val="39"/>
-          <w:szCs w:val="39"/>
+          <w:sz w:val="38"/>
+          <w:szCs w:val="38"/>
           <w:lang w:val="en-US" w:eastAsia="zh-TW"/>
         </w:rPr>
         <w:t>蟲名、數目字（千之十倍）、眾多、極、非常、絕對或姓氏</w:t>
@@ -205,8 +205,8 @@
       <w:r>
         <w:rPr>
           <w:rFonts w:hint="default" w:ascii="TW-MOE-Std-Kai" w:hAnsi="TW-MOE-Std-Kai" w:eastAsia="TW-MOE-Std-Kai" w:cs="TW-MOE-Std-Kai"/>
-          <w:sz w:val="39"/>
-          <w:szCs w:val="39"/>
+          <w:sz w:val="38"/>
+          <w:szCs w:val="38"/>
           <w:lang w:eastAsia="zh-TW"/>
         </w:rPr>
         <w:t>，如</w:t>
@@ -214,8 +214,8 @@
       <w:r>
         <w:rPr>
           <w:rFonts w:hint="eastAsia" w:ascii="TW-MOE-Std-Kai" w:hAnsi="TW-MOE-Std-Kai" w:eastAsia="TW-MOE-Std-Kai" w:cs="TW-MOE-Std-Kai"/>
-          <w:sz w:val="39"/>
-          <w:szCs w:val="39"/>
+          <w:sz w:val="38"/>
+          <w:szCs w:val="38"/>
           <w:lang w:eastAsia="zh-TW"/>
         </w:rPr>
         <w:t>「萬歲」、「萬壽」、「萬壽無疆」、「萬年」、「萬里」、</w:t>
@@ -223,8 +223,8 @@
       <w:r>
         <w:rPr>
           <w:rFonts w:hint="default" w:ascii="TW-MOE-Std-Kai" w:hAnsi="TW-MOE-Std-Kai" w:eastAsia="TW-MOE-Std-Kai" w:cs="TW-MOE-Std-Kai"/>
-          <w:sz w:val="39"/>
-          <w:szCs w:val="39"/>
+          <w:sz w:val="38"/>
+          <w:szCs w:val="38"/>
           <w:lang w:eastAsia="zh-TW"/>
         </w:rPr>
         <w:t>「</w:t>
@@ -232,8 +232,8 @@
       <w:r>
         <w:rPr>
           <w:rFonts w:hint="eastAsia" w:ascii="TW-MOE-Std-Kai" w:hAnsi="TW-MOE-Std-Kai" w:eastAsia="TW-MOE-Std-Kai" w:cs="TW-MOE-Std-Kai"/>
-          <w:sz w:val="39"/>
-          <w:szCs w:val="39"/>
+          <w:sz w:val="38"/>
+          <w:szCs w:val="38"/>
           <w:lang w:val="en-US" w:eastAsia="zh-TW"/>
         </w:rPr>
         <w:t>十萬八千里</w:t>
@@ -241,8 +241,8 @@
       <w:r>
         <w:rPr>
           <w:rFonts w:hint="default" w:ascii="TW-MOE-Std-Kai" w:hAnsi="TW-MOE-Std-Kai" w:eastAsia="TW-MOE-Std-Kai" w:cs="TW-MOE-Std-Kai"/>
-          <w:sz w:val="39"/>
-          <w:szCs w:val="39"/>
+          <w:sz w:val="38"/>
+          <w:szCs w:val="38"/>
           <w:lang w:eastAsia="zh-TW"/>
         </w:rPr>
         <w:t>」</w:t>
@@ -250,8 +250,8 @@
       <w:r>
         <w:rPr>
           <w:rFonts w:hint="eastAsia" w:ascii="TW-MOE-Std-Kai" w:hAnsi="TW-MOE-Std-Kai" w:eastAsia="TW-MOE-Std-Kai" w:cs="TW-MOE-Std-Kai"/>
-          <w:sz w:val="39"/>
-          <w:szCs w:val="39"/>
+          <w:sz w:val="38"/>
+          <w:szCs w:val="38"/>
           <w:lang w:eastAsia="zh-TW"/>
         </w:rPr>
         <w:t>、「</w:t>
@@ -259,8 +259,8 @@
       <w:r>
         <w:rPr>
           <w:rFonts w:hint="eastAsia" w:ascii="TW-MOE-Std-Kai" w:hAnsi="TW-MOE-Std-Kai" w:eastAsia="TW-MOE-Std-Kai" w:cs="TW-MOE-Std-Kai"/>
-          <w:sz w:val="39"/>
-          <w:szCs w:val="39"/>
+          <w:sz w:val="38"/>
+          <w:szCs w:val="38"/>
           <w:lang w:val="en-US" w:eastAsia="zh-TW"/>
         </w:rPr>
         <w:t>排除萬難</w:t>
@@ -268,8 +268,8 @@
       <w:r>
         <w:rPr>
           <w:rFonts w:hint="eastAsia" w:ascii="TW-MOE-Std-Kai" w:hAnsi="TW-MOE-Std-Kai" w:eastAsia="TW-MOE-Std-Kai" w:cs="TW-MOE-Std-Kai"/>
-          <w:sz w:val="39"/>
-          <w:szCs w:val="39"/>
+          <w:sz w:val="38"/>
+          <w:szCs w:val="38"/>
           <w:lang w:eastAsia="zh-TW"/>
         </w:rPr>
         <w:t>」、「</w:t>
@@ -277,82 +277,82 @@
       <w:r>
         <w:rPr>
           <w:rFonts w:hint="eastAsia" w:ascii="TW-MOE-Std-Kai" w:hAnsi="TW-MOE-Std-Kai" w:eastAsia="TW-MOE-Std-Kai" w:cs="TW-MOE-Std-Kai"/>
-          <w:sz w:val="39"/>
-          <w:szCs w:val="39"/>
-          <w:lang w:val="en-US" w:eastAsia="zh-TW"/>
-        </w:rPr>
-        <w:t>千難萬險」、「千辛萬苦」、「萬全」、「萬幸」、「萬一」、「萬不得已」、「千萬」</w:t>
+          <w:sz w:val="38"/>
+          <w:szCs w:val="38"/>
+          <w:lang w:val="en-US" w:eastAsia="zh-TW"/>
+        </w:rPr>
+        <w:t>千難萬險」、「千辛萬苦」、「萬全」、「萬幸」、「萬一」、「萬不得已」、「千萬」、「萬萬」、「萬般」</w:t>
+      </w:r>
+      <w:r>
+        <w:rPr>
+          <w:rFonts w:hint="default" w:ascii="TW-MOE-Std-Kai" w:hAnsi="TW-MOE-Std-Kai" w:eastAsia="TW-MOE-Std-Kai" w:cs="TW-MOE-Std-Kai"/>
+          <w:sz w:val="38"/>
+          <w:szCs w:val="38"/>
+          <w:lang w:eastAsia="zh-TW"/>
+        </w:rPr>
+        <w:t>等。</w:t>
+      </w:r>
+      <w:r>
+        <w:rPr>
+          <w:rFonts w:hint="eastAsia" w:ascii="TW-MOE-Std-Kai" w:hAnsi="TW-MOE-Std-Kai" w:eastAsia="TW-MOE-Std-Kai" w:cs="TW-MOE-Std-Kai"/>
+          <w:sz w:val="38"/>
+          <w:szCs w:val="38"/>
+          <w:lang w:val="en-US" w:eastAsia="zh-TW"/>
+        </w:rPr>
+        <w:t>而</w:t>
+      </w:r>
+      <w:r>
+        <w:rPr>
+          <w:rFonts w:hint="default" w:ascii="TW-MOE-Std-Kai" w:hAnsi="TW-MOE-Std-Kai" w:eastAsia="TW-MOE-Std-Kai" w:cs="TW-MOE-Std-Kai"/>
+          <w:sz w:val="38"/>
+          <w:szCs w:val="38"/>
+          <w:lang w:eastAsia="zh-TW"/>
+        </w:rPr>
+        <w:t>「</w:t>
+      </w:r>
+      <w:r>
+        <w:rPr>
+          <w:rFonts w:hint="eastAsia" w:ascii="TW-MOE-Std-Kai" w:hAnsi="TW-MOE-Std-Kai" w:eastAsia="TW-MOE-Std-Kai" w:cs="TW-MOE-Std-Kai"/>
+          <w:sz w:val="38"/>
+          <w:szCs w:val="38"/>
+          <w:lang w:val="en-US" w:eastAsia="zh-TW"/>
+        </w:rPr>
+        <w:t>万</w:t>
+      </w:r>
+      <w:r>
+        <w:rPr>
+          <w:rFonts w:hint="default" w:ascii="TW-MOE-Std-Kai" w:hAnsi="TW-MOE-Std-Kai" w:eastAsia="TW-MOE-Std-Kai" w:cs="TW-MOE-Std-Kai"/>
+          <w:sz w:val="38"/>
+          <w:szCs w:val="38"/>
+          <w:lang w:eastAsia="zh-TW"/>
+        </w:rPr>
+        <w:t>」則是</w:t>
+      </w:r>
+      <w:r>
+        <w:rPr>
+          <w:rFonts w:hint="eastAsia" w:ascii="TW-MOE-Std-Kai" w:hAnsi="TW-MOE-Std-Kai" w:eastAsia="TW-MOE-Std-Kai" w:cs="TW-MOE-Std-Kai"/>
+          <w:sz w:val="38"/>
+          <w:szCs w:val="38"/>
+          <w:lang w:val="en-US" w:eastAsia="zh-TW"/>
+        </w:rPr>
+        <w:t>用於</w:t>
       </w:r>
       <w:bookmarkStart w:id="0" w:name="_GoBack"/>
       <w:bookmarkEnd w:id="0"/>
       <w:r>
         <w:rPr>
           <w:rFonts w:hint="eastAsia" w:ascii="TW-MOE-Std-Kai" w:hAnsi="TW-MOE-Std-Kai" w:eastAsia="TW-MOE-Std-Kai" w:cs="TW-MOE-Std-Kai"/>
-          <w:sz w:val="39"/>
-          <w:szCs w:val="39"/>
-          <w:lang w:val="en-US" w:eastAsia="zh-TW"/>
-        </w:rPr>
-        <w:t>、「萬萬」</w:t>
-      </w:r>
-      <w:r>
-        <w:rPr>
-          <w:rFonts w:hint="default" w:ascii="TW-MOE-Std-Kai" w:hAnsi="TW-MOE-Std-Kai" w:eastAsia="TW-MOE-Std-Kai" w:cs="TW-MOE-Std-Kai"/>
-          <w:sz w:val="39"/>
-          <w:szCs w:val="39"/>
-          <w:lang w:eastAsia="zh-TW"/>
-        </w:rPr>
-        <w:t>等。</w:t>
-      </w:r>
-      <w:r>
-        <w:rPr>
-          <w:rFonts w:hint="eastAsia" w:ascii="TW-MOE-Std-Kai" w:hAnsi="TW-MOE-Std-Kai" w:eastAsia="TW-MOE-Std-Kai" w:cs="TW-MOE-Std-Kai"/>
-          <w:sz w:val="39"/>
-          <w:szCs w:val="39"/>
-          <w:lang w:val="en-US" w:eastAsia="zh-TW"/>
-        </w:rPr>
-        <w:t>而</w:t>
-      </w:r>
-      <w:r>
-        <w:rPr>
-          <w:rFonts w:hint="default" w:ascii="TW-MOE-Std-Kai" w:hAnsi="TW-MOE-Std-Kai" w:eastAsia="TW-MOE-Std-Kai" w:cs="TW-MOE-Std-Kai"/>
-          <w:sz w:val="39"/>
-          <w:szCs w:val="39"/>
-          <w:lang w:eastAsia="zh-TW"/>
-        </w:rPr>
-        <w:t>「</w:t>
-      </w:r>
-      <w:r>
-        <w:rPr>
-          <w:rFonts w:hint="eastAsia" w:ascii="TW-MOE-Std-Kai" w:hAnsi="TW-MOE-Std-Kai" w:eastAsia="TW-MOE-Std-Kai" w:cs="TW-MOE-Std-Kai"/>
-          <w:sz w:val="39"/>
-          <w:szCs w:val="39"/>
-          <w:lang w:val="en-US" w:eastAsia="zh-TW"/>
-        </w:rPr>
-        <w:t>万</w:t>
-      </w:r>
-      <w:r>
-        <w:rPr>
-          <w:rFonts w:hint="default" w:ascii="TW-MOE-Std-Kai" w:hAnsi="TW-MOE-Std-Kai" w:eastAsia="TW-MOE-Std-Kai" w:cs="TW-MOE-Std-Kai"/>
-          <w:sz w:val="39"/>
-          <w:szCs w:val="39"/>
-          <w:lang w:eastAsia="zh-TW"/>
-        </w:rPr>
-        <w:t>」則是</w:t>
-      </w:r>
-      <w:r>
-        <w:rPr>
-          <w:rFonts w:hint="eastAsia" w:ascii="TW-MOE-Std-Kai" w:hAnsi="TW-MOE-Std-Kai" w:eastAsia="TW-MOE-Std-Kai" w:cs="TW-MOE-Std-Kai"/>
-          <w:sz w:val="39"/>
-          <w:szCs w:val="39"/>
-          <w:lang w:val="en-US" w:eastAsia="zh-TW"/>
-        </w:rPr>
-        <w:t>用於固定詞彙「万俟（</w:t>
+          <w:sz w:val="38"/>
+          <w:szCs w:val="38"/>
+          <w:lang w:val="en-US" w:eastAsia="zh-TW"/>
+        </w:rPr>
+        <w:t>固定詞彙「万俟（</w:t>
       </w:r>
       <w:r>
         <w:rPr>
           <w:rFonts w:hint="eastAsia" w:ascii="GB Pinyinok-C" w:hAnsi="GB Pinyinok-C" w:eastAsia="GB Pinyinok-C" w:cs="GB Pinyinok-C"/>
-          <w:sz w:val="39"/>
-          <w:szCs w:val="39"/>
+          <w:sz w:val="38"/>
+          <w:szCs w:val="38"/>
           <w:lang w:val="en-US" w:eastAsia="zh-TW"/>
         </w:rPr>
         <w:t>mòqí</w:t>
@@ -360,8 +360,8 @@
       <w:r>
         <w:rPr>
           <w:rFonts w:hint="eastAsia" w:ascii="TW-MOE-Std-Kai" w:hAnsi="TW-MOE-Std-Kai" w:eastAsia="TW-MOE-Std-Kai" w:cs="TW-MOE-Std-Kai"/>
-          <w:sz w:val="39"/>
-          <w:szCs w:val="39"/>
+          <w:sz w:val="38"/>
+          <w:szCs w:val="38"/>
           <w:lang w:val="en-US" w:eastAsia="zh-TW"/>
         </w:rPr>
         <w:t>）」中，「万俟」是複姓，本為鮮卑部落名，後魏以為姓氏，如北齊有「万俟普」、宋有「万俟詠」等</w:t>
@@ -369,8 +369,8 @@
       <w:r>
         <w:rPr>
           <w:rFonts w:hint="default" w:ascii="TW-MOE-Std-Kai" w:hAnsi="TW-MOE-Std-Kai" w:eastAsia="TW-MOE-Std-Kai" w:cs="TW-MOE-Std-Kai"/>
-          <w:sz w:val="39"/>
-          <w:szCs w:val="39"/>
+          <w:sz w:val="38"/>
+          <w:szCs w:val="38"/>
           <w:lang w:eastAsia="zh-TW"/>
         </w:rPr>
         <w:t>。</w:t>
@@ -378,8 +378,8 @@
       <w:r>
         <w:rPr>
           <w:rFonts w:hint="eastAsia" w:ascii="TW-MOE-Std-Kai" w:hAnsi="TW-MOE-Std-Kai" w:eastAsia="TW-MOE-Std-Kai" w:cs="TW-MOE-Std-Kai"/>
-          <w:sz w:val="39"/>
-          <w:szCs w:val="39"/>
+          <w:sz w:val="38"/>
+          <w:szCs w:val="38"/>
           <w:lang w:val="en-US" w:eastAsia="zh-TW"/>
         </w:rPr>
         <w:t>需要注意的是，只有「萬」可作姓氏，「万」單用不可作姓氏但「万俟」為複姓。</w:t>
@@ -389,16 +389,16 @@
       <w:pPr>
         <w:rPr>
           <w:rFonts w:hint="default" w:ascii="TW-MOE-Std-Kai" w:hAnsi="TW-MOE-Std-Kai" w:eastAsia="TW-MOE-Std-Kai" w:cs="TW-MOE-Std-Kai"/>
-          <w:sz w:val="39"/>
-          <w:szCs w:val="39"/>
+          <w:sz w:val="38"/>
+          <w:szCs w:val="38"/>
           <w:lang w:val="en-US" w:eastAsia="zh-TW"/>
         </w:rPr>
       </w:pPr>
       <w:r>
         <w:rPr>
           <w:rFonts w:hint="eastAsia" w:ascii="TW-MOE-Std-Kai" w:hAnsi="TW-MOE-Std-Kai" w:eastAsia="TW-MOE-Std-Kai" w:cs="TW-MOE-Std-Kai"/>
-          <w:sz w:val="39"/>
-          <w:szCs w:val="39"/>
+          <w:sz w:val="38"/>
+          <w:szCs w:val="38"/>
           <w:lang w:val="en-US" w:eastAsia="zh-TW"/>
         </w:rPr>
         <w:t>偏旁辨析：「萬」與「万」均可作偏旁，絕大多數情況用「萬」，如「厲」、「勱」、「邁」、「</w:t>
@@ -406,8 +406,8 @@
       <w:r>
         <w:rPr>
           <w:rFonts w:hint="eastAsia" w:ascii="TW-MOE-Std-Kai" w:hAnsi="TW-MOE-Std-Kai" w:eastAsia="Times New Roman" w:cs="TW-MOE-Std-Kai"/>
-          <w:sz w:val="39"/>
-          <w:szCs w:val="39"/>
+          <w:sz w:val="38"/>
+          <w:szCs w:val="38"/>
           <w:lang w:val="en-US" w:eastAsia="zh-TW"/>
         </w:rPr>
         <w:t>癘」</w:t>
@@ -415,8 +415,8 @@
       <w:r>
         <w:rPr>
           <w:rFonts w:hint="eastAsia" w:ascii="TW-MOE-Std-Kai" w:hAnsi="TW-MOE-Std-Kai" w:eastAsia="TW-MOE-Std-Kai" w:cs="TW-MOE-Std-Kai"/>
-          <w:sz w:val="39"/>
-          <w:szCs w:val="39"/>
+          <w:sz w:val="38"/>
+          <w:szCs w:val="38"/>
           <w:lang w:val="en-US" w:eastAsia="zh-TW"/>
         </w:rPr>
         <w:t>𣜜、「勵」、「蠆」、「犡」、「躉」、「礪」、「禲」、「蠣」、「糲」、「囆」、「鱱」等，極少數情況用「万」，如「㬅」（「曼」之異體）等。</w:t>

--- a/86. 萬、万→万.docx
+++ b/86. 萬、万→万.docx
@@ -281,72 +281,63 @@
           <w:szCs w:val="38"/>
           <w:lang w:val="en-US" w:eastAsia="zh-TW"/>
         </w:rPr>
-        <w:t>千難萬險」、「千辛萬苦」、「萬全」、「萬幸」、「萬一」、「萬不得已」、「千萬」、「萬萬」、「萬般」</w:t>
-      </w:r>
-      <w:r>
-        <w:rPr>
-          <w:rFonts w:hint="default" w:ascii="TW-MOE-Std-Kai" w:hAnsi="TW-MOE-Std-Kai" w:eastAsia="TW-MOE-Std-Kai" w:cs="TW-MOE-Std-Kai"/>
-          <w:sz w:val="38"/>
-          <w:szCs w:val="38"/>
-          <w:lang w:eastAsia="zh-TW"/>
-        </w:rPr>
-        <w:t>等。</w:t>
-      </w:r>
-      <w:r>
-        <w:rPr>
-          <w:rFonts w:hint="eastAsia" w:ascii="TW-MOE-Std-Kai" w:hAnsi="TW-MOE-Std-Kai" w:eastAsia="TW-MOE-Std-Kai" w:cs="TW-MOE-Std-Kai"/>
-          <w:sz w:val="38"/>
-          <w:szCs w:val="38"/>
-          <w:lang w:val="en-US" w:eastAsia="zh-TW"/>
-        </w:rPr>
-        <w:t>而</w:t>
-      </w:r>
-      <w:r>
-        <w:rPr>
-          <w:rFonts w:hint="default" w:ascii="TW-MOE-Std-Kai" w:hAnsi="TW-MOE-Std-Kai" w:eastAsia="TW-MOE-Std-Kai" w:cs="TW-MOE-Std-Kai"/>
-          <w:sz w:val="38"/>
-          <w:szCs w:val="38"/>
-          <w:lang w:eastAsia="zh-TW"/>
-        </w:rPr>
-        <w:t>「</w:t>
-      </w:r>
-      <w:r>
-        <w:rPr>
-          <w:rFonts w:hint="eastAsia" w:ascii="TW-MOE-Std-Kai" w:hAnsi="TW-MOE-Std-Kai" w:eastAsia="TW-MOE-Std-Kai" w:cs="TW-MOE-Std-Kai"/>
-          <w:sz w:val="38"/>
-          <w:szCs w:val="38"/>
-          <w:lang w:val="en-US" w:eastAsia="zh-TW"/>
-        </w:rPr>
-        <w:t>万</w:t>
-      </w:r>
-      <w:r>
-        <w:rPr>
-          <w:rFonts w:hint="default" w:ascii="TW-MOE-Std-Kai" w:hAnsi="TW-MOE-Std-Kai" w:eastAsia="TW-MOE-Std-Kai" w:cs="TW-MOE-Std-Kai"/>
-          <w:sz w:val="38"/>
-          <w:szCs w:val="38"/>
-          <w:lang w:eastAsia="zh-TW"/>
-        </w:rPr>
-        <w:t>」則是</w:t>
-      </w:r>
-      <w:r>
-        <w:rPr>
-          <w:rFonts w:hint="eastAsia" w:ascii="TW-MOE-Std-Kai" w:hAnsi="TW-MOE-Std-Kai" w:eastAsia="TW-MOE-Std-Kai" w:cs="TW-MOE-Std-Kai"/>
-          <w:sz w:val="38"/>
-          <w:szCs w:val="38"/>
-          <w:lang w:val="en-US" w:eastAsia="zh-TW"/>
-        </w:rPr>
-        <w:t>用於</w:t>
+        <w:t>千難萬險」、「千辛萬苦」、「萬全」、「萬幸」、「萬一」、「萬不得已」、「千萬」、「萬萬」、「萬般」、「萬分」</w:t>
       </w:r>
       <w:bookmarkStart w:id="0" w:name="_GoBack"/>
       <w:bookmarkEnd w:id="0"/>
       <w:r>
         <w:rPr>
-          <w:rFonts w:hint="eastAsia" w:ascii="TW-MOE-Std-Kai" w:hAnsi="TW-MOE-Std-Kai" w:eastAsia="TW-MOE-Std-Kai" w:cs="TW-MOE-Std-Kai"/>
-          <w:sz w:val="38"/>
-          <w:szCs w:val="38"/>
-          <w:lang w:val="en-US" w:eastAsia="zh-TW"/>
-        </w:rPr>
-        <w:t>固定詞彙「万俟（</w:t>
+          <w:rFonts w:hint="default" w:ascii="TW-MOE-Std-Kai" w:hAnsi="TW-MOE-Std-Kai" w:eastAsia="TW-MOE-Std-Kai" w:cs="TW-MOE-Std-Kai"/>
+          <w:sz w:val="38"/>
+          <w:szCs w:val="38"/>
+          <w:lang w:eastAsia="zh-TW"/>
+        </w:rPr>
+        <w:t>等。</w:t>
+      </w:r>
+      <w:r>
+        <w:rPr>
+          <w:rFonts w:hint="eastAsia" w:ascii="TW-MOE-Std-Kai" w:hAnsi="TW-MOE-Std-Kai" w:eastAsia="TW-MOE-Std-Kai" w:cs="TW-MOE-Std-Kai"/>
+          <w:sz w:val="38"/>
+          <w:szCs w:val="38"/>
+          <w:lang w:val="en-US" w:eastAsia="zh-TW"/>
+        </w:rPr>
+        <w:t>而</w:t>
+      </w:r>
+      <w:r>
+        <w:rPr>
+          <w:rFonts w:hint="default" w:ascii="TW-MOE-Std-Kai" w:hAnsi="TW-MOE-Std-Kai" w:eastAsia="TW-MOE-Std-Kai" w:cs="TW-MOE-Std-Kai"/>
+          <w:sz w:val="38"/>
+          <w:szCs w:val="38"/>
+          <w:lang w:eastAsia="zh-TW"/>
+        </w:rPr>
+        <w:t>「</w:t>
+      </w:r>
+      <w:r>
+        <w:rPr>
+          <w:rFonts w:hint="eastAsia" w:ascii="TW-MOE-Std-Kai" w:hAnsi="TW-MOE-Std-Kai" w:eastAsia="TW-MOE-Std-Kai" w:cs="TW-MOE-Std-Kai"/>
+          <w:sz w:val="38"/>
+          <w:szCs w:val="38"/>
+          <w:lang w:val="en-US" w:eastAsia="zh-TW"/>
+        </w:rPr>
+        <w:t>万</w:t>
+      </w:r>
+      <w:r>
+        <w:rPr>
+          <w:rFonts w:hint="default" w:ascii="TW-MOE-Std-Kai" w:hAnsi="TW-MOE-Std-Kai" w:eastAsia="TW-MOE-Std-Kai" w:cs="TW-MOE-Std-Kai"/>
+          <w:sz w:val="38"/>
+          <w:szCs w:val="38"/>
+          <w:lang w:eastAsia="zh-TW"/>
+        </w:rPr>
+        <w:t>」則是</w:t>
+      </w:r>
+      <w:r>
+        <w:rPr>
+          <w:rFonts w:hint="eastAsia" w:ascii="TW-MOE-Std-Kai" w:hAnsi="TW-MOE-Std-Kai" w:eastAsia="TW-MOE-Std-Kai" w:cs="TW-MOE-Std-Kai"/>
+          <w:sz w:val="38"/>
+          <w:szCs w:val="38"/>
+          <w:lang w:val="en-US" w:eastAsia="zh-TW"/>
+        </w:rPr>
+        <w:t>用於固定詞彙「万俟（</w:t>
       </w:r>
       <w:r>
         <w:rPr>

--- a/86. 萬、万→万.docx
+++ b/86. 萬、万→万.docx
@@ -6,16 +6,16 @@
       <w:pPr>
         <w:rPr>
           <w:rFonts w:hint="eastAsia" w:ascii="TW-MOE-Std-Kai" w:hAnsi="TW-MOE-Std-Kai" w:eastAsia="TW-MOE-Std-Kai" w:cs="TW-MOE-Std-Kai"/>
-          <w:sz w:val="38"/>
-          <w:szCs w:val="38"/>
+          <w:sz w:val="37"/>
+          <w:szCs w:val="37"/>
           <w:lang w:eastAsia="zh-TW"/>
         </w:rPr>
       </w:pPr>
       <w:r>
         <w:rPr>
           <w:rFonts w:hint="eastAsia" w:ascii="TW-MOE-Std-Kai" w:hAnsi="TW-MOE-Std-Kai" w:eastAsia="TW-MOE-Std-Kai" w:cs="TW-MOE-Std-Kai"/>
-          <w:sz w:val="38"/>
-          <w:szCs w:val="38"/>
+          <w:sz w:val="37"/>
+          <w:szCs w:val="37"/>
           <w:lang w:eastAsia="zh-TW"/>
         </w:rPr>
         <w:t>《大陸居民臺灣正體字講義》一簡多繁辨析之「</w:t>
@@ -23,8 +23,8 @@
       <w:r>
         <w:rPr>
           <w:rFonts w:hint="eastAsia" w:ascii="TW-MOE-Std-Kai" w:hAnsi="TW-MOE-Std-Kai" w:eastAsia="TW-MOE-Std-Kai" w:cs="TW-MOE-Std-Kai"/>
-          <w:sz w:val="38"/>
-          <w:szCs w:val="38"/>
+          <w:sz w:val="37"/>
+          <w:szCs w:val="37"/>
           <w:lang w:val="en-US" w:eastAsia="zh-TW"/>
         </w:rPr>
         <w:t>萬、万</w:t>
@@ -32,8 +32,8 @@
       <w:r>
         <w:rPr>
           <w:rFonts w:hint="eastAsia" w:ascii="TW-MOE-Std-Kai" w:hAnsi="TW-MOE-Std-Kai" w:eastAsia="TW-MOE-Std-Kai" w:cs="TW-MOE-Std-Kai"/>
-          <w:sz w:val="38"/>
-          <w:szCs w:val="38"/>
+          <w:sz w:val="37"/>
+          <w:szCs w:val="37"/>
           <w:lang w:eastAsia="zh-TW"/>
         </w:rPr>
         <w:t>」→「</w:t>
@@ -41,8 +41,8 @@
       <w:r>
         <w:rPr>
           <w:rFonts w:hint="eastAsia" w:ascii="TW-MOE-Std-Kai" w:hAnsi="TW-MOE-Std-Kai" w:eastAsia="TW-MOE-Std-Kai" w:cs="TW-MOE-Std-Kai"/>
-          <w:sz w:val="38"/>
-          <w:szCs w:val="38"/>
+          <w:sz w:val="37"/>
+          <w:szCs w:val="37"/>
           <w:lang w:val="en-US" w:eastAsia="zh-TW"/>
         </w:rPr>
         <w:t>万</w:t>
@@ -50,8 +50,8 @@
       <w:r>
         <w:rPr>
           <w:rFonts w:hint="eastAsia" w:ascii="TW-MOE-Std-Kai" w:hAnsi="TW-MOE-Std-Kai" w:eastAsia="TW-MOE-Std-Kai" w:cs="TW-MOE-Std-Kai"/>
-          <w:sz w:val="38"/>
-          <w:szCs w:val="38"/>
+          <w:sz w:val="37"/>
+          <w:szCs w:val="37"/>
           <w:lang w:eastAsia="zh-TW"/>
         </w:rPr>
         <w:t>」</w:t>
@@ -61,16 +61,16 @@
       <w:pPr>
         <w:rPr>
           <w:rFonts w:hint="default" w:ascii="TW-MOE-Std-Kai" w:hAnsi="TW-MOE-Std-Kai" w:eastAsia="TW-MOE-Std-Kai" w:cs="TW-MOE-Std-Kai"/>
-          <w:sz w:val="38"/>
-          <w:szCs w:val="38"/>
+          <w:sz w:val="37"/>
+          <w:szCs w:val="37"/>
           <w:lang w:val="en-US" w:eastAsia="zh-TW"/>
         </w:rPr>
       </w:pPr>
       <w:r>
         <w:rPr>
           <w:rFonts w:hint="default" w:ascii="TW-MOE-Std-Kai" w:hAnsi="TW-MOE-Std-Kai" w:eastAsia="TW-MOE-Std-Kai" w:cs="TW-MOE-Std-Kai"/>
-          <w:sz w:val="38"/>
-          <w:szCs w:val="38"/>
+          <w:sz w:val="37"/>
+          <w:szCs w:val="37"/>
           <w:lang w:eastAsia="zh-TW"/>
         </w:rPr>
         <w:t>辨音：「</w:t>
@@ -78,8 +78,8 @@
       <w:r>
         <w:rPr>
           <w:rFonts w:hint="eastAsia" w:ascii="TW-MOE-Std-Kai" w:hAnsi="TW-MOE-Std-Kai" w:eastAsia="TW-MOE-Std-Kai" w:cs="TW-MOE-Std-Kai"/>
-          <w:sz w:val="38"/>
-          <w:szCs w:val="38"/>
+          <w:sz w:val="37"/>
+          <w:szCs w:val="37"/>
           <w:lang w:val="en-US" w:eastAsia="zh-TW"/>
         </w:rPr>
         <w:t>萬</w:t>
@@ -87,8 +87,8 @@
       <w:r>
         <w:rPr>
           <w:rFonts w:hint="default" w:ascii="TW-MOE-Std-Kai" w:hAnsi="TW-MOE-Std-Kai" w:eastAsia="TW-MOE-Std-Kai" w:cs="TW-MOE-Std-Kai"/>
-          <w:sz w:val="38"/>
-          <w:szCs w:val="38"/>
+          <w:sz w:val="37"/>
+          <w:szCs w:val="37"/>
           <w:lang w:eastAsia="zh-TW"/>
         </w:rPr>
         <w:t>」音</w:t>
@@ -96,8 +96,8 @@
       <w:r>
         <w:rPr>
           <w:rFonts w:hint="eastAsia" w:ascii="GB Pinyinok-C" w:hAnsi="GB Pinyinok-C" w:eastAsia="GB Pinyinok-C" w:cs="GB Pinyinok-C"/>
-          <w:sz w:val="38"/>
-          <w:szCs w:val="38"/>
+          <w:sz w:val="37"/>
+          <w:szCs w:val="37"/>
           <w:lang w:eastAsia="zh-TW"/>
         </w:rPr>
         <w:t>wàn</w:t>
@@ -105,8 +105,8 @@
       <w:r>
         <w:rPr>
           <w:rFonts w:hint="default" w:ascii="TW-MOE-Std-Kai" w:hAnsi="TW-MOE-Std-Kai" w:eastAsia="TW-MOE-Std-Kai" w:cs="TW-MOE-Std-Kai"/>
-          <w:sz w:val="38"/>
-          <w:szCs w:val="38"/>
+          <w:sz w:val="37"/>
+          <w:szCs w:val="37"/>
           <w:lang w:eastAsia="zh-TW"/>
         </w:rPr>
         <w:t>，「</w:t>
@@ -114,8 +114,8 @@
       <w:r>
         <w:rPr>
           <w:rFonts w:hint="eastAsia" w:ascii="TW-MOE-Std-Kai" w:hAnsi="TW-MOE-Std-Kai" w:eastAsia="TW-MOE-Std-Kai" w:cs="TW-MOE-Std-Kai"/>
-          <w:sz w:val="38"/>
-          <w:szCs w:val="38"/>
+          <w:sz w:val="37"/>
+          <w:szCs w:val="37"/>
           <w:lang w:val="en-US" w:eastAsia="zh-TW"/>
         </w:rPr>
         <w:t>万</w:t>
@@ -123,8 +123,8 @@
       <w:r>
         <w:rPr>
           <w:rFonts w:hint="default" w:ascii="TW-MOE-Std-Kai" w:hAnsi="TW-MOE-Std-Kai" w:eastAsia="TW-MOE-Std-Kai" w:cs="TW-MOE-Std-Kai"/>
-          <w:sz w:val="38"/>
-          <w:szCs w:val="38"/>
+          <w:sz w:val="37"/>
+          <w:szCs w:val="37"/>
           <w:lang w:eastAsia="zh-TW"/>
         </w:rPr>
         <w:t>」音</w:t>
@@ -132,8 +132,8 @@
       <w:r>
         <w:rPr>
           <w:rFonts w:hint="eastAsia" w:ascii="GB Pinyinok-C" w:hAnsi="GB Pinyinok-C" w:eastAsia="GB Pinyinok-C" w:cs="GB Pinyinok-C"/>
-          <w:sz w:val="38"/>
-          <w:szCs w:val="38"/>
+          <w:sz w:val="37"/>
+          <w:szCs w:val="37"/>
           <w:lang w:eastAsia="zh-TW"/>
         </w:rPr>
         <w:t>mò</w:t>
@@ -141,8 +141,8 @@
       <w:r>
         <w:rPr>
           <w:rFonts w:hint="default" w:ascii="TW-MOE-Std-Kai" w:hAnsi="TW-MOE-Std-Kai" w:eastAsia="TW-MOE-Std-Kai" w:cs="TW-MOE-Std-Kai"/>
-          <w:sz w:val="38"/>
-          <w:szCs w:val="38"/>
+          <w:sz w:val="37"/>
+          <w:szCs w:val="37"/>
           <w:lang w:eastAsia="zh-TW"/>
         </w:rPr>
         <w:t>。</w:t>
@@ -150,8 +150,8 @@
       <w:r>
         <w:rPr>
           <w:rFonts w:hint="eastAsia" w:ascii="TW-MOE-Std-Kai" w:hAnsi="TW-MOE-Std-Kai" w:eastAsia="TW-MOE-Std-Kai" w:cs="TW-MOE-Std-Kai"/>
-          <w:sz w:val="38"/>
-          <w:szCs w:val="38"/>
+          <w:sz w:val="37"/>
+          <w:szCs w:val="37"/>
           <w:lang w:val="en-US" w:eastAsia="zh-TW"/>
         </w:rPr>
         <w:t>故「萬」與「万」是極易區分之字，可因聲辨字（根據不同的讀音確定不同的字）。</w:t>
@@ -161,16 +161,16 @@
       <w:pPr>
         <w:rPr>
           <w:rFonts w:hint="eastAsia" w:ascii="TW-MOE-Std-Kai" w:hAnsi="TW-MOE-Std-Kai" w:eastAsia="TW-MOE-Std-Kai" w:cs="TW-MOE-Std-Kai"/>
-          <w:sz w:val="38"/>
-          <w:szCs w:val="38"/>
+          <w:sz w:val="37"/>
+          <w:szCs w:val="37"/>
           <w:lang w:val="en-US" w:eastAsia="zh-TW"/>
         </w:rPr>
       </w:pPr>
       <w:r>
         <w:rPr>
           <w:rFonts w:hint="default" w:ascii="TW-MOE-Std-Kai" w:hAnsi="TW-MOE-Std-Kai" w:eastAsia="TW-MOE-Std-Kai" w:cs="TW-MOE-Std-Kai"/>
-          <w:sz w:val="38"/>
-          <w:szCs w:val="38"/>
+          <w:sz w:val="37"/>
+          <w:szCs w:val="37"/>
           <w:lang w:eastAsia="zh-TW"/>
         </w:rPr>
         <w:t>辨意：「</w:t>
@@ -178,8 +178,8 @@
       <w:r>
         <w:rPr>
           <w:rFonts w:hint="eastAsia" w:ascii="TW-MOE-Std-Kai" w:hAnsi="TW-MOE-Std-Kai" w:eastAsia="TW-MOE-Std-Kai" w:cs="TW-MOE-Std-Kai"/>
-          <w:sz w:val="38"/>
-          <w:szCs w:val="38"/>
+          <w:sz w:val="37"/>
+          <w:szCs w:val="37"/>
           <w:lang w:val="en-US" w:eastAsia="zh-TW"/>
         </w:rPr>
         <w:t>萬</w:t>
@@ -187,8 +187,8 @@
       <w:r>
         <w:rPr>
           <w:rFonts w:hint="default" w:ascii="TW-MOE-Std-Kai" w:hAnsi="TW-MOE-Std-Kai" w:eastAsia="TW-MOE-Std-Kai" w:cs="TW-MOE-Std-Kai"/>
-          <w:sz w:val="38"/>
-          <w:szCs w:val="38"/>
+          <w:sz w:val="37"/>
+          <w:szCs w:val="37"/>
           <w:lang w:eastAsia="zh-TW"/>
         </w:rPr>
         <w:t>」是指</w:t>
@@ -196,8 +196,8 @@
       <w:r>
         <w:rPr>
           <w:rFonts w:hint="eastAsia" w:ascii="TW-MOE-Std-Kai" w:hAnsi="TW-MOE-Std-Kai" w:eastAsia="TW-MOE-Std-Kai" w:cs="TW-MOE-Std-Kai"/>
-          <w:sz w:val="38"/>
-          <w:szCs w:val="38"/>
+          <w:sz w:val="37"/>
+          <w:szCs w:val="37"/>
           <w:lang w:val="en-US" w:eastAsia="zh-TW"/>
         </w:rPr>
         <w:t>蟲名、數目字（千之十倍）、眾多、極、非常、絕對或姓氏</w:t>
@@ -205,8 +205,8 @@
       <w:r>
         <w:rPr>
           <w:rFonts w:hint="default" w:ascii="TW-MOE-Std-Kai" w:hAnsi="TW-MOE-Std-Kai" w:eastAsia="TW-MOE-Std-Kai" w:cs="TW-MOE-Std-Kai"/>
-          <w:sz w:val="38"/>
-          <w:szCs w:val="38"/>
+          <w:sz w:val="37"/>
+          <w:szCs w:val="37"/>
           <w:lang w:eastAsia="zh-TW"/>
         </w:rPr>
         <w:t>，如</w:t>
@@ -214,8 +214,8 @@
       <w:r>
         <w:rPr>
           <w:rFonts w:hint="eastAsia" w:ascii="TW-MOE-Std-Kai" w:hAnsi="TW-MOE-Std-Kai" w:eastAsia="TW-MOE-Std-Kai" w:cs="TW-MOE-Std-Kai"/>
-          <w:sz w:val="38"/>
-          <w:szCs w:val="38"/>
+          <w:sz w:val="37"/>
+          <w:szCs w:val="37"/>
           <w:lang w:eastAsia="zh-TW"/>
         </w:rPr>
         <w:t>「萬歲」、「萬壽」、「萬壽無疆」、「萬年」、「萬里」、</w:t>
@@ -223,8 +223,8 @@
       <w:r>
         <w:rPr>
           <w:rFonts w:hint="default" w:ascii="TW-MOE-Std-Kai" w:hAnsi="TW-MOE-Std-Kai" w:eastAsia="TW-MOE-Std-Kai" w:cs="TW-MOE-Std-Kai"/>
-          <w:sz w:val="38"/>
-          <w:szCs w:val="38"/>
+          <w:sz w:val="37"/>
+          <w:szCs w:val="37"/>
           <w:lang w:eastAsia="zh-TW"/>
         </w:rPr>
         <w:t>「</w:t>
@@ -232,8 +232,8 @@
       <w:r>
         <w:rPr>
           <w:rFonts w:hint="eastAsia" w:ascii="TW-MOE-Std-Kai" w:hAnsi="TW-MOE-Std-Kai" w:eastAsia="TW-MOE-Std-Kai" w:cs="TW-MOE-Std-Kai"/>
-          <w:sz w:val="38"/>
-          <w:szCs w:val="38"/>
+          <w:sz w:val="37"/>
+          <w:szCs w:val="37"/>
           <w:lang w:val="en-US" w:eastAsia="zh-TW"/>
         </w:rPr>
         <w:t>十萬八千里</w:t>
@@ -241,8 +241,8 @@
       <w:r>
         <w:rPr>
           <w:rFonts w:hint="default" w:ascii="TW-MOE-Std-Kai" w:hAnsi="TW-MOE-Std-Kai" w:eastAsia="TW-MOE-Std-Kai" w:cs="TW-MOE-Std-Kai"/>
-          <w:sz w:val="38"/>
-          <w:szCs w:val="38"/>
+          <w:sz w:val="37"/>
+          <w:szCs w:val="37"/>
           <w:lang w:eastAsia="zh-TW"/>
         </w:rPr>
         <w:t>」</w:t>
@@ -250,46 +250,46 @@
       <w:r>
         <w:rPr>
           <w:rFonts w:hint="eastAsia" w:ascii="TW-MOE-Std-Kai" w:hAnsi="TW-MOE-Std-Kai" w:eastAsia="TW-MOE-Std-Kai" w:cs="TW-MOE-Std-Kai"/>
-          <w:sz w:val="38"/>
-          <w:szCs w:val="38"/>
-          <w:lang w:eastAsia="zh-TW"/>
-        </w:rPr>
-        <w:t>、「</w:t>
-      </w:r>
-      <w:r>
-        <w:rPr>
-          <w:rFonts w:hint="eastAsia" w:ascii="TW-MOE-Std-Kai" w:hAnsi="TW-MOE-Std-Kai" w:eastAsia="TW-MOE-Std-Kai" w:cs="TW-MOE-Std-Kai"/>
-          <w:sz w:val="38"/>
-          <w:szCs w:val="38"/>
-          <w:lang w:val="en-US" w:eastAsia="zh-TW"/>
-        </w:rPr>
-        <w:t>排除萬難</w:t>
-      </w:r>
-      <w:r>
-        <w:rPr>
-          <w:rFonts w:hint="eastAsia" w:ascii="TW-MOE-Std-Kai" w:hAnsi="TW-MOE-Std-Kai" w:eastAsia="TW-MOE-Std-Kai" w:cs="TW-MOE-Std-Kai"/>
-          <w:sz w:val="38"/>
-          <w:szCs w:val="38"/>
-          <w:lang w:eastAsia="zh-TW"/>
-        </w:rPr>
-        <w:t>」、「</w:t>
-      </w:r>
-      <w:r>
-        <w:rPr>
-          <w:rFonts w:hint="eastAsia" w:ascii="TW-MOE-Std-Kai" w:hAnsi="TW-MOE-Std-Kai" w:eastAsia="TW-MOE-Std-Kai" w:cs="TW-MOE-Std-Kai"/>
-          <w:sz w:val="38"/>
-          <w:szCs w:val="38"/>
-          <w:lang w:val="en-US" w:eastAsia="zh-TW"/>
-        </w:rPr>
-        <w:t>千難萬險」、「千辛萬苦」、「萬全」、「萬幸」、「萬一」、「萬不得已」、「千萬」、「萬萬」、「萬般」、「萬分」</w:t>
+          <w:sz w:val="37"/>
+          <w:szCs w:val="37"/>
+          <w:lang w:eastAsia="zh-TW"/>
+        </w:rPr>
+        <w:t>、「萬事」、「</w:t>
       </w:r>
       <w:bookmarkStart w:id="0" w:name="_GoBack"/>
       <w:bookmarkEnd w:id="0"/>
       <w:r>
         <w:rPr>
-          <w:rFonts w:hint="default" w:ascii="TW-MOE-Std-Kai" w:hAnsi="TW-MOE-Std-Kai" w:eastAsia="TW-MOE-Std-Kai" w:cs="TW-MOE-Std-Kai"/>
-          <w:sz w:val="38"/>
-          <w:szCs w:val="38"/>
+          <w:rFonts w:hint="eastAsia" w:ascii="TW-MOE-Std-Kai" w:hAnsi="TW-MOE-Std-Kai" w:eastAsia="TW-MOE-Std-Kai" w:cs="TW-MOE-Std-Kai"/>
+          <w:sz w:val="37"/>
+          <w:szCs w:val="37"/>
+          <w:lang w:val="en-US" w:eastAsia="zh-TW"/>
+        </w:rPr>
+        <w:t>萬難</w:t>
+      </w:r>
+      <w:r>
+        <w:rPr>
+          <w:rFonts w:hint="eastAsia" w:ascii="TW-MOE-Std-Kai" w:hAnsi="TW-MOE-Std-Kai" w:eastAsia="TW-MOE-Std-Kai" w:cs="TW-MOE-Std-Kai"/>
+          <w:sz w:val="37"/>
+          <w:szCs w:val="37"/>
+          <w:lang w:eastAsia="zh-TW"/>
+        </w:rPr>
+        <w:t>」、「</w:t>
+      </w:r>
+      <w:r>
+        <w:rPr>
+          <w:rFonts w:hint="eastAsia" w:ascii="TW-MOE-Std-Kai" w:hAnsi="TW-MOE-Std-Kai" w:eastAsia="TW-MOE-Std-Kai" w:cs="TW-MOE-Std-Kai"/>
+          <w:sz w:val="37"/>
+          <w:szCs w:val="37"/>
+          <w:lang w:val="en-US" w:eastAsia="zh-TW"/>
+        </w:rPr>
+        <w:t>千難萬險」、「千辛萬苦」、「萬全」、「萬幸」、「萬一」、「萬不得已」、「千萬」、「萬萬」、「萬般」、「萬分」</w:t>
+      </w:r>
+      <w:r>
+        <w:rPr>
+          <w:rFonts w:hint="default" w:ascii="TW-MOE-Std-Kai" w:hAnsi="TW-MOE-Std-Kai" w:eastAsia="TW-MOE-Std-Kai" w:cs="TW-MOE-Std-Kai"/>
+          <w:sz w:val="37"/>
+          <w:szCs w:val="37"/>
           <w:lang w:eastAsia="zh-TW"/>
         </w:rPr>
         <w:t>等。</w:t>
@@ -297,8 +297,8 @@
       <w:r>
         <w:rPr>
           <w:rFonts w:hint="eastAsia" w:ascii="TW-MOE-Std-Kai" w:hAnsi="TW-MOE-Std-Kai" w:eastAsia="TW-MOE-Std-Kai" w:cs="TW-MOE-Std-Kai"/>
-          <w:sz w:val="38"/>
-          <w:szCs w:val="38"/>
+          <w:sz w:val="37"/>
+          <w:szCs w:val="37"/>
           <w:lang w:val="en-US" w:eastAsia="zh-TW"/>
         </w:rPr>
         <w:t>而</w:t>
@@ -306,8 +306,8 @@
       <w:r>
         <w:rPr>
           <w:rFonts w:hint="default" w:ascii="TW-MOE-Std-Kai" w:hAnsi="TW-MOE-Std-Kai" w:eastAsia="TW-MOE-Std-Kai" w:cs="TW-MOE-Std-Kai"/>
-          <w:sz w:val="38"/>
-          <w:szCs w:val="38"/>
+          <w:sz w:val="37"/>
+          <w:szCs w:val="37"/>
           <w:lang w:eastAsia="zh-TW"/>
         </w:rPr>
         <w:t>「</w:t>
@@ -315,8 +315,8 @@
       <w:r>
         <w:rPr>
           <w:rFonts w:hint="eastAsia" w:ascii="TW-MOE-Std-Kai" w:hAnsi="TW-MOE-Std-Kai" w:eastAsia="TW-MOE-Std-Kai" w:cs="TW-MOE-Std-Kai"/>
-          <w:sz w:val="38"/>
-          <w:szCs w:val="38"/>
+          <w:sz w:val="37"/>
+          <w:szCs w:val="37"/>
           <w:lang w:val="en-US" w:eastAsia="zh-TW"/>
         </w:rPr>
         <w:t>万</w:t>
@@ -324,8 +324,8 @@
       <w:r>
         <w:rPr>
           <w:rFonts w:hint="default" w:ascii="TW-MOE-Std-Kai" w:hAnsi="TW-MOE-Std-Kai" w:eastAsia="TW-MOE-Std-Kai" w:cs="TW-MOE-Std-Kai"/>
-          <w:sz w:val="38"/>
-          <w:szCs w:val="38"/>
+          <w:sz w:val="37"/>
+          <w:szCs w:val="37"/>
           <w:lang w:eastAsia="zh-TW"/>
         </w:rPr>
         <w:t>」則是</w:t>
@@ -333,8 +333,8 @@
       <w:r>
         <w:rPr>
           <w:rFonts w:hint="eastAsia" w:ascii="TW-MOE-Std-Kai" w:hAnsi="TW-MOE-Std-Kai" w:eastAsia="TW-MOE-Std-Kai" w:cs="TW-MOE-Std-Kai"/>
-          <w:sz w:val="38"/>
-          <w:szCs w:val="38"/>
+          <w:sz w:val="37"/>
+          <w:szCs w:val="37"/>
           <w:lang w:val="en-US" w:eastAsia="zh-TW"/>
         </w:rPr>
         <w:t>用於固定詞彙「万俟（</w:t>
@@ -342,8 +342,8 @@
       <w:r>
         <w:rPr>
           <w:rFonts w:hint="eastAsia" w:ascii="GB Pinyinok-C" w:hAnsi="GB Pinyinok-C" w:eastAsia="GB Pinyinok-C" w:cs="GB Pinyinok-C"/>
-          <w:sz w:val="38"/>
-          <w:szCs w:val="38"/>
+          <w:sz w:val="37"/>
+          <w:szCs w:val="37"/>
           <w:lang w:val="en-US" w:eastAsia="zh-TW"/>
         </w:rPr>
         <w:t>mòqí</w:t>
@@ -351,8 +351,8 @@
       <w:r>
         <w:rPr>
           <w:rFonts w:hint="eastAsia" w:ascii="TW-MOE-Std-Kai" w:hAnsi="TW-MOE-Std-Kai" w:eastAsia="TW-MOE-Std-Kai" w:cs="TW-MOE-Std-Kai"/>
-          <w:sz w:val="38"/>
-          <w:szCs w:val="38"/>
+          <w:sz w:val="37"/>
+          <w:szCs w:val="37"/>
           <w:lang w:val="en-US" w:eastAsia="zh-TW"/>
         </w:rPr>
         <w:t>）」中，「万俟」是複姓，本為鮮卑部落名，後魏以為姓氏，如北齊有「万俟普」、宋有「万俟詠」等</w:t>
@@ -360,8 +360,8 @@
       <w:r>
         <w:rPr>
           <w:rFonts w:hint="default" w:ascii="TW-MOE-Std-Kai" w:hAnsi="TW-MOE-Std-Kai" w:eastAsia="TW-MOE-Std-Kai" w:cs="TW-MOE-Std-Kai"/>
-          <w:sz w:val="38"/>
-          <w:szCs w:val="38"/>
+          <w:sz w:val="37"/>
+          <w:szCs w:val="37"/>
           <w:lang w:eastAsia="zh-TW"/>
         </w:rPr>
         <w:t>。</w:t>
@@ -369,8 +369,8 @@
       <w:r>
         <w:rPr>
           <w:rFonts w:hint="eastAsia" w:ascii="TW-MOE-Std-Kai" w:hAnsi="TW-MOE-Std-Kai" w:eastAsia="TW-MOE-Std-Kai" w:cs="TW-MOE-Std-Kai"/>
-          <w:sz w:val="38"/>
-          <w:szCs w:val="38"/>
+          <w:sz w:val="37"/>
+          <w:szCs w:val="37"/>
           <w:lang w:val="en-US" w:eastAsia="zh-TW"/>
         </w:rPr>
         <w:t>需要注意的是，只有「萬」可作姓氏，「万」單用不可作姓氏但「万俟」為複姓。</w:t>
@@ -380,16 +380,16 @@
       <w:pPr>
         <w:rPr>
           <w:rFonts w:hint="default" w:ascii="TW-MOE-Std-Kai" w:hAnsi="TW-MOE-Std-Kai" w:eastAsia="TW-MOE-Std-Kai" w:cs="TW-MOE-Std-Kai"/>
-          <w:sz w:val="38"/>
-          <w:szCs w:val="38"/>
+          <w:sz w:val="37"/>
+          <w:szCs w:val="37"/>
           <w:lang w:val="en-US" w:eastAsia="zh-TW"/>
         </w:rPr>
       </w:pPr>
       <w:r>
         <w:rPr>
           <w:rFonts w:hint="eastAsia" w:ascii="TW-MOE-Std-Kai" w:hAnsi="TW-MOE-Std-Kai" w:eastAsia="TW-MOE-Std-Kai" w:cs="TW-MOE-Std-Kai"/>
-          <w:sz w:val="38"/>
-          <w:szCs w:val="38"/>
+          <w:sz w:val="37"/>
+          <w:szCs w:val="37"/>
           <w:lang w:val="en-US" w:eastAsia="zh-TW"/>
         </w:rPr>
         <w:t>偏旁辨析：「萬」與「万」均可作偏旁，絕大多數情況用「萬」，如「厲」、「勱」、「邁」、「</w:t>
@@ -397,8 +397,8 @@
       <w:r>
         <w:rPr>
           <w:rFonts w:hint="eastAsia" w:ascii="TW-MOE-Std-Kai" w:hAnsi="TW-MOE-Std-Kai" w:eastAsia="Times New Roman" w:cs="TW-MOE-Std-Kai"/>
-          <w:sz w:val="38"/>
-          <w:szCs w:val="38"/>
+          <w:sz w:val="37"/>
+          <w:szCs w:val="37"/>
           <w:lang w:val="en-US" w:eastAsia="zh-TW"/>
         </w:rPr>
         <w:t>癘」</w:t>
@@ -406,8 +406,8 @@
       <w:r>
         <w:rPr>
           <w:rFonts w:hint="eastAsia" w:ascii="TW-MOE-Std-Kai" w:hAnsi="TW-MOE-Std-Kai" w:eastAsia="TW-MOE-Std-Kai" w:cs="TW-MOE-Std-Kai"/>
-          <w:sz w:val="38"/>
-          <w:szCs w:val="38"/>
+          <w:sz w:val="37"/>
+          <w:szCs w:val="37"/>
           <w:lang w:val="en-US" w:eastAsia="zh-TW"/>
         </w:rPr>
         <w:t>𣜜、「勵」、「蠆」、「犡」、「躉」、「礪」、「禲」、「蠣」、「糲」、「囆」、「鱱」等，極少數情況用「万」，如「㬅」（「曼」之異體）等。</w:t>

--- a/86. 萬、万→万.docx
+++ b/86. 萬、万→万.docx
@@ -256,6 +256,33 @@
         </w:rPr>
         <w:t>、「萬事」、「</w:t>
       </w:r>
+      <w:r>
+        <w:rPr>
+          <w:rFonts w:hint="eastAsia" w:ascii="TW-MOE-Std-Kai" w:hAnsi="TW-MOE-Std-Kai" w:eastAsia="TW-MOE-Std-Kai" w:cs="TW-MOE-Std-Kai"/>
+          <w:sz w:val="37"/>
+          <w:szCs w:val="37"/>
+          <w:lang w:val="en-US" w:eastAsia="zh-TW"/>
+        </w:rPr>
+        <w:t>萬難</w:t>
+      </w:r>
+      <w:r>
+        <w:rPr>
+          <w:rFonts w:hint="eastAsia" w:ascii="TW-MOE-Std-Kai" w:hAnsi="TW-MOE-Std-Kai" w:eastAsia="TW-MOE-Std-Kai" w:cs="TW-MOE-Std-Kai"/>
+          <w:sz w:val="37"/>
+          <w:szCs w:val="37"/>
+          <w:lang w:eastAsia="zh-TW"/>
+        </w:rPr>
+        <w:t>」、「</w:t>
+      </w:r>
+      <w:r>
+        <w:rPr>
+          <w:rFonts w:hint="eastAsia" w:ascii="TW-MOE-Std-Kai" w:hAnsi="TW-MOE-Std-Kai" w:eastAsia="TW-MOE-Std-Kai" w:cs="TW-MOE-Std-Kai"/>
+          <w:sz w:val="37"/>
+          <w:szCs w:val="37"/>
+          <w:lang w:val="en-US" w:eastAsia="zh-TW"/>
+        </w:rPr>
+        <w:t>千難萬險」、「千辛萬苦」、「</w:t>
+      </w:r>
       <w:bookmarkStart w:id="0" w:name="_GoBack"/>
       <w:bookmarkEnd w:id="0"/>
       <w:r>
@@ -265,25 +292,7 @@
           <w:szCs w:val="37"/>
           <w:lang w:val="en-US" w:eastAsia="zh-TW"/>
         </w:rPr>
-        <w:t>萬難</w:t>
-      </w:r>
-      <w:r>
-        <w:rPr>
-          <w:rFonts w:hint="eastAsia" w:ascii="TW-MOE-Std-Kai" w:hAnsi="TW-MOE-Std-Kai" w:eastAsia="TW-MOE-Std-Kai" w:cs="TW-MOE-Std-Kai"/>
-          <w:sz w:val="37"/>
-          <w:szCs w:val="37"/>
-          <w:lang w:eastAsia="zh-TW"/>
-        </w:rPr>
-        <w:t>」、「</w:t>
-      </w:r>
-      <w:r>
-        <w:rPr>
-          <w:rFonts w:hint="eastAsia" w:ascii="TW-MOE-Std-Kai" w:hAnsi="TW-MOE-Std-Kai" w:eastAsia="TW-MOE-Std-Kai" w:cs="TW-MOE-Std-Kai"/>
-          <w:sz w:val="37"/>
-          <w:szCs w:val="37"/>
-          <w:lang w:val="en-US" w:eastAsia="zh-TW"/>
-        </w:rPr>
-        <w:t>千難萬險」、「千辛萬苦」、「萬全」、「萬幸」、「萬一」、「萬不得已」、「千萬」、「萬萬」、「萬般」、「萬分」</w:t>
+        <w:t>萬念俱灰」、「萬全」、「萬幸」、「萬一」、「萬不得已」、「千萬」、「萬萬」、「萬般」、「萬分」</w:t>
       </w:r>
       <w:r>
         <w:rPr>

--- a/86. 萬、万→万.docx
+++ b/86. 萬、万→万.docx
@@ -281,7 +281,7 @@
           <w:szCs w:val="37"/>
           <w:lang w:val="en-US" w:eastAsia="zh-TW"/>
         </w:rPr>
-        <w:t>千難萬險」、「千辛萬苦」、「</w:t>
+        <w:t>千難萬險」、「千辛萬苦」、「萬念俱灰」、「萬全」、「萬幸」、「萬惡」</w:t>
       </w:r>
       <w:bookmarkStart w:id="0" w:name="_GoBack"/>
       <w:bookmarkEnd w:id="0"/>
@@ -292,7 +292,7 @@
           <w:szCs w:val="37"/>
           <w:lang w:val="en-US" w:eastAsia="zh-TW"/>
         </w:rPr>
-        <w:t>萬念俱灰」、「萬全」、「萬幸」、「萬一」、「萬不得已」、「千萬」、「萬萬」、「萬般」、「萬分」</w:t>
+        <w:t>、「萬一」、「萬不得已」、「千萬」、「萬萬」、「萬般」、「萬分」</w:t>
       </w:r>
       <w:r>
         <w:rPr>

--- a/86. 萬、万→万.docx
+++ b/86. 萬、万→万.docx
@@ -254,34 +254,7 @@
           <w:szCs w:val="37"/>
           <w:lang w:eastAsia="zh-TW"/>
         </w:rPr>
-        <w:t>、「萬事」、「</w:t>
-      </w:r>
-      <w:r>
-        <w:rPr>
-          <w:rFonts w:hint="eastAsia" w:ascii="TW-MOE-Std-Kai" w:hAnsi="TW-MOE-Std-Kai" w:eastAsia="TW-MOE-Std-Kai" w:cs="TW-MOE-Std-Kai"/>
-          <w:sz w:val="37"/>
-          <w:szCs w:val="37"/>
-          <w:lang w:val="en-US" w:eastAsia="zh-TW"/>
-        </w:rPr>
-        <w:t>萬難</w:t>
-      </w:r>
-      <w:r>
-        <w:rPr>
-          <w:rFonts w:hint="eastAsia" w:ascii="TW-MOE-Std-Kai" w:hAnsi="TW-MOE-Std-Kai" w:eastAsia="TW-MOE-Std-Kai" w:cs="TW-MOE-Std-Kai"/>
-          <w:sz w:val="37"/>
-          <w:szCs w:val="37"/>
-          <w:lang w:eastAsia="zh-TW"/>
-        </w:rPr>
-        <w:t>」、「</w:t>
-      </w:r>
-      <w:r>
-        <w:rPr>
-          <w:rFonts w:hint="eastAsia" w:ascii="TW-MOE-Std-Kai" w:hAnsi="TW-MOE-Std-Kai" w:eastAsia="TW-MOE-Std-Kai" w:cs="TW-MOE-Std-Kai"/>
-          <w:sz w:val="37"/>
-          <w:szCs w:val="37"/>
-          <w:lang w:val="en-US" w:eastAsia="zh-TW"/>
-        </w:rPr>
-        <w:t>千難萬險」、「千辛萬苦」、「萬念俱灰」、「萬全」、「萬幸」、「萬惡」</w:t>
+        <w:t>、「萬事」、「萬物」</w:t>
       </w:r>
       <w:bookmarkStart w:id="0" w:name="_GoBack"/>
       <w:bookmarkEnd w:id="0"/>
@@ -290,9 +263,36 @@
           <w:rFonts w:hint="eastAsia" w:ascii="TW-MOE-Std-Kai" w:hAnsi="TW-MOE-Std-Kai" w:eastAsia="TW-MOE-Std-Kai" w:cs="TW-MOE-Std-Kai"/>
           <w:sz w:val="37"/>
           <w:szCs w:val="37"/>
-          <w:lang w:val="en-US" w:eastAsia="zh-TW"/>
-        </w:rPr>
-        <w:t>、「萬一」、「萬不得已」、「千萬」、「萬萬」、「萬般」、「萬分」</w:t>
+          <w:lang w:eastAsia="zh-TW"/>
+        </w:rPr>
+        <w:t>、「</w:t>
+      </w:r>
+      <w:r>
+        <w:rPr>
+          <w:rFonts w:hint="eastAsia" w:ascii="TW-MOE-Std-Kai" w:hAnsi="TW-MOE-Std-Kai" w:eastAsia="TW-MOE-Std-Kai" w:cs="TW-MOE-Std-Kai"/>
+          <w:sz w:val="37"/>
+          <w:szCs w:val="37"/>
+          <w:lang w:val="en-US" w:eastAsia="zh-TW"/>
+        </w:rPr>
+        <w:t>萬難</w:t>
+      </w:r>
+      <w:r>
+        <w:rPr>
+          <w:rFonts w:hint="eastAsia" w:ascii="TW-MOE-Std-Kai" w:hAnsi="TW-MOE-Std-Kai" w:eastAsia="TW-MOE-Std-Kai" w:cs="TW-MOE-Std-Kai"/>
+          <w:sz w:val="37"/>
+          <w:szCs w:val="37"/>
+          <w:lang w:eastAsia="zh-TW"/>
+        </w:rPr>
+        <w:t>」、「</w:t>
+      </w:r>
+      <w:r>
+        <w:rPr>
+          <w:rFonts w:hint="eastAsia" w:ascii="TW-MOE-Std-Kai" w:hAnsi="TW-MOE-Std-Kai" w:eastAsia="TW-MOE-Std-Kai" w:cs="TW-MOE-Std-Kai"/>
+          <w:sz w:val="37"/>
+          <w:szCs w:val="37"/>
+          <w:lang w:val="en-US" w:eastAsia="zh-TW"/>
+        </w:rPr>
+        <w:t>千難萬險」、「千辛萬苦」、「萬念俱灰」、「萬全」、「萬幸」、「萬惡」、「萬一」、「萬不得已」、「千萬」、「萬萬」、「萬般」、「萬分」</w:t>
       </w:r>
       <w:r>
         <w:rPr>

--- a/86. 萬、万→万.docx
+++ b/86. 萬、万→万.docx
@@ -6,16 +6,16 @@
       <w:pPr>
         <w:rPr>
           <w:rFonts w:hint="eastAsia" w:ascii="TW-MOE-Std-Kai" w:hAnsi="TW-MOE-Std-Kai" w:eastAsia="TW-MOE-Std-Kai" w:cs="TW-MOE-Std-Kai"/>
-          <w:sz w:val="37"/>
-          <w:szCs w:val="37"/>
+          <w:sz w:val="36"/>
+          <w:szCs w:val="36"/>
           <w:lang w:eastAsia="zh-TW"/>
         </w:rPr>
       </w:pPr>
       <w:r>
         <w:rPr>
           <w:rFonts w:hint="eastAsia" w:ascii="TW-MOE-Std-Kai" w:hAnsi="TW-MOE-Std-Kai" w:eastAsia="TW-MOE-Std-Kai" w:cs="TW-MOE-Std-Kai"/>
-          <w:sz w:val="37"/>
-          <w:szCs w:val="37"/>
+          <w:sz w:val="36"/>
+          <w:szCs w:val="36"/>
           <w:lang w:eastAsia="zh-TW"/>
         </w:rPr>
         <w:t>《大陸居民臺灣正體字講義》一簡多繁辨析之「</w:t>
@@ -23,8 +23,8 @@
       <w:r>
         <w:rPr>
           <w:rFonts w:hint="eastAsia" w:ascii="TW-MOE-Std-Kai" w:hAnsi="TW-MOE-Std-Kai" w:eastAsia="TW-MOE-Std-Kai" w:cs="TW-MOE-Std-Kai"/>
-          <w:sz w:val="37"/>
-          <w:szCs w:val="37"/>
+          <w:sz w:val="36"/>
+          <w:szCs w:val="36"/>
           <w:lang w:val="en-US" w:eastAsia="zh-TW"/>
         </w:rPr>
         <w:t>萬、万</w:t>
@@ -32,8 +32,8 @@
       <w:r>
         <w:rPr>
           <w:rFonts w:hint="eastAsia" w:ascii="TW-MOE-Std-Kai" w:hAnsi="TW-MOE-Std-Kai" w:eastAsia="TW-MOE-Std-Kai" w:cs="TW-MOE-Std-Kai"/>
-          <w:sz w:val="37"/>
-          <w:szCs w:val="37"/>
+          <w:sz w:val="36"/>
+          <w:szCs w:val="36"/>
           <w:lang w:eastAsia="zh-TW"/>
         </w:rPr>
         <w:t>」→「</w:t>
@@ -41,8 +41,8 @@
       <w:r>
         <w:rPr>
           <w:rFonts w:hint="eastAsia" w:ascii="TW-MOE-Std-Kai" w:hAnsi="TW-MOE-Std-Kai" w:eastAsia="TW-MOE-Std-Kai" w:cs="TW-MOE-Std-Kai"/>
-          <w:sz w:val="37"/>
-          <w:szCs w:val="37"/>
+          <w:sz w:val="36"/>
+          <w:szCs w:val="36"/>
           <w:lang w:val="en-US" w:eastAsia="zh-TW"/>
         </w:rPr>
         <w:t>万</w:t>
@@ -50,8 +50,8 @@
       <w:r>
         <w:rPr>
           <w:rFonts w:hint="eastAsia" w:ascii="TW-MOE-Std-Kai" w:hAnsi="TW-MOE-Std-Kai" w:eastAsia="TW-MOE-Std-Kai" w:cs="TW-MOE-Std-Kai"/>
-          <w:sz w:val="37"/>
-          <w:szCs w:val="37"/>
+          <w:sz w:val="36"/>
+          <w:szCs w:val="36"/>
           <w:lang w:eastAsia="zh-TW"/>
         </w:rPr>
         <w:t>」</w:t>
@@ -61,16 +61,16 @@
       <w:pPr>
         <w:rPr>
           <w:rFonts w:hint="default" w:ascii="TW-MOE-Std-Kai" w:hAnsi="TW-MOE-Std-Kai" w:eastAsia="TW-MOE-Std-Kai" w:cs="TW-MOE-Std-Kai"/>
-          <w:sz w:val="37"/>
-          <w:szCs w:val="37"/>
+          <w:sz w:val="36"/>
+          <w:szCs w:val="36"/>
           <w:lang w:val="en-US" w:eastAsia="zh-TW"/>
         </w:rPr>
       </w:pPr>
       <w:r>
         <w:rPr>
           <w:rFonts w:hint="default" w:ascii="TW-MOE-Std-Kai" w:hAnsi="TW-MOE-Std-Kai" w:eastAsia="TW-MOE-Std-Kai" w:cs="TW-MOE-Std-Kai"/>
-          <w:sz w:val="37"/>
-          <w:szCs w:val="37"/>
+          <w:sz w:val="36"/>
+          <w:szCs w:val="36"/>
           <w:lang w:eastAsia="zh-TW"/>
         </w:rPr>
         <w:t>辨音：「</w:t>
@@ -78,8 +78,8 @@
       <w:r>
         <w:rPr>
           <w:rFonts w:hint="eastAsia" w:ascii="TW-MOE-Std-Kai" w:hAnsi="TW-MOE-Std-Kai" w:eastAsia="TW-MOE-Std-Kai" w:cs="TW-MOE-Std-Kai"/>
-          <w:sz w:val="37"/>
-          <w:szCs w:val="37"/>
+          <w:sz w:val="36"/>
+          <w:szCs w:val="36"/>
           <w:lang w:val="en-US" w:eastAsia="zh-TW"/>
         </w:rPr>
         <w:t>萬</w:t>
@@ -87,8 +87,8 @@
       <w:r>
         <w:rPr>
           <w:rFonts w:hint="default" w:ascii="TW-MOE-Std-Kai" w:hAnsi="TW-MOE-Std-Kai" w:eastAsia="TW-MOE-Std-Kai" w:cs="TW-MOE-Std-Kai"/>
-          <w:sz w:val="37"/>
-          <w:szCs w:val="37"/>
+          <w:sz w:val="36"/>
+          <w:szCs w:val="36"/>
           <w:lang w:eastAsia="zh-TW"/>
         </w:rPr>
         <w:t>」音</w:t>
@@ -96,8 +96,8 @@
       <w:r>
         <w:rPr>
           <w:rFonts w:hint="eastAsia" w:ascii="GB Pinyinok-C" w:hAnsi="GB Pinyinok-C" w:eastAsia="GB Pinyinok-C" w:cs="GB Pinyinok-C"/>
-          <w:sz w:val="37"/>
-          <w:szCs w:val="37"/>
+          <w:sz w:val="36"/>
+          <w:szCs w:val="36"/>
           <w:lang w:eastAsia="zh-TW"/>
         </w:rPr>
         <w:t>wàn</w:t>
@@ -105,8 +105,8 @@
       <w:r>
         <w:rPr>
           <w:rFonts w:hint="default" w:ascii="TW-MOE-Std-Kai" w:hAnsi="TW-MOE-Std-Kai" w:eastAsia="TW-MOE-Std-Kai" w:cs="TW-MOE-Std-Kai"/>
-          <w:sz w:val="37"/>
-          <w:szCs w:val="37"/>
+          <w:sz w:val="36"/>
+          <w:szCs w:val="36"/>
           <w:lang w:eastAsia="zh-TW"/>
         </w:rPr>
         <w:t>，「</w:t>
@@ -114,8 +114,8 @@
       <w:r>
         <w:rPr>
           <w:rFonts w:hint="eastAsia" w:ascii="TW-MOE-Std-Kai" w:hAnsi="TW-MOE-Std-Kai" w:eastAsia="TW-MOE-Std-Kai" w:cs="TW-MOE-Std-Kai"/>
-          <w:sz w:val="37"/>
-          <w:szCs w:val="37"/>
+          <w:sz w:val="36"/>
+          <w:szCs w:val="36"/>
           <w:lang w:val="en-US" w:eastAsia="zh-TW"/>
         </w:rPr>
         <w:t>万</w:t>
@@ -123,8 +123,8 @@
       <w:r>
         <w:rPr>
           <w:rFonts w:hint="default" w:ascii="TW-MOE-Std-Kai" w:hAnsi="TW-MOE-Std-Kai" w:eastAsia="TW-MOE-Std-Kai" w:cs="TW-MOE-Std-Kai"/>
-          <w:sz w:val="37"/>
-          <w:szCs w:val="37"/>
+          <w:sz w:val="36"/>
+          <w:szCs w:val="36"/>
           <w:lang w:eastAsia="zh-TW"/>
         </w:rPr>
         <w:t>」音</w:t>
@@ -132,8 +132,8 @@
       <w:r>
         <w:rPr>
           <w:rFonts w:hint="eastAsia" w:ascii="GB Pinyinok-C" w:hAnsi="GB Pinyinok-C" w:eastAsia="GB Pinyinok-C" w:cs="GB Pinyinok-C"/>
-          <w:sz w:val="37"/>
-          <w:szCs w:val="37"/>
+          <w:sz w:val="36"/>
+          <w:szCs w:val="36"/>
           <w:lang w:eastAsia="zh-TW"/>
         </w:rPr>
         <w:t>mò</w:t>
@@ -141,8 +141,8 @@
       <w:r>
         <w:rPr>
           <w:rFonts w:hint="default" w:ascii="TW-MOE-Std-Kai" w:hAnsi="TW-MOE-Std-Kai" w:eastAsia="TW-MOE-Std-Kai" w:cs="TW-MOE-Std-Kai"/>
-          <w:sz w:val="37"/>
-          <w:szCs w:val="37"/>
+          <w:sz w:val="36"/>
+          <w:szCs w:val="36"/>
           <w:lang w:eastAsia="zh-TW"/>
         </w:rPr>
         <w:t>。</w:t>
@@ -150,8 +150,8 @@
       <w:r>
         <w:rPr>
           <w:rFonts w:hint="eastAsia" w:ascii="TW-MOE-Std-Kai" w:hAnsi="TW-MOE-Std-Kai" w:eastAsia="TW-MOE-Std-Kai" w:cs="TW-MOE-Std-Kai"/>
-          <w:sz w:val="37"/>
-          <w:szCs w:val="37"/>
+          <w:sz w:val="36"/>
+          <w:szCs w:val="36"/>
           <w:lang w:val="en-US" w:eastAsia="zh-TW"/>
         </w:rPr>
         <w:t>故「萬」與「万」是極易區分之字，可因聲辨字（根據不同的讀音確定不同的字）。</w:t>
@@ -161,16 +161,16 @@
       <w:pPr>
         <w:rPr>
           <w:rFonts w:hint="eastAsia" w:ascii="TW-MOE-Std-Kai" w:hAnsi="TW-MOE-Std-Kai" w:eastAsia="TW-MOE-Std-Kai" w:cs="TW-MOE-Std-Kai"/>
-          <w:sz w:val="37"/>
-          <w:szCs w:val="37"/>
+          <w:sz w:val="36"/>
+          <w:szCs w:val="36"/>
           <w:lang w:val="en-US" w:eastAsia="zh-TW"/>
         </w:rPr>
       </w:pPr>
       <w:r>
         <w:rPr>
           <w:rFonts w:hint="default" w:ascii="TW-MOE-Std-Kai" w:hAnsi="TW-MOE-Std-Kai" w:eastAsia="TW-MOE-Std-Kai" w:cs="TW-MOE-Std-Kai"/>
-          <w:sz w:val="37"/>
-          <w:szCs w:val="37"/>
+          <w:sz w:val="36"/>
+          <w:szCs w:val="36"/>
           <w:lang w:eastAsia="zh-TW"/>
         </w:rPr>
         <w:t>辨意：「</w:t>
@@ -178,8 +178,8 @@
       <w:r>
         <w:rPr>
           <w:rFonts w:hint="eastAsia" w:ascii="TW-MOE-Std-Kai" w:hAnsi="TW-MOE-Std-Kai" w:eastAsia="TW-MOE-Std-Kai" w:cs="TW-MOE-Std-Kai"/>
-          <w:sz w:val="37"/>
-          <w:szCs w:val="37"/>
+          <w:sz w:val="36"/>
+          <w:szCs w:val="36"/>
           <w:lang w:val="en-US" w:eastAsia="zh-TW"/>
         </w:rPr>
         <w:t>萬</w:t>
@@ -187,8 +187,8 @@
       <w:r>
         <w:rPr>
           <w:rFonts w:hint="default" w:ascii="TW-MOE-Std-Kai" w:hAnsi="TW-MOE-Std-Kai" w:eastAsia="TW-MOE-Std-Kai" w:cs="TW-MOE-Std-Kai"/>
-          <w:sz w:val="37"/>
-          <w:szCs w:val="37"/>
+          <w:sz w:val="36"/>
+          <w:szCs w:val="36"/>
           <w:lang w:eastAsia="zh-TW"/>
         </w:rPr>
         <w:t>」是指</w:t>
@@ -196,8 +196,8 @@
       <w:r>
         <w:rPr>
           <w:rFonts w:hint="eastAsia" w:ascii="TW-MOE-Std-Kai" w:hAnsi="TW-MOE-Std-Kai" w:eastAsia="TW-MOE-Std-Kai" w:cs="TW-MOE-Std-Kai"/>
-          <w:sz w:val="37"/>
-          <w:szCs w:val="37"/>
+          <w:sz w:val="36"/>
+          <w:szCs w:val="36"/>
           <w:lang w:val="en-US" w:eastAsia="zh-TW"/>
         </w:rPr>
         <w:t>蟲名、數目字（千之十倍）、眾多、極、非常、絕對或姓氏</w:t>
@@ -205,8 +205,8 @@
       <w:r>
         <w:rPr>
           <w:rFonts w:hint="default" w:ascii="TW-MOE-Std-Kai" w:hAnsi="TW-MOE-Std-Kai" w:eastAsia="TW-MOE-Std-Kai" w:cs="TW-MOE-Std-Kai"/>
-          <w:sz w:val="37"/>
-          <w:szCs w:val="37"/>
+          <w:sz w:val="36"/>
+          <w:szCs w:val="36"/>
           <w:lang w:eastAsia="zh-TW"/>
         </w:rPr>
         <w:t>，如</w:t>
@@ -214,8 +214,8 @@
       <w:r>
         <w:rPr>
           <w:rFonts w:hint="eastAsia" w:ascii="TW-MOE-Std-Kai" w:hAnsi="TW-MOE-Std-Kai" w:eastAsia="TW-MOE-Std-Kai" w:cs="TW-MOE-Std-Kai"/>
-          <w:sz w:val="37"/>
-          <w:szCs w:val="37"/>
+          <w:sz w:val="36"/>
+          <w:szCs w:val="36"/>
           <w:lang w:eastAsia="zh-TW"/>
         </w:rPr>
         <w:t>「萬歲」、「萬壽」、「萬壽無疆」、「萬年」、「萬里」、</w:t>
@@ -223,8 +223,8 @@
       <w:r>
         <w:rPr>
           <w:rFonts w:hint="default" w:ascii="TW-MOE-Std-Kai" w:hAnsi="TW-MOE-Std-Kai" w:eastAsia="TW-MOE-Std-Kai" w:cs="TW-MOE-Std-Kai"/>
-          <w:sz w:val="37"/>
-          <w:szCs w:val="37"/>
+          <w:sz w:val="36"/>
+          <w:szCs w:val="36"/>
           <w:lang w:eastAsia="zh-TW"/>
         </w:rPr>
         <w:t>「</w:t>
@@ -232,8 +232,8 @@
       <w:r>
         <w:rPr>
           <w:rFonts w:hint="eastAsia" w:ascii="TW-MOE-Std-Kai" w:hAnsi="TW-MOE-Std-Kai" w:eastAsia="TW-MOE-Std-Kai" w:cs="TW-MOE-Std-Kai"/>
-          <w:sz w:val="37"/>
-          <w:szCs w:val="37"/>
+          <w:sz w:val="36"/>
+          <w:szCs w:val="36"/>
           <w:lang w:val="en-US" w:eastAsia="zh-TW"/>
         </w:rPr>
         <w:t>十萬八千里</w:t>
@@ -241,8 +241,8 @@
       <w:r>
         <w:rPr>
           <w:rFonts w:hint="default" w:ascii="TW-MOE-Std-Kai" w:hAnsi="TW-MOE-Std-Kai" w:eastAsia="TW-MOE-Std-Kai" w:cs="TW-MOE-Std-Kai"/>
-          <w:sz w:val="37"/>
-          <w:szCs w:val="37"/>
+          <w:sz w:val="36"/>
+          <w:szCs w:val="36"/>
           <w:lang w:eastAsia="zh-TW"/>
         </w:rPr>
         <w:t>」</w:t>
@@ -250,55 +250,55 @@
       <w:r>
         <w:rPr>
           <w:rFonts w:hint="eastAsia" w:ascii="TW-MOE-Std-Kai" w:hAnsi="TW-MOE-Std-Kai" w:eastAsia="TW-MOE-Std-Kai" w:cs="TW-MOE-Std-Kai"/>
-          <w:sz w:val="37"/>
-          <w:szCs w:val="37"/>
-          <w:lang w:eastAsia="zh-TW"/>
-        </w:rPr>
-        <w:t>、「萬事」、「萬物」</w:t>
+          <w:sz w:val="36"/>
+          <w:szCs w:val="36"/>
+          <w:lang w:eastAsia="zh-TW"/>
+        </w:rPr>
+        <w:t>、「萬事」、「萬物」、「</w:t>
+      </w:r>
+      <w:r>
+        <w:rPr>
+          <w:rFonts w:hint="eastAsia" w:ascii="TW-MOE-Std-Kai" w:hAnsi="TW-MOE-Std-Kai" w:eastAsia="TW-MOE-Std-Kai" w:cs="TW-MOE-Std-Kai"/>
+          <w:sz w:val="36"/>
+          <w:szCs w:val="36"/>
+          <w:lang w:val="en-US" w:eastAsia="zh-TW"/>
+        </w:rPr>
+        <w:t>萬難</w:t>
+      </w:r>
+      <w:r>
+        <w:rPr>
+          <w:rFonts w:hint="eastAsia" w:ascii="TW-MOE-Std-Kai" w:hAnsi="TW-MOE-Std-Kai" w:eastAsia="TW-MOE-Std-Kai" w:cs="TW-MOE-Std-Kai"/>
+          <w:sz w:val="36"/>
+          <w:szCs w:val="36"/>
+          <w:lang w:eastAsia="zh-TW"/>
+        </w:rPr>
+        <w:t>」、「</w:t>
+      </w:r>
+      <w:r>
+        <w:rPr>
+          <w:rFonts w:hint="eastAsia" w:ascii="TW-MOE-Std-Kai" w:hAnsi="TW-MOE-Std-Kai" w:eastAsia="TW-MOE-Std-Kai" w:cs="TW-MOE-Std-Kai"/>
+          <w:sz w:val="36"/>
+          <w:szCs w:val="36"/>
+          <w:lang w:val="en-US" w:eastAsia="zh-TW"/>
+        </w:rPr>
+        <w:t>千難萬險」、「千辛萬苦」、「萬念俱灰」、「瞬息萬變」、「萬變不離其宗」、「</w:t>
       </w:r>
       <w:bookmarkStart w:id="0" w:name="_GoBack"/>
       <w:bookmarkEnd w:id="0"/>
       <w:r>
         <w:rPr>
           <w:rFonts w:hint="eastAsia" w:ascii="TW-MOE-Std-Kai" w:hAnsi="TW-MOE-Std-Kai" w:eastAsia="TW-MOE-Std-Kai" w:cs="TW-MOE-Std-Kai"/>
-          <w:sz w:val="37"/>
-          <w:szCs w:val="37"/>
-          <w:lang w:eastAsia="zh-TW"/>
-        </w:rPr>
-        <w:t>、「</w:t>
-      </w:r>
-      <w:r>
-        <w:rPr>
-          <w:rFonts w:hint="eastAsia" w:ascii="TW-MOE-Std-Kai" w:hAnsi="TW-MOE-Std-Kai" w:eastAsia="TW-MOE-Std-Kai" w:cs="TW-MOE-Std-Kai"/>
-          <w:sz w:val="37"/>
-          <w:szCs w:val="37"/>
-          <w:lang w:val="en-US" w:eastAsia="zh-TW"/>
-        </w:rPr>
-        <w:t>萬難</w:t>
-      </w:r>
-      <w:r>
-        <w:rPr>
-          <w:rFonts w:hint="eastAsia" w:ascii="TW-MOE-Std-Kai" w:hAnsi="TW-MOE-Std-Kai" w:eastAsia="TW-MOE-Std-Kai" w:cs="TW-MOE-Std-Kai"/>
-          <w:sz w:val="37"/>
-          <w:szCs w:val="37"/>
-          <w:lang w:eastAsia="zh-TW"/>
-        </w:rPr>
-        <w:t>」、「</w:t>
-      </w:r>
-      <w:r>
-        <w:rPr>
-          <w:rFonts w:hint="eastAsia" w:ascii="TW-MOE-Std-Kai" w:hAnsi="TW-MOE-Std-Kai" w:eastAsia="TW-MOE-Std-Kai" w:cs="TW-MOE-Std-Kai"/>
-          <w:sz w:val="37"/>
-          <w:szCs w:val="37"/>
-          <w:lang w:val="en-US" w:eastAsia="zh-TW"/>
-        </w:rPr>
-        <w:t>千難萬險」、「千辛萬苦」、「萬念俱灰」、「萬全」、「萬幸」、「萬惡」、「萬一」、「萬不得已」、「千萬」、「萬萬」、「萬般」、「萬分」</w:t>
-      </w:r>
-      <w:r>
-        <w:rPr>
-          <w:rFonts w:hint="default" w:ascii="TW-MOE-Std-Kai" w:hAnsi="TW-MOE-Std-Kai" w:eastAsia="TW-MOE-Std-Kai" w:cs="TW-MOE-Std-Kai"/>
-          <w:sz w:val="37"/>
-          <w:szCs w:val="37"/>
+          <w:sz w:val="36"/>
+          <w:szCs w:val="36"/>
+          <w:lang w:val="en-US" w:eastAsia="zh-TW"/>
+        </w:rPr>
+        <w:t>萬全」、「萬幸」、「萬惡」、「萬一」、「萬不得已」、「千萬」、「萬萬」、「萬般」、「萬分」</w:t>
+      </w:r>
+      <w:r>
+        <w:rPr>
+          <w:rFonts w:hint="default" w:ascii="TW-MOE-Std-Kai" w:hAnsi="TW-MOE-Std-Kai" w:eastAsia="TW-MOE-Std-Kai" w:cs="TW-MOE-Std-Kai"/>
+          <w:sz w:val="36"/>
+          <w:szCs w:val="36"/>
           <w:lang w:eastAsia="zh-TW"/>
         </w:rPr>
         <w:t>等。</w:t>
@@ -306,8 +306,8 @@
       <w:r>
         <w:rPr>
           <w:rFonts w:hint="eastAsia" w:ascii="TW-MOE-Std-Kai" w:hAnsi="TW-MOE-Std-Kai" w:eastAsia="TW-MOE-Std-Kai" w:cs="TW-MOE-Std-Kai"/>
-          <w:sz w:val="37"/>
-          <w:szCs w:val="37"/>
+          <w:sz w:val="36"/>
+          <w:szCs w:val="36"/>
           <w:lang w:val="en-US" w:eastAsia="zh-TW"/>
         </w:rPr>
         <w:t>而</w:t>
@@ -315,8 +315,8 @@
       <w:r>
         <w:rPr>
           <w:rFonts w:hint="default" w:ascii="TW-MOE-Std-Kai" w:hAnsi="TW-MOE-Std-Kai" w:eastAsia="TW-MOE-Std-Kai" w:cs="TW-MOE-Std-Kai"/>
-          <w:sz w:val="37"/>
-          <w:szCs w:val="37"/>
+          <w:sz w:val="36"/>
+          <w:szCs w:val="36"/>
           <w:lang w:eastAsia="zh-TW"/>
         </w:rPr>
         <w:t>「</w:t>
@@ -324,8 +324,8 @@
       <w:r>
         <w:rPr>
           <w:rFonts w:hint="eastAsia" w:ascii="TW-MOE-Std-Kai" w:hAnsi="TW-MOE-Std-Kai" w:eastAsia="TW-MOE-Std-Kai" w:cs="TW-MOE-Std-Kai"/>
-          <w:sz w:val="37"/>
-          <w:szCs w:val="37"/>
+          <w:sz w:val="36"/>
+          <w:szCs w:val="36"/>
           <w:lang w:val="en-US" w:eastAsia="zh-TW"/>
         </w:rPr>
         <w:t>万</w:t>
@@ -333,8 +333,8 @@
       <w:r>
         <w:rPr>
           <w:rFonts w:hint="default" w:ascii="TW-MOE-Std-Kai" w:hAnsi="TW-MOE-Std-Kai" w:eastAsia="TW-MOE-Std-Kai" w:cs="TW-MOE-Std-Kai"/>
-          <w:sz w:val="37"/>
-          <w:szCs w:val="37"/>
+          <w:sz w:val="36"/>
+          <w:szCs w:val="36"/>
           <w:lang w:eastAsia="zh-TW"/>
         </w:rPr>
         <w:t>」則是</w:t>
@@ -342,8 +342,8 @@
       <w:r>
         <w:rPr>
           <w:rFonts w:hint="eastAsia" w:ascii="TW-MOE-Std-Kai" w:hAnsi="TW-MOE-Std-Kai" w:eastAsia="TW-MOE-Std-Kai" w:cs="TW-MOE-Std-Kai"/>
-          <w:sz w:val="37"/>
-          <w:szCs w:val="37"/>
+          <w:sz w:val="36"/>
+          <w:szCs w:val="36"/>
           <w:lang w:val="en-US" w:eastAsia="zh-TW"/>
         </w:rPr>
         <w:t>用於固定詞彙「万俟（</w:t>
@@ -351,8 +351,8 @@
       <w:r>
         <w:rPr>
           <w:rFonts w:hint="eastAsia" w:ascii="GB Pinyinok-C" w:hAnsi="GB Pinyinok-C" w:eastAsia="GB Pinyinok-C" w:cs="GB Pinyinok-C"/>
-          <w:sz w:val="37"/>
-          <w:szCs w:val="37"/>
+          <w:sz w:val="36"/>
+          <w:szCs w:val="36"/>
           <w:lang w:val="en-US" w:eastAsia="zh-TW"/>
         </w:rPr>
         <w:t>mòqí</w:t>
@@ -360,8 +360,8 @@
       <w:r>
         <w:rPr>
           <w:rFonts w:hint="eastAsia" w:ascii="TW-MOE-Std-Kai" w:hAnsi="TW-MOE-Std-Kai" w:eastAsia="TW-MOE-Std-Kai" w:cs="TW-MOE-Std-Kai"/>
-          <w:sz w:val="37"/>
-          <w:szCs w:val="37"/>
+          <w:sz w:val="36"/>
+          <w:szCs w:val="36"/>
           <w:lang w:val="en-US" w:eastAsia="zh-TW"/>
         </w:rPr>
         <w:t>）」中，「万俟」是複姓，本為鮮卑部落名，後魏以為姓氏，如北齊有「万俟普」、宋有「万俟詠」等</w:t>
@@ -369,8 +369,8 @@
       <w:r>
         <w:rPr>
           <w:rFonts w:hint="default" w:ascii="TW-MOE-Std-Kai" w:hAnsi="TW-MOE-Std-Kai" w:eastAsia="TW-MOE-Std-Kai" w:cs="TW-MOE-Std-Kai"/>
-          <w:sz w:val="37"/>
-          <w:szCs w:val="37"/>
+          <w:sz w:val="36"/>
+          <w:szCs w:val="36"/>
           <w:lang w:eastAsia="zh-TW"/>
         </w:rPr>
         <w:t>。</w:t>
@@ -378,8 +378,8 @@
       <w:r>
         <w:rPr>
           <w:rFonts w:hint="eastAsia" w:ascii="TW-MOE-Std-Kai" w:hAnsi="TW-MOE-Std-Kai" w:eastAsia="TW-MOE-Std-Kai" w:cs="TW-MOE-Std-Kai"/>
-          <w:sz w:val="37"/>
-          <w:szCs w:val="37"/>
+          <w:sz w:val="36"/>
+          <w:szCs w:val="36"/>
           <w:lang w:val="en-US" w:eastAsia="zh-TW"/>
         </w:rPr>
         <w:t>需要注意的是，只有「萬」可作姓氏，「万」單用不可作姓氏但「万俟」為複姓。</w:t>
@@ -389,16 +389,16 @@
       <w:pPr>
         <w:rPr>
           <w:rFonts w:hint="default" w:ascii="TW-MOE-Std-Kai" w:hAnsi="TW-MOE-Std-Kai" w:eastAsia="TW-MOE-Std-Kai" w:cs="TW-MOE-Std-Kai"/>
-          <w:sz w:val="37"/>
-          <w:szCs w:val="37"/>
+          <w:sz w:val="36"/>
+          <w:szCs w:val="36"/>
           <w:lang w:val="en-US" w:eastAsia="zh-TW"/>
         </w:rPr>
       </w:pPr>
       <w:r>
         <w:rPr>
           <w:rFonts w:hint="eastAsia" w:ascii="TW-MOE-Std-Kai" w:hAnsi="TW-MOE-Std-Kai" w:eastAsia="TW-MOE-Std-Kai" w:cs="TW-MOE-Std-Kai"/>
-          <w:sz w:val="37"/>
-          <w:szCs w:val="37"/>
+          <w:sz w:val="36"/>
+          <w:szCs w:val="36"/>
           <w:lang w:val="en-US" w:eastAsia="zh-TW"/>
         </w:rPr>
         <w:t>偏旁辨析：「萬」與「万」均可作偏旁，絕大多數情況用「萬」，如「厲」、「勱」、「邁」、「</w:t>
@@ -406,8 +406,8 @@
       <w:r>
         <w:rPr>
           <w:rFonts w:hint="eastAsia" w:ascii="TW-MOE-Std-Kai" w:hAnsi="TW-MOE-Std-Kai" w:eastAsia="Times New Roman" w:cs="TW-MOE-Std-Kai"/>
-          <w:sz w:val="37"/>
-          <w:szCs w:val="37"/>
+          <w:sz w:val="36"/>
+          <w:szCs w:val="36"/>
           <w:lang w:val="en-US" w:eastAsia="zh-TW"/>
         </w:rPr>
         <w:t>癘」</w:t>
@@ -415,8 +415,8 @@
       <w:r>
         <w:rPr>
           <w:rFonts w:hint="eastAsia" w:ascii="TW-MOE-Std-Kai" w:hAnsi="TW-MOE-Std-Kai" w:eastAsia="TW-MOE-Std-Kai" w:cs="TW-MOE-Std-Kai"/>
-          <w:sz w:val="37"/>
-          <w:szCs w:val="37"/>
+          <w:sz w:val="36"/>
+          <w:szCs w:val="36"/>
           <w:lang w:val="en-US" w:eastAsia="zh-TW"/>
         </w:rPr>
         <w:t>𣜜、「勵」、「蠆」、「犡」、「躉」、「礪」、「禲」、「蠣」、「糲」、「囆」、「鱱」等，極少數情況用「万」，如「㬅」（「曼」之異體）等。</w:t>

--- a/86. 萬、万→万.docx
+++ b/86. 萬、万→万.docx
@@ -6,16 +6,16 @@
       <w:pPr>
         <w:rPr>
           <w:rFonts w:hint="eastAsia" w:ascii="TW-MOE-Std-Kai" w:hAnsi="TW-MOE-Std-Kai" w:eastAsia="TW-MOE-Std-Kai" w:cs="TW-MOE-Std-Kai"/>
-          <w:sz w:val="36"/>
-          <w:szCs w:val="36"/>
+          <w:sz w:val="33"/>
+          <w:szCs w:val="33"/>
           <w:lang w:eastAsia="zh-TW"/>
         </w:rPr>
       </w:pPr>
       <w:r>
         <w:rPr>
           <w:rFonts w:hint="eastAsia" w:ascii="TW-MOE-Std-Kai" w:hAnsi="TW-MOE-Std-Kai" w:eastAsia="TW-MOE-Std-Kai" w:cs="TW-MOE-Std-Kai"/>
-          <w:sz w:val="36"/>
-          <w:szCs w:val="36"/>
+          <w:sz w:val="33"/>
+          <w:szCs w:val="33"/>
           <w:lang w:eastAsia="zh-TW"/>
         </w:rPr>
         <w:t>《大陸居民臺灣正體字講義》一簡多繁辨析之「</w:t>
@@ -23,8 +23,8 @@
       <w:r>
         <w:rPr>
           <w:rFonts w:hint="eastAsia" w:ascii="TW-MOE-Std-Kai" w:hAnsi="TW-MOE-Std-Kai" w:eastAsia="TW-MOE-Std-Kai" w:cs="TW-MOE-Std-Kai"/>
-          <w:sz w:val="36"/>
-          <w:szCs w:val="36"/>
+          <w:sz w:val="33"/>
+          <w:szCs w:val="33"/>
           <w:lang w:val="en-US" w:eastAsia="zh-TW"/>
         </w:rPr>
         <w:t>萬、万</w:t>
@@ -32,8 +32,8 @@
       <w:r>
         <w:rPr>
           <w:rFonts w:hint="eastAsia" w:ascii="TW-MOE-Std-Kai" w:hAnsi="TW-MOE-Std-Kai" w:eastAsia="TW-MOE-Std-Kai" w:cs="TW-MOE-Std-Kai"/>
-          <w:sz w:val="36"/>
-          <w:szCs w:val="36"/>
+          <w:sz w:val="33"/>
+          <w:szCs w:val="33"/>
           <w:lang w:eastAsia="zh-TW"/>
         </w:rPr>
         <w:t>」→「</w:t>
@@ -41,8 +41,8 @@
       <w:r>
         <w:rPr>
           <w:rFonts w:hint="eastAsia" w:ascii="TW-MOE-Std-Kai" w:hAnsi="TW-MOE-Std-Kai" w:eastAsia="TW-MOE-Std-Kai" w:cs="TW-MOE-Std-Kai"/>
-          <w:sz w:val="36"/>
-          <w:szCs w:val="36"/>
+          <w:sz w:val="33"/>
+          <w:szCs w:val="33"/>
           <w:lang w:val="en-US" w:eastAsia="zh-TW"/>
         </w:rPr>
         <w:t>万</w:t>
@@ -50,8 +50,8 @@
       <w:r>
         <w:rPr>
           <w:rFonts w:hint="eastAsia" w:ascii="TW-MOE-Std-Kai" w:hAnsi="TW-MOE-Std-Kai" w:eastAsia="TW-MOE-Std-Kai" w:cs="TW-MOE-Std-Kai"/>
-          <w:sz w:val="36"/>
-          <w:szCs w:val="36"/>
+          <w:sz w:val="33"/>
+          <w:szCs w:val="33"/>
           <w:lang w:eastAsia="zh-TW"/>
         </w:rPr>
         <w:t>」</w:t>
@@ -61,16 +61,16 @@
       <w:pPr>
         <w:rPr>
           <w:rFonts w:hint="default" w:ascii="TW-MOE-Std-Kai" w:hAnsi="TW-MOE-Std-Kai" w:eastAsia="TW-MOE-Std-Kai" w:cs="TW-MOE-Std-Kai"/>
-          <w:sz w:val="36"/>
-          <w:szCs w:val="36"/>
+          <w:sz w:val="33"/>
+          <w:szCs w:val="33"/>
           <w:lang w:val="en-US" w:eastAsia="zh-TW"/>
         </w:rPr>
       </w:pPr>
       <w:r>
         <w:rPr>
           <w:rFonts w:hint="default" w:ascii="TW-MOE-Std-Kai" w:hAnsi="TW-MOE-Std-Kai" w:eastAsia="TW-MOE-Std-Kai" w:cs="TW-MOE-Std-Kai"/>
-          <w:sz w:val="36"/>
-          <w:szCs w:val="36"/>
+          <w:sz w:val="33"/>
+          <w:szCs w:val="33"/>
           <w:lang w:eastAsia="zh-TW"/>
         </w:rPr>
         <w:t>辨音：「</w:t>
@@ -78,8 +78,8 @@
       <w:r>
         <w:rPr>
           <w:rFonts w:hint="eastAsia" w:ascii="TW-MOE-Std-Kai" w:hAnsi="TW-MOE-Std-Kai" w:eastAsia="TW-MOE-Std-Kai" w:cs="TW-MOE-Std-Kai"/>
-          <w:sz w:val="36"/>
-          <w:szCs w:val="36"/>
+          <w:sz w:val="33"/>
+          <w:szCs w:val="33"/>
           <w:lang w:val="en-US" w:eastAsia="zh-TW"/>
         </w:rPr>
         <w:t>萬</w:t>
@@ -87,8 +87,8 @@
       <w:r>
         <w:rPr>
           <w:rFonts w:hint="default" w:ascii="TW-MOE-Std-Kai" w:hAnsi="TW-MOE-Std-Kai" w:eastAsia="TW-MOE-Std-Kai" w:cs="TW-MOE-Std-Kai"/>
-          <w:sz w:val="36"/>
-          <w:szCs w:val="36"/>
+          <w:sz w:val="33"/>
+          <w:szCs w:val="33"/>
           <w:lang w:eastAsia="zh-TW"/>
         </w:rPr>
         <w:t>」音</w:t>
@@ -96,8 +96,8 @@
       <w:r>
         <w:rPr>
           <w:rFonts w:hint="eastAsia" w:ascii="GB Pinyinok-C" w:hAnsi="GB Pinyinok-C" w:eastAsia="GB Pinyinok-C" w:cs="GB Pinyinok-C"/>
-          <w:sz w:val="36"/>
-          <w:szCs w:val="36"/>
+          <w:sz w:val="33"/>
+          <w:szCs w:val="33"/>
           <w:lang w:eastAsia="zh-TW"/>
         </w:rPr>
         <w:t>wàn</w:t>
@@ -105,8 +105,8 @@
       <w:r>
         <w:rPr>
           <w:rFonts w:hint="default" w:ascii="TW-MOE-Std-Kai" w:hAnsi="TW-MOE-Std-Kai" w:eastAsia="TW-MOE-Std-Kai" w:cs="TW-MOE-Std-Kai"/>
-          <w:sz w:val="36"/>
-          <w:szCs w:val="36"/>
+          <w:sz w:val="33"/>
+          <w:szCs w:val="33"/>
           <w:lang w:eastAsia="zh-TW"/>
         </w:rPr>
         <w:t>，「</w:t>
@@ -114,8 +114,8 @@
       <w:r>
         <w:rPr>
           <w:rFonts w:hint="eastAsia" w:ascii="TW-MOE-Std-Kai" w:hAnsi="TW-MOE-Std-Kai" w:eastAsia="TW-MOE-Std-Kai" w:cs="TW-MOE-Std-Kai"/>
-          <w:sz w:val="36"/>
-          <w:szCs w:val="36"/>
+          <w:sz w:val="33"/>
+          <w:szCs w:val="33"/>
           <w:lang w:val="en-US" w:eastAsia="zh-TW"/>
         </w:rPr>
         <w:t>万</w:t>
@@ -123,8 +123,8 @@
       <w:r>
         <w:rPr>
           <w:rFonts w:hint="default" w:ascii="TW-MOE-Std-Kai" w:hAnsi="TW-MOE-Std-Kai" w:eastAsia="TW-MOE-Std-Kai" w:cs="TW-MOE-Std-Kai"/>
-          <w:sz w:val="36"/>
-          <w:szCs w:val="36"/>
+          <w:sz w:val="33"/>
+          <w:szCs w:val="33"/>
           <w:lang w:eastAsia="zh-TW"/>
         </w:rPr>
         <w:t>」音</w:t>
@@ -132,8 +132,8 @@
       <w:r>
         <w:rPr>
           <w:rFonts w:hint="eastAsia" w:ascii="GB Pinyinok-C" w:hAnsi="GB Pinyinok-C" w:eastAsia="GB Pinyinok-C" w:cs="GB Pinyinok-C"/>
-          <w:sz w:val="36"/>
-          <w:szCs w:val="36"/>
+          <w:sz w:val="33"/>
+          <w:szCs w:val="33"/>
           <w:lang w:eastAsia="zh-TW"/>
         </w:rPr>
         <w:t>mò</w:t>
@@ -141,8 +141,8 @@
       <w:r>
         <w:rPr>
           <w:rFonts w:hint="default" w:ascii="TW-MOE-Std-Kai" w:hAnsi="TW-MOE-Std-Kai" w:eastAsia="TW-MOE-Std-Kai" w:cs="TW-MOE-Std-Kai"/>
-          <w:sz w:val="36"/>
-          <w:szCs w:val="36"/>
+          <w:sz w:val="33"/>
+          <w:szCs w:val="33"/>
           <w:lang w:eastAsia="zh-TW"/>
         </w:rPr>
         <w:t>。</w:t>
@@ -150,8 +150,8 @@
       <w:r>
         <w:rPr>
           <w:rFonts w:hint="eastAsia" w:ascii="TW-MOE-Std-Kai" w:hAnsi="TW-MOE-Std-Kai" w:eastAsia="TW-MOE-Std-Kai" w:cs="TW-MOE-Std-Kai"/>
-          <w:sz w:val="36"/>
-          <w:szCs w:val="36"/>
+          <w:sz w:val="33"/>
+          <w:szCs w:val="33"/>
           <w:lang w:val="en-US" w:eastAsia="zh-TW"/>
         </w:rPr>
         <w:t>故「萬」與「万」是極易區分之字，可因聲辨字（根據不同的讀音確定不同的字）。</w:t>
@@ -161,16 +161,16 @@
       <w:pPr>
         <w:rPr>
           <w:rFonts w:hint="eastAsia" w:ascii="TW-MOE-Std-Kai" w:hAnsi="TW-MOE-Std-Kai" w:eastAsia="TW-MOE-Std-Kai" w:cs="TW-MOE-Std-Kai"/>
-          <w:sz w:val="36"/>
-          <w:szCs w:val="36"/>
+          <w:sz w:val="33"/>
+          <w:szCs w:val="33"/>
           <w:lang w:val="en-US" w:eastAsia="zh-TW"/>
         </w:rPr>
       </w:pPr>
       <w:r>
         <w:rPr>
           <w:rFonts w:hint="default" w:ascii="TW-MOE-Std-Kai" w:hAnsi="TW-MOE-Std-Kai" w:eastAsia="TW-MOE-Std-Kai" w:cs="TW-MOE-Std-Kai"/>
-          <w:sz w:val="36"/>
-          <w:szCs w:val="36"/>
+          <w:sz w:val="33"/>
+          <w:szCs w:val="33"/>
           <w:lang w:eastAsia="zh-TW"/>
         </w:rPr>
         <w:t>辨意：「</w:t>
@@ -178,8 +178,8 @@
       <w:r>
         <w:rPr>
           <w:rFonts w:hint="eastAsia" w:ascii="TW-MOE-Std-Kai" w:hAnsi="TW-MOE-Std-Kai" w:eastAsia="TW-MOE-Std-Kai" w:cs="TW-MOE-Std-Kai"/>
-          <w:sz w:val="36"/>
-          <w:szCs w:val="36"/>
+          <w:sz w:val="33"/>
+          <w:szCs w:val="33"/>
           <w:lang w:val="en-US" w:eastAsia="zh-TW"/>
         </w:rPr>
         <w:t>萬</w:t>
@@ -187,8 +187,8 @@
       <w:r>
         <w:rPr>
           <w:rFonts w:hint="default" w:ascii="TW-MOE-Std-Kai" w:hAnsi="TW-MOE-Std-Kai" w:eastAsia="TW-MOE-Std-Kai" w:cs="TW-MOE-Std-Kai"/>
-          <w:sz w:val="36"/>
-          <w:szCs w:val="36"/>
+          <w:sz w:val="33"/>
+          <w:szCs w:val="33"/>
           <w:lang w:eastAsia="zh-TW"/>
         </w:rPr>
         <w:t>」是指</w:t>
@@ -196,8 +196,8 @@
       <w:r>
         <w:rPr>
           <w:rFonts w:hint="eastAsia" w:ascii="TW-MOE-Std-Kai" w:hAnsi="TW-MOE-Std-Kai" w:eastAsia="TW-MOE-Std-Kai" w:cs="TW-MOE-Std-Kai"/>
-          <w:sz w:val="36"/>
-          <w:szCs w:val="36"/>
+          <w:sz w:val="33"/>
+          <w:szCs w:val="33"/>
           <w:lang w:val="en-US" w:eastAsia="zh-TW"/>
         </w:rPr>
         <w:t>蟲名、數目字（千之十倍）、眾多、極、非常、絕對或姓氏</w:t>
@@ -205,8 +205,8 @@
       <w:r>
         <w:rPr>
           <w:rFonts w:hint="default" w:ascii="TW-MOE-Std-Kai" w:hAnsi="TW-MOE-Std-Kai" w:eastAsia="TW-MOE-Std-Kai" w:cs="TW-MOE-Std-Kai"/>
-          <w:sz w:val="36"/>
-          <w:szCs w:val="36"/>
+          <w:sz w:val="33"/>
+          <w:szCs w:val="33"/>
           <w:lang w:eastAsia="zh-TW"/>
         </w:rPr>
         <w:t>，如</w:t>
@@ -214,8 +214,8 @@
       <w:r>
         <w:rPr>
           <w:rFonts w:hint="eastAsia" w:ascii="TW-MOE-Std-Kai" w:hAnsi="TW-MOE-Std-Kai" w:eastAsia="TW-MOE-Std-Kai" w:cs="TW-MOE-Std-Kai"/>
-          <w:sz w:val="36"/>
-          <w:szCs w:val="36"/>
+          <w:sz w:val="33"/>
+          <w:szCs w:val="33"/>
           <w:lang w:eastAsia="zh-TW"/>
         </w:rPr>
         <w:t>「萬歲」、「萬壽」、「萬壽無疆」、「萬年」、「萬里」、</w:t>
@@ -223,8 +223,8 @@
       <w:r>
         <w:rPr>
           <w:rFonts w:hint="default" w:ascii="TW-MOE-Std-Kai" w:hAnsi="TW-MOE-Std-Kai" w:eastAsia="TW-MOE-Std-Kai" w:cs="TW-MOE-Std-Kai"/>
-          <w:sz w:val="36"/>
-          <w:szCs w:val="36"/>
+          <w:sz w:val="33"/>
+          <w:szCs w:val="33"/>
           <w:lang w:eastAsia="zh-TW"/>
         </w:rPr>
         <w:t>「</w:t>
@@ -232,8 +232,8 @@
       <w:r>
         <w:rPr>
           <w:rFonts w:hint="eastAsia" w:ascii="TW-MOE-Std-Kai" w:hAnsi="TW-MOE-Std-Kai" w:eastAsia="TW-MOE-Std-Kai" w:cs="TW-MOE-Std-Kai"/>
-          <w:sz w:val="36"/>
-          <w:szCs w:val="36"/>
+          <w:sz w:val="33"/>
+          <w:szCs w:val="33"/>
           <w:lang w:val="en-US" w:eastAsia="zh-TW"/>
         </w:rPr>
         <w:t>十萬八千里</w:t>
@@ -241,8 +241,8 @@
       <w:r>
         <w:rPr>
           <w:rFonts w:hint="default" w:ascii="TW-MOE-Std-Kai" w:hAnsi="TW-MOE-Std-Kai" w:eastAsia="TW-MOE-Std-Kai" w:cs="TW-MOE-Std-Kai"/>
-          <w:sz w:val="36"/>
-          <w:szCs w:val="36"/>
+          <w:sz w:val="33"/>
+          <w:szCs w:val="33"/>
           <w:lang w:eastAsia="zh-TW"/>
         </w:rPr>
         <w:t>」</w:t>
@@ -250,8 +250,8 @@
       <w:r>
         <w:rPr>
           <w:rFonts w:hint="eastAsia" w:ascii="TW-MOE-Std-Kai" w:hAnsi="TW-MOE-Std-Kai" w:eastAsia="TW-MOE-Std-Kai" w:cs="TW-MOE-Std-Kai"/>
-          <w:sz w:val="36"/>
-          <w:szCs w:val="36"/>
+          <w:sz w:val="33"/>
+          <w:szCs w:val="33"/>
           <w:lang w:eastAsia="zh-TW"/>
         </w:rPr>
         <w:t>、「萬事」、「萬物」、「</w:t>
@@ -259,8 +259,8 @@
       <w:r>
         <w:rPr>
           <w:rFonts w:hint="eastAsia" w:ascii="TW-MOE-Std-Kai" w:hAnsi="TW-MOE-Std-Kai" w:eastAsia="TW-MOE-Std-Kai" w:cs="TW-MOE-Std-Kai"/>
-          <w:sz w:val="36"/>
-          <w:szCs w:val="36"/>
+          <w:sz w:val="33"/>
+          <w:szCs w:val="33"/>
           <w:lang w:val="en-US" w:eastAsia="zh-TW"/>
         </w:rPr>
         <w:t>萬難</w:t>
@@ -268,8 +268,8 @@
       <w:r>
         <w:rPr>
           <w:rFonts w:hint="eastAsia" w:ascii="TW-MOE-Std-Kai" w:hAnsi="TW-MOE-Std-Kai" w:eastAsia="TW-MOE-Std-Kai" w:cs="TW-MOE-Std-Kai"/>
-          <w:sz w:val="36"/>
-          <w:szCs w:val="36"/>
+          <w:sz w:val="33"/>
+          <w:szCs w:val="33"/>
           <w:lang w:eastAsia="zh-TW"/>
         </w:rPr>
         <w:t>」、「</w:t>
@@ -277,28 +277,28 @@
       <w:r>
         <w:rPr>
           <w:rFonts w:hint="eastAsia" w:ascii="TW-MOE-Std-Kai" w:hAnsi="TW-MOE-Std-Kai" w:eastAsia="TW-MOE-Std-Kai" w:cs="TW-MOE-Std-Kai"/>
-          <w:sz w:val="36"/>
-          <w:szCs w:val="36"/>
-          <w:lang w:val="en-US" w:eastAsia="zh-TW"/>
-        </w:rPr>
-        <w:t>千難萬險」、「千辛萬苦」、「萬念俱灰」、「瞬息萬變」、「萬變不離其宗」、「</w:t>
+          <w:sz w:val="33"/>
+          <w:szCs w:val="33"/>
+          <w:lang w:val="en-US" w:eastAsia="zh-TW"/>
+        </w:rPr>
+        <w:t>千難萬險」、「千辛萬苦」、「萬念俱灰」、</w:t>
       </w:r>
       <w:bookmarkStart w:id="0" w:name="_GoBack"/>
       <w:bookmarkEnd w:id="0"/>
       <w:r>
         <w:rPr>
           <w:rFonts w:hint="eastAsia" w:ascii="TW-MOE-Std-Kai" w:hAnsi="TW-MOE-Std-Kai" w:eastAsia="TW-MOE-Std-Kai" w:cs="TW-MOE-Std-Kai"/>
-          <w:sz w:val="36"/>
-          <w:szCs w:val="36"/>
-          <w:lang w:val="en-US" w:eastAsia="zh-TW"/>
-        </w:rPr>
-        <w:t>萬全」、「萬幸」、「萬惡」、「萬一」、「萬不得已」、「千萬」、「萬萬」、「萬般」、「萬分」</w:t>
-      </w:r>
-      <w:r>
-        <w:rPr>
-          <w:rFonts w:hint="default" w:ascii="TW-MOE-Std-Kai" w:hAnsi="TW-MOE-Std-Kai" w:eastAsia="TW-MOE-Std-Kai" w:cs="TW-MOE-Std-Kai"/>
-          <w:sz w:val="36"/>
-          <w:szCs w:val="36"/>
+          <w:sz w:val="33"/>
+          <w:szCs w:val="33"/>
+          <w:lang w:val="en-US" w:eastAsia="zh-TW"/>
+        </w:rPr>
+        <w:t>「萬馬齊瘖」（比喻眾人皆沉默、無異議，亦作「萬馬皆瘖」）、「瞬息萬變」、「萬變不離其宗」、「萬全」、「萬幸」、「萬惡」、「萬一」、「萬不得已」、「千萬」、「萬萬」、「萬般」、「萬分」</w:t>
+      </w:r>
+      <w:r>
+        <w:rPr>
+          <w:rFonts w:hint="default" w:ascii="TW-MOE-Std-Kai" w:hAnsi="TW-MOE-Std-Kai" w:eastAsia="TW-MOE-Std-Kai" w:cs="TW-MOE-Std-Kai"/>
+          <w:sz w:val="33"/>
+          <w:szCs w:val="33"/>
           <w:lang w:eastAsia="zh-TW"/>
         </w:rPr>
         <w:t>等。</w:t>
@@ -306,8 +306,8 @@
       <w:r>
         <w:rPr>
           <w:rFonts w:hint="eastAsia" w:ascii="TW-MOE-Std-Kai" w:hAnsi="TW-MOE-Std-Kai" w:eastAsia="TW-MOE-Std-Kai" w:cs="TW-MOE-Std-Kai"/>
-          <w:sz w:val="36"/>
-          <w:szCs w:val="36"/>
+          <w:sz w:val="33"/>
+          <w:szCs w:val="33"/>
           <w:lang w:val="en-US" w:eastAsia="zh-TW"/>
         </w:rPr>
         <w:t>而</w:t>
@@ -315,8 +315,8 @@
       <w:r>
         <w:rPr>
           <w:rFonts w:hint="default" w:ascii="TW-MOE-Std-Kai" w:hAnsi="TW-MOE-Std-Kai" w:eastAsia="TW-MOE-Std-Kai" w:cs="TW-MOE-Std-Kai"/>
-          <w:sz w:val="36"/>
-          <w:szCs w:val="36"/>
+          <w:sz w:val="33"/>
+          <w:szCs w:val="33"/>
           <w:lang w:eastAsia="zh-TW"/>
         </w:rPr>
         <w:t>「</w:t>
@@ -324,8 +324,8 @@
       <w:r>
         <w:rPr>
           <w:rFonts w:hint="eastAsia" w:ascii="TW-MOE-Std-Kai" w:hAnsi="TW-MOE-Std-Kai" w:eastAsia="TW-MOE-Std-Kai" w:cs="TW-MOE-Std-Kai"/>
-          <w:sz w:val="36"/>
-          <w:szCs w:val="36"/>
+          <w:sz w:val="33"/>
+          <w:szCs w:val="33"/>
           <w:lang w:val="en-US" w:eastAsia="zh-TW"/>
         </w:rPr>
         <w:t>万</w:t>
@@ -333,8 +333,8 @@
       <w:r>
         <w:rPr>
           <w:rFonts w:hint="default" w:ascii="TW-MOE-Std-Kai" w:hAnsi="TW-MOE-Std-Kai" w:eastAsia="TW-MOE-Std-Kai" w:cs="TW-MOE-Std-Kai"/>
-          <w:sz w:val="36"/>
-          <w:szCs w:val="36"/>
+          <w:sz w:val="33"/>
+          <w:szCs w:val="33"/>
           <w:lang w:eastAsia="zh-TW"/>
         </w:rPr>
         <w:t>」則是</w:t>
@@ -342,8 +342,8 @@
       <w:r>
         <w:rPr>
           <w:rFonts w:hint="eastAsia" w:ascii="TW-MOE-Std-Kai" w:hAnsi="TW-MOE-Std-Kai" w:eastAsia="TW-MOE-Std-Kai" w:cs="TW-MOE-Std-Kai"/>
-          <w:sz w:val="36"/>
-          <w:szCs w:val="36"/>
+          <w:sz w:val="33"/>
+          <w:szCs w:val="33"/>
           <w:lang w:val="en-US" w:eastAsia="zh-TW"/>
         </w:rPr>
         <w:t>用於固定詞彙「万俟（</w:t>
@@ -351,8 +351,8 @@
       <w:r>
         <w:rPr>
           <w:rFonts w:hint="eastAsia" w:ascii="GB Pinyinok-C" w:hAnsi="GB Pinyinok-C" w:eastAsia="GB Pinyinok-C" w:cs="GB Pinyinok-C"/>
-          <w:sz w:val="36"/>
-          <w:szCs w:val="36"/>
+          <w:sz w:val="33"/>
+          <w:szCs w:val="33"/>
           <w:lang w:val="en-US" w:eastAsia="zh-TW"/>
         </w:rPr>
         <w:t>mòqí</w:t>
@@ -360,8 +360,8 @@
       <w:r>
         <w:rPr>
           <w:rFonts w:hint="eastAsia" w:ascii="TW-MOE-Std-Kai" w:hAnsi="TW-MOE-Std-Kai" w:eastAsia="TW-MOE-Std-Kai" w:cs="TW-MOE-Std-Kai"/>
-          <w:sz w:val="36"/>
-          <w:szCs w:val="36"/>
+          <w:sz w:val="33"/>
+          <w:szCs w:val="33"/>
           <w:lang w:val="en-US" w:eastAsia="zh-TW"/>
         </w:rPr>
         <w:t>）」中，「万俟」是複姓，本為鮮卑部落名，後魏以為姓氏，如北齊有「万俟普」、宋有「万俟詠」等</w:t>
@@ -369,8 +369,8 @@
       <w:r>
         <w:rPr>
           <w:rFonts w:hint="default" w:ascii="TW-MOE-Std-Kai" w:hAnsi="TW-MOE-Std-Kai" w:eastAsia="TW-MOE-Std-Kai" w:cs="TW-MOE-Std-Kai"/>
-          <w:sz w:val="36"/>
-          <w:szCs w:val="36"/>
+          <w:sz w:val="33"/>
+          <w:szCs w:val="33"/>
           <w:lang w:eastAsia="zh-TW"/>
         </w:rPr>
         <w:t>。</w:t>
@@ -378,8 +378,8 @@
       <w:r>
         <w:rPr>
           <w:rFonts w:hint="eastAsia" w:ascii="TW-MOE-Std-Kai" w:hAnsi="TW-MOE-Std-Kai" w:eastAsia="TW-MOE-Std-Kai" w:cs="TW-MOE-Std-Kai"/>
-          <w:sz w:val="36"/>
-          <w:szCs w:val="36"/>
+          <w:sz w:val="33"/>
+          <w:szCs w:val="33"/>
           <w:lang w:val="en-US" w:eastAsia="zh-TW"/>
         </w:rPr>
         <w:t>需要注意的是，只有「萬」可作姓氏，「万」單用不可作姓氏但「万俟」為複姓。</w:t>
@@ -389,16 +389,16 @@
       <w:pPr>
         <w:rPr>
           <w:rFonts w:hint="default" w:ascii="TW-MOE-Std-Kai" w:hAnsi="TW-MOE-Std-Kai" w:eastAsia="TW-MOE-Std-Kai" w:cs="TW-MOE-Std-Kai"/>
-          <w:sz w:val="36"/>
-          <w:szCs w:val="36"/>
+          <w:sz w:val="33"/>
+          <w:szCs w:val="33"/>
           <w:lang w:val="en-US" w:eastAsia="zh-TW"/>
         </w:rPr>
       </w:pPr>
       <w:r>
         <w:rPr>
           <w:rFonts w:hint="eastAsia" w:ascii="TW-MOE-Std-Kai" w:hAnsi="TW-MOE-Std-Kai" w:eastAsia="TW-MOE-Std-Kai" w:cs="TW-MOE-Std-Kai"/>
-          <w:sz w:val="36"/>
-          <w:szCs w:val="36"/>
+          <w:sz w:val="33"/>
+          <w:szCs w:val="33"/>
           <w:lang w:val="en-US" w:eastAsia="zh-TW"/>
         </w:rPr>
         <w:t>偏旁辨析：「萬」與「万」均可作偏旁，絕大多數情況用「萬」，如「厲」、「勱」、「邁」、「</w:t>
@@ -406,8 +406,8 @@
       <w:r>
         <w:rPr>
           <w:rFonts w:hint="eastAsia" w:ascii="TW-MOE-Std-Kai" w:hAnsi="TW-MOE-Std-Kai" w:eastAsia="Times New Roman" w:cs="TW-MOE-Std-Kai"/>
-          <w:sz w:val="36"/>
-          <w:szCs w:val="36"/>
+          <w:sz w:val="33"/>
+          <w:szCs w:val="33"/>
           <w:lang w:val="en-US" w:eastAsia="zh-TW"/>
         </w:rPr>
         <w:t>癘」</w:t>
@@ -415,8 +415,8 @@
       <w:r>
         <w:rPr>
           <w:rFonts w:hint="eastAsia" w:ascii="TW-MOE-Std-Kai" w:hAnsi="TW-MOE-Std-Kai" w:eastAsia="TW-MOE-Std-Kai" w:cs="TW-MOE-Std-Kai"/>
-          <w:sz w:val="36"/>
-          <w:szCs w:val="36"/>
+          <w:sz w:val="33"/>
+          <w:szCs w:val="33"/>
           <w:lang w:val="en-US" w:eastAsia="zh-TW"/>
         </w:rPr>
         <w:t>𣜜、「勵」、「蠆」、「犡」、「躉」、「礪」、「禲」、「蠣」、「糲」、「囆」、「鱱」等，極少數情況用「万」，如「㬅」（「曼」之異體）等。</w:t>

--- a/86. 萬、万→万.docx
+++ b/86. 萬、万→万.docx
@@ -6,16 +6,16 @@
       <w:pPr>
         <w:rPr>
           <w:rFonts w:hint="eastAsia" w:ascii="TW-MOE-Std-Kai" w:hAnsi="TW-MOE-Std-Kai" w:eastAsia="TW-MOE-Std-Kai" w:cs="TW-MOE-Std-Kai"/>
-          <w:sz w:val="33"/>
-          <w:szCs w:val="33"/>
+          <w:sz w:val="31"/>
+          <w:szCs w:val="31"/>
           <w:lang w:eastAsia="zh-TW"/>
         </w:rPr>
       </w:pPr>
       <w:r>
         <w:rPr>
           <w:rFonts w:hint="eastAsia" w:ascii="TW-MOE-Std-Kai" w:hAnsi="TW-MOE-Std-Kai" w:eastAsia="TW-MOE-Std-Kai" w:cs="TW-MOE-Std-Kai"/>
-          <w:sz w:val="33"/>
-          <w:szCs w:val="33"/>
+          <w:sz w:val="31"/>
+          <w:szCs w:val="31"/>
           <w:lang w:eastAsia="zh-TW"/>
         </w:rPr>
         <w:t>《大陸居民臺灣正體字講義》一簡多繁辨析之「</w:t>
@@ -23,8 +23,8 @@
       <w:r>
         <w:rPr>
           <w:rFonts w:hint="eastAsia" w:ascii="TW-MOE-Std-Kai" w:hAnsi="TW-MOE-Std-Kai" w:eastAsia="TW-MOE-Std-Kai" w:cs="TW-MOE-Std-Kai"/>
-          <w:sz w:val="33"/>
-          <w:szCs w:val="33"/>
+          <w:sz w:val="31"/>
+          <w:szCs w:val="31"/>
           <w:lang w:val="en-US" w:eastAsia="zh-TW"/>
         </w:rPr>
         <w:t>萬、万</w:t>
@@ -32,8 +32,8 @@
       <w:r>
         <w:rPr>
           <w:rFonts w:hint="eastAsia" w:ascii="TW-MOE-Std-Kai" w:hAnsi="TW-MOE-Std-Kai" w:eastAsia="TW-MOE-Std-Kai" w:cs="TW-MOE-Std-Kai"/>
-          <w:sz w:val="33"/>
-          <w:szCs w:val="33"/>
+          <w:sz w:val="31"/>
+          <w:szCs w:val="31"/>
           <w:lang w:eastAsia="zh-TW"/>
         </w:rPr>
         <w:t>」→「</w:t>
@@ -41,8 +41,8 @@
       <w:r>
         <w:rPr>
           <w:rFonts w:hint="eastAsia" w:ascii="TW-MOE-Std-Kai" w:hAnsi="TW-MOE-Std-Kai" w:eastAsia="TW-MOE-Std-Kai" w:cs="TW-MOE-Std-Kai"/>
-          <w:sz w:val="33"/>
-          <w:szCs w:val="33"/>
+          <w:sz w:val="31"/>
+          <w:szCs w:val="31"/>
           <w:lang w:val="en-US" w:eastAsia="zh-TW"/>
         </w:rPr>
         <w:t>万</w:t>
@@ -50,8 +50,8 @@
       <w:r>
         <w:rPr>
           <w:rFonts w:hint="eastAsia" w:ascii="TW-MOE-Std-Kai" w:hAnsi="TW-MOE-Std-Kai" w:eastAsia="TW-MOE-Std-Kai" w:cs="TW-MOE-Std-Kai"/>
-          <w:sz w:val="33"/>
-          <w:szCs w:val="33"/>
+          <w:sz w:val="31"/>
+          <w:szCs w:val="31"/>
           <w:lang w:eastAsia="zh-TW"/>
         </w:rPr>
         <w:t>」</w:t>
@@ -61,16 +61,16 @@
       <w:pPr>
         <w:rPr>
           <w:rFonts w:hint="default" w:ascii="TW-MOE-Std-Kai" w:hAnsi="TW-MOE-Std-Kai" w:eastAsia="TW-MOE-Std-Kai" w:cs="TW-MOE-Std-Kai"/>
-          <w:sz w:val="33"/>
-          <w:szCs w:val="33"/>
+          <w:sz w:val="31"/>
+          <w:szCs w:val="31"/>
           <w:lang w:val="en-US" w:eastAsia="zh-TW"/>
         </w:rPr>
       </w:pPr>
       <w:r>
         <w:rPr>
           <w:rFonts w:hint="default" w:ascii="TW-MOE-Std-Kai" w:hAnsi="TW-MOE-Std-Kai" w:eastAsia="TW-MOE-Std-Kai" w:cs="TW-MOE-Std-Kai"/>
-          <w:sz w:val="33"/>
-          <w:szCs w:val="33"/>
+          <w:sz w:val="31"/>
+          <w:szCs w:val="31"/>
           <w:lang w:eastAsia="zh-TW"/>
         </w:rPr>
         <w:t>辨音：「</w:t>
@@ -78,8 +78,8 @@
       <w:r>
         <w:rPr>
           <w:rFonts w:hint="eastAsia" w:ascii="TW-MOE-Std-Kai" w:hAnsi="TW-MOE-Std-Kai" w:eastAsia="TW-MOE-Std-Kai" w:cs="TW-MOE-Std-Kai"/>
-          <w:sz w:val="33"/>
-          <w:szCs w:val="33"/>
+          <w:sz w:val="31"/>
+          <w:szCs w:val="31"/>
           <w:lang w:val="en-US" w:eastAsia="zh-TW"/>
         </w:rPr>
         <w:t>萬</w:t>
@@ -87,8 +87,8 @@
       <w:r>
         <w:rPr>
           <w:rFonts w:hint="default" w:ascii="TW-MOE-Std-Kai" w:hAnsi="TW-MOE-Std-Kai" w:eastAsia="TW-MOE-Std-Kai" w:cs="TW-MOE-Std-Kai"/>
-          <w:sz w:val="33"/>
-          <w:szCs w:val="33"/>
+          <w:sz w:val="31"/>
+          <w:szCs w:val="31"/>
           <w:lang w:eastAsia="zh-TW"/>
         </w:rPr>
         <w:t>」音</w:t>
@@ -96,8 +96,8 @@
       <w:r>
         <w:rPr>
           <w:rFonts w:hint="eastAsia" w:ascii="GB Pinyinok-C" w:hAnsi="GB Pinyinok-C" w:eastAsia="GB Pinyinok-C" w:cs="GB Pinyinok-C"/>
-          <w:sz w:val="33"/>
-          <w:szCs w:val="33"/>
+          <w:sz w:val="31"/>
+          <w:szCs w:val="31"/>
           <w:lang w:eastAsia="zh-TW"/>
         </w:rPr>
         <w:t>wàn</w:t>
@@ -105,8 +105,8 @@
       <w:r>
         <w:rPr>
           <w:rFonts w:hint="default" w:ascii="TW-MOE-Std-Kai" w:hAnsi="TW-MOE-Std-Kai" w:eastAsia="TW-MOE-Std-Kai" w:cs="TW-MOE-Std-Kai"/>
-          <w:sz w:val="33"/>
-          <w:szCs w:val="33"/>
+          <w:sz w:val="31"/>
+          <w:szCs w:val="31"/>
           <w:lang w:eastAsia="zh-TW"/>
         </w:rPr>
         <w:t>，「</w:t>
@@ -114,8 +114,8 @@
       <w:r>
         <w:rPr>
           <w:rFonts w:hint="eastAsia" w:ascii="TW-MOE-Std-Kai" w:hAnsi="TW-MOE-Std-Kai" w:eastAsia="TW-MOE-Std-Kai" w:cs="TW-MOE-Std-Kai"/>
-          <w:sz w:val="33"/>
-          <w:szCs w:val="33"/>
+          <w:sz w:val="31"/>
+          <w:szCs w:val="31"/>
           <w:lang w:val="en-US" w:eastAsia="zh-TW"/>
         </w:rPr>
         <w:t>万</w:t>
@@ -123,8 +123,8 @@
       <w:r>
         <w:rPr>
           <w:rFonts w:hint="default" w:ascii="TW-MOE-Std-Kai" w:hAnsi="TW-MOE-Std-Kai" w:eastAsia="TW-MOE-Std-Kai" w:cs="TW-MOE-Std-Kai"/>
-          <w:sz w:val="33"/>
-          <w:szCs w:val="33"/>
+          <w:sz w:val="31"/>
+          <w:szCs w:val="31"/>
           <w:lang w:eastAsia="zh-TW"/>
         </w:rPr>
         <w:t>」音</w:t>
@@ -132,8 +132,8 @@
       <w:r>
         <w:rPr>
           <w:rFonts w:hint="eastAsia" w:ascii="GB Pinyinok-C" w:hAnsi="GB Pinyinok-C" w:eastAsia="GB Pinyinok-C" w:cs="GB Pinyinok-C"/>
-          <w:sz w:val="33"/>
-          <w:szCs w:val="33"/>
+          <w:sz w:val="31"/>
+          <w:szCs w:val="31"/>
           <w:lang w:eastAsia="zh-TW"/>
         </w:rPr>
         <w:t>mò</w:t>
@@ -141,8 +141,8 @@
       <w:r>
         <w:rPr>
           <w:rFonts w:hint="default" w:ascii="TW-MOE-Std-Kai" w:hAnsi="TW-MOE-Std-Kai" w:eastAsia="TW-MOE-Std-Kai" w:cs="TW-MOE-Std-Kai"/>
-          <w:sz w:val="33"/>
-          <w:szCs w:val="33"/>
+          <w:sz w:val="31"/>
+          <w:szCs w:val="31"/>
           <w:lang w:eastAsia="zh-TW"/>
         </w:rPr>
         <w:t>。</w:t>
@@ -150,8 +150,8 @@
       <w:r>
         <w:rPr>
           <w:rFonts w:hint="eastAsia" w:ascii="TW-MOE-Std-Kai" w:hAnsi="TW-MOE-Std-Kai" w:eastAsia="TW-MOE-Std-Kai" w:cs="TW-MOE-Std-Kai"/>
-          <w:sz w:val="33"/>
-          <w:szCs w:val="33"/>
+          <w:sz w:val="31"/>
+          <w:szCs w:val="31"/>
           <w:lang w:val="en-US" w:eastAsia="zh-TW"/>
         </w:rPr>
         <w:t>故「萬」與「万」是極易區分之字，可因聲辨字（根據不同的讀音確定不同的字）。</w:t>
@@ -161,16 +161,16 @@
       <w:pPr>
         <w:rPr>
           <w:rFonts w:hint="eastAsia" w:ascii="TW-MOE-Std-Kai" w:hAnsi="TW-MOE-Std-Kai" w:eastAsia="TW-MOE-Std-Kai" w:cs="TW-MOE-Std-Kai"/>
-          <w:sz w:val="33"/>
-          <w:szCs w:val="33"/>
+          <w:sz w:val="31"/>
+          <w:szCs w:val="31"/>
           <w:lang w:val="en-US" w:eastAsia="zh-TW"/>
         </w:rPr>
       </w:pPr>
       <w:r>
         <w:rPr>
           <w:rFonts w:hint="default" w:ascii="TW-MOE-Std-Kai" w:hAnsi="TW-MOE-Std-Kai" w:eastAsia="TW-MOE-Std-Kai" w:cs="TW-MOE-Std-Kai"/>
-          <w:sz w:val="33"/>
-          <w:szCs w:val="33"/>
+          <w:sz w:val="31"/>
+          <w:szCs w:val="31"/>
           <w:lang w:eastAsia="zh-TW"/>
         </w:rPr>
         <w:t>辨意：「</w:t>
@@ -178,8 +178,8 @@
       <w:r>
         <w:rPr>
           <w:rFonts w:hint="eastAsia" w:ascii="TW-MOE-Std-Kai" w:hAnsi="TW-MOE-Std-Kai" w:eastAsia="TW-MOE-Std-Kai" w:cs="TW-MOE-Std-Kai"/>
-          <w:sz w:val="33"/>
-          <w:szCs w:val="33"/>
+          <w:sz w:val="31"/>
+          <w:szCs w:val="31"/>
           <w:lang w:val="en-US" w:eastAsia="zh-TW"/>
         </w:rPr>
         <w:t>萬</w:t>
@@ -187,8 +187,8 @@
       <w:r>
         <w:rPr>
           <w:rFonts w:hint="default" w:ascii="TW-MOE-Std-Kai" w:hAnsi="TW-MOE-Std-Kai" w:eastAsia="TW-MOE-Std-Kai" w:cs="TW-MOE-Std-Kai"/>
-          <w:sz w:val="33"/>
-          <w:szCs w:val="33"/>
+          <w:sz w:val="31"/>
+          <w:szCs w:val="31"/>
           <w:lang w:eastAsia="zh-TW"/>
         </w:rPr>
         <w:t>」是指</w:t>
@@ -196,8 +196,8 @@
       <w:r>
         <w:rPr>
           <w:rFonts w:hint="eastAsia" w:ascii="TW-MOE-Std-Kai" w:hAnsi="TW-MOE-Std-Kai" w:eastAsia="TW-MOE-Std-Kai" w:cs="TW-MOE-Std-Kai"/>
-          <w:sz w:val="33"/>
-          <w:szCs w:val="33"/>
+          <w:sz w:val="31"/>
+          <w:szCs w:val="31"/>
           <w:lang w:val="en-US" w:eastAsia="zh-TW"/>
         </w:rPr>
         <w:t>蟲名、數目字（千之十倍）、眾多、極、非常、絕對或姓氏</w:t>
@@ -205,8 +205,8 @@
       <w:r>
         <w:rPr>
           <w:rFonts w:hint="default" w:ascii="TW-MOE-Std-Kai" w:hAnsi="TW-MOE-Std-Kai" w:eastAsia="TW-MOE-Std-Kai" w:cs="TW-MOE-Std-Kai"/>
-          <w:sz w:val="33"/>
-          <w:szCs w:val="33"/>
+          <w:sz w:val="31"/>
+          <w:szCs w:val="31"/>
           <w:lang w:eastAsia="zh-TW"/>
         </w:rPr>
         <w:t>，如</w:t>
@@ -214,8 +214,8 @@
       <w:r>
         <w:rPr>
           <w:rFonts w:hint="eastAsia" w:ascii="TW-MOE-Std-Kai" w:hAnsi="TW-MOE-Std-Kai" w:eastAsia="TW-MOE-Std-Kai" w:cs="TW-MOE-Std-Kai"/>
-          <w:sz w:val="33"/>
-          <w:szCs w:val="33"/>
+          <w:sz w:val="31"/>
+          <w:szCs w:val="31"/>
           <w:lang w:eastAsia="zh-TW"/>
         </w:rPr>
         <w:t>「萬歲」、「萬壽」、「萬壽無疆」、「萬年」、「萬里」、</w:t>
@@ -223,8 +223,8 @@
       <w:r>
         <w:rPr>
           <w:rFonts w:hint="default" w:ascii="TW-MOE-Std-Kai" w:hAnsi="TW-MOE-Std-Kai" w:eastAsia="TW-MOE-Std-Kai" w:cs="TW-MOE-Std-Kai"/>
-          <w:sz w:val="33"/>
-          <w:szCs w:val="33"/>
+          <w:sz w:val="31"/>
+          <w:szCs w:val="31"/>
           <w:lang w:eastAsia="zh-TW"/>
         </w:rPr>
         <w:t>「</w:t>
@@ -232,8 +232,8 @@
       <w:r>
         <w:rPr>
           <w:rFonts w:hint="eastAsia" w:ascii="TW-MOE-Std-Kai" w:hAnsi="TW-MOE-Std-Kai" w:eastAsia="TW-MOE-Std-Kai" w:cs="TW-MOE-Std-Kai"/>
-          <w:sz w:val="33"/>
-          <w:szCs w:val="33"/>
+          <w:sz w:val="31"/>
+          <w:szCs w:val="31"/>
           <w:lang w:val="en-US" w:eastAsia="zh-TW"/>
         </w:rPr>
         <w:t>十萬八千里</w:t>
@@ -241,8 +241,8 @@
       <w:r>
         <w:rPr>
           <w:rFonts w:hint="default" w:ascii="TW-MOE-Std-Kai" w:hAnsi="TW-MOE-Std-Kai" w:eastAsia="TW-MOE-Std-Kai" w:cs="TW-MOE-Std-Kai"/>
-          <w:sz w:val="33"/>
-          <w:szCs w:val="33"/>
+          <w:sz w:val="31"/>
+          <w:szCs w:val="31"/>
           <w:lang w:eastAsia="zh-TW"/>
         </w:rPr>
         <w:t>」</w:t>
@@ -250,8 +250,8 @@
       <w:r>
         <w:rPr>
           <w:rFonts w:hint="eastAsia" w:ascii="TW-MOE-Std-Kai" w:hAnsi="TW-MOE-Std-Kai" w:eastAsia="TW-MOE-Std-Kai" w:cs="TW-MOE-Std-Kai"/>
-          <w:sz w:val="33"/>
-          <w:szCs w:val="33"/>
+          <w:sz w:val="31"/>
+          <w:szCs w:val="31"/>
           <w:lang w:eastAsia="zh-TW"/>
         </w:rPr>
         <w:t>、「萬事」、「萬物」、「</w:t>
@@ -259,8 +259,8 @@
       <w:r>
         <w:rPr>
           <w:rFonts w:hint="eastAsia" w:ascii="TW-MOE-Std-Kai" w:hAnsi="TW-MOE-Std-Kai" w:eastAsia="TW-MOE-Std-Kai" w:cs="TW-MOE-Std-Kai"/>
-          <w:sz w:val="33"/>
-          <w:szCs w:val="33"/>
+          <w:sz w:val="31"/>
+          <w:szCs w:val="31"/>
           <w:lang w:val="en-US" w:eastAsia="zh-TW"/>
         </w:rPr>
         <w:t>萬難</w:t>
@@ -268,8 +268,8 @@
       <w:r>
         <w:rPr>
           <w:rFonts w:hint="eastAsia" w:ascii="TW-MOE-Std-Kai" w:hAnsi="TW-MOE-Std-Kai" w:eastAsia="TW-MOE-Std-Kai" w:cs="TW-MOE-Std-Kai"/>
-          <w:sz w:val="33"/>
-          <w:szCs w:val="33"/>
+          <w:sz w:val="31"/>
+          <w:szCs w:val="31"/>
           <w:lang w:eastAsia="zh-TW"/>
         </w:rPr>
         <w:t>」、「</w:t>
@@ -277,28 +277,46 @@
       <w:r>
         <w:rPr>
           <w:rFonts w:hint="eastAsia" w:ascii="TW-MOE-Std-Kai" w:hAnsi="TW-MOE-Std-Kai" w:eastAsia="TW-MOE-Std-Kai" w:cs="TW-MOE-Std-Kai"/>
-          <w:sz w:val="33"/>
-          <w:szCs w:val="33"/>
-          <w:lang w:val="en-US" w:eastAsia="zh-TW"/>
-        </w:rPr>
-        <w:t>千難萬險」、「千辛萬苦」、「萬念俱灰」、</w:t>
+          <w:sz w:val="31"/>
+          <w:szCs w:val="31"/>
+          <w:lang w:val="en-US" w:eastAsia="zh-TW"/>
+        </w:rPr>
+        <w:t>千難萬險」、「千辛萬苦」、「萬念俱灰」、「萬馬齊</w:t>
       </w:r>
       <w:bookmarkStart w:id="0" w:name="_GoBack"/>
       <w:bookmarkEnd w:id="0"/>
       <w:r>
         <w:rPr>
           <w:rFonts w:hint="eastAsia" w:ascii="TW-MOE-Std-Kai" w:hAnsi="TW-MOE-Std-Kai" w:eastAsia="TW-MOE-Std-Kai" w:cs="TW-MOE-Std-Kai"/>
-          <w:sz w:val="33"/>
-          <w:szCs w:val="33"/>
-          <w:lang w:val="en-US" w:eastAsia="zh-TW"/>
-        </w:rPr>
-        <w:t>「萬馬齊瘖」（比喻眾人皆沉默、無異議，亦作「萬馬皆瘖」）、「瞬息萬變」、「萬變不離其宗」、「萬全」、「萬幸」、「萬惡」、「萬一」、「萬不得已」、「千萬」、「萬萬」、「萬般」、「萬分」</w:t>
-      </w:r>
-      <w:r>
-        <w:rPr>
-          <w:rFonts w:hint="default" w:ascii="TW-MOE-Std-Kai" w:hAnsi="TW-MOE-Std-Kai" w:eastAsia="TW-MOE-Std-Kai" w:cs="TW-MOE-Std-Kai"/>
-          <w:sz w:val="33"/>
-          <w:szCs w:val="33"/>
+          <w:sz w:val="31"/>
+          <w:szCs w:val="31"/>
+          <w:lang w:val="en-US" w:eastAsia="zh-TW"/>
+        </w:rPr>
+        <w:t>瘖（</w:t>
+      </w:r>
+      <w:r>
+        <w:rPr>
+          <w:rFonts w:hint="eastAsia" w:ascii="GB Pinyinok-C" w:hAnsi="GB Pinyinok-C" w:eastAsia="GB Pinyinok-C" w:cs="GB Pinyinok-C"/>
+          <w:sz w:val="31"/>
+          <w:szCs w:val="31"/>
+          <w:lang w:val="en-US" w:eastAsia="zh-TW"/>
+        </w:rPr>
+        <w:t>yīn</w:t>
+      </w:r>
+      <w:r>
+        <w:rPr>
+          <w:rFonts w:hint="eastAsia" w:ascii="TW-MOE-Std-Kai" w:hAnsi="TW-MOE-Std-Kai" w:eastAsia="TW-MOE-Std-Kai" w:cs="TW-MOE-Std-Kai"/>
+          <w:sz w:val="31"/>
+          <w:szCs w:val="31"/>
+          <w:lang w:val="en-US" w:eastAsia="zh-TW"/>
+        </w:rPr>
+        <w:t>）」（比喻眾人皆沉默、無異議，亦作「萬馬皆瘖」）、「瞬息萬變」、「萬變不離其宗」、「萬全」、「萬幸」、「萬惡」、「萬一」、「萬不得已」、「千萬」、「萬萬」、「萬般」、「萬分」</w:t>
+      </w:r>
+      <w:r>
+        <w:rPr>
+          <w:rFonts w:hint="default" w:ascii="TW-MOE-Std-Kai" w:hAnsi="TW-MOE-Std-Kai" w:eastAsia="TW-MOE-Std-Kai" w:cs="TW-MOE-Std-Kai"/>
+          <w:sz w:val="31"/>
+          <w:szCs w:val="31"/>
           <w:lang w:eastAsia="zh-TW"/>
         </w:rPr>
         <w:t>等。</w:t>
@@ -306,8 +324,8 @@
       <w:r>
         <w:rPr>
           <w:rFonts w:hint="eastAsia" w:ascii="TW-MOE-Std-Kai" w:hAnsi="TW-MOE-Std-Kai" w:eastAsia="TW-MOE-Std-Kai" w:cs="TW-MOE-Std-Kai"/>
-          <w:sz w:val="33"/>
-          <w:szCs w:val="33"/>
+          <w:sz w:val="31"/>
+          <w:szCs w:val="31"/>
           <w:lang w:val="en-US" w:eastAsia="zh-TW"/>
         </w:rPr>
         <w:t>而</w:t>
@@ -315,8 +333,8 @@
       <w:r>
         <w:rPr>
           <w:rFonts w:hint="default" w:ascii="TW-MOE-Std-Kai" w:hAnsi="TW-MOE-Std-Kai" w:eastAsia="TW-MOE-Std-Kai" w:cs="TW-MOE-Std-Kai"/>
-          <w:sz w:val="33"/>
-          <w:szCs w:val="33"/>
+          <w:sz w:val="31"/>
+          <w:szCs w:val="31"/>
           <w:lang w:eastAsia="zh-TW"/>
         </w:rPr>
         <w:t>「</w:t>
@@ -324,8 +342,8 @@
       <w:r>
         <w:rPr>
           <w:rFonts w:hint="eastAsia" w:ascii="TW-MOE-Std-Kai" w:hAnsi="TW-MOE-Std-Kai" w:eastAsia="TW-MOE-Std-Kai" w:cs="TW-MOE-Std-Kai"/>
-          <w:sz w:val="33"/>
-          <w:szCs w:val="33"/>
+          <w:sz w:val="31"/>
+          <w:szCs w:val="31"/>
           <w:lang w:val="en-US" w:eastAsia="zh-TW"/>
         </w:rPr>
         <w:t>万</w:t>
@@ -333,8 +351,8 @@
       <w:r>
         <w:rPr>
           <w:rFonts w:hint="default" w:ascii="TW-MOE-Std-Kai" w:hAnsi="TW-MOE-Std-Kai" w:eastAsia="TW-MOE-Std-Kai" w:cs="TW-MOE-Std-Kai"/>
-          <w:sz w:val="33"/>
-          <w:szCs w:val="33"/>
+          <w:sz w:val="31"/>
+          <w:szCs w:val="31"/>
           <w:lang w:eastAsia="zh-TW"/>
         </w:rPr>
         <w:t>」則是</w:t>
@@ -342,8 +360,8 @@
       <w:r>
         <w:rPr>
           <w:rFonts w:hint="eastAsia" w:ascii="TW-MOE-Std-Kai" w:hAnsi="TW-MOE-Std-Kai" w:eastAsia="TW-MOE-Std-Kai" w:cs="TW-MOE-Std-Kai"/>
-          <w:sz w:val="33"/>
-          <w:szCs w:val="33"/>
+          <w:sz w:val="31"/>
+          <w:szCs w:val="31"/>
           <w:lang w:val="en-US" w:eastAsia="zh-TW"/>
         </w:rPr>
         <w:t>用於固定詞彙「万俟（</w:t>
@@ -351,8 +369,8 @@
       <w:r>
         <w:rPr>
           <w:rFonts w:hint="eastAsia" w:ascii="GB Pinyinok-C" w:hAnsi="GB Pinyinok-C" w:eastAsia="GB Pinyinok-C" w:cs="GB Pinyinok-C"/>
-          <w:sz w:val="33"/>
-          <w:szCs w:val="33"/>
+          <w:sz w:val="31"/>
+          <w:szCs w:val="31"/>
           <w:lang w:val="en-US" w:eastAsia="zh-TW"/>
         </w:rPr>
         <w:t>mòqí</w:t>
@@ -360,8 +378,8 @@
       <w:r>
         <w:rPr>
           <w:rFonts w:hint="eastAsia" w:ascii="TW-MOE-Std-Kai" w:hAnsi="TW-MOE-Std-Kai" w:eastAsia="TW-MOE-Std-Kai" w:cs="TW-MOE-Std-Kai"/>
-          <w:sz w:val="33"/>
-          <w:szCs w:val="33"/>
+          <w:sz w:val="31"/>
+          <w:szCs w:val="31"/>
           <w:lang w:val="en-US" w:eastAsia="zh-TW"/>
         </w:rPr>
         <w:t>）」中，「万俟」是複姓，本為鮮卑部落名，後魏以為姓氏，如北齊有「万俟普」、宋有「万俟詠」等</w:t>
@@ -369,8 +387,8 @@
       <w:r>
         <w:rPr>
           <w:rFonts w:hint="default" w:ascii="TW-MOE-Std-Kai" w:hAnsi="TW-MOE-Std-Kai" w:eastAsia="TW-MOE-Std-Kai" w:cs="TW-MOE-Std-Kai"/>
-          <w:sz w:val="33"/>
-          <w:szCs w:val="33"/>
+          <w:sz w:val="31"/>
+          <w:szCs w:val="31"/>
           <w:lang w:eastAsia="zh-TW"/>
         </w:rPr>
         <w:t>。</w:t>
@@ -378,8 +396,8 @@
       <w:r>
         <w:rPr>
           <w:rFonts w:hint="eastAsia" w:ascii="TW-MOE-Std-Kai" w:hAnsi="TW-MOE-Std-Kai" w:eastAsia="TW-MOE-Std-Kai" w:cs="TW-MOE-Std-Kai"/>
-          <w:sz w:val="33"/>
-          <w:szCs w:val="33"/>
+          <w:sz w:val="31"/>
+          <w:szCs w:val="31"/>
           <w:lang w:val="en-US" w:eastAsia="zh-TW"/>
         </w:rPr>
         <w:t>需要注意的是，只有「萬」可作姓氏，「万」單用不可作姓氏但「万俟」為複姓。</w:t>
@@ -389,16 +407,16 @@
       <w:pPr>
         <w:rPr>
           <w:rFonts w:hint="default" w:ascii="TW-MOE-Std-Kai" w:hAnsi="TW-MOE-Std-Kai" w:eastAsia="TW-MOE-Std-Kai" w:cs="TW-MOE-Std-Kai"/>
-          <w:sz w:val="33"/>
-          <w:szCs w:val="33"/>
+          <w:sz w:val="31"/>
+          <w:szCs w:val="31"/>
           <w:lang w:val="en-US" w:eastAsia="zh-TW"/>
         </w:rPr>
       </w:pPr>
       <w:r>
         <w:rPr>
           <w:rFonts w:hint="eastAsia" w:ascii="TW-MOE-Std-Kai" w:hAnsi="TW-MOE-Std-Kai" w:eastAsia="TW-MOE-Std-Kai" w:cs="TW-MOE-Std-Kai"/>
-          <w:sz w:val="33"/>
-          <w:szCs w:val="33"/>
+          <w:sz w:val="31"/>
+          <w:szCs w:val="31"/>
           <w:lang w:val="en-US" w:eastAsia="zh-TW"/>
         </w:rPr>
         <w:t>偏旁辨析：「萬」與「万」均可作偏旁，絕大多數情況用「萬」，如「厲」、「勱」、「邁」、「</w:t>
@@ -406,8 +424,8 @@
       <w:r>
         <w:rPr>
           <w:rFonts w:hint="eastAsia" w:ascii="TW-MOE-Std-Kai" w:hAnsi="TW-MOE-Std-Kai" w:eastAsia="Times New Roman" w:cs="TW-MOE-Std-Kai"/>
-          <w:sz w:val="33"/>
-          <w:szCs w:val="33"/>
+          <w:sz w:val="31"/>
+          <w:szCs w:val="31"/>
           <w:lang w:val="en-US" w:eastAsia="zh-TW"/>
         </w:rPr>
         <w:t>癘」</w:t>
@@ -415,8 +433,8 @@
       <w:r>
         <w:rPr>
           <w:rFonts w:hint="eastAsia" w:ascii="TW-MOE-Std-Kai" w:hAnsi="TW-MOE-Std-Kai" w:eastAsia="TW-MOE-Std-Kai" w:cs="TW-MOE-Std-Kai"/>
-          <w:sz w:val="33"/>
-          <w:szCs w:val="33"/>
+          <w:sz w:val="31"/>
+          <w:szCs w:val="31"/>
           <w:lang w:val="en-US" w:eastAsia="zh-TW"/>
         </w:rPr>
         <w:t>𣜜、「勵」、「蠆」、「犡」、「躉」、「礪」、「禲」、「蠣」、「糲」、「囆」、「鱱」等，極少數情況用「万」，如「㬅」（「曼」之異體）等。</w:t>

--- a/86. 萬、万→万.docx
+++ b/86. 萬、万→万.docx
@@ -254,34 +254,7 @@
           <w:szCs w:val="31"/>
           <w:lang w:eastAsia="zh-TW"/>
         </w:rPr>
-        <w:t>、「萬事」、「萬物」、「</w:t>
-      </w:r>
-      <w:r>
-        <w:rPr>
-          <w:rFonts w:hint="eastAsia" w:ascii="TW-MOE-Std-Kai" w:hAnsi="TW-MOE-Std-Kai" w:eastAsia="TW-MOE-Std-Kai" w:cs="TW-MOE-Std-Kai"/>
-          <w:sz w:val="31"/>
-          <w:szCs w:val="31"/>
-          <w:lang w:val="en-US" w:eastAsia="zh-TW"/>
-        </w:rPr>
-        <w:t>萬難</w:t>
-      </w:r>
-      <w:r>
-        <w:rPr>
-          <w:rFonts w:hint="eastAsia" w:ascii="TW-MOE-Std-Kai" w:hAnsi="TW-MOE-Std-Kai" w:eastAsia="TW-MOE-Std-Kai" w:cs="TW-MOE-Std-Kai"/>
-          <w:sz w:val="31"/>
-          <w:szCs w:val="31"/>
-          <w:lang w:eastAsia="zh-TW"/>
-        </w:rPr>
-        <w:t>」、「</w:t>
-      </w:r>
-      <w:r>
-        <w:rPr>
-          <w:rFonts w:hint="eastAsia" w:ascii="TW-MOE-Std-Kai" w:hAnsi="TW-MOE-Std-Kai" w:eastAsia="TW-MOE-Std-Kai" w:cs="TW-MOE-Std-Kai"/>
-          <w:sz w:val="31"/>
-          <w:szCs w:val="31"/>
-          <w:lang w:val="en-US" w:eastAsia="zh-TW"/>
-        </w:rPr>
-        <w:t>千難萬險」、「千辛萬苦」、「萬念俱灰」、「萬馬齊</w:t>
+        <w:t>、「萬事」、「萬物」、「萬象」</w:t>
       </w:r>
       <w:bookmarkStart w:id="0" w:name="_GoBack"/>
       <w:bookmarkEnd w:id="0"/>
@@ -290,9 +263,36 @@
           <w:rFonts w:hint="eastAsia" w:ascii="TW-MOE-Std-Kai" w:hAnsi="TW-MOE-Std-Kai" w:eastAsia="TW-MOE-Std-Kai" w:cs="TW-MOE-Std-Kai"/>
           <w:sz w:val="31"/>
           <w:szCs w:val="31"/>
-          <w:lang w:val="en-US" w:eastAsia="zh-TW"/>
-        </w:rPr>
-        <w:t>瘖（</w:t>
+          <w:lang w:eastAsia="zh-TW"/>
+        </w:rPr>
+        <w:t>、「</w:t>
+      </w:r>
+      <w:r>
+        <w:rPr>
+          <w:rFonts w:hint="eastAsia" w:ascii="TW-MOE-Std-Kai" w:hAnsi="TW-MOE-Std-Kai" w:eastAsia="TW-MOE-Std-Kai" w:cs="TW-MOE-Std-Kai"/>
+          <w:sz w:val="31"/>
+          <w:szCs w:val="31"/>
+          <w:lang w:val="en-US" w:eastAsia="zh-TW"/>
+        </w:rPr>
+        <w:t>萬難</w:t>
+      </w:r>
+      <w:r>
+        <w:rPr>
+          <w:rFonts w:hint="eastAsia" w:ascii="TW-MOE-Std-Kai" w:hAnsi="TW-MOE-Std-Kai" w:eastAsia="TW-MOE-Std-Kai" w:cs="TW-MOE-Std-Kai"/>
+          <w:sz w:val="31"/>
+          <w:szCs w:val="31"/>
+          <w:lang w:eastAsia="zh-TW"/>
+        </w:rPr>
+        <w:t>」、「</w:t>
+      </w:r>
+      <w:r>
+        <w:rPr>
+          <w:rFonts w:hint="eastAsia" w:ascii="TW-MOE-Std-Kai" w:hAnsi="TW-MOE-Std-Kai" w:eastAsia="TW-MOE-Std-Kai" w:cs="TW-MOE-Std-Kai"/>
+          <w:sz w:val="31"/>
+          <w:szCs w:val="31"/>
+          <w:lang w:val="en-US" w:eastAsia="zh-TW"/>
+        </w:rPr>
+        <w:t>千難萬險」、「千辛萬苦」、「萬念俱灰」、「萬馬齊瘖（</w:t>
       </w:r>
       <w:r>
         <w:rPr>

--- a/86. 萬、万→万.docx
+++ b/86. 萬、万→万.docx
@@ -6,16 +6,16 @@
       <w:pPr>
         <w:rPr>
           <w:rFonts w:hint="eastAsia" w:ascii="TW-MOE-Std-Kai" w:hAnsi="TW-MOE-Std-Kai" w:eastAsia="TW-MOE-Std-Kai" w:cs="TW-MOE-Std-Kai"/>
-          <w:sz w:val="31"/>
-          <w:szCs w:val="31"/>
+          <w:sz w:val="30"/>
+          <w:szCs w:val="30"/>
           <w:lang w:eastAsia="zh-TW"/>
         </w:rPr>
       </w:pPr>
       <w:r>
         <w:rPr>
           <w:rFonts w:hint="eastAsia" w:ascii="TW-MOE-Std-Kai" w:hAnsi="TW-MOE-Std-Kai" w:eastAsia="TW-MOE-Std-Kai" w:cs="TW-MOE-Std-Kai"/>
-          <w:sz w:val="31"/>
-          <w:szCs w:val="31"/>
+          <w:sz w:val="30"/>
+          <w:szCs w:val="30"/>
           <w:lang w:eastAsia="zh-TW"/>
         </w:rPr>
         <w:t>《大陸居民臺灣正體字講義》一簡多繁辨析之「</w:t>
@@ -23,8 +23,8 @@
       <w:r>
         <w:rPr>
           <w:rFonts w:hint="eastAsia" w:ascii="TW-MOE-Std-Kai" w:hAnsi="TW-MOE-Std-Kai" w:eastAsia="TW-MOE-Std-Kai" w:cs="TW-MOE-Std-Kai"/>
-          <w:sz w:val="31"/>
-          <w:szCs w:val="31"/>
+          <w:sz w:val="30"/>
+          <w:szCs w:val="30"/>
           <w:lang w:val="en-US" w:eastAsia="zh-TW"/>
         </w:rPr>
         <w:t>萬、万</w:t>
@@ -32,8 +32,8 @@
       <w:r>
         <w:rPr>
           <w:rFonts w:hint="eastAsia" w:ascii="TW-MOE-Std-Kai" w:hAnsi="TW-MOE-Std-Kai" w:eastAsia="TW-MOE-Std-Kai" w:cs="TW-MOE-Std-Kai"/>
-          <w:sz w:val="31"/>
-          <w:szCs w:val="31"/>
+          <w:sz w:val="30"/>
+          <w:szCs w:val="30"/>
           <w:lang w:eastAsia="zh-TW"/>
         </w:rPr>
         <w:t>」→「</w:t>
@@ -41,8 +41,8 @@
       <w:r>
         <w:rPr>
           <w:rFonts w:hint="eastAsia" w:ascii="TW-MOE-Std-Kai" w:hAnsi="TW-MOE-Std-Kai" w:eastAsia="TW-MOE-Std-Kai" w:cs="TW-MOE-Std-Kai"/>
-          <w:sz w:val="31"/>
-          <w:szCs w:val="31"/>
+          <w:sz w:val="30"/>
+          <w:szCs w:val="30"/>
           <w:lang w:val="en-US" w:eastAsia="zh-TW"/>
         </w:rPr>
         <w:t>万</w:t>
@@ -50,8 +50,8 @@
       <w:r>
         <w:rPr>
           <w:rFonts w:hint="eastAsia" w:ascii="TW-MOE-Std-Kai" w:hAnsi="TW-MOE-Std-Kai" w:eastAsia="TW-MOE-Std-Kai" w:cs="TW-MOE-Std-Kai"/>
-          <w:sz w:val="31"/>
-          <w:szCs w:val="31"/>
+          <w:sz w:val="30"/>
+          <w:szCs w:val="30"/>
           <w:lang w:eastAsia="zh-TW"/>
         </w:rPr>
         <w:t>」</w:t>
@@ -61,16 +61,16 @@
       <w:pPr>
         <w:rPr>
           <w:rFonts w:hint="default" w:ascii="TW-MOE-Std-Kai" w:hAnsi="TW-MOE-Std-Kai" w:eastAsia="TW-MOE-Std-Kai" w:cs="TW-MOE-Std-Kai"/>
-          <w:sz w:val="31"/>
-          <w:szCs w:val="31"/>
+          <w:sz w:val="30"/>
+          <w:szCs w:val="30"/>
           <w:lang w:val="en-US" w:eastAsia="zh-TW"/>
         </w:rPr>
       </w:pPr>
       <w:r>
         <w:rPr>
           <w:rFonts w:hint="default" w:ascii="TW-MOE-Std-Kai" w:hAnsi="TW-MOE-Std-Kai" w:eastAsia="TW-MOE-Std-Kai" w:cs="TW-MOE-Std-Kai"/>
-          <w:sz w:val="31"/>
-          <w:szCs w:val="31"/>
+          <w:sz w:val="30"/>
+          <w:szCs w:val="30"/>
           <w:lang w:eastAsia="zh-TW"/>
         </w:rPr>
         <w:t>辨音：「</w:t>
@@ -78,8 +78,8 @@
       <w:r>
         <w:rPr>
           <w:rFonts w:hint="eastAsia" w:ascii="TW-MOE-Std-Kai" w:hAnsi="TW-MOE-Std-Kai" w:eastAsia="TW-MOE-Std-Kai" w:cs="TW-MOE-Std-Kai"/>
-          <w:sz w:val="31"/>
-          <w:szCs w:val="31"/>
+          <w:sz w:val="30"/>
+          <w:szCs w:val="30"/>
           <w:lang w:val="en-US" w:eastAsia="zh-TW"/>
         </w:rPr>
         <w:t>萬</w:t>
@@ -87,8 +87,8 @@
       <w:r>
         <w:rPr>
           <w:rFonts w:hint="default" w:ascii="TW-MOE-Std-Kai" w:hAnsi="TW-MOE-Std-Kai" w:eastAsia="TW-MOE-Std-Kai" w:cs="TW-MOE-Std-Kai"/>
-          <w:sz w:val="31"/>
-          <w:szCs w:val="31"/>
+          <w:sz w:val="30"/>
+          <w:szCs w:val="30"/>
           <w:lang w:eastAsia="zh-TW"/>
         </w:rPr>
         <w:t>」音</w:t>
@@ -96,8 +96,8 @@
       <w:r>
         <w:rPr>
           <w:rFonts w:hint="eastAsia" w:ascii="GB Pinyinok-C" w:hAnsi="GB Pinyinok-C" w:eastAsia="GB Pinyinok-C" w:cs="GB Pinyinok-C"/>
-          <w:sz w:val="31"/>
-          <w:szCs w:val="31"/>
+          <w:sz w:val="30"/>
+          <w:szCs w:val="30"/>
           <w:lang w:eastAsia="zh-TW"/>
         </w:rPr>
         <w:t>wàn</w:t>
@@ -105,8 +105,8 @@
       <w:r>
         <w:rPr>
           <w:rFonts w:hint="default" w:ascii="TW-MOE-Std-Kai" w:hAnsi="TW-MOE-Std-Kai" w:eastAsia="TW-MOE-Std-Kai" w:cs="TW-MOE-Std-Kai"/>
-          <w:sz w:val="31"/>
-          <w:szCs w:val="31"/>
+          <w:sz w:val="30"/>
+          <w:szCs w:val="30"/>
           <w:lang w:eastAsia="zh-TW"/>
         </w:rPr>
         <w:t>，「</w:t>
@@ -114,8 +114,8 @@
       <w:r>
         <w:rPr>
           <w:rFonts w:hint="eastAsia" w:ascii="TW-MOE-Std-Kai" w:hAnsi="TW-MOE-Std-Kai" w:eastAsia="TW-MOE-Std-Kai" w:cs="TW-MOE-Std-Kai"/>
-          <w:sz w:val="31"/>
-          <w:szCs w:val="31"/>
+          <w:sz w:val="30"/>
+          <w:szCs w:val="30"/>
           <w:lang w:val="en-US" w:eastAsia="zh-TW"/>
         </w:rPr>
         <w:t>万</w:t>
@@ -123,8 +123,8 @@
       <w:r>
         <w:rPr>
           <w:rFonts w:hint="default" w:ascii="TW-MOE-Std-Kai" w:hAnsi="TW-MOE-Std-Kai" w:eastAsia="TW-MOE-Std-Kai" w:cs="TW-MOE-Std-Kai"/>
-          <w:sz w:val="31"/>
-          <w:szCs w:val="31"/>
+          <w:sz w:val="30"/>
+          <w:szCs w:val="30"/>
           <w:lang w:eastAsia="zh-TW"/>
         </w:rPr>
         <w:t>」音</w:t>
@@ -132,8 +132,8 @@
       <w:r>
         <w:rPr>
           <w:rFonts w:hint="eastAsia" w:ascii="GB Pinyinok-C" w:hAnsi="GB Pinyinok-C" w:eastAsia="GB Pinyinok-C" w:cs="GB Pinyinok-C"/>
-          <w:sz w:val="31"/>
-          <w:szCs w:val="31"/>
+          <w:sz w:val="30"/>
+          <w:szCs w:val="30"/>
           <w:lang w:eastAsia="zh-TW"/>
         </w:rPr>
         <w:t>mò</w:t>
@@ -141,8 +141,8 @@
       <w:r>
         <w:rPr>
           <w:rFonts w:hint="default" w:ascii="TW-MOE-Std-Kai" w:hAnsi="TW-MOE-Std-Kai" w:eastAsia="TW-MOE-Std-Kai" w:cs="TW-MOE-Std-Kai"/>
-          <w:sz w:val="31"/>
-          <w:szCs w:val="31"/>
+          <w:sz w:val="30"/>
+          <w:szCs w:val="30"/>
           <w:lang w:eastAsia="zh-TW"/>
         </w:rPr>
         <w:t>。</w:t>
@@ -150,8 +150,8 @@
       <w:r>
         <w:rPr>
           <w:rFonts w:hint="eastAsia" w:ascii="TW-MOE-Std-Kai" w:hAnsi="TW-MOE-Std-Kai" w:eastAsia="TW-MOE-Std-Kai" w:cs="TW-MOE-Std-Kai"/>
-          <w:sz w:val="31"/>
-          <w:szCs w:val="31"/>
+          <w:sz w:val="30"/>
+          <w:szCs w:val="30"/>
           <w:lang w:val="en-US" w:eastAsia="zh-TW"/>
         </w:rPr>
         <w:t>故「萬」與「万」是極易區分之字，可因聲辨字（根據不同的讀音確定不同的字）。</w:t>
@@ -161,16 +161,16 @@
       <w:pPr>
         <w:rPr>
           <w:rFonts w:hint="eastAsia" w:ascii="TW-MOE-Std-Kai" w:hAnsi="TW-MOE-Std-Kai" w:eastAsia="TW-MOE-Std-Kai" w:cs="TW-MOE-Std-Kai"/>
-          <w:sz w:val="31"/>
-          <w:szCs w:val="31"/>
+          <w:sz w:val="30"/>
+          <w:szCs w:val="30"/>
           <w:lang w:val="en-US" w:eastAsia="zh-TW"/>
         </w:rPr>
       </w:pPr>
       <w:r>
         <w:rPr>
           <w:rFonts w:hint="default" w:ascii="TW-MOE-Std-Kai" w:hAnsi="TW-MOE-Std-Kai" w:eastAsia="TW-MOE-Std-Kai" w:cs="TW-MOE-Std-Kai"/>
-          <w:sz w:val="31"/>
-          <w:szCs w:val="31"/>
+          <w:sz w:val="30"/>
+          <w:szCs w:val="30"/>
           <w:lang w:eastAsia="zh-TW"/>
         </w:rPr>
         <w:t>辨意：「</w:t>
@@ -178,8 +178,8 @@
       <w:r>
         <w:rPr>
           <w:rFonts w:hint="eastAsia" w:ascii="TW-MOE-Std-Kai" w:hAnsi="TW-MOE-Std-Kai" w:eastAsia="TW-MOE-Std-Kai" w:cs="TW-MOE-Std-Kai"/>
-          <w:sz w:val="31"/>
-          <w:szCs w:val="31"/>
+          <w:sz w:val="30"/>
+          <w:szCs w:val="30"/>
           <w:lang w:val="en-US" w:eastAsia="zh-TW"/>
         </w:rPr>
         <w:t>萬</w:t>
@@ -187,8 +187,8 @@
       <w:r>
         <w:rPr>
           <w:rFonts w:hint="default" w:ascii="TW-MOE-Std-Kai" w:hAnsi="TW-MOE-Std-Kai" w:eastAsia="TW-MOE-Std-Kai" w:cs="TW-MOE-Std-Kai"/>
-          <w:sz w:val="31"/>
-          <w:szCs w:val="31"/>
+          <w:sz w:val="30"/>
+          <w:szCs w:val="30"/>
           <w:lang w:eastAsia="zh-TW"/>
         </w:rPr>
         <w:t>」是指</w:t>
@@ -196,8 +196,8 @@
       <w:r>
         <w:rPr>
           <w:rFonts w:hint="eastAsia" w:ascii="TW-MOE-Std-Kai" w:hAnsi="TW-MOE-Std-Kai" w:eastAsia="TW-MOE-Std-Kai" w:cs="TW-MOE-Std-Kai"/>
-          <w:sz w:val="31"/>
-          <w:szCs w:val="31"/>
+          <w:sz w:val="30"/>
+          <w:szCs w:val="30"/>
           <w:lang w:val="en-US" w:eastAsia="zh-TW"/>
         </w:rPr>
         <w:t>蟲名、數目字（千之十倍）、眾多、極、非常、絕對或姓氏</w:t>
@@ -205,8 +205,8 @@
       <w:r>
         <w:rPr>
           <w:rFonts w:hint="default" w:ascii="TW-MOE-Std-Kai" w:hAnsi="TW-MOE-Std-Kai" w:eastAsia="TW-MOE-Std-Kai" w:cs="TW-MOE-Std-Kai"/>
-          <w:sz w:val="31"/>
-          <w:szCs w:val="31"/>
+          <w:sz w:val="30"/>
+          <w:szCs w:val="30"/>
           <w:lang w:eastAsia="zh-TW"/>
         </w:rPr>
         <w:t>，如</w:t>
@@ -214,8 +214,8 @@
       <w:r>
         <w:rPr>
           <w:rFonts w:hint="eastAsia" w:ascii="TW-MOE-Std-Kai" w:hAnsi="TW-MOE-Std-Kai" w:eastAsia="TW-MOE-Std-Kai" w:cs="TW-MOE-Std-Kai"/>
-          <w:sz w:val="31"/>
-          <w:szCs w:val="31"/>
+          <w:sz w:val="30"/>
+          <w:szCs w:val="30"/>
           <w:lang w:eastAsia="zh-TW"/>
         </w:rPr>
         <w:t>「萬歲」、「萬壽」、「萬壽無疆」、「萬年」、「萬里」、</w:t>
@@ -223,8 +223,8 @@
       <w:r>
         <w:rPr>
           <w:rFonts w:hint="default" w:ascii="TW-MOE-Std-Kai" w:hAnsi="TW-MOE-Std-Kai" w:eastAsia="TW-MOE-Std-Kai" w:cs="TW-MOE-Std-Kai"/>
-          <w:sz w:val="31"/>
-          <w:szCs w:val="31"/>
+          <w:sz w:val="30"/>
+          <w:szCs w:val="30"/>
           <w:lang w:eastAsia="zh-TW"/>
         </w:rPr>
         <w:t>「</w:t>
@@ -232,8 +232,8 @@
       <w:r>
         <w:rPr>
           <w:rFonts w:hint="eastAsia" w:ascii="TW-MOE-Std-Kai" w:hAnsi="TW-MOE-Std-Kai" w:eastAsia="TW-MOE-Std-Kai" w:cs="TW-MOE-Std-Kai"/>
-          <w:sz w:val="31"/>
-          <w:szCs w:val="31"/>
+          <w:sz w:val="30"/>
+          <w:szCs w:val="30"/>
           <w:lang w:val="en-US" w:eastAsia="zh-TW"/>
         </w:rPr>
         <w:t>十萬八千里</w:t>
@@ -241,8 +241,8 @@
       <w:r>
         <w:rPr>
           <w:rFonts w:hint="default" w:ascii="TW-MOE-Std-Kai" w:hAnsi="TW-MOE-Std-Kai" w:eastAsia="TW-MOE-Std-Kai" w:cs="TW-MOE-Std-Kai"/>
-          <w:sz w:val="31"/>
-          <w:szCs w:val="31"/>
+          <w:sz w:val="30"/>
+          <w:szCs w:val="30"/>
           <w:lang w:eastAsia="zh-TW"/>
         </w:rPr>
         <w:t>」</w:t>
@@ -250,127 +250,127 @@
       <w:r>
         <w:rPr>
           <w:rFonts w:hint="eastAsia" w:ascii="TW-MOE-Std-Kai" w:hAnsi="TW-MOE-Std-Kai" w:eastAsia="TW-MOE-Std-Kai" w:cs="TW-MOE-Std-Kai"/>
-          <w:sz w:val="31"/>
-          <w:szCs w:val="31"/>
-          <w:lang w:eastAsia="zh-TW"/>
-        </w:rPr>
-        <w:t>、「萬事」、「萬物」、「萬象」</w:t>
+          <w:sz w:val="30"/>
+          <w:szCs w:val="30"/>
+          <w:lang w:eastAsia="zh-TW"/>
+        </w:rPr>
+        <w:t>、「萬事」、「萬物」、「萬象」、「</w:t>
+      </w:r>
+      <w:r>
+        <w:rPr>
+          <w:rFonts w:hint="eastAsia" w:ascii="TW-MOE-Std-Kai" w:hAnsi="TW-MOE-Std-Kai" w:eastAsia="TW-MOE-Std-Kai" w:cs="TW-MOE-Std-Kai"/>
+          <w:sz w:val="30"/>
+          <w:szCs w:val="30"/>
+          <w:lang w:val="en-US" w:eastAsia="zh-TW"/>
+        </w:rPr>
+        <w:t>萬難</w:t>
+      </w:r>
+      <w:r>
+        <w:rPr>
+          <w:rFonts w:hint="eastAsia" w:ascii="TW-MOE-Std-Kai" w:hAnsi="TW-MOE-Std-Kai" w:eastAsia="TW-MOE-Std-Kai" w:cs="TW-MOE-Std-Kai"/>
+          <w:sz w:val="30"/>
+          <w:szCs w:val="30"/>
+          <w:lang w:eastAsia="zh-TW"/>
+        </w:rPr>
+        <w:t>」</w:t>
+      </w:r>
+      <w:r>
+        <w:rPr>
+          <w:rFonts w:hint="eastAsia" w:ascii="TW-MOE-Std-Kai" w:hAnsi="TW-MOE-Std-Kai" w:eastAsia="TW-MOE-Std-Kai" w:cs="TW-MOE-Std-Kai"/>
+          <w:sz w:val="30"/>
+          <w:szCs w:val="30"/>
+          <w:lang w:val="en-US" w:eastAsia="zh-TW"/>
+        </w:rPr>
+        <w:t>、「萬念俱灰」、「萬馬齊瘖（</w:t>
+      </w:r>
+      <w:r>
+        <w:rPr>
+          <w:rFonts w:hint="eastAsia" w:ascii="GB Pinyinok-C" w:hAnsi="GB Pinyinok-C" w:eastAsia="GB Pinyinok-C" w:cs="GB Pinyinok-C"/>
+          <w:sz w:val="30"/>
+          <w:szCs w:val="30"/>
+          <w:lang w:val="en-US" w:eastAsia="zh-TW"/>
+        </w:rPr>
+        <w:t>yīn</w:t>
+      </w:r>
+      <w:r>
+        <w:rPr>
+          <w:rFonts w:hint="eastAsia" w:ascii="TW-MOE-Std-Kai" w:hAnsi="TW-MOE-Std-Kai" w:eastAsia="TW-MOE-Std-Kai" w:cs="TW-MOE-Std-Kai"/>
+          <w:sz w:val="30"/>
+          <w:szCs w:val="30"/>
+          <w:lang w:val="en-US" w:eastAsia="zh-TW"/>
+        </w:rPr>
+        <w:t>）」（比喻眾人皆沉默、無異議，亦作「萬馬皆瘖」）、「瞬息萬變」、「萬變不離其</w:t>
       </w:r>
       <w:bookmarkStart w:id="0" w:name="_GoBack"/>
       <w:bookmarkEnd w:id="0"/>
       <w:r>
         <w:rPr>
           <w:rFonts w:hint="eastAsia" w:ascii="TW-MOE-Std-Kai" w:hAnsi="TW-MOE-Std-Kai" w:eastAsia="TW-MOE-Std-Kai" w:cs="TW-MOE-Std-Kai"/>
-          <w:sz w:val="31"/>
-          <w:szCs w:val="31"/>
-          <w:lang w:eastAsia="zh-TW"/>
-        </w:rPr>
-        <w:t>、「</w:t>
-      </w:r>
-      <w:r>
-        <w:rPr>
-          <w:rFonts w:hint="eastAsia" w:ascii="TW-MOE-Std-Kai" w:hAnsi="TW-MOE-Std-Kai" w:eastAsia="TW-MOE-Std-Kai" w:cs="TW-MOE-Std-Kai"/>
-          <w:sz w:val="31"/>
-          <w:szCs w:val="31"/>
-          <w:lang w:val="en-US" w:eastAsia="zh-TW"/>
-        </w:rPr>
-        <w:t>萬難</w:t>
-      </w:r>
-      <w:r>
-        <w:rPr>
-          <w:rFonts w:hint="eastAsia" w:ascii="TW-MOE-Std-Kai" w:hAnsi="TW-MOE-Std-Kai" w:eastAsia="TW-MOE-Std-Kai" w:cs="TW-MOE-Std-Kai"/>
-          <w:sz w:val="31"/>
-          <w:szCs w:val="31"/>
-          <w:lang w:eastAsia="zh-TW"/>
-        </w:rPr>
-        <w:t>」、「</w:t>
-      </w:r>
-      <w:r>
-        <w:rPr>
-          <w:rFonts w:hint="eastAsia" w:ascii="TW-MOE-Std-Kai" w:hAnsi="TW-MOE-Std-Kai" w:eastAsia="TW-MOE-Std-Kai" w:cs="TW-MOE-Std-Kai"/>
-          <w:sz w:val="31"/>
-          <w:szCs w:val="31"/>
-          <w:lang w:val="en-US" w:eastAsia="zh-TW"/>
-        </w:rPr>
-        <w:t>千難萬險」、「千辛萬苦」、「萬念俱灰」、「萬馬齊瘖（</w:t>
+          <w:sz w:val="30"/>
+          <w:szCs w:val="30"/>
+          <w:lang w:val="en-US" w:eastAsia="zh-TW"/>
+        </w:rPr>
+        <w:t>宗」、「萬全」、「萬幸」、「萬惡」、「萬一」、「萬不得已」、「千萬」、「千門萬戶」、「千兵萬馬」、「千辛萬苦」、「千難萬險」、「千頭萬緒」、「萬萬」、「萬般」、「萬分」</w:t>
+      </w:r>
+      <w:r>
+        <w:rPr>
+          <w:rFonts w:hint="default" w:ascii="TW-MOE-Std-Kai" w:hAnsi="TW-MOE-Std-Kai" w:eastAsia="TW-MOE-Std-Kai" w:cs="TW-MOE-Std-Kai"/>
+          <w:sz w:val="30"/>
+          <w:szCs w:val="30"/>
+          <w:lang w:eastAsia="zh-TW"/>
+        </w:rPr>
+        <w:t>等。</w:t>
+      </w:r>
+      <w:r>
+        <w:rPr>
+          <w:rFonts w:hint="eastAsia" w:ascii="TW-MOE-Std-Kai" w:hAnsi="TW-MOE-Std-Kai" w:eastAsia="TW-MOE-Std-Kai" w:cs="TW-MOE-Std-Kai"/>
+          <w:sz w:val="30"/>
+          <w:szCs w:val="30"/>
+          <w:lang w:val="en-US" w:eastAsia="zh-TW"/>
+        </w:rPr>
+        <w:t>而</w:t>
+      </w:r>
+      <w:r>
+        <w:rPr>
+          <w:rFonts w:hint="default" w:ascii="TW-MOE-Std-Kai" w:hAnsi="TW-MOE-Std-Kai" w:eastAsia="TW-MOE-Std-Kai" w:cs="TW-MOE-Std-Kai"/>
+          <w:sz w:val="30"/>
+          <w:szCs w:val="30"/>
+          <w:lang w:eastAsia="zh-TW"/>
+        </w:rPr>
+        <w:t>「</w:t>
+      </w:r>
+      <w:r>
+        <w:rPr>
+          <w:rFonts w:hint="eastAsia" w:ascii="TW-MOE-Std-Kai" w:hAnsi="TW-MOE-Std-Kai" w:eastAsia="TW-MOE-Std-Kai" w:cs="TW-MOE-Std-Kai"/>
+          <w:sz w:val="30"/>
+          <w:szCs w:val="30"/>
+          <w:lang w:val="en-US" w:eastAsia="zh-TW"/>
+        </w:rPr>
+        <w:t>万</w:t>
+      </w:r>
+      <w:r>
+        <w:rPr>
+          <w:rFonts w:hint="default" w:ascii="TW-MOE-Std-Kai" w:hAnsi="TW-MOE-Std-Kai" w:eastAsia="TW-MOE-Std-Kai" w:cs="TW-MOE-Std-Kai"/>
+          <w:sz w:val="30"/>
+          <w:szCs w:val="30"/>
+          <w:lang w:eastAsia="zh-TW"/>
+        </w:rPr>
+        <w:t>」則是</w:t>
+      </w:r>
+      <w:r>
+        <w:rPr>
+          <w:rFonts w:hint="eastAsia" w:ascii="TW-MOE-Std-Kai" w:hAnsi="TW-MOE-Std-Kai" w:eastAsia="TW-MOE-Std-Kai" w:cs="TW-MOE-Std-Kai"/>
+          <w:sz w:val="30"/>
+          <w:szCs w:val="30"/>
+          <w:lang w:val="en-US" w:eastAsia="zh-TW"/>
+        </w:rPr>
+        <w:t>用於固定詞彙「万俟（</w:t>
       </w:r>
       <w:r>
         <w:rPr>
           <w:rFonts w:hint="eastAsia" w:ascii="GB Pinyinok-C" w:hAnsi="GB Pinyinok-C" w:eastAsia="GB Pinyinok-C" w:cs="GB Pinyinok-C"/>
-          <w:sz w:val="31"/>
-          <w:szCs w:val="31"/>
-          <w:lang w:val="en-US" w:eastAsia="zh-TW"/>
-        </w:rPr>
-        <w:t>yīn</w:t>
-      </w:r>
-      <w:r>
-        <w:rPr>
-          <w:rFonts w:hint="eastAsia" w:ascii="TW-MOE-Std-Kai" w:hAnsi="TW-MOE-Std-Kai" w:eastAsia="TW-MOE-Std-Kai" w:cs="TW-MOE-Std-Kai"/>
-          <w:sz w:val="31"/>
-          <w:szCs w:val="31"/>
-          <w:lang w:val="en-US" w:eastAsia="zh-TW"/>
-        </w:rPr>
-        <w:t>）」（比喻眾人皆沉默、無異議，亦作「萬馬皆瘖」）、「瞬息萬變」、「萬變不離其宗」、「萬全」、「萬幸」、「萬惡」、「萬一」、「萬不得已」、「千萬」、「萬萬」、「萬般」、「萬分」</w:t>
-      </w:r>
-      <w:r>
-        <w:rPr>
-          <w:rFonts w:hint="default" w:ascii="TW-MOE-Std-Kai" w:hAnsi="TW-MOE-Std-Kai" w:eastAsia="TW-MOE-Std-Kai" w:cs="TW-MOE-Std-Kai"/>
-          <w:sz w:val="31"/>
-          <w:szCs w:val="31"/>
-          <w:lang w:eastAsia="zh-TW"/>
-        </w:rPr>
-        <w:t>等。</w:t>
-      </w:r>
-      <w:r>
-        <w:rPr>
-          <w:rFonts w:hint="eastAsia" w:ascii="TW-MOE-Std-Kai" w:hAnsi="TW-MOE-Std-Kai" w:eastAsia="TW-MOE-Std-Kai" w:cs="TW-MOE-Std-Kai"/>
-          <w:sz w:val="31"/>
-          <w:szCs w:val="31"/>
-          <w:lang w:val="en-US" w:eastAsia="zh-TW"/>
-        </w:rPr>
-        <w:t>而</w:t>
-      </w:r>
-      <w:r>
-        <w:rPr>
-          <w:rFonts w:hint="default" w:ascii="TW-MOE-Std-Kai" w:hAnsi="TW-MOE-Std-Kai" w:eastAsia="TW-MOE-Std-Kai" w:cs="TW-MOE-Std-Kai"/>
-          <w:sz w:val="31"/>
-          <w:szCs w:val="31"/>
-          <w:lang w:eastAsia="zh-TW"/>
-        </w:rPr>
-        <w:t>「</w:t>
-      </w:r>
-      <w:r>
-        <w:rPr>
-          <w:rFonts w:hint="eastAsia" w:ascii="TW-MOE-Std-Kai" w:hAnsi="TW-MOE-Std-Kai" w:eastAsia="TW-MOE-Std-Kai" w:cs="TW-MOE-Std-Kai"/>
-          <w:sz w:val="31"/>
-          <w:szCs w:val="31"/>
-          <w:lang w:val="en-US" w:eastAsia="zh-TW"/>
-        </w:rPr>
-        <w:t>万</w:t>
-      </w:r>
-      <w:r>
-        <w:rPr>
-          <w:rFonts w:hint="default" w:ascii="TW-MOE-Std-Kai" w:hAnsi="TW-MOE-Std-Kai" w:eastAsia="TW-MOE-Std-Kai" w:cs="TW-MOE-Std-Kai"/>
-          <w:sz w:val="31"/>
-          <w:szCs w:val="31"/>
-          <w:lang w:eastAsia="zh-TW"/>
-        </w:rPr>
-        <w:t>」則是</w:t>
-      </w:r>
-      <w:r>
-        <w:rPr>
-          <w:rFonts w:hint="eastAsia" w:ascii="TW-MOE-Std-Kai" w:hAnsi="TW-MOE-Std-Kai" w:eastAsia="TW-MOE-Std-Kai" w:cs="TW-MOE-Std-Kai"/>
-          <w:sz w:val="31"/>
-          <w:szCs w:val="31"/>
-          <w:lang w:val="en-US" w:eastAsia="zh-TW"/>
-        </w:rPr>
-        <w:t>用於固定詞彙「万俟（</w:t>
-      </w:r>
-      <w:r>
-        <w:rPr>
-          <w:rFonts w:hint="eastAsia" w:ascii="GB Pinyinok-C" w:hAnsi="GB Pinyinok-C" w:eastAsia="GB Pinyinok-C" w:cs="GB Pinyinok-C"/>
-          <w:sz w:val="31"/>
-          <w:szCs w:val="31"/>
+          <w:sz w:val="30"/>
+          <w:szCs w:val="30"/>
           <w:lang w:val="en-US" w:eastAsia="zh-TW"/>
         </w:rPr>
         <w:t>mòqí</w:t>
@@ -378,8 +378,8 @@
       <w:r>
         <w:rPr>
           <w:rFonts w:hint="eastAsia" w:ascii="TW-MOE-Std-Kai" w:hAnsi="TW-MOE-Std-Kai" w:eastAsia="TW-MOE-Std-Kai" w:cs="TW-MOE-Std-Kai"/>
-          <w:sz w:val="31"/>
-          <w:szCs w:val="31"/>
+          <w:sz w:val="30"/>
+          <w:szCs w:val="30"/>
           <w:lang w:val="en-US" w:eastAsia="zh-TW"/>
         </w:rPr>
         <w:t>）」中，「万俟」是複姓，本為鮮卑部落名，後魏以為姓氏，如北齊有「万俟普」、宋有「万俟詠」等</w:t>
@@ -387,8 +387,8 @@
       <w:r>
         <w:rPr>
           <w:rFonts w:hint="default" w:ascii="TW-MOE-Std-Kai" w:hAnsi="TW-MOE-Std-Kai" w:eastAsia="TW-MOE-Std-Kai" w:cs="TW-MOE-Std-Kai"/>
-          <w:sz w:val="31"/>
-          <w:szCs w:val="31"/>
+          <w:sz w:val="30"/>
+          <w:szCs w:val="30"/>
           <w:lang w:eastAsia="zh-TW"/>
         </w:rPr>
         <w:t>。</w:t>
@@ -396,8 +396,8 @@
       <w:r>
         <w:rPr>
           <w:rFonts w:hint="eastAsia" w:ascii="TW-MOE-Std-Kai" w:hAnsi="TW-MOE-Std-Kai" w:eastAsia="TW-MOE-Std-Kai" w:cs="TW-MOE-Std-Kai"/>
-          <w:sz w:val="31"/>
-          <w:szCs w:val="31"/>
+          <w:sz w:val="30"/>
+          <w:szCs w:val="30"/>
           <w:lang w:val="en-US" w:eastAsia="zh-TW"/>
         </w:rPr>
         <w:t>需要注意的是，只有「萬」可作姓氏，「万」單用不可作姓氏但「万俟」為複姓。</w:t>
@@ -407,16 +407,16 @@
       <w:pPr>
         <w:rPr>
           <w:rFonts w:hint="default" w:ascii="TW-MOE-Std-Kai" w:hAnsi="TW-MOE-Std-Kai" w:eastAsia="TW-MOE-Std-Kai" w:cs="TW-MOE-Std-Kai"/>
-          <w:sz w:val="31"/>
-          <w:szCs w:val="31"/>
+          <w:sz w:val="30"/>
+          <w:szCs w:val="30"/>
           <w:lang w:val="en-US" w:eastAsia="zh-TW"/>
         </w:rPr>
       </w:pPr>
       <w:r>
         <w:rPr>
           <w:rFonts w:hint="eastAsia" w:ascii="TW-MOE-Std-Kai" w:hAnsi="TW-MOE-Std-Kai" w:eastAsia="TW-MOE-Std-Kai" w:cs="TW-MOE-Std-Kai"/>
-          <w:sz w:val="31"/>
-          <w:szCs w:val="31"/>
+          <w:sz w:val="30"/>
+          <w:szCs w:val="30"/>
           <w:lang w:val="en-US" w:eastAsia="zh-TW"/>
         </w:rPr>
         <w:t>偏旁辨析：「萬」與「万」均可作偏旁，絕大多數情況用「萬」，如「厲」、「勱」、「邁」、「</w:t>
@@ -424,8 +424,8 @@
       <w:r>
         <w:rPr>
           <w:rFonts w:hint="eastAsia" w:ascii="TW-MOE-Std-Kai" w:hAnsi="TW-MOE-Std-Kai" w:eastAsia="Times New Roman" w:cs="TW-MOE-Std-Kai"/>
-          <w:sz w:val="31"/>
-          <w:szCs w:val="31"/>
+          <w:sz w:val="30"/>
+          <w:szCs w:val="30"/>
           <w:lang w:val="en-US" w:eastAsia="zh-TW"/>
         </w:rPr>
         <w:t>癘」</w:t>
@@ -433,8 +433,8 @@
       <w:r>
         <w:rPr>
           <w:rFonts w:hint="eastAsia" w:ascii="TW-MOE-Std-Kai" w:hAnsi="TW-MOE-Std-Kai" w:eastAsia="TW-MOE-Std-Kai" w:cs="TW-MOE-Std-Kai"/>
-          <w:sz w:val="31"/>
-          <w:szCs w:val="31"/>
+          <w:sz w:val="30"/>
+          <w:szCs w:val="30"/>
           <w:lang w:val="en-US" w:eastAsia="zh-TW"/>
         </w:rPr>
         <w:t>𣜜、「勵」、「蠆」、「犡」、「躉」、「礪」、「禲」、「蠣」、「糲」、「囆」、「鱱」等，極少數情況用「万」，如「㬅」（「曼」之異體）等。</w:t>

--- a/86. 萬、万→万.docx
+++ b/86. 萬、万→万.docx
@@ -299,7 +299,7 @@
           <w:szCs w:val="30"/>
           <w:lang w:val="en-US" w:eastAsia="zh-TW"/>
         </w:rPr>
-        <w:t>）」（比喻眾人皆沉默、無異議，亦作「萬馬皆瘖」）、「瞬息萬變」、「萬變不離其</w:t>
+        <w:t>）」（比喻眾人皆沉默、無異議，亦作「萬馬皆瘖」）、「萬死」、「萬死不辭」</w:t>
       </w:r>
       <w:bookmarkStart w:id="0" w:name="_GoBack"/>
       <w:bookmarkEnd w:id="0"/>
@@ -310,7 +310,7 @@
           <w:szCs w:val="30"/>
           <w:lang w:val="en-US" w:eastAsia="zh-TW"/>
         </w:rPr>
-        <w:t>宗」、「萬全」、「萬幸」、「萬惡」、「萬一」、「萬不得已」、「千萬」、「千門萬戶」、「千兵萬馬」、「千辛萬苦」、「千難萬險」、「千頭萬緒」、「萬萬」、「萬般」、「萬分」</w:t>
+        <w:t>、「罪該萬死」、「瞬息萬變」、「萬變不離其宗」、「萬全」、「萬幸」、「萬惡」、「萬一」、「萬不得已」、「千萬」、「千門萬戶」、「千兵萬馬」、「千辛萬苦」、「千難萬險」、「千頭萬緒」、「萬萬」、「萬般」、「萬分」</w:t>
       </w:r>
       <w:r>
         <w:rPr>

--- a/86. 萬、万→万.docx
+++ b/86. 萬、万→万.docx
@@ -6,16 +6,16 @@
       <w:pPr>
         <w:rPr>
           <w:rFonts w:hint="eastAsia" w:ascii="TW-MOE-Std-Kai" w:hAnsi="TW-MOE-Std-Kai" w:eastAsia="TW-MOE-Std-Kai" w:cs="TW-MOE-Std-Kai"/>
-          <w:sz w:val="30"/>
-          <w:szCs w:val="30"/>
+          <w:sz w:val="29"/>
+          <w:szCs w:val="29"/>
           <w:lang w:eastAsia="zh-TW"/>
         </w:rPr>
       </w:pPr>
       <w:r>
         <w:rPr>
           <w:rFonts w:hint="eastAsia" w:ascii="TW-MOE-Std-Kai" w:hAnsi="TW-MOE-Std-Kai" w:eastAsia="TW-MOE-Std-Kai" w:cs="TW-MOE-Std-Kai"/>
-          <w:sz w:val="30"/>
-          <w:szCs w:val="30"/>
+          <w:sz w:val="29"/>
+          <w:szCs w:val="29"/>
           <w:lang w:eastAsia="zh-TW"/>
         </w:rPr>
         <w:t>《大陸居民臺灣正體字講義》一簡多繁辨析之「</w:t>
@@ -23,8 +23,8 @@
       <w:r>
         <w:rPr>
           <w:rFonts w:hint="eastAsia" w:ascii="TW-MOE-Std-Kai" w:hAnsi="TW-MOE-Std-Kai" w:eastAsia="TW-MOE-Std-Kai" w:cs="TW-MOE-Std-Kai"/>
-          <w:sz w:val="30"/>
-          <w:szCs w:val="30"/>
+          <w:sz w:val="29"/>
+          <w:szCs w:val="29"/>
           <w:lang w:val="en-US" w:eastAsia="zh-TW"/>
         </w:rPr>
         <w:t>萬、万</w:t>
@@ -32,8 +32,8 @@
       <w:r>
         <w:rPr>
           <w:rFonts w:hint="eastAsia" w:ascii="TW-MOE-Std-Kai" w:hAnsi="TW-MOE-Std-Kai" w:eastAsia="TW-MOE-Std-Kai" w:cs="TW-MOE-Std-Kai"/>
-          <w:sz w:val="30"/>
-          <w:szCs w:val="30"/>
+          <w:sz w:val="29"/>
+          <w:szCs w:val="29"/>
           <w:lang w:eastAsia="zh-TW"/>
         </w:rPr>
         <w:t>」→「</w:t>
@@ -41,8 +41,8 @@
       <w:r>
         <w:rPr>
           <w:rFonts w:hint="eastAsia" w:ascii="TW-MOE-Std-Kai" w:hAnsi="TW-MOE-Std-Kai" w:eastAsia="TW-MOE-Std-Kai" w:cs="TW-MOE-Std-Kai"/>
-          <w:sz w:val="30"/>
-          <w:szCs w:val="30"/>
+          <w:sz w:val="29"/>
+          <w:szCs w:val="29"/>
           <w:lang w:val="en-US" w:eastAsia="zh-TW"/>
         </w:rPr>
         <w:t>万</w:t>
@@ -50,8 +50,8 @@
       <w:r>
         <w:rPr>
           <w:rFonts w:hint="eastAsia" w:ascii="TW-MOE-Std-Kai" w:hAnsi="TW-MOE-Std-Kai" w:eastAsia="TW-MOE-Std-Kai" w:cs="TW-MOE-Std-Kai"/>
-          <w:sz w:val="30"/>
-          <w:szCs w:val="30"/>
+          <w:sz w:val="29"/>
+          <w:szCs w:val="29"/>
           <w:lang w:eastAsia="zh-TW"/>
         </w:rPr>
         <w:t>」</w:t>
@@ -61,16 +61,16 @@
       <w:pPr>
         <w:rPr>
           <w:rFonts w:hint="default" w:ascii="TW-MOE-Std-Kai" w:hAnsi="TW-MOE-Std-Kai" w:eastAsia="TW-MOE-Std-Kai" w:cs="TW-MOE-Std-Kai"/>
-          <w:sz w:val="30"/>
-          <w:szCs w:val="30"/>
+          <w:sz w:val="29"/>
+          <w:szCs w:val="29"/>
           <w:lang w:val="en-US" w:eastAsia="zh-TW"/>
         </w:rPr>
       </w:pPr>
       <w:r>
         <w:rPr>
           <w:rFonts w:hint="default" w:ascii="TW-MOE-Std-Kai" w:hAnsi="TW-MOE-Std-Kai" w:eastAsia="TW-MOE-Std-Kai" w:cs="TW-MOE-Std-Kai"/>
-          <w:sz w:val="30"/>
-          <w:szCs w:val="30"/>
+          <w:sz w:val="29"/>
+          <w:szCs w:val="29"/>
           <w:lang w:eastAsia="zh-TW"/>
         </w:rPr>
         <w:t>辨音：「</w:t>
@@ -78,8 +78,8 @@
       <w:r>
         <w:rPr>
           <w:rFonts w:hint="eastAsia" w:ascii="TW-MOE-Std-Kai" w:hAnsi="TW-MOE-Std-Kai" w:eastAsia="TW-MOE-Std-Kai" w:cs="TW-MOE-Std-Kai"/>
-          <w:sz w:val="30"/>
-          <w:szCs w:val="30"/>
+          <w:sz w:val="29"/>
+          <w:szCs w:val="29"/>
           <w:lang w:val="en-US" w:eastAsia="zh-TW"/>
         </w:rPr>
         <w:t>萬</w:t>
@@ -87,8 +87,8 @@
       <w:r>
         <w:rPr>
           <w:rFonts w:hint="default" w:ascii="TW-MOE-Std-Kai" w:hAnsi="TW-MOE-Std-Kai" w:eastAsia="TW-MOE-Std-Kai" w:cs="TW-MOE-Std-Kai"/>
-          <w:sz w:val="30"/>
-          <w:szCs w:val="30"/>
+          <w:sz w:val="29"/>
+          <w:szCs w:val="29"/>
           <w:lang w:eastAsia="zh-TW"/>
         </w:rPr>
         <w:t>」音</w:t>
@@ -96,8 +96,8 @@
       <w:r>
         <w:rPr>
           <w:rFonts w:hint="eastAsia" w:ascii="GB Pinyinok-C" w:hAnsi="GB Pinyinok-C" w:eastAsia="GB Pinyinok-C" w:cs="GB Pinyinok-C"/>
-          <w:sz w:val="30"/>
-          <w:szCs w:val="30"/>
+          <w:sz w:val="29"/>
+          <w:szCs w:val="29"/>
           <w:lang w:eastAsia="zh-TW"/>
         </w:rPr>
         <w:t>wàn</w:t>
@@ -105,8 +105,8 @@
       <w:r>
         <w:rPr>
           <w:rFonts w:hint="default" w:ascii="TW-MOE-Std-Kai" w:hAnsi="TW-MOE-Std-Kai" w:eastAsia="TW-MOE-Std-Kai" w:cs="TW-MOE-Std-Kai"/>
-          <w:sz w:val="30"/>
-          <w:szCs w:val="30"/>
+          <w:sz w:val="29"/>
+          <w:szCs w:val="29"/>
           <w:lang w:eastAsia="zh-TW"/>
         </w:rPr>
         <w:t>，「</w:t>
@@ -114,8 +114,8 @@
       <w:r>
         <w:rPr>
           <w:rFonts w:hint="eastAsia" w:ascii="TW-MOE-Std-Kai" w:hAnsi="TW-MOE-Std-Kai" w:eastAsia="TW-MOE-Std-Kai" w:cs="TW-MOE-Std-Kai"/>
-          <w:sz w:val="30"/>
-          <w:szCs w:val="30"/>
+          <w:sz w:val="29"/>
+          <w:szCs w:val="29"/>
           <w:lang w:val="en-US" w:eastAsia="zh-TW"/>
         </w:rPr>
         <w:t>万</w:t>
@@ -123,8 +123,8 @@
       <w:r>
         <w:rPr>
           <w:rFonts w:hint="default" w:ascii="TW-MOE-Std-Kai" w:hAnsi="TW-MOE-Std-Kai" w:eastAsia="TW-MOE-Std-Kai" w:cs="TW-MOE-Std-Kai"/>
-          <w:sz w:val="30"/>
-          <w:szCs w:val="30"/>
+          <w:sz w:val="29"/>
+          <w:szCs w:val="29"/>
           <w:lang w:eastAsia="zh-TW"/>
         </w:rPr>
         <w:t>」音</w:t>
@@ -132,8 +132,8 @@
       <w:r>
         <w:rPr>
           <w:rFonts w:hint="eastAsia" w:ascii="GB Pinyinok-C" w:hAnsi="GB Pinyinok-C" w:eastAsia="GB Pinyinok-C" w:cs="GB Pinyinok-C"/>
-          <w:sz w:val="30"/>
-          <w:szCs w:val="30"/>
+          <w:sz w:val="29"/>
+          <w:szCs w:val="29"/>
           <w:lang w:eastAsia="zh-TW"/>
         </w:rPr>
         <w:t>mò</w:t>
@@ -141,8 +141,8 @@
       <w:r>
         <w:rPr>
           <w:rFonts w:hint="default" w:ascii="TW-MOE-Std-Kai" w:hAnsi="TW-MOE-Std-Kai" w:eastAsia="TW-MOE-Std-Kai" w:cs="TW-MOE-Std-Kai"/>
-          <w:sz w:val="30"/>
-          <w:szCs w:val="30"/>
+          <w:sz w:val="29"/>
+          <w:szCs w:val="29"/>
           <w:lang w:eastAsia="zh-TW"/>
         </w:rPr>
         <w:t>。</w:t>
@@ -150,27 +150,38 @@
       <w:r>
         <w:rPr>
           <w:rFonts w:hint="eastAsia" w:ascii="TW-MOE-Std-Kai" w:hAnsi="TW-MOE-Std-Kai" w:eastAsia="TW-MOE-Std-Kai" w:cs="TW-MOE-Std-Kai"/>
-          <w:sz w:val="30"/>
-          <w:szCs w:val="30"/>
-          <w:lang w:val="en-US" w:eastAsia="zh-TW"/>
-        </w:rPr>
-        <w:t>故「萬」與「万」是極易區分之字，可因聲辨字（根據不同的讀音確定不同的字）。</w:t>
+          <w:sz w:val="29"/>
+          <w:szCs w:val="29"/>
+          <w:lang w:val="en-US" w:eastAsia="zh-TW"/>
+        </w:rPr>
+        <w:t>故「萬」與「万」是極易區分之字，可因</w:t>
+      </w:r>
+      <w:bookmarkStart w:id="0" w:name="_GoBack"/>
+      <w:bookmarkEnd w:id="0"/>
+      <w:r>
+        <w:rPr>
+          <w:rFonts w:hint="eastAsia" w:ascii="TW-MOE-Std-Kai" w:hAnsi="TW-MOE-Std-Kai" w:eastAsia="TW-MOE-Std-Kai" w:cs="TW-MOE-Std-Kai"/>
+          <w:sz w:val="29"/>
+          <w:szCs w:val="29"/>
+          <w:lang w:val="en-US" w:eastAsia="zh-TW"/>
+        </w:rPr>
+        <w:t>聲辨字（根據不同的讀音確定不同的字）。</w:t>
       </w:r>
     </w:p>
     <w:p>
       <w:pPr>
         <w:rPr>
           <w:rFonts w:hint="eastAsia" w:ascii="TW-MOE-Std-Kai" w:hAnsi="TW-MOE-Std-Kai" w:eastAsia="TW-MOE-Std-Kai" w:cs="TW-MOE-Std-Kai"/>
-          <w:sz w:val="30"/>
-          <w:szCs w:val="30"/>
+          <w:sz w:val="29"/>
+          <w:szCs w:val="29"/>
           <w:lang w:val="en-US" w:eastAsia="zh-TW"/>
         </w:rPr>
       </w:pPr>
       <w:r>
         <w:rPr>
           <w:rFonts w:hint="default" w:ascii="TW-MOE-Std-Kai" w:hAnsi="TW-MOE-Std-Kai" w:eastAsia="TW-MOE-Std-Kai" w:cs="TW-MOE-Std-Kai"/>
-          <w:sz w:val="30"/>
-          <w:szCs w:val="30"/>
+          <w:sz w:val="29"/>
+          <w:szCs w:val="29"/>
           <w:lang w:eastAsia="zh-TW"/>
         </w:rPr>
         <w:t>辨意：「</w:t>
@@ -178,8 +189,8 @@
       <w:r>
         <w:rPr>
           <w:rFonts w:hint="eastAsia" w:ascii="TW-MOE-Std-Kai" w:hAnsi="TW-MOE-Std-Kai" w:eastAsia="TW-MOE-Std-Kai" w:cs="TW-MOE-Std-Kai"/>
-          <w:sz w:val="30"/>
-          <w:szCs w:val="30"/>
+          <w:sz w:val="29"/>
+          <w:szCs w:val="29"/>
           <w:lang w:val="en-US" w:eastAsia="zh-TW"/>
         </w:rPr>
         <w:t>萬</w:t>
@@ -187,8 +198,8 @@
       <w:r>
         <w:rPr>
           <w:rFonts w:hint="default" w:ascii="TW-MOE-Std-Kai" w:hAnsi="TW-MOE-Std-Kai" w:eastAsia="TW-MOE-Std-Kai" w:cs="TW-MOE-Std-Kai"/>
-          <w:sz w:val="30"/>
-          <w:szCs w:val="30"/>
+          <w:sz w:val="29"/>
+          <w:szCs w:val="29"/>
           <w:lang w:eastAsia="zh-TW"/>
         </w:rPr>
         <w:t>」是指</w:t>
@@ -196,8 +207,8 @@
       <w:r>
         <w:rPr>
           <w:rFonts w:hint="eastAsia" w:ascii="TW-MOE-Std-Kai" w:hAnsi="TW-MOE-Std-Kai" w:eastAsia="TW-MOE-Std-Kai" w:cs="TW-MOE-Std-Kai"/>
-          <w:sz w:val="30"/>
-          <w:szCs w:val="30"/>
+          <w:sz w:val="29"/>
+          <w:szCs w:val="29"/>
           <w:lang w:val="en-US" w:eastAsia="zh-TW"/>
         </w:rPr>
         <w:t>蟲名、數目字（千之十倍）、眾多、極、非常、絕對或姓氏</w:t>
@@ -205,8 +216,8 @@
       <w:r>
         <w:rPr>
           <w:rFonts w:hint="default" w:ascii="TW-MOE-Std-Kai" w:hAnsi="TW-MOE-Std-Kai" w:eastAsia="TW-MOE-Std-Kai" w:cs="TW-MOE-Std-Kai"/>
-          <w:sz w:val="30"/>
-          <w:szCs w:val="30"/>
+          <w:sz w:val="29"/>
+          <w:szCs w:val="29"/>
           <w:lang w:eastAsia="zh-TW"/>
         </w:rPr>
         <w:t>，如</w:t>
@@ -214,8 +225,8 @@
       <w:r>
         <w:rPr>
           <w:rFonts w:hint="eastAsia" w:ascii="TW-MOE-Std-Kai" w:hAnsi="TW-MOE-Std-Kai" w:eastAsia="TW-MOE-Std-Kai" w:cs="TW-MOE-Std-Kai"/>
-          <w:sz w:val="30"/>
-          <w:szCs w:val="30"/>
+          <w:sz w:val="29"/>
+          <w:szCs w:val="29"/>
           <w:lang w:eastAsia="zh-TW"/>
         </w:rPr>
         <w:t>「萬歲」、「萬壽」、「萬壽無疆」、「萬年」、「萬里」、</w:t>
@@ -223,8 +234,8 @@
       <w:r>
         <w:rPr>
           <w:rFonts w:hint="default" w:ascii="TW-MOE-Std-Kai" w:hAnsi="TW-MOE-Std-Kai" w:eastAsia="TW-MOE-Std-Kai" w:cs="TW-MOE-Std-Kai"/>
-          <w:sz w:val="30"/>
-          <w:szCs w:val="30"/>
+          <w:sz w:val="29"/>
+          <w:szCs w:val="29"/>
           <w:lang w:eastAsia="zh-TW"/>
         </w:rPr>
         <w:t>「</w:t>
@@ -232,17 +243,35 @@
       <w:r>
         <w:rPr>
           <w:rFonts w:hint="eastAsia" w:ascii="TW-MOE-Std-Kai" w:hAnsi="TW-MOE-Std-Kai" w:eastAsia="TW-MOE-Std-Kai" w:cs="TW-MOE-Std-Kai"/>
-          <w:sz w:val="30"/>
-          <w:szCs w:val="30"/>
-          <w:lang w:val="en-US" w:eastAsia="zh-TW"/>
-        </w:rPr>
-        <w:t>十萬八千里</w:t>
-      </w:r>
-      <w:r>
-        <w:rPr>
-          <w:rFonts w:hint="default" w:ascii="TW-MOE-Std-Kai" w:hAnsi="TW-MOE-Std-Kai" w:eastAsia="TW-MOE-Std-Kai" w:cs="TW-MOE-Std-Kai"/>
-          <w:sz w:val="30"/>
-          <w:szCs w:val="30"/>
+          <w:sz w:val="29"/>
+          <w:szCs w:val="29"/>
+          <w:lang w:val="en-US" w:eastAsia="zh-TW"/>
+        </w:rPr>
+        <w:t>十萬八千里」、「萬鈞」、「雷霆萬鈞」</w:t>
+      </w:r>
+      <w:r>
+        <w:rPr>
+          <w:rFonts w:hint="eastAsia" w:ascii="TW-MOE-Std-Kai" w:hAnsi="TW-MOE-Std-Kai" w:eastAsia="TW-MOE-Std-Kai" w:cs="TW-MOE-Std-Kai"/>
+          <w:sz w:val="29"/>
+          <w:szCs w:val="29"/>
+          <w:lang w:eastAsia="zh-TW"/>
+        </w:rPr>
+        <w:t>、「萬事」、「萬物」、「萬象」、「</w:t>
+      </w:r>
+      <w:r>
+        <w:rPr>
+          <w:rFonts w:hint="eastAsia" w:ascii="TW-MOE-Std-Kai" w:hAnsi="TW-MOE-Std-Kai" w:eastAsia="TW-MOE-Std-Kai" w:cs="TW-MOE-Std-Kai"/>
+          <w:sz w:val="29"/>
+          <w:szCs w:val="29"/>
+          <w:lang w:val="en-US" w:eastAsia="zh-TW"/>
+        </w:rPr>
+        <w:t>萬難</w:t>
+      </w:r>
+      <w:r>
+        <w:rPr>
+          <w:rFonts w:hint="eastAsia" w:ascii="TW-MOE-Std-Kai" w:hAnsi="TW-MOE-Std-Kai" w:eastAsia="TW-MOE-Std-Kai" w:cs="TW-MOE-Std-Kai"/>
+          <w:sz w:val="29"/>
+          <w:szCs w:val="29"/>
           <w:lang w:eastAsia="zh-TW"/>
         </w:rPr>
         <w:t>」</w:t>
@@ -250,35 +279,8 @@
       <w:r>
         <w:rPr>
           <w:rFonts w:hint="eastAsia" w:ascii="TW-MOE-Std-Kai" w:hAnsi="TW-MOE-Std-Kai" w:eastAsia="TW-MOE-Std-Kai" w:cs="TW-MOE-Std-Kai"/>
-          <w:sz w:val="30"/>
-          <w:szCs w:val="30"/>
-          <w:lang w:eastAsia="zh-TW"/>
-        </w:rPr>
-        <w:t>、「萬事」、「萬物」、「萬象」、「</w:t>
-      </w:r>
-      <w:r>
-        <w:rPr>
-          <w:rFonts w:hint="eastAsia" w:ascii="TW-MOE-Std-Kai" w:hAnsi="TW-MOE-Std-Kai" w:eastAsia="TW-MOE-Std-Kai" w:cs="TW-MOE-Std-Kai"/>
-          <w:sz w:val="30"/>
-          <w:szCs w:val="30"/>
-          <w:lang w:val="en-US" w:eastAsia="zh-TW"/>
-        </w:rPr>
-        <w:t>萬難</w:t>
-      </w:r>
-      <w:r>
-        <w:rPr>
-          <w:rFonts w:hint="eastAsia" w:ascii="TW-MOE-Std-Kai" w:hAnsi="TW-MOE-Std-Kai" w:eastAsia="TW-MOE-Std-Kai" w:cs="TW-MOE-Std-Kai"/>
-          <w:sz w:val="30"/>
-          <w:szCs w:val="30"/>
-          <w:lang w:eastAsia="zh-TW"/>
-        </w:rPr>
-        <w:t>」</w:t>
-      </w:r>
-      <w:r>
-        <w:rPr>
-          <w:rFonts w:hint="eastAsia" w:ascii="TW-MOE-Std-Kai" w:hAnsi="TW-MOE-Std-Kai" w:eastAsia="TW-MOE-Std-Kai" w:cs="TW-MOE-Std-Kai"/>
-          <w:sz w:val="30"/>
-          <w:szCs w:val="30"/>
+          <w:sz w:val="29"/>
+          <w:szCs w:val="29"/>
           <w:lang w:val="en-US" w:eastAsia="zh-TW"/>
         </w:rPr>
         <w:t>、「萬念俱灰」、「萬馬齊瘖（</w:t>
@@ -286,8 +288,8 @@
       <w:r>
         <w:rPr>
           <w:rFonts w:hint="eastAsia" w:ascii="GB Pinyinok-C" w:hAnsi="GB Pinyinok-C" w:eastAsia="GB Pinyinok-C" w:cs="GB Pinyinok-C"/>
-          <w:sz w:val="30"/>
-          <w:szCs w:val="30"/>
+          <w:sz w:val="29"/>
+          <w:szCs w:val="29"/>
           <w:lang w:val="en-US" w:eastAsia="zh-TW"/>
         </w:rPr>
         <w:t>yīn</w:t>
@@ -295,28 +297,17 @@
       <w:r>
         <w:rPr>
           <w:rFonts w:hint="eastAsia" w:ascii="TW-MOE-Std-Kai" w:hAnsi="TW-MOE-Std-Kai" w:eastAsia="TW-MOE-Std-Kai" w:cs="TW-MOE-Std-Kai"/>
-          <w:sz w:val="30"/>
-          <w:szCs w:val="30"/>
-          <w:lang w:val="en-US" w:eastAsia="zh-TW"/>
-        </w:rPr>
-        <w:t>）」（比喻眾人皆沉默、無異議，亦作「萬馬皆瘖」）、「萬死」、「萬死不辭」</w:t>
-      </w:r>
-      <w:bookmarkStart w:id="0" w:name="_GoBack"/>
-      <w:bookmarkEnd w:id="0"/>
-      <w:r>
-        <w:rPr>
-          <w:rFonts w:hint="eastAsia" w:ascii="TW-MOE-Std-Kai" w:hAnsi="TW-MOE-Std-Kai" w:eastAsia="TW-MOE-Std-Kai" w:cs="TW-MOE-Std-Kai"/>
-          <w:sz w:val="30"/>
-          <w:szCs w:val="30"/>
-          <w:lang w:val="en-US" w:eastAsia="zh-TW"/>
-        </w:rPr>
-        <w:t>、「罪該萬死」、「瞬息萬變」、「萬變不離其宗」、「萬全」、「萬幸」、「萬惡」、「萬一」、「萬不得已」、「千萬」、「千門萬戶」、「千兵萬馬」、「千辛萬苦」、「千難萬險」、「千頭萬緒」、「萬萬」、「萬般」、「萬分」</w:t>
-      </w:r>
-      <w:r>
-        <w:rPr>
-          <w:rFonts w:hint="default" w:ascii="TW-MOE-Std-Kai" w:hAnsi="TW-MOE-Std-Kai" w:eastAsia="TW-MOE-Std-Kai" w:cs="TW-MOE-Std-Kai"/>
-          <w:sz w:val="30"/>
-          <w:szCs w:val="30"/>
+          <w:sz w:val="29"/>
+          <w:szCs w:val="29"/>
+          <w:lang w:val="en-US" w:eastAsia="zh-TW"/>
+        </w:rPr>
+        <w:t>）」（比喻眾人皆沉默、無異議，亦作「萬馬皆瘖」）、「萬死」、「萬死不辭」、「罪該萬死」、「瞬息萬變」、「萬變不離其宗」、「萬全」、「萬幸」、「萬惡」、「萬一」、「萬不得已」、「千萬」、「千門萬戶」、「千兵萬馬」、「千辛萬苦」、「千難萬險」、「千頭萬緒」、「萬萬」、「萬般」、「萬分」</w:t>
+      </w:r>
+      <w:r>
+        <w:rPr>
+          <w:rFonts w:hint="default" w:ascii="TW-MOE-Std-Kai" w:hAnsi="TW-MOE-Std-Kai" w:eastAsia="TW-MOE-Std-Kai" w:cs="TW-MOE-Std-Kai"/>
+          <w:sz w:val="29"/>
+          <w:szCs w:val="29"/>
           <w:lang w:eastAsia="zh-TW"/>
         </w:rPr>
         <w:t>等。</w:t>
@@ -324,8 +315,8 @@
       <w:r>
         <w:rPr>
           <w:rFonts w:hint="eastAsia" w:ascii="TW-MOE-Std-Kai" w:hAnsi="TW-MOE-Std-Kai" w:eastAsia="TW-MOE-Std-Kai" w:cs="TW-MOE-Std-Kai"/>
-          <w:sz w:val="30"/>
-          <w:szCs w:val="30"/>
+          <w:sz w:val="29"/>
+          <w:szCs w:val="29"/>
           <w:lang w:val="en-US" w:eastAsia="zh-TW"/>
         </w:rPr>
         <w:t>而</w:t>
@@ -333,8 +324,8 @@
       <w:r>
         <w:rPr>
           <w:rFonts w:hint="default" w:ascii="TW-MOE-Std-Kai" w:hAnsi="TW-MOE-Std-Kai" w:eastAsia="TW-MOE-Std-Kai" w:cs="TW-MOE-Std-Kai"/>
-          <w:sz w:val="30"/>
-          <w:szCs w:val="30"/>
+          <w:sz w:val="29"/>
+          <w:szCs w:val="29"/>
           <w:lang w:eastAsia="zh-TW"/>
         </w:rPr>
         <w:t>「</w:t>
@@ -342,8 +333,8 @@
       <w:r>
         <w:rPr>
           <w:rFonts w:hint="eastAsia" w:ascii="TW-MOE-Std-Kai" w:hAnsi="TW-MOE-Std-Kai" w:eastAsia="TW-MOE-Std-Kai" w:cs="TW-MOE-Std-Kai"/>
-          <w:sz w:val="30"/>
-          <w:szCs w:val="30"/>
+          <w:sz w:val="29"/>
+          <w:szCs w:val="29"/>
           <w:lang w:val="en-US" w:eastAsia="zh-TW"/>
         </w:rPr>
         <w:t>万</w:t>
@@ -351,8 +342,8 @@
       <w:r>
         <w:rPr>
           <w:rFonts w:hint="default" w:ascii="TW-MOE-Std-Kai" w:hAnsi="TW-MOE-Std-Kai" w:eastAsia="TW-MOE-Std-Kai" w:cs="TW-MOE-Std-Kai"/>
-          <w:sz w:val="30"/>
-          <w:szCs w:val="30"/>
+          <w:sz w:val="29"/>
+          <w:szCs w:val="29"/>
           <w:lang w:eastAsia="zh-TW"/>
         </w:rPr>
         <w:t>」則是</w:t>
@@ -360,8 +351,8 @@
       <w:r>
         <w:rPr>
           <w:rFonts w:hint="eastAsia" w:ascii="TW-MOE-Std-Kai" w:hAnsi="TW-MOE-Std-Kai" w:eastAsia="TW-MOE-Std-Kai" w:cs="TW-MOE-Std-Kai"/>
-          <w:sz w:val="30"/>
-          <w:szCs w:val="30"/>
+          <w:sz w:val="29"/>
+          <w:szCs w:val="29"/>
           <w:lang w:val="en-US" w:eastAsia="zh-TW"/>
         </w:rPr>
         <w:t>用於固定詞彙「万俟（</w:t>
@@ -369,8 +360,8 @@
       <w:r>
         <w:rPr>
           <w:rFonts w:hint="eastAsia" w:ascii="GB Pinyinok-C" w:hAnsi="GB Pinyinok-C" w:eastAsia="GB Pinyinok-C" w:cs="GB Pinyinok-C"/>
-          <w:sz w:val="30"/>
-          <w:szCs w:val="30"/>
+          <w:sz w:val="29"/>
+          <w:szCs w:val="29"/>
           <w:lang w:val="en-US" w:eastAsia="zh-TW"/>
         </w:rPr>
         <w:t>mòqí</w:t>
@@ -378,8 +369,8 @@
       <w:r>
         <w:rPr>
           <w:rFonts w:hint="eastAsia" w:ascii="TW-MOE-Std-Kai" w:hAnsi="TW-MOE-Std-Kai" w:eastAsia="TW-MOE-Std-Kai" w:cs="TW-MOE-Std-Kai"/>
-          <w:sz w:val="30"/>
-          <w:szCs w:val="30"/>
+          <w:sz w:val="29"/>
+          <w:szCs w:val="29"/>
           <w:lang w:val="en-US" w:eastAsia="zh-TW"/>
         </w:rPr>
         <w:t>）」中，「万俟」是複姓，本為鮮卑部落名，後魏以為姓氏，如北齊有「万俟普」、宋有「万俟詠」等</w:t>
@@ -387,8 +378,8 @@
       <w:r>
         <w:rPr>
           <w:rFonts w:hint="default" w:ascii="TW-MOE-Std-Kai" w:hAnsi="TW-MOE-Std-Kai" w:eastAsia="TW-MOE-Std-Kai" w:cs="TW-MOE-Std-Kai"/>
-          <w:sz w:val="30"/>
-          <w:szCs w:val="30"/>
+          <w:sz w:val="29"/>
+          <w:szCs w:val="29"/>
           <w:lang w:eastAsia="zh-TW"/>
         </w:rPr>
         <w:t>。</w:t>
@@ -396,8 +387,8 @@
       <w:r>
         <w:rPr>
           <w:rFonts w:hint="eastAsia" w:ascii="TW-MOE-Std-Kai" w:hAnsi="TW-MOE-Std-Kai" w:eastAsia="TW-MOE-Std-Kai" w:cs="TW-MOE-Std-Kai"/>
-          <w:sz w:val="30"/>
-          <w:szCs w:val="30"/>
+          <w:sz w:val="29"/>
+          <w:szCs w:val="29"/>
           <w:lang w:val="en-US" w:eastAsia="zh-TW"/>
         </w:rPr>
         <w:t>需要注意的是，只有「萬」可作姓氏，「万」單用不可作姓氏但「万俟」為複姓。</w:t>
@@ -407,16 +398,16 @@
       <w:pPr>
         <w:rPr>
           <w:rFonts w:hint="default" w:ascii="TW-MOE-Std-Kai" w:hAnsi="TW-MOE-Std-Kai" w:eastAsia="TW-MOE-Std-Kai" w:cs="TW-MOE-Std-Kai"/>
-          <w:sz w:val="30"/>
-          <w:szCs w:val="30"/>
+          <w:sz w:val="29"/>
+          <w:szCs w:val="29"/>
           <w:lang w:val="en-US" w:eastAsia="zh-TW"/>
         </w:rPr>
       </w:pPr>
       <w:r>
         <w:rPr>
           <w:rFonts w:hint="eastAsia" w:ascii="TW-MOE-Std-Kai" w:hAnsi="TW-MOE-Std-Kai" w:eastAsia="TW-MOE-Std-Kai" w:cs="TW-MOE-Std-Kai"/>
-          <w:sz w:val="30"/>
-          <w:szCs w:val="30"/>
+          <w:sz w:val="29"/>
+          <w:szCs w:val="29"/>
           <w:lang w:val="en-US" w:eastAsia="zh-TW"/>
         </w:rPr>
         <w:t>偏旁辨析：「萬」與「万」均可作偏旁，絕大多數情況用「萬」，如「厲」、「勱」、「邁」、「</w:t>
@@ -424,8 +415,8 @@
       <w:r>
         <w:rPr>
           <w:rFonts w:hint="eastAsia" w:ascii="TW-MOE-Std-Kai" w:hAnsi="TW-MOE-Std-Kai" w:eastAsia="Times New Roman" w:cs="TW-MOE-Std-Kai"/>
-          <w:sz w:val="30"/>
-          <w:szCs w:val="30"/>
+          <w:sz w:val="29"/>
+          <w:szCs w:val="29"/>
           <w:lang w:val="en-US" w:eastAsia="zh-TW"/>
         </w:rPr>
         <w:t>癘」</w:t>
@@ -433,8 +424,8 @@
       <w:r>
         <w:rPr>
           <w:rFonts w:hint="eastAsia" w:ascii="TW-MOE-Std-Kai" w:hAnsi="TW-MOE-Std-Kai" w:eastAsia="TW-MOE-Std-Kai" w:cs="TW-MOE-Std-Kai"/>
-          <w:sz w:val="30"/>
-          <w:szCs w:val="30"/>
+          <w:sz w:val="29"/>
+          <w:szCs w:val="29"/>
           <w:lang w:val="en-US" w:eastAsia="zh-TW"/>
         </w:rPr>
         <w:t>𣜜、「勵」、「蠆」、「犡」、「躉」、「礪」、「禲」、「蠣」、「糲」、「囆」、「鱱」等，極少數情況用「万」，如「㬅」（「曼」之異體）等。</w:t>

--- a/86. 萬、万→万.docx
+++ b/86. 萬、万→万.docx
@@ -154,18 +154,7 @@
           <w:szCs w:val="29"/>
           <w:lang w:val="en-US" w:eastAsia="zh-TW"/>
         </w:rPr>
-        <w:t>故「萬」與「万」是極易區分之字，可因</w:t>
-      </w:r>
-      <w:bookmarkStart w:id="0" w:name="_GoBack"/>
-      <w:bookmarkEnd w:id="0"/>
-      <w:r>
-        <w:rPr>
-          <w:rFonts w:hint="eastAsia" w:ascii="TW-MOE-Std-Kai" w:hAnsi="TW-MOE-Std-Kai" w:eastAsia="TW-MOE-Std-Kai" w:cs="TW-MOE-Std-Kai"/>
-          <w:sz w:val="29"/>
-          <w:szCs w:val="29"/>
-          <w:lang w:val="en-US" w:eastAsia="zh-TW"/>
-        </w:rPr>
-        <w:t>聲辨字（根據不同的讀音確定不同的字）。</w:t>
+        <w:t>故「萬」與「万」是極易區分之字，可因聲辨字（根據不同的讀音確定不同的字）。</w:t>
       </w:r>
     </w:p>
     <w:p>
@@ -301,7 +290,18 @@
           <w:szCs w:val="29"/>
           <w:lang w:val="en-US" w:eastAsia="zh-TW"/>
         </w:rPr>
-        <w:t>）」（比喻眾人皆沉默、無異議，亦作「萬馬皆瘖」）、「萬死」、「萬死不辭」、「罪該萬死」、「瞬息萬變」、「萬變不離其宗」、「萬全」、「萬幸」、「萬惡」、「萬一」、「萬不得已」、「千萬」、「千門萬戶」、「千兵萬馬」、「千辛萬苦」、「千難萬險」、「千頭萬緒」、「萬萬」、「萬般」、「萬分」</w:t>
+        <w:t>）」（比喻眾人皆沉默、無異議，亦作「萬馬皆瘖」）、「萬死」、「萬死不辭」、「罪該萬死」、「瞬息萬變」、「萬變不離其宗」、「萬全」、「萬幸」、「萬惡」、「萬一」、「萬無」、「萬無一失」</w:t>
+      </w:r>
+      <w:bookmarkStart w:id="0" w:name="_GoBack"/>
+      <w:bookmarkEnd w:id="0"/>
+      <w:r>
+        <w:rPr>
+          <w:rFonts w:hint="eastAsia" w:ascii="TW-MOE-Std-Kai" w:hAnsi="TW-MOE-Std-Kai" w:eastAsia="TW-MOE-Std-Kai" w:cs="TW-MOE-Std-Kai"/>
+          <w:sz w:val="29"/>
+          <w:szCs w:val="29"/>
+          <w:lang w:val="en-US" w:eastAsia="zh-TW"/>
+        </w:rPr>
+        <w:t>、「萬不得已」、「千萬」、「千門萬戶」、「千兵萬馬」、「千辛萬苦」、「千難萬險」、「千頭萬緒」、「萬萬」、「萬般」、「萬分」</w:t>
       </w:r>
       <w:r>
         <w:rPr>

--- a/86. 萬、万→万.docx
+++ b/86. 萬、万→万.docx
@@ -236,61 +236,7 @@
           <w:szCs w:val="29"/>
           <w:lang w:val="en-US" w:eastAsia="zh-TW"/>
         </w:rPr>
-        <w:t>十萬八千里」、「萬鈞」、「雷霆萬鈞」</w:t>
-      </w:r>
-      <w:r>
-        <w:rPr>
-          <w:rFonts w:hint="eastAsia" w:ascii="TW-MOE-Std-Kai" w:hAnsi="TW-MOE-Std-Kai" w:eastAsia="TW-MOE-Std-Kai" w:cs="TW-MOE-Std-Kai"/>
-          <w:sz w:val="29"/>
-          <w:szCs w:val="29"/>
-          <w:lang w:eastAsia="zh-TW"/>
-        </w:rPr>
-        <w:t>、「萬事」、「萬物」、「萬象」、「</w:t>
-      </w:r>
-      <w:r>
-        <w:rPr>
-          <w:rFonts w:hint="eastAsia" w:ascii="TW-MOE-Std-Kai" w:hAnsi="TW-MOE-Std-Kai" w:eastAsia="TW-MOE-Std-Kai" w:cs="TW-MOE-Std-Kai"/>
-          <w:sz w:val="29"/>
-          <w:szCs w:val="29"/>
-          <w:lang w:val="en-US" w:eastAsia="zh-TW"/>
-        </w:rPr>
-        <w:t>萬難</w:t>
-      </w:r>
-      <w:r>
-        <w:rPr>
-          <w:rFonts w:hint="eastAsia" w:ascii="TW-MOE-Std-Kai" w:hAnsi="TW-MOE-Std-Kai" w:eastAsia="TW-MOE-Std-Kai" w:cs="TW-MOE-Std-Kai"/>
-          <w:sz w:val="29"/>
-          <w:szCs w:val="29"/>
-          <w:lang w:eastAsia="zh-TW"/>
-        </w:rPr>
-        <w:t>」</w:t>
-      </w:r>
-      <w:r>
-        <w:rPr>
-          <w:rFonts w:hint="eastAsia" w:ascii="TW-MOE-Std-Kai" w:hAnsi="TW-MOE-Std-Kai" w:eastAsia="TW-MOE-Std-Kai" w:cs="TW-MOE-Std-Kai"/>
-          <w:sz w:val="29"/>
-          <w:szCs w:val="29"/>
-          <w:lang w:val="en-US" w:eastAsia="zh-TW"/>
-        </w:rPr>
-        <w:t>、「萬念俱灰」、「萬馬齊瘖（</w:t>
-      </w:r>
-      <w:r>
-        <w:rPr>
-          <w:rFonts w:hint="eastAsia" w:ascii="GB Pinyinok-C" w:hAnsi="GB Pinyinok-C" w:eastAsia="GB Pinyinok-C" w:cs="GB Pinyinok-C"/>
-          <w:sz w:val="29"/>
-          <w:szCs w:val="29"/>
-          <w:lang w:val="en-US" w:eastAsia="zh-TW"/>
-        </w:rPr>
-        <w:t>yīn</w:t>
-      </w:r>
-      <w:r>
-        <w:rPr>
-          <w:rFonts w:hint="eastAsia" w:ascii="TW-MOE-Std-Kai" w:hAnsi="TW-MOE-Std-Kai" w:eastAsia="TW-MOE-Std-Kai" w:cs="TW-MOE-Std-Kai"/>
-          <w:sz w:val="29"/>
-          <w:szCs w:val="29"/>
-          <w:lang w:val="en-US" w:eastAsia="zh-TW"/>
-        </w:rPr>
-        <w:t>）」（比喻眾人皆沉默、無異議，亦作「萬馬皆瘖」）、「萬死」、「萬死不辭」、「罪該萬死」、「瞬息萬變」、「萬變不離其宗」、「萬全」、「萬幸」、「萬惡」、「萬一」、「萬無」、「萬無一失」</w:t>
+        <w:t>十萬八千里」、「十萬火急」、「十萬火速」</w:t>
       </w:r>
       <w:bookmarkStart w:id="0" w:name="_GoBack"/>
       <w:bookmarkEnd w:id="0"/>
@@ -301,7 +247,61 @@
           <w:szCs w:val="29"/>
           <w:lang w:val="en-US" w:eastAsia="zh-TW"/>
         </w:rPr>
-        <w:t>、「萬不得已」、「千萬」、「千門萬戶」、「千兵萬馬」、「千辛萬苦」、「千難萬險」、「千頭萬緒」、「萬萬」、「萬般」、「萬分」</w:t>
+        <w:t>、「萬鈞」、「雷霆萬鈞」</w:t>
+      </w:r>
+      <w:r>
+        <w:rPr>
+          <w:rFonts w:hint="eastAsia" w:ascii="TW-MOE-Std-Kai" w:hAnsi="TW-MOE-Std-Kai" w:eastAsia="TW-MOE-Std-Kai" w:cs="TW-MOE-Std-Kai"/>
+          <w:sz w:val="29"/>
+          <w:szCs w:val="29"/>
+          <w:lang w:eastAsia="zh-TW"/>
+        </w:rPr>
+        <w:t>、「萬事」、「萬物」、「萬象」、「</w:t>
+      </w:r>
+      <w:r>
+        <w:rPr>
+          <w:rFonts w:hint="eastAsia" w:ascii="TW-MOE-Std-Kai" w:hAnsi="TW-MOE-Std-Kai" w:eastAsia="TW-MOE-Std-Kai" w:cs="TW-MOE-Std-Kai"/>
+          <w:sz w:val="29"/>
+          <w:szCs w:val="29"/>
+          <w:lang w:val="en-US" w:eastAsia="zh-TW"/>
+        </w:rPr>
+        <w:t>萬難</w:t>
+      </w:r>
+      <w:r>
+        <w:rPr>
+          <w:rFonts w:hint="eastAsia" w:ascii="TW-MOE-Std-Kai" w:hAnsi="TW-MOE-Std-Kai" w:eastAsia="TW-MOE-Std-Kai" w:cs="TW-MOE-Std-Kai"/>
+          <w:sz w:val="29"/>
+          <w:szCs w:val="29"/>
+          <w:lang w:eastAsia="zh-TW"/>
+        </w:rPr>
+        <w:t>」</w:t>
+      </w:r>
+      <w:r>
+        <w:rPr>
+          <w:rFonts w:hint="eastAsia" w:ascii="TW-MOE-Std-Kai" w:hAnsi="TW-MOE-Std-Kai" w:eastAsia="TW-MOE-Std-Kai" w:cs="TW-MOE-Std-Kai"/>
+          <w:sz w:val="29"/>
+          <w:szCs w:val="29"/>
+          <w:lang w:val="en-US" w:eastAsia="zh-TW"/>
+        </w:rPr>
+        <w:t>、「萬念俱灰」、「萬馬齊瘖（</w:t>
+      </w:r>
+      <w:r>
+        <w:rPr>
+          <w:rFonts w:hint="eastAsia" w:ascii="GB Pinyinok-C" w:hAnsi="GB Pinyinok-C" w:eastAsia="GB Pinyinok-C" w:cs="GB Pinyinok-C"/>
+          <w:sz w:val="29"/>
+          <w:szCs w:val="29"/>
+          <w:lang w:val="en-US" w:eastAsia="zh-TW"/>
+        </w:rPr>
+        <w:t>yīn</w:t>
+      </w:r>
+      <w:r>
+        <w:rPr>
+          <w:rFonts w:hint="eastAsia" w:ascii="TW-MOE-Std-Kai" w:hAnsi="TW-MOE-Std-Kai" w:eastAsia="TW-MOE-Std-Kai" w:cs="TW-MOE-Std-Kai"/>
+          <w:sz w:val="29"/>
+          <w:szCs w:val="29"/>
+          <w:lang w:val="en-US" w:eastAsia="zh-TW"/>
+        </w:rPr>
+        <w:t>）」（比喻眾人皆沉默、無異議，亦作「萬馬皆瘖」）、「萬死」、「萬死不辭」、「罪該萬死」、「瞬息萬變」、「萬變不離其宗」、「萬全」、「萬幸」、「萬惡」、「萬一」、「萬無」、「萬無一失」、「萬不得已」、「千萬」、「千門萬戶」、「千兵萬馬」、「千辛萬苦」、「千難萬險」、「千頭萬緒」、「萬萬」、「萬般」、「萬分」</w:t>
       </w:r>
       <w:r>
         <w:rPr>

--- a/86. 萬、万→万.docx
+++ b/86. 萬、万→万.docx
@@ -236,73 +236,64 @@
           <w:szCs w:val="29"/>
           <w:lang w:val="en-US" w:eastAsia="zh-TW"/>
         </w:rPr>
-        <w:t>十萬八千里」、「十萬火急」、「十萬火速」</w:t>
+        <w:t>十萬八千里」、「十萬火急」、「十萬火速」、「萬鈞」、「雷霆萬鈞」</w:t>
+      </w:r>
+      <w:r>
+        <w:rPr>
+          <w:rFonts w:hint="eastAsia" w:ascii="TW-MOE-Std-Kai" w:hAnsi="TW-MOE-Std-Kai" w:eastAsia="TW-MOE-Std-Kai" w:cs="TW-MOE-Std-Kai"/>
+          <w:sz w:val="29"/>
+          <w:szCs w:val="29"/>
+          <w:lang w:eastAsia="zh-TW"/>
+        </w:rPr>
+        <w:t>、「萬事」、「萬物」、「萬象」、「</w:t>
+      </w:r>
+      <w:r>
+        <w:rPr>
+          <w:rFonts w:hint="eastAsia" w:ascii="TW-MOE-Std-Kai" w:hAnsi="TW-MOE-Std-Kai" w:eastAsia="TW-MOE-Std-Kai" w:cs="TW-MOE-Std-Kai"/>
+          <w:sz w:val="29"/>
+          <w:szCs w:val="29"/>
+          <w:lang w:val="en-US" w:eastAsia="zh-TW"/>
+        </w:rPr>
+        <w:t>萬難</w:t>
+      </w:r>
+      <w:r>
+        <w:rPr>
+          <w:rFonts w:hint="eastAsia" w:ascii="TW-MOE-Std-Kai" w:hAnsi="TW-MOE-Std-Kai" w:eastAsia="TW-MOE-Std-Kai" w:cs="TW-MOE-Std-Kai"/>
+          <w:sz w:val="29"/>
+          <w:szCs w:val="29"/>
+          <w:lang w:eastAsia="zh-TW"/>
+        </w:rPr>
+        <w:t>」</w:t>
+      </w:r>
+      <w:r>
+        <w:rPr>
+          <w:rFonts w:hint="eastAsia" w:ascii="TW-MOE-Std-Kai" w:hAnsi="TW-MOE-Std-Kai" w:eastAsia="TW-MOE-Std-Kai" w:cs="TW-MOE-Std-Kai"/>
+          <w:sz w:val="29"/>
+          <w:szCs w:val="29"/>
+          <w:lang w:val="en-US" w:eastAsia="zh-TW"/>
+        </w:rPr>
+        <w:t>、「萬念俱灰」、「萬馬齊瘖（</w:t>
+      </w:r>
+      <w:r>
+        <w:rPr>
+          <w:rFonts w:hint="eastAsia" w:ascii="GB Pinyinok-C" w:hAnsi="GB Pinyinok-C" w:eastAsia="GB Pinyinok-C" w:cs="GB Pinyinok-C"/>
+          <w:sz w:val="29"/>
+          <w:szCs w:val="29"/>
+          <w:lang w:val="en-US" w:eastAsia="zh-TW"/>
+        </w:rPr>
+        <w:t>yīn</w:t>
+      </w:r>
+      <w:r>
+        <w:rPr>
+          <w:rFonts w:hint="eastAsia" w:ascii="TW-MOE-Std-Kai" w:hAnsi="TW-MOE-Std-Kai" w:eastAsia="TW-MOE-Std-Kai" w:cs="TW-MOE-Std-Kai"/>
+          <w:sz w:val="29"/>
+          <w:szCs w:val="29"/>
+          <w:lang w:val="en-US" w:eastAsia="zh-TW"/>
+        </w:rPr>
+        <w:t>）」（比喻眾人皆沉默、無異議，亦作「萬馬皆瘖」）、「萬死」、「萬死不辭」、「罪該萬死」、「碎屍萬段」、「瞬息萬變」、「萬變不離其宗」、「萬全」、「萬幸」、「萬惡」、「萬一」、「萬無」、「萬無一失」、「萬不得已」、「千萬」、「千門萬戶」、「千兵萬馬」、「千辛萬苦」、「千難萬險」、「千頭萬緒」、「萬萬」、「萬般」、「萬分」、「萬曆」（明神宗朱翊鈞之年號）</w:t>
       </w:r>
       <w:bookmarkStart w:id="0" w:name="_GoBack"/>
       <w:bookmarkEnd w:id="0"/>
-      <w:r>
-        <w:rPr>
-          <w:rFonts w:hint="eastAsia" w:ascii="TW-MOE-Std-Kai" w:hAnsi="TW-MOE-Std-Kai" w:eastAsia="TW-MOE-Std-Kai" w:cs="TW-MOE-Std-Kai"/>
-          <w:sz w:val="29"/>
-          <w:szCs w:val="29"/>
-          <w:lang w:val="en-US" w:eastAsia="zh-TW"/>
-        </w:rPr>
-        <w:t>、「萬鈞」、「雷霆萬鈞」</w:t>
-      </w:r>
-      <w:r>
-        <w:rPr>
-          <w:rFonts w:hint="eastAsia" w:ascii="TW-MOE-Std-Kai" w:hAnsi="TW-MOE-Std-Kai" w:eastAsia="TW-MOE-Std-Kai" w:cs="TW-MOE-Std-Kai"/>
-          <w:sz w:val="29"/>
-          <w:szCs w:val="29"/>
-          <w:lang w:eastAsia="zh-TW"/>
-        </w:rPr>
-        <w:t>、「萬事」、「萬物」、「萬象」、「</w:t>
-      </w:r>
-      <w:r>
-        <w:rPr>
-          <w:rFonts w:hint="eastAsia" w:ascii="TW-MOE-Std-Kai" w:hAnsi="TW-MOE-Std-Kai" w:eastAsia="TW-MOE-Std-Kai" w:cs="TW-MOE-Std-Kai"/>
-          <w:sz w:val="29"/>
-          <w:szCs w:val="29"/>
-          <w:lang w:val="en-US" w:eastAsia="zh-TW"/>
-        </w:rPr>
-        <w:t>萬難</w:t>
-      </w:r>
-      <w:r>
-        <w:rPr>
-          <w:rFonts w:hint="eastAsia" w:ascii="TW-MOE-Std-Kai" w:hAnsi="TW-MOE-Std-Kai" w:eastAsia="TW-MOE-Std-Kai" w:cs="TW-MOE-Std-Kai"/>
-          <w:sz w:val="29"/>
-          <w:szCs w:val="29"/>
-          <w:lang w:eastAsia="zh-TW"/>
-        </w:rPr>
-        <w:t>」</w:t>
-      </w:r>
-      <w:r>
-        <w:rPr>
-          <w:rFonts w:hint="eastAsia" w:ascii="TW-MOE-Std-Kai" w:hAnsi="TW-MOE-Std-Kai" w:eastAsia="TW-MOE-Std-Kai" w:cs="TW-MOE-Std-Kai"/>
-          <w:sz w:val="29"/>
-          <w:szCs w:val="29"/>
-          <w:lang w:val="en-US" w:eastAsia="zh-TW"/>
-        </w:rPr>
-        <w:t>、「萬念俱灰」、「萬馬齊瘖（</w:t>
-      </w:r>
-      <w:r>
-        <w:rPr>
-          <w:rFonts w:hint="eastAsia" w:ascii="GB Pinyinok-C" w:hAnsi="GB Pinyinok-C" w:eastAsia="GB Pinyinok-C" w:cs="GB Pinyinok-C"/>
-          <w:sz w:val="29"/>
-          <w:szCs w:val="29"/>
-          <w:lang w:val="en-US" w:eastAsia="zh-TW"/>
-        </w:rPr>
-        <w:t>yīn</w:t>
-      </w:r>
-      <w:r>
-        <w:rPr>
-          <w:rFonts w:hint="eastAsia" w:ascii="TW-MOE-Std-Kai" w:hAnsi="TW-MOE-Std-Kai" w:eastAsia="TW-MOE-Std-Kai" w:cs="TW-MOE-Std-Kai"/>
-          <w:sz w:val="29"/>
-          <w:szCs w:val="29"/>
-          <w:lang w:val="en-US" w:eastAsia="zh-TW"/>
-        </w:rPr>
-        <w:t>）」（比喻眾人皆沉默、無異議，亦作「萬馬皆瘖」）、「萬死」、「萬死不辭」、「罪該萬死」、「瞬息萬變」、「萬變不離其宗」、「萬全」、「萬幸」、「萬惡」、「萬一」、「萬無」、「萬無一失」、「萬不得已」、「千萬」、「千門萬戶」、「千兵萬馬」、「千辛萬苦」、「千難萬險」、「千頭萬緒」、「萬萬」、「萬般」、「萬分」</w:t>
-      </w:r>
       <w:r>
         <w:rPr>
           <w:rFonts w:hint="default" w:ascii="TW-MOE-Std-Kai" w:hAnsi="TW-MOE-Std-Kai" w:eastAsia="TW-MOE-Std-Kai" w:cs="TW-MOE-Std-Kai"/>

--- a/86. 萬、万→万.docx
+++ b/86. 萬、万→万.docx
@@ -290,10 +290,19 @@
           <w:szCs w:val="29"/>
           <w:lang w:val="en-US" w:eastAsia="zh-TW"/>
         </w:rPr>
-        <w:t>）」（比喻眾人皆沉默、無異議，亦作「萬馬皆瘖」）、「萬死」、「萬死不辭」、「罪該萬死」、「碎屍萬段」、「瞬息萬變」、「萬變不離其宗」、「萬全」、「萬幸」、「萬惡」、「萬一」、「萬無」、「萬無一失」、「萬不得已」、「千萬」、「千門萬戶」、「千兵萬馬」、「千辛萬苦」、「千難萬險」、「千頭萬緒」、「萬萬」、「萬般」、「萬分」、「萬曆」（明神宗朱翊鈞之年號）</w:t>
+        <w:t>）」（比喻眾人皆沉默、無異議，亦作「萬馬皆瘖」）、「萬死」、「萬死不辭」、「罪該萬死」、「碎屍萬段」、「瞬息萬變」、「萬變不離其宗」、「萬全」、「萬幸」、「萬惡」、「萬一」、「萬無」、「萬無一失」、「萬不得已」、「萬劫」</w:t>
       </w:r>
       <w:bookmarkStart w:id="0" w:name="_GoBack"/>
       <w:bookmarkEnd w:id="0"/>
+      <w:r>
+        <w:rPr>
+          <w:rFonts w:hint="eastAsia" w:ascii="TW-MOE-Std-Kai" w:hAnsi="TW-MOE-Std-Kai" w:eastAsia="TW-MOE-Std-Kai" w:cs="TW-MOE-Std-Kai"/>
+          <w:sz w:val="29"/>
+          <w:szCs w:val="29"/>
+          <w:lang w:val="en-US" w:eastAsia="zh-TW"/>
+        </w:rPr>
+        <w:t>、「萬劫不復」、「千萬」、「千門萬戶」、「千兵萬馬」、「千辛萬苦」、「千難萬險」、「千頭萬緒」、「萬萬」、「萬般」、「萬分」、「萬曆」（明神宗朱翊鈞之年號）</w:t>
+      </w:r>
       <w:r>
         <w:rPr>
           <w:rFonts w:hint="default" w:ascii="TW-MOE-Std-Kai" w:hAnsi="TW-MOE-Std-Kai" w:eastAsia="TW-MOE-Std-Kai" w:cs="TW-MOE-Std-Kai"/>

--- a/86. 萬、万→万.docx
+++ b/86. 萬、万→万.docx
@@ -6,16 +6,16 @@
       <w:pPr>
         <w:rPr>
           <w:rFonts w:hint="eastAsia" w:ascii="TW-MOE-Std-Kai" w:hAnsi="TW-MOE-Std-Kai" w:eastAsia="TW-MOE-Std-Kai" w:cs="TW-MOE-Std-Kai"/>
-          <w:sz w:val="29"/>
-          <w:szCs w:val="29"/>
+          <w:sz w:val="28"/>
+          <w:szCs w:val="28"/>
           <w:lang w:eastAsia="zh-TW"/>
         </w:rPr>
       </w:pPr>
       <w:r>
         <w:rPr>
           <w:rFonts w:hint="eastAsia" w:ascii="TW-MOE-Std-Kai" w:hAnsi="TW-MOE-Std-Kai" w:eastAsia="TW-MOE-Std-Kai" w:cs="TW-MOE-Std-Kai"/>
-          <w:sz w:val="29"/>
-          <w:szCs w:val="29"/>
+          <w:sz w:val="28"/>
+          <w:szCs w:val="28"/>
           <w:lang w:eastAsia="zh-TW"/>
         </w:rPr>
         <w:t>《大陸居民臺灣正體字講義》一簡多繁辨析之「</w:t>
@@ -23,8 +23,8 @@
       <w:r>
         <w:rPr>
           <w:rFonts w:hint="eastAsia" w:ascii="TW-MOE-Std-Kai" w:hAnsi="TW-MOE-Std-Kai" w:eastAsia="TW-MOE-Std-Kai" w:cs="TW-MOE-Std-Kai"/>
-          <w:sz w:val="29"/>
-          <w:szCs w:val="29"/>
+          <w:sz w:val="28"/>
+          <w:szCs w:val="28"/>
           <w:lang w:val="en-US" w:eastAsia="zh-TW"/>
         </w:rPr>
         <w:t>萬、万</w:t>
@@ -32,8 +32,8 @@
       <w:r>
         <w:rPr>
           <w:rFonts w:hint="eastAsia" w:ascii="TW-MOE-Std-Kai" w:hAnsi="TW-MOE-Std-Kai" w:eastAsia="TW-MOE-Std-Kai" w:cs="TW-MOE-Std-Kai"/>
-          <w:sz w:val="29"/>
-          <w:szCs w:val="29"/>
+          <w:sz w:val="28"/>
+          <w:szCs w:val="28"/>
           <w:lang w:eastAsia="zh-TW"/>
         </w:rPr>
         <w:t>」→「</w:t>
@@ -41,8 +41,8 @@
       <w:r>
         <w:rPr>
           <w:rFonts w:hint="eastAsia" w:ascii="TW-MOE-Std-Kai" w:hAnsi="TW-MOE-Std-Kai" w:eastAsia="TW-MOE-Std-Kai" w:cs="TW-MOE-Std-Kai"/>
-          <w:sz w:val="29"/>
-          <w:szCs w:val="29"/>
+          <w:sz w:val="28"/>
+          <w:szCs w:val="28"/>
           <w:lang w:val="en-US" w:eastAsia="zh-TW"/>
         </w:rPr>
         <w:t>万</w:t>
@@ -50,8 +50,8 @@
       <w:r>
         <w:rPr>
           <w:rFonts w:hint="eastAsia" w:ascii="TW-MOE-Std-Kai" w:hAnsi="TW-MOE-Std-Kai" w:eastAsia="TW-MOE-Std-Kai" w:cs="TW-MOE-Std-Kai"/>
-          <w:sz w:val="29"/>
-          <w:szCs w:val="29"/>
+          <w:sz w:val="28"/>
+          <w:szCs w:val="28"/>
           <w:lang w:eastAsia="zh-TW"/>
         </w:rPr>
         <w:t>」</w:t>
@@ -61,16 +61,16 @@
       <w:pPr>
         <w:rPr>
           <w:rFonts w:hint="default" w:ascii="TW-MOE-Std-Kai" w:hAnsi="TW-MOE-Std-Kai" w:eastAsia="TW-MOE-Std-Kai" w:cs="TW-MOE-Std-Kai"/>
-          <w:sz w:val="29"/>
-          <w:szCs w:val="29"/>
+          <w:sz w:val="28"/>
+          <w:szCs w:val="28"/>
           <w:lang w:val="en-US" w:eastAsia="zh-TW"/>
         </w:rPr>
       </w:pPr>
       <w:r>
         <w:rPr>
           <w:rFonts w:hint="default" w:ascii="TW-MOE-Std-Kai" w:hAnsi="TW-MOE-Std-Kai" w:eastAsia="TW-MOE-Std-Kai" w:cs="TW-MOE-Std-Kai"/>
-          <w:sz w:val="29"/>
-          <w:szCs w:val="29"/>
+          <w:sz w:val="28"/>
+          <w:szCs w:val="28"/>
           <w:lang w:eastAsia="zh-TW"/>
         </w:rPr>
         <w:t>辨音：「</w:t>
@@ -78,8 +78,8 @@
       <w:r>
         <w:rPr>
           <w:rFonts w:hint="eastAsia" w:ascii="TW-MOE-Std-Kai" w:hAnsi="TW-MOE-Std-Kai" w:eastAsia="TW-MOE-Std-Kai" w:cs="TW-MOE-Std-Kai"/>
-          <w:sz w:val="29"/>
-          <w:szCs w:val="29"/>
+          <w:sz w:val="28"/>
+          <w:szCs w:val="28"/>
           <w:lang w:val="en-US" w:eastAsia="zh-TW"/>
         </w:rPr>
         <w:t>萬</w:t>
@@ -87,8 +87,8 @@
       <w:r>
         <w:rPr>
           <w:rFonts w:hint="default" w:ascii="TW-MOE-Std-Kai" w:hAnsi="TW-MOE-Std-Kai" w:eastAsia="TW-MOE-Std-Kai" w:cs="TW-MOE-Std-Kai"/>
-          <w:sz w:val="29"/>
-          <w:szCs w:val="29"/>
+          <w:sz w:val="28"/>
+          <w:szCs w:val="28"/>
           <w:lang w:eastAsia="zh-TW"/>
         </w:rPr>
         <w:t>」音</w:t>
@@ -96,8 +96,8 @@
       <w:r>
         <w:rPr>
           <w:rFonts w:hint="eastAsia" w:ascii="GB Pinyinok-C" w:hAnsi="GB Pinyinok-C" w:eastAsia="GB Pinyinok-C" w:cs="GB Pinyinok-C"/>
-          <w:sz w:val="29"/>
-          <w:szCs w:val="29"/>
+          <w:sz w:val="28"/>
+          <w:szCs w:val="28"/>
           <w:lang w:eastAsia="zh-TW"/>
         </w:rPr>
         <w:t>wàn</w:t>
@@ -105,8 +105,8 @@
       <w:r>
         <w:rPr>
           <w:rFonts w:hint="default" w:ascii="TW-MOE-Std-Kai" w:hAnsi="TW-MOE-Std-Kai" w:eastAsia="TW-MOE-Std-Kai" w:cs="TW-MOE-Std-Kai"/>
-          <w:sz w:val="29"/>
-          <w:szCs w:val="29"/>
+          <w:sz w:val="28"/>
+          <w:szCs w:val="28"/>
           <w:lang w:eastAsia="zh-TW"/>
         </w:rPr>
         <w:t>，「</w:t>
@@ -114,8 +114,8 @@
       <w:r>
         <w:rPr>
           <w:rFonts w:hint="eastAsia" w:ascii="TW-MOE-Std-Kai" w:hAnsi="TW-MOE-Std-Kai" w:eastAsia="TW-MOE-Std-Kai" w:cs="TW-MOE-Std-Kai"/>
-          <w:sz w:val="29"/>
-          <w:szCs w:val="29"/>
+          <w:sz w:val="28"/>
+          <w:szCs w:val="28"/>
           <w:lang w:val="en-US" w:eastAsia="zh-TW"/>
         </w:rPr>
         <w:t>万</w:t>
@@ -123,8 +123,8 @@
       <w:r>
         <w:rPr>
           <w:rFonts w:hint="default" w:ascii="TW-MOE-Std-Kai" w:hAnsi="TW-MOE-Std-Kai" w:eastAsia="TW-MOE-Std-Kai" w:cs="TW-MOE-Std-Kai"/>
-          <w:sz w:val="29"/>
-          <w:szCs w:val="29"/>
+          <w:sz w:val="28"/>
+          <w:szCs w:val="28"/>
           <w:lang w:eastAsia="zh-TW"/>
         </w:rPr>
         <w:t>」音</w:t>
@@ -132,8 +132,8 @@
       <w:r>
         <w:rPr>
           <w:rFonts w:hint="eastAsia" w:ascii="GB Pinyinok-C" w:hAnsi="GB Pinyinok-C" w:eastAsia="GB Pinyinok-C" w:cs="GB Pinyinok-C"/>
-          <w:sz w:val="29"/>
-          <w:szCs w:val="29"/>
+          <w:sz w:val="28"/>
+          <w:szCs w:val="28"/>
           <w:lang w:eastAsia="zh-TW"/>
         </w:rPr>
         <w:t>mò</w:t>
@@ -141,8 +141,8 @@
       <w:r>
         <w:rPr>
           <w:rFonts w:hint="default" w:ascii="TW-MOE-Std-Kai" w:hAnsi="TW-MOE-Std-Kai" w:eastAsia="TW-MOE-Std-Kai" w:cs="TW-MOE-Std-Kai"/>
-          <w:sz w:val="29"/>
-          <w:szCs w:val="29"/>
+          <w:sz w:val="28"/>
+          <w:szCs w:val="28"/>
           <w:lang w:eastAsia="zh-TW"/>
         </w:rPr>
         <w:t>。</w:t>
@@ -150,8 +150,8 @@
       <w:r>
         <w:rPr>
           <w:rFonts w:hint="eastAsia" w:ascii="TW-MOE-Std-Kai" w:hAnsi="TW-MOE-Std-Kai" w:eastAsia="TW-MOE-Std-Kai" w:cs="TW-MOE-Std-Kai"/>
-          <w:sz w:val="29"/>
-          <w:szCs w:val="29"/>
+          <w:sz w:val="28"/>
+          <w:szCs w:val="28"/>
           <w:lang w:val="en-US" w:eastAsia="zh-TW"/>
         </w:rPr>
         <w:t>故「萬」與「万」是極易區分之字，可因聲辨字（根據不同的讀音確定不同的字）。</w:t>
@@ -161,16 +161,16 @@
       <w:pPr>
         <w:rPr>
           <w:rFonts w:hint="eastAsia" w:ascii="TW-MOE-Std-Kai" w:hAnsi="TW-MOE-Std-Kai" w:eastAsia="TW-MOE-Std-Kai" w:cs="TW-MOE-Std-Kai"/>
-          <w:sz w:val="29"/>
-          <w:szCs w:val="29"/>
+          <w:sz w:val="28"/>
+          <w:szCs w:val="28"/>
           <w:lang w:val="en-US" w:eastAsia="zh-TW"/>
         </w:rPr>
       </w:pPr>
       <w:r>
         <w:rPr>
           <w:rFonts w:hint="default" w:ascii="TW-MOE-Std-Kai" w:hAnsi="TW-MOE-Std-Kai" w:eastAsia="TW-MOE-Std-Kai" w:cs="TW-MOE-Std-Kai"/>
-          <w:sz w:val="29"/>
-          <w:szCs w:val="29"/>
+          <w:sz w:val="28"/>
+          <w:szCs w:val="28"/>
           <w:lang w:eastAsia="zh-TW"/>
         </w:rPr>
         <w:t>辨意：「</w:t>
@@ -178,8 +178,8 @@
       <w:r>
         <w:rPr>
           <w:rFonts w:hint="eastAsia" w:ascii="TW-MOE-Std-Kai" w:hAnsi="TW-MOE-Std-Kai" w:eastAsia="TW-MOE-Std-Kai" w:cs="TW-MOE-Std-Kai"/>
-          <w:sz w:val="29"/>
-          <w:szCs w:val="29"/>
+          <w:sz w:val="28"/>
+          <w:szCs w:val="28"/>
           <w:lang w:val="en-US" w:eastAsia="zh-TW"/>
         </w:rPr>
         <w:t>萬</w:t>
@@ -187,8 +187,8 @@
       <w:r>
         <w:rPr>
           <w:rFonts w:hint="default" w:ascii="TW-MOE-Std-Kai" w:hAnsi="TW-MOE-Std-Kai" w:eastAsia="TW-MOE-Std-Kai" w:cs="TW-MOE-Std-Kai"/>
-          <w:sz w:val="29"/>
-          <w:szCs w:val="29"/>
+          <w:sz w:val="28"/>
+          <w:szCs w:val="28"/>
           <w:lang w:eastAsia="zh-TW"/>
         </w:rPr>
         <w:t>」是指</w:t>
@@ -196,8 +196,8 @@
       <w:r>
         <w:rPr>
           <w:rFonts w:hint="eastAsia" w:ascii="TW-MOE-Std-Kai" w:hAnsi="TW-MOE-Std-Kai" w:eastAsia="TW-MOE-Std-Kai" w:cs="TW-MOE-Std-Kai"/>
-          <w:sz w:val="29"/>
-          <w:szCs w:val="29"/>
+          <w:sz w:val="28"/>
+          <w:szCs w:val="28"/>
           <w:lang w:val="en-US" w:eastAsia="zh-TW"/>
         </w:rPr>
         <w:t>蟲名、數目字（千之十倍）、眾多、極、非常、絕對或姓氏</w:t>
@@ -205,8 +205,8 @@
       <w:r>
         <w:rPr>
           <w:rFonts w:hint="default" w:ascii="TW-MOE-Std-Kai" w:hAnsi="TW-MOE-Std-Kai" w:eastAsia="TW-MOE-Std-Kai" w:cs="TW-MOE-Std-Kai"/>
-          <w:sz w:val="29"/>
-          <w:szCs w:val="29"/>
+          <w:sz w:val="28"/>
+          <w:szCs w:val="28"/>
           <w:lang w:eastAsia="zh-TW"/>
         </w:rPr>
         <w:t>，如</w:t>
@@ -214,8 +214,8 @@
       <w:r>
         <w:rPr>
           <w:rFonts w:hint="eastAsia" w:ascii="TW-MOE-Std-Kai" w:hAnsi="TW-MOE-Std-Kai" w:eastAsia="TW-MOE-Std-Kai" w:cs="TW-MOE-Std-Kai"/>
-          <w:sz w:val="29"/>
-          <w:szCs w:val="29"/>
+          <w:sz w:val="28"/>
+          <w:szCs w:val="28"/>
           <w:lang w:eastAsia="zh-TW"/>
         </w:rPr>
         <w:t>「萬歲」、「萬壽」、「萬壽無疆」、「萬年」、「萬里」、</w:t>
@@ -223,8 +223,8 @@
       <w:r>
         <w:rPr>
           <w:rFonts w:hint="default" w:ascii="TW-MOE-Std-Kai" w:hAnsi="TW-MOE-Std-Kai" w:eastAsia="TW-MOE-Std-Kai" w:cs="TW-MOE-Std-Kai"/>
-          <w:sz w:val="29"/>
-          <w:szCs w:val="29"/>
+          <w:sz w:val="28"/>
+          <w:szCs w:val="28"/>
           <w:lang w:eastAsia="zh-TW"/>
         </w:rPr>
         <w:t>「</w:t>
@@ -232,82 +232,82 @@
       <w:r>
         <w:rPr>
           <w:rFonts w:hint="eastAsia" w:ascii="TW-MOE-Std-Kai" w:hAnsi="TW-MOE-Std-Kai" w:eastAsia="TW-MOE-Std-Kai" w:cs="TW-MOE-Std-Kai"/>
-          <w:sz w:val="29"/>
-          <w:szCs w:val="29"/>
-          <w:lang w:val="en-US" w:eastAsia="zh-TW"/>
-        </w:rPr>
-        <w:t>十萬八千里」、「十萬火急」、「十萬火速」、「萬鈞」、「雷霆萬鈞」</w:t>
-      </w:r>
-      <w:r>
-        <w:rPr>
-          <w:rFonts w:hint="eastAsia" w:ascii="TW-MOE-Std-Kai" w:hAnsi="TW-MOE-Std-Kai" w:eastAsia="TW-MOE-Std-Kai" w:cs="TW-MOE-Std-Kai"/>
-          <w:sz w:val="29"/>
-          <w:szCs w:val="29"/>
-          <w:lang w:eastAsia="zh-TW"/>
-        </w:rPr>
-        <w:t>、「萬事」、「萬物」、「萬象」、「</w:t>
-      </w:r>
-      <w:r>
-        <w:rPr>
-          <w:rFonts w:hint="eastAsia" w:ascii="TW-MOE-Std-Kai" w:hAnsi="TW-MOE-Std-Kai" w:eastAsia="TW-MOE-Std-Kai" w:cs="TW-MOE-Std-Kai"/>
-          <w:sz w:val="29"/>
-          <w:szCs w:val="29"/>
-          <w:lang w:val="en-US" w:eastAsia="zh-TW"/>
-        </w:rPr>
-        <w:t>萬難</w:t>
-      </w:r>
-      <w:r>
-        <w:rPr>
-          <w:rFonts w:hint="eastAsia" w:ascii="TW-MOE-Std-Kai" w:hAnsi="TW-MOE-Std-Kai" w:eastAsia="TW-MOE-Std-Kai" w:cs="TW-MOE-Std-Kai"/>
-          <w:sz w:val="29"/>
-          <w:szCs w:val="29"/>
-          <w:lang w:eastAsia="zh-TW"/>
-        </w:rPr>
-        <w:t>」</w:t>
-      </w:r>
-      <w:r>
-        <w:rPr>
-          <w:rFonts w:hint="eastAsia" w:ascii="TW-MOE-Std-Kai" w:hAnsi="TW-MOE-Std-Kai" w:eastAsia="TW-MOE-Std-Kai" w:cs="TW-MOE-Std-Kai"/>
-          <w:sz w:val="29"/>
-          <w:szCs w:val="29"/>
-          <w:lang w:val="en-US" w:eastAsia="zh-TW"/>
-        </w:rPr>
-        <w:t>、「萬念俱灰」、「萬馬齊瘖（</w:t>
-      </w:r>
-      <w:r>
-        <w:rPr>
-          <w:rFonts w:hint="eastAsia" w:ascii="GB Pinyinok-C" w:hAnsi="GB Pinyinok-C" w:eastAsia="GB Pinyinok-C" w:cs="GB Pinyinok-C"/>
-          <w:sz w:val="29"/>
-          <w:szCs w:val="29"/>
-          <w:lang w:val="en-US" w:eastAsia="zh-TW"/>
-        </w:rPr>
-        <w:t>yīn</w:t>
-      </w:r>
-      <w:r>
-        <w:rPr>
-          <w:rFonts w:hint="eastAsia" w:ascii="TW-MOE-Std-Kai" w:hAnsi="TW-MOE-Std-Kai" w:eastAsia="TW-MOE-Std-Kai" w:cs="TW-MOE-Std-Kai"/>
-          <w:sz w:val="29"/>
-          <w:szCs w:val="29"/>
-          <w:lang w:val="en-US" w:eastAsia="zh-TW"/>
-        </w:rPr>
-        <w:t>）」（比喻眾人皆沉默、無異議，亦作「萬馬皆瘖」）、「萬死」、「萬死不辭」、「罪該萬死」、「碎屍萬段」、「瞬息萬變」、「萬變不離其宗」、「萬全」、「萬幸」、「萬惡」、「萬一」、「萬無」、「萬無一失」、「萬不得已」、「萬劫」</w:t>
+          <w:sz w:val="28"/>
+          <w:szCs w:val="28"/>
+          <w:lang w:val="en-US" w:eastAsia="zh-TW"/>
+        </w:rPr>
+        <w:t>十萬八千里」、「十萬火急」、「十萬火速」、「萬鈞」、「雷霆</w:t>
       </w:r>
       <w:bookmarkStart w:id="0" w:name="_GoBack"/>
       <w:bookmarkEnd w:id="0"/>
       <w:r>
         <w:rPr>
           <w:rFonts w:hint="eastAsia" w:ascii="TW-MOE-Std-Kai" w:hAnsi="TW-MOE-Std-Kai" w:eastAsia="TW-MOE-Std-Kai" w:cs="TW-MOE-Std-Kai"/>
-          <w:sz w:val="29"/>
-          <w:szCs w:val="29"/>
-          <w:lang w:val="en-US" w:eastAsia="zh-TW"/>
-        </w:rPr>
-        <w:t>、「萬劫不復」、「千萬」、「千門萬戶」、「千兵萬馬」、「千辛萬苦」、「千難萬險」、「千頭萬緒」、「萬萬」、「萬般」、「萬分」、「萬曆」（明神宗朱翊鈞之年號）</w:t>
-      </w:r>
-      <w:r>
-        <w:rPr>
-          <w:rFonts w:hint="default" w:ascii="TW-MOE-Std-Kai" w:hAnsi="TW-MOE-Std-Kai" w:eastAsia="TW-MOE-Std-Kai" w:cs="TW-MOE-Std-Kai"/>
-          <w:sz w:val="29"/>
-          <w:szCs w:val="29"/>
+          <w:sz w:val="28"/>
+          <w:szCs w:val="28"/>
+          <w:lang w:val="en-US" w:eastAsia="zh-TW"/>
+        </w:rPr>
+        <w:t>萬鈞」、「萬貫」</w:t>
+      </w:r>
+      <w:r>
+        <w:rPr>
+          <w:rFonts w:hint="eastAsia" w:ascii="TW-MOE-Std-Kai" w:hAnsi="TW-MOE-Std-Kai" w:eastAsia="TW-MOE-Std-Kai" w:cs="TW-MOE-Std-Kai"/>
+          <w:sz w:val="28"/>
+          <w:szCs w:val="28"/>
+          <w:lang w:eastAsia="zh-TW"/>
+        </w:rPr>
+        <w:t>、「萬事」、「萬物」、「萬象」、「</w:t>
+      </w:r>
+      <w:r>
+        <w:rPr>
+          <w:rFonts w:hint="eastAsia" w:ascii="TW-MOE-Std-Kai" w:hAnsi="TW-MOE-Std-Kai" w:eastAsia="TW-MOE-Std-Kai" w:cs="TW-MOE-Std-Kai"/>
+          <w:sz w:val="28"/>
+          <w:szCs w:val="28"/>
+          <w:lang w:val="en-US" w:eastAsia="zh-TW"/>
+        </w:rPr>
+        <w:t>萬難</w:t>
+      </w:r>
+      <w:r>
+        <w:rPr>
+          <w:rFonts w:hint="eastAsia" w:ascii="TW-MOE-Std-Kai" w:hAnsi="TW-MOE-Std-Kai" w:eastAsia="TW-MOE-Std-Kai" w:cs="TW-MOE-Std-Kai"/>
+          <w:sz w:val="28"/>
+          <w:szCs w:val="28"/>
+          <w:lang w:eastAsia="zh-TW"/>
+        </w:rPr>
+        <w:t>」</w:t>
+      </w:r>
+      <w:r>
+        <w:rPr>
+          <w:rFonts w:hint="eastAsia" w:ascii="TW-MOE-Std-Kai" w:hAnsi="TW-MOE-Std-Kai" w:eastAsia="TW-MOE-Std-Kai" w:cs="TW-MOE-Std-Kai"/>
+          <w:sz w:val="28"/>
+          <w:szCs w:val="28"/>
+          <w:lang w:val="en-US" w:eastAsia="zh-TW"/>
+        </w:rPr>
+        <w:t>、「萬念俱灰」、「萬馬齊瘖（</w:t>
+      </w:r>
+      <w:r>
+        <w:rPr>
+          <w:rFonts w:hint="eastAsia" w:ascii="GB Pinyinok-C" w:hAnsi="GB Pinyinok-C" w:eastAsia="GB Pinyinok-C" w:cs="GB Pinyinok-C"/>
+          <w:sz w:val="28"/>
+          <w:szCs w:val="28"/>
+          <w:lang w:val="en-US" w:eastAsia="zh-TW"/>
+        </w:rPr>
+        <w:t>yīn</w:t>
+      </w:r>
+      <w:r>
+        <w:rPr>
+          <w:rFonts w:hint="eastAsia" w:ascii="TW-MOE-Std-Kai" w:hAnsi="TW-MOE-Std-Kai" w:eastAsia="TW-MOE-Std-Kai" w:cs="TW-MOE-Std-Kai"/>
+          <w:sz w:val="28"/>
+          <w:szCs w:val="28"/>
+          <w:lang w:val="en-US" w:eastAsia="zh-TW"/>
+        </w:rPr>
+        <w:t>）」（比喻眾人皆沉默、無異議，亦作「萬馬皆瘖」）、「萬死」、「萬死不辭」、「罪該萬死」、「碎屍萬段」、「瞬息萬變」、「萬變不離其宗」、「萬全」、「萬幸」、「萬惡」、「萬一」、「萬無」、「萬無一失」、「萬不得已」、「萬劫」、「萬劫不復」、「千萬」、「千門萬戶」、「千兵萬馬」、「千辛萬苦」、「千難萬險」、「千頭萬緒」、「萬萬」、「萬般」、「萬分」、「萬曆」（明神宗朱翊鈞之年號）</w:t>
+      </w:r>
+      <w:r>
+        <w:rPr>
+          <w:rFonts w:hint="default" w:ascii="TW-MOE-Std-Kai" w:hAnsi="TW-MOE-Std-Kai" w:eastAsia="TW-MOE-Std-Kai" w:cs="TW-MOE-Std-Kai"/>
+          <w:sz w:val="28"/>
+          <w:szCs w:val="28"/>
           <w:lang w:eastAsia="zh-TW"/>
         </w:rPr>
         <w:t>等。</w:t>
@@ -315,8 +315,8 @@
       <w:r>
         <w:rPr>
           <w:rFonts w:hint="eastAsia" w:ascii="TW-MOE-Std-Kai" w:hAnsi="TW-MOE-Std-Kai" w:eastAsia="TW-MOE-Std-Kai" w:cs="TW-MOE-Std-Kai"/>
-          <w:sz w:val="29"/>
-          <w:szCs w:val="29"/>
+          <w:sz w:val="28"/>
+          <w:szCs w:val="28"/>
           <w:lang w:val="en-US" w:eastAsia="zh-TW"/>
         </w:rPr>
         <w:t>而</w:t>
@@ -324,8 +324,8 @@
       <w:r>
         <w:rPr>
           <w:rFonts w:hint="default" w:ascii="TW-MOE-Std-Kai" w:hAnsi="TW-MOE-Std-Kai" w:eastAsia="TW-MOE-Std-Kai" w:cs="TW-MOE-Std-Kai"/>
-          <w:sz w:val="29"/>
-          <w:szCs w:val="29"/>
+          <w:sz w:val="28"/>
+          <w:szCs w:val="28"/>
           <w:lang w:eastAsia="zh-TW"/>
         </w:rPr>
         <w:t>「</w:t>
@@ -333,8 +333,8 @@
       <w:r>
         <w:rPr>
           <w:rFonts w:hint="eastAsia" w:ascii="TW-MOE-Std-Kai" w:hAnsi="TW-MOE-Std-Kai" w:eastAsia="TW-MOE-Std-Kai" w:cs="TW-MOE-Std-Kai"/>
-          <w:sz w:val="29"/>
-          <w:szCs w:val="29"/>
+          <w:sz w:val="28"/>
+          <w:szCs w:val="28"/>
           <w:lang w:val="en-US" w:eastAsia="zh-TW"/>
         </w:rPr>
         <w:t>万</w:t>
@@ -342,8 +342,8 @@
       <w:r>
         <w:rPr>
           <w:rFonts w:hint="default" w:ascii="TW-MOE-Std-Kai" w:hAnsi="TW-MOE-Std-Kai" w:eastAsia="TW-MOE-Std-Kai" w:cs="TW-MOE-Std-Kai"/>
-          <w:sz w:val="29"/>
-          <w:szCs w:val="29"/>
+          <w:sz w:val="28"/>
+          <w:szCs w:val="28"/>
           <w:lang w:eastAsia="zh-TW"/>
         </w:rPr>
         <w:t>」則是</w:t>
@@ -351,8 +351,8 @@
       <w:r>
         <w:rPr>
           <w:rFonts w:hint="eastAsia" w:ascii="TW-MOE-Std-Kai" w:hAnsi="TW-MOE-Std-Kai" w:eastAsia="TW-MOE-Std-Kai" w:cs="TW-MOE-Std-Kai"/>
-          <w:sz w:val="29"/>
-          <w:szCs w:val="29"/>
+          <w:sz w:val="28"/>
+          <w:szCs w:val="28"/>
           <w:lang w:val="en-US" w:eastAsia="zh-TW"/>
         </w:rPr>
         <w:t>用於固定詞彙「万俟（</w:t>
@@ -360,8 +360,8 @@
       <w:r>
         <w:rPr>
           <w:rFonts w:hint="eastAsia" w:ascii="GB Pinyinok-C" w:hAnsi="GB Pinyinok-C" w:eastAsia="GB Pinyinok-C" w:cs="GB Pinyinok-C"/>
-          <w:sz w:val="29"/>
-          <w:szCs w:val="29"/>
+          <w:sz w:val="28"/>
+          <w:szCs w:val="28"/>
           <w:lang w:val="en-US" w:eastAsia="zh-TW"/>
         </w:rPr>
         <w:t>mòqí</w:t>
@@ -369,8 +369,8 @@
       <w:r>
         <w:rPr>
           <w:rFonts w:hint="eastAsia" w:ascii="TW-MOE-Std-Kai" w:hAnsi="TW-MOE-Std-Kai" w:eastAsia="TW-MOE-Std-Kai" w:cs="TW-MOE-Std-Kai"/>
-          <w:sz w:val="29"/>
-          <w:szCs w:val="29"/>
+          <w:sz w:val="28"/>
+          <w:szCs w:val="28"/>
           <w:lang w:val="en-US" w:eastAsia="zh-TW"/>
         </w:rPr>
         <w:t>）」中，「万俟」是複姓，本為鮮卑部落名，後魏以為姓氏，如北齊有「万俟普」、宋有「万俟詠」等</w:t>
@@ -378,8 +378,8 @@
       <w:r>
         <w:rPr>
           <w:rFonts w:hint="default" w:ascii="TW-MOE-Std-Kai" w:hAnsi="TW-MOE-Std-Kai" w:eastAsia="TW-MOE-Std-Kai" w:cs="TW-MOE-Std-Kai"/>
-          <w:sz w:val="29"/>
-          <w:szCs w:val="29"/>
+          <w:sz w:val="28"/>
+          <w:szCs w:val="28"/>
           <w:lang w:eastAsia="zh-TW"/>
         </w:rPr>
         <w:t>。</w:t>
@@ -387,8 +387,8 @@
       <w:r>
         <w:rPr>
           <w:rFonts w:hint="eastAsia" w:ascii="TW-MOE-Std-Kai" w:hAnsi="TW-MOE-Std-Kai" w:eastAsia="TW-MOE-Std-Kai" w:cs="TW-MOE-Std-Kai"/>
-          <w:sz w:val="29"/>
-          <w:szCs w:val="29"/>
+          <w:sz w:val="28"/>
+          <w:szCs w:val="28"/>
           <w:lang w:val="en-US" w:eastAsia="zh-TW"/>
         </w:rPr>
         <w:t>需要注意的是，只有「萬」可作姓氏，「万」單用不可作姓氏但「万俟」為複姓。</w:t>
@@ -398,16 +398,16 @@
       <w:pPr>
         <w:rPr>
           <w:rFonts w:hint="default" w:ascii="TW-MOE-Std-Kai" w:hAnsi="TW-MOE-Std-Kai" w:eastAsia="TW-MOE-Std-Kai" w:cs="TW-MOE-Std-Kai"/>
-          <w:sz w:val="29"/>
-          <w:szCs w:val="29"/>
+          <w:sz w:val="28"/>
+          <w:szCs w:val="28"/>
           <w:lang w:val="en-US" w:eastAsia="zh-TW"/>
         </w:rPr>
       </w:pPr>
       <w:r>
         <w:rPr>
           <w:rFonts w:hint="eastAsia" w:ascii="TW-MOE-Std-Kai" w:hAnsi="TW-MOE-Std-Kai" w:eastAsia="TW-MOE-Std-Kai" w:cs="TW-MOE-Std-Kai"/>
-          <w:sz w:val="29"/>
-          <w:szCs w:val="29"/>
+          <w:sz w:val="28"/>
+          <w:szCs w:val="28"/>
           <w:lang w:val="en-US" w:eastAsia="zh-TW"/>
         </w:rPr>
         <w:t>偏旁辨析：「萬」與「万」均可作偏旁，絕大多數情況用「萬」，如「厲」、「勱」、「邁」、「</w:t>
@@ -415,8 +415,8 @@
       <w:r>
         <w:rPr>
           <w:rFonts w:hint="eastAsia" w:ascii="TW-MOE-Std-Kai" w:hAnsi="TW-MOE-Std-Kai" w:eastAsia="Times New Roman" w:cs="TW-MOE-Std-Kai"/>
-          <w:sz w:val="29"/>
-          <w:szCs w:val="29"/>
+          <w:sz w:val="28"/>
+          <w:szCs w:val="28"/>
           <w:lang w:val="en-US" w:eastAsia="zh-TW"/>
         </w:rPr>
         <w:t>癘」</w:t>
@@ -424,8 +424,8 @@
       <w:r>
         <w:rPr>
           <w:rFonts w:hint="eastAsia" w:ascii="TW-MOE-Std-Kai" w:hAnsi="TW-MOE-Std-Kai" w:eastAsia="TW-MOE-Std-Kai" w:cs="TW-MOE-Std-Kai"/>
-          <w:sz w:val="29"/>
-          <w:szCs w:val="29"/>
+          <w:sz w:val="28"/>
+          <w:szCs w:val="28"/>
           <w:lang w:val="en-US" w:eastAsia="zh-TW"/>
         </w:rPr>
         <w:t>𣜜、「勵」、「蠆」、「犡」、「躉」、「礪」、「禲」、「蠣」、「糲」、「囆」、「鱱」等，極少數情況用「万」，如「㬅」（「曼」之異體）等。</w:t>

--- a/86. 萬、万→万.docx
+++ b/86. 萬、万→万.docx
@@ -6,16 +6,16 @@
       <w:pPr>
         <w:rPr>
           <w:rFonts w:hint="eastAsia" w:ascii="TW-MOE-Std-Kai" w:hAnsi="TW-MOE-Std-Kai" w:eastAsia="TW-MOE-Std-Kai" w:cs="TW-MOE-Std-Kai"/>
-          <w:sz w:val="28"/>
-          <w:szCs w:val="28"/>
+          <w:sz w:val="27"/>
+          <w:szCs w:val="27"/>
           <w:lang w:eastAsia="zh-TW"/>
         </w:rPr>
       </w:pPr>
       <w:r>
         <w:rPr>
           <w:rFonts w:hint="eastAsia" w:ascii="TW-MOE-Std-Kai" w:hAnsi="TW-MOE-Std-Kai" w:eastAsia="TW-MOE-Std-Kai" w:cs="TW-MOE-Std-Kai"/>
-          <w:sz w:val="28"/>
-          <w:szCs w:val="28"/>
+          <w:sz w:val="27"/>
+          <w:szCs w:val="27"/>
           <w:lang w:eastAsia="zh-TW"/>
         </w:rPr>
         <w:t>《大陸居民臺灣正體字講義》一簡多繁辨析之「</w:t>
@@ -23,8 +23,8 @@
       <w:r>
         <w:rPr>
           <w:rFonts w:hint="eastAsia" w:ascii="TW-MOE-Std-Kai" w:hAnsi="TW-MOE-Std-Kai" w:eastAsia="TW-MOE-Std-Kai" w:cs="TW-MOE-Std-Kai"/>
-          <w:sz w:val="28"/>
-          <w:szCs w:val="28"/>
+          <w:sz w:val="27"/>
+          <w:szCs w:val="27"/>
           <w:lang w:val="en-US" w:eastAsia="zh-TW"/>
         </w:rPr>
         <w:t>萬、万</w:t>
@@ -32,8 +32,8 @@
       <w:r>
         <w:rPr>
           <w:rFonts w:hint="eastAsia" w:ascii="TW-MOE-Std-Kai" w:hAnsi="TW-MOE-Std-Kai" w:eastAsia="TW-MOE-Std-Kai" w:cs="TW-MOE-Std-Kai"/>
-          <w:sz w:val="28"/>
-          <w:szCs w:val="28"/>
+          <w:sz w:val="27"/>
+          <w:szCs w:val="27"/>
           <w:lang w:eastAsia="zh-TW"/>
         </w:rPr>
         <w:t>」→「</w:t>
@@ -41,8 +41,8 @@
       <w:r>
         <w:rPr>
           <w:rFonts w:hint="eastAsia" w:ascii="TW-MOE-Std-Kai" w:hAnsi="TW-MOE-Std-Kai" w:eastAsia="TW-MOE-Std-Kai" w:cs="TW-MOE-Std-Kai"/>
-          <w:sz w:val="28"/>
-          <w:szCs w:val="28"/>
+          <w:sz w:val="27"/>
+          <w:szCs w:val="27"/>
           <w:lang w:val="en-US" w:eastAsia="zh-TW"/>
         </w:rPr>
         <w:t>万</w:t>
@@ -50,8 +50,8 @@
       <w:r>
         <w:rPr>
           <w:rFonts w:hint="eastAsia" w:ascii="TW-MOE-Std-Kai" w:hAnsi="TW-MOE-Std-Kai" w:eastAsia="TW-MOE-Std-Kai" w:cs="TW-MOE-Std-Kai"/>
-          <w:sz w:val="28"/>
-          <w:szCs w:val="28"/>
+          <w:sz w:val="27"/>
+          <w:szCs w:val="27"/>
           <w:lang w:eastAsia="zh-TW"/>
         </w:rPr>
         <w:t>」</w:t>
@@ -61,16 +61,16 @@
       <w:pPr>
         <w:rPr>
           <w:rFonts w:hint="default" w:ascii="TW-MOE-Std-Kai" w:hAnsi="TW-MOE-Std-Kai" w:eastAsia="TW-MOE-Std-Kai" w:cs="TW-MOE-Std-Kai"/>
-          <w:sz w:val="28"/>
-          <w:szCs w:val="28"/>
+          <w:sz w:val="27"/>
+          <w:szCs w:val="27"/>
           <w:lang w:val="en-US" w:eastAsia="zh-TW"/>
         </w:rPr>
       </w:pPr>
       <w:r>
         <w:rPr>
           <w:rFonts w:hint="default" w:ascii="TW-MOE-Std-Kai" w:hAnsi="TW-MOE-Std-Kai" w:eastAsia="TW-MOE-Std-Kai" w:cs="TW-MOE-Std-Kai"/>
-          <w:sz w:val="28"/>
-          <w:szCs w:val="28"/>
+          <w:sz w:val="27"/>
+          <w:szCs w:val="27"/>
           <w:lang w:eastAsia="zh-TW"/>
         </w:rPr>
         <w:t>辨音：「</w:t>
@@ -78,8 +78,8 @@
       <w:r>
         <w:rPr>
           <w:rFonts w:hint="eastAsia" w:ascii="TW-MOE-Std-Kai" w:hAnsi="TW-MOE-Std-Kai" w:eastAsia="TW-MOE-Std-Kai" w:cs="TW-MOE-Std-Kai"/>
-          <w:sz w:val="28"/>
-          <w:szCs w:val="28"/>
+          <w:sz w:val="27"/>
+          <w:szCs w:val="27"/>
           <w:lang w:val="en-US" w:eastAsia="zh-TW"/>
         </w:rPr>
         <w:t>萬</w:t>
@@ -87,8 +87,8 @@
       <w:r>
         <w:rPr>
           <w:rFonts w:hint="default" w:ascii="TW-MOE-Std-Kai" w:hAnsi="TW-MOE-Std-Kai" w:eastAsia="TW-MOE-Std-Kai" w:cs="TW-MOE-Std-Kai"/>
-          <w:sz w:val="28"/>
-          <w:szCs w:val="28"/>
+          <w:sz w:val="27"/>
+          <w:szCs w:val="27"/>
           <w:lang w:eastAsia="zh-TW"/>
         </w:rPr>
         <w:t>」音</w:t>
@@ -96,8 +96,8 @@
       <w:r>
         <w:rPr>
           <w:rFonts w:hint="eastAsia" w:ascii="GB Pinyinok-C" w:hAnsi="GB Pinyinok-C" w:eastAsia="GB Pinyinok-C" w:cs="GB Pinyinok-C"/>
-          <w:sz w:val="28"/>
-          <w:szCs w:val="28"/>
+          <w:sz w:val="27"/>
+          <w:szCs w:val="27"/>
           <w:lang w:eastAsia="zh-TW"/>
         </w:rPr>
         <w:t>wàn</w:t>
@@ -105,8 +105,8 @@
       <w:r>
         <w:rPr>
           <w:rFonts w:hint="default" w:ascii="TW-MOE-Std-Kai" w:hAnsi="TW-MOE-Std-Kai" w:eastAsia="TW-MOE-Std-Kai" w:cs="TW-MOE-Std-Kai"/>
-          <w:sz w:val="28"/>
-          <w:szCs w:val="28"/>
+          <w:sz w:val="27"/>
+          <w:szCs w:val="27"/>
           <w:lang w:eastAsia="zh-TW"/>
         </w:rPr>
         <w:t>，「</w:t>
@@ -114,8 +114,8 @@
       <w:r>
         <w:rPr>
           <w:rFonts w:hint="eastAsia" w:ascii="TW-MOE-Std-Kai" w:hAnsi="TW-MOE-Std-Kai" w:eastAsia="TW-MOE-Std-Kai" w:cs="TW-MOE-Std-Kai"/>
-          <w:sz w:val="28"/>
-          <w:szCs w:val="28"/>
+          <w:sz w:val="27"/>
+          <w:szCs w:val="27"/>
           <w:lang w:val="en-US" w:eastAsia="zh-TW"/>
         </w:rPr>
         <w:t>万</w:t>
@@ -123,8 +123,8 @@
       <w:r>
         <w:rPr>
           <w:rFonts w:hint="default" w:ascii="TW-MOE-Std-Kai" w:hAnsi="TW-MOE-Std-Kai" w:eastAsia="TW-MOE-Std-Kai" w:cs="TW-MOE-Std-Kai"/>
-          <w:sz w:val="28"/>
-          <w:szCs w:val="28"/>
+          <w:sz w:val="27"/>
+          <w:szCs w:val="27"/>
           <w:lang w:eastAsia="zh-TW"/>
         </w:rPr>
         <w:t>」音</w:t>
@@ -132,8 +132,8 @@
       <w:r>
         <w:rPr>
           <w:rFonts w:hint="eastAsia" w:ascii="GB Pinyinok-C" w:hAnsi="GB Pinyinok-C" w:eastAsia="GB Pinyinok-C" w:cs="GB Pinyinok-C"/>
-          <w:sz w:val="28"/>
-          <w:szCs w:val="28"/>
+          <w:sz w:val="27"/>
+          <w:szCs w:val="27"/>
           <w:lang w:eastAsia="zh-TW"/>
         </w:rPr>
         <w:t>mò</w:t>
@@ -141,8 +141,8 @@
       <w:r>
         <w:rPr>
           <w:rFonts w:hint="default" w:ascii="TW-MOE-Std-Kai" w:hAnsi="TW-MOE-Std-Kai" w:eastAsia="TW-MOE-Std-Kai" w:cs="TW-MOE-Std-Kai"/>
-          <w:sz w:val="28"/>
-          <w:szCs w:val="28"/>
+          <w:sz w:val="27"/>
+          <w:szCs w:val="27"/>
           <w:lang w:eastAsia="zh-TW"/>
         </w:rPr>
         <w:t>。</w:t>
@@ -150,27 +150,38 @@
       <w:r>
         <w:rPr>
           <w:rFonts w:hint="eastAsia" w:ascii="TW-MOE-Std-Kai" w:hAnsi="TW-MOE-Std-Kai" w:eastAsia="TW-MOE-Std-Kai" w:cs="TW-MOE-Std-Kai"/>
-          <w:sz w:val="28"/>
-          <w:szCs w:val="28"/>
-          <w:lang w:val="en-US" w:eastAsia="zh-TW"/>
-        </w:rPr>
-        <w:t>故「萬」與「万」是極易區分之字，可因聲辨字（根據不同的讀音確定不同的字）。</w:t>
+          <w:sz w:val="27"/>
+          <w:szCs w:val="27"/>
+          <w:lang w:val="en-US" w:eastAsia="zh-TW"/>
+        </w:rPr>
+        <w:t>故「萬」與「万」是極易區分之字，可因聲辨字（根</w:t>
+      </w:r>
+      <w:bookmarkStart w:id="0" w:name="_GoBack"/>
+      <w:bookmarkEnd w:id="0"/>
+      <w:r>
+        <w:rPr>
+          <w:rFonts w:hint="eastAsia" w:ascii="TW-MOE-Std-Kai" w:hAnsi="TW-MOE-Std-Kai" w:eastAsia="TW-MOE-Std-Kai" w:cs="TW-MOE-Std-Kai"/>
+          <w:sz w:val="27"/>
+          <w:szCs w:val="27"/>
+          <w:lang w:val="en-US" w:eastAsia="zh-TW"/>
+        </w:rPr>
+        <w:t>據不同的讀音確定不同的字）。</w:t>
       </w:r>
     </w:p>
     <w:p>
       <w:pPr>
         <w:rPr>
           <w:rFonts w:hint="eastAsia" w:ascii="TW-MOE-Std-Kai" w:hAnsi="TW-MOE-Std-Kai" w:eastAsia="TW-MOE-Std-Kai" w:cs="TW-MOE-Std-Kai"/>
-          <w:sz w:val="28"/>
-          <w:szCs w:val="28"/>
+          <w:sz w:val="27"/>
+          <w:szCs w:val="27"/>
           <w:lang w:val="en-US" w:eastAsia="zh-TW"/>
         </w:rPr>
       </w:pPr>
       <w:r>
         <w:rPr>
           <w:rFonts w:hint="default" w:ascii="TW-MOE-Std-Kai" w:hAnsi="TW-MOE-Std-Kai" w:eastAsia="TW-MOE-Std-Kai" w:cs="TW-MOE-Std-Kai"/>
-          <w:sz w:val="28"/>
-          <w:szCs w:val="28"/>
+          <w:sz w:val="27"/>
+          <w:szCs w:val="27"/>
           <w:lang w:eastAsia="zh-TW"/>
         </w:rPr>
         <w:t>辨意：「</w:t>
@@ -178,8 +189,8 @@
       <w:r>
         <w:rPr>
           <w:rFonts w:hint="eastAsia" w:ascii="TW-MOE-Std-Kai" w:hAnsi="TW-MOE-Std-Kai" w:eastAsia="TW-MOE-Std-Kai" w:cs="TW-MOE-Std-Kai"/>
-          <w:sz w:val="28"/>
-          <w:szCs w:val="28"/>
+          <w:sz w:val="27"/>
+          <w:szCs w:val="27"/>
           <w:lang w:val="en-US" w:eastAsia="zh-TW"/>
         </w:rPr>
         <w:t>萬</w:t>
@@ -187,8 +198,8 @@
       <w:r>
         <w:rPr>
           <w:rFonts w:hint="default" w:ascii="TW-MOE-Std-Kai" w:hAnsi="TW-MOE-Std-Kai" w:eastAsia="TW-MOE-Std-Kai" w:cs="TW-MOE-Std-Kai"/>
-          <w:sz w:val="28"/>
-          <w:szCs w:val="28"/>
+          <w:sz w:val="27"/>
+          <w:szCs w:val="27"/>
           <w:lang w:eastAsia="zh-TW"/>
         </w:rPr>
         <w:t>」是指</w:t>
@@ -196,8 +207,8 @@
       <w:r>
         <w:rPr>
           <w:rFonts w:hint="eastAsia" w:ascii="TW-MOE-Std-Kai" w:hAnsi="TW-MOE-Std-Kai" w:eastAsia="TW-MOE-Std-Kai" w:cs="TW-MOE-Std-Kai"/>
-          <w:sz w:val="28"/>
-          <w:szCs w:val="28"/>
+          <w:sz w:val="27"/>
+          <w:szCs w:val="27"/>
           <w:lang w:val="en-US" w:eastAsia="zh-TW"/>
         </w:rPr>
         <w:t>蟲名、數目字（千之十倍）、眾多、極、非常、絕對或姓氏</w:t>
@@ -205,8 +216,8 @@
       <w:r>
         <w:rPr>
           <w:rFonts w:hint="default" w:ascii="TW-MOE-Std-Kai" w:hAnsi="TW-MOE-Std-Kai" w:eastAsia="TW-MOE-Std-Kai" w:cs="TW-MOE-Std-Kai"/>
-          <w:sz w:val="28"/>
-          <w:szCs w:val="28"/>
+          <w:sz w:val="27"/>
+          <w:szCs w:val="27"/>
           <w:lang w:eastAsia="zh-TW"/>
         </w:rPr>
         <w:t>，如</w:t>
@@ -214,17 +225,35 @@
       <w:r>
         <w:rPr>
           <w:rFonts w:hint="eastAsia" w:ascii="TW-MOE-Std-Kai" w:hAnsi="TW-MOE-Std-Kai" w:eastAsia="TW-MOE-Std-Kai" w:cs="TW-MOE-Std-Kai"/>
-          <w:sz w:val="28"/>
-          <w:szCs w:val="28"/>
-          <w:lang w:eastAsia="zh-TW"/>
-        </w:rPr>
-        <w:t>「萬歲」、「萬壽」、「萬壽無疆」、「萬年」、「萬里」、</w:t>
-      </w:r>
-      <w:r>
-        <w:rPr>
-          <w:rFonts w:hint="default" w:ascii="TW-MOE-Std-Kai" w:hAnsi="TW-MOE-Std-Kai" w:eastAsia="TW-MOE-Std-Kai" w:cs="TW-MOE-Std-Kai"/>
-          <w:sz w:val="28"/>
-          <w:szCs w:val="28"/>
+          <w:sz w:val="27"/>
+          <w:szCs w:val="27"/>
+          <w:lang w:eastAsia="zh-TW"/>
+        </w:rPr>
+        <w:t>「萬歲」、「萬壽」、「萬壽無疆」、「萬年」、「萬古」</w:t>
+      </w:r>
+      <w:r>
+        <w:rPr>
+          <w:rFonts w:hint="eastAsia" w:ascii="TW-MOE-Std-Kai" w:hAnsi="TW-MOE-Std-Kai" w:eastAsia="TW-MOE-Std-Kai" w:cs="TW-MOE-Std-Kai"/>
+          <w:sz w:val="27"/>
+          <w:szCs w:val="27"/>
+          <w:lang w:val="en-US" w:eastAsia="zh-TW"/>
+        </w:rPr>
+        <w:t>、「萬世」、「萬代」</w:t>
+      </w:r>
+      <w:r>
+        <w:rPr>
+          <w:rFonts w:hint="eastAsia" w:ascii="TW-MOE-Std-Kai" w:hAnsi="TW-MOE-Std-Kai" w:eastAsia="TW-MOE-Std-Kai" w:cs="TW-MOE-Std-Kai"/>
+          <w:sz w:val="27"/>
+          <w:szCs w:val="27"/>
+          <w:lang w:eastAsia="zh-TW"/>
+        </w:rPr>
+        <w:t>、「萬里」、</w:t>
+      </w:r>
+      <w:r>
+        <w:rPr>
+          <w:rFonts w:hint="default" w:ascii="TW-MOE-Std-Kai" w:hAnsi="TW-MOE-Std-Kai" w:eastAsia="TW-MOE-Std-Kai" w:cs="TW-MOE-Std-Kai"/>
+          <w:sz w:val="27"/>
+          <w:szCs w:val="27"/>
           <w:lang w:eastAsia="zh-TW"/>
         </w:rPr>
         <w:t>「</w:t>
@@ -232,28 +261,17 @@
       <w:r>
         <w:rPr>
           <w:rFonts w:hint="eastAsia" w:ascii="TW-MOE-Std-Kai" w:hAnsi="TW-MOE-Std-Kai" w:eastAsia="TW-MOE-Std-Kai" w:cs="TW-MOE-Std-Kai"/>
-          <w:sz w:val="28"/>
-          <w:szCs w:val="28"/>
-          <w:lang w:val="en-US" w:eastAsia="zh-TW"/>
-        </w:rPr>
-        <w:t>十萬八千里」、「十萬火急」、「十萬火速」、「萬鈞」、「雷霆</w:t>
-      </w:r>
-      <w:bookmarkStart w:id="0" w:name="_GoBack"/>
-      <w:bookmarkEnd w:id="0"/>
-      <w:r>
-        <w:rPr>
-          <w:rFonts w:hint="eastAsia" w:ascii="TW-MOE-Std-Kai" w:hAnsi="TW-MOE-Std-Kai" w:eastAsia="TW-MOE-Std-Kai" w:cs="TW-MOE-Std-Kai"/>
-          <w:sz w:val="28"/>
-          <w:szCs w:val="28"/>
-          <w:lang w:val="en-US" w:eastAsia="zh-TW"/>
-        </w:rPr>
-        <w:t>萬鈞」、「萬貫」</w:t>
-      </w:r>
-      <w:r>
-        <w:rPr>
-          <w:rFonts w:hint="eastAsia" w:ascii="TW-MOE-Std-Kai" w:hAnsi="TW-MOE-Std-Kai" w:eastAsia="TW-MOE-Std-Kai" w:cs="TW-MOE-Std-Kai"/>
-          <w:sz w:val="28"/>
-          <w:szCs w:val="28"/>
+          <w:sz w:val="27"/>
+          <w:szCs w:val="27"/>
+          <w:lang w:val="en-US" w:eastAsia="zh-TW"/>
+        </w:rPr>
+        <w:t>十萬八千里」、「十萬火急」、「十萬火速」、「萬鈞」、「雷霆萬鈞」、「萬貫」</w:t>
+      </w:r>
+      <w:r>
+        <w:rPr>
+          <w:rFonts w:hint="eastAsia" w:ascii="TW-MOE-Std-Kai" w:hAnsi="TW-MOE-Std-Kai" w:eastAsia="TW-MOE-Std-Kai" w:cs="TW-MOE-Std-Kai"/>
+          <w:sz w:val="27"/>
+          <w:szCs w:val="27"/>
           <w:lang w:eastAsia="zh-TW"/>
         </w:rPr>
         <w:t>、「萬事」、「萬物」、「萬象」、「</w:t>
@@ -261,8 +279,8 @@
       <w:r>
         <w:rPr>
           <w:rFonts w:hint="eastAsia" w:ascii="TW-MOE-Std-Kai" w:hAnsi="TW-MOE-Std-Kai" w:eastAsia="TW-MOE-Std-Kai" w:cs="TW-MOE-Std-Kai"/>
-          <w:sz w:val="28"/>
-          <w:szCs w:val="28"/>
+          <w:sz w:val="27"/>
+          <w:szCs w:val="27"/>
           <w:lang w:val="en-US" w:eastAsia="zh-TW"/>
         </w:rPr>
         <w:t>萬難</w:t>
@@ -270,8 +288,8 @@
       <w:r>
         <w:rPr>
           <w:rFonts w:hint="eastAsia" w:ascii="TW-MOE-Std-Kai" w:hAnsi="TW-MOE-Std-Kai" w:eastAsia="TW-MOE-Std-Kai" w:cs="TW-MOE-Std-Kai"/>
-          <w:sz w:val="28"/>
-          <w:szCs w:val="28"/>
+          <w:sz w:val="27"/>
+          <w:szCs w:val="27"/>
           <w:lang w:eastAsia="zh-TW"/>
         </w:rPr>
         <w:t>」</w:t>
@@ -279,8 +297,8 @@
       <w:r>
         <w:rPr>
           <w:rFonts w:hint="eastAsia" w:ascii="TW-MOE-Std-Kai" w:hAnsi="TW-MOE-Std-Kai" w:eastAsia="TW-MOE-Std-Kai" w:cs="TW-MOE-Std-Kai"/>
-          <w:sz w:val="28"/>
-          <w:szCs w:val="28"/>
+          <w:sz w:val="27"/>
+          <w:szCs w:val="27"/>
           <w:lang w:val="en-US" w:eastAsia="zh-TW"/>
         </w:rPr>
         <w:t>、「萬念俱灰」、「萬馬齊瘖（</w:t>
@@ -288,8 +306,8 @@
       <w:r>
         <w:rPr>
           <w:rFonts w:hint="eastAsia" w:ascii="GB Pinyinok-C" w:hAnsi="GB Pinyinok-C" w:eastAsia="GB Pinyinok-C" w:cs="GB Pinyinok-C"/>
-          <w:sz w:val="28"/>
-          <w:szCs w:val="28"/>
+          <w:sz w:val="27"/>
+          <w:szCs w:val="27"/>
           <w:lang w:val="en-US" w:eastAsia="zh-TW"/>
         </w:rPr>
         <w:t>yīn</w:t>
@@ -297,8 +315,8 @@
       <w:r>
         <w:rPr>
           <w:rFonts w:hint="eastAsia" w:ascii="TW-MOE-Std-Kai" w:hAnsi="TW-MOE-Std-Kai" w:eastAsia="TW-MOE-Std-Kai" w:cs="TW-MOE-Std-Kai"/>
-          <w:sz w:val="28"/>
-          <w:szCs w:val="28"/>
+          <w:sz w:val="27"/>
+          <w:szCs w:val="27"/>
           <w:lang w:val="en-US" w:eastAsia="zh-TW"/>
         </w:rPr>
         <w:t>）」（比喻眾人皆沉默、無異議，亦作「萬馬皆瘖」）、「萬死」、「萬死不辭」、「罪該萬死」、「碎屍萬段」、「瞬息萬變」、「萬變不離其宗」、「萬全」、「萬幸」、「萬惡」、「萬一」、「萬無」、「萬無一失」、「萬不得已」、「萬劫」、「萬劫不復」、「千萬」、「千門萬戶」、「千兵萬馬」、「千辛萬苦」、「千難萬險」、「千頭萬緒」、「萬萬」、「萬般」、「萬分」、「萬曆」（明神宗朱翊鈞之年號）</w:t>
@@ -306,8 +324,8 @@
       <w:r>
         <w:rPr>
           <w:rFonts w:hint="default" w:ascii="TW-MOE-Std-Kai" w:hAnsi="TW-MOE-Std-Kai" w:eastAsia="TW-MOE-Std-Kai" w:cs="TW-MOE-Std-Kai"/>
-          <w:sz w:val="28"/>
-          <w:szCs w:val="28"/>
+          <w:sz w:val="27"/>
+          <w:szCs w:val="27"/>
           <w:lang w:eastAsia="zh-TW"/>
         </w:rPr>
         <w:t>等。</w:t>
@@ -315,8 +333,8 @@
       <w:r>
         <w:rPr>
           <w:rFonts w:hint="eastAsia" w:ascii="TW-MOE-Std-Kai" w:hAnsi="TW-MOE-Std-Kai" w:eastAsia="TW-MOE-Std-Kai" w:cs="TW-MOE-Std-Kai"/>
-          <w:sz w:val="28"/>
-          <w:szCs w:val="28"/>
+          <w:sz w:val="27"/>
+          <w:szCs w:val="27"/>
           <w:lang w:val="en-US" w:eastAsia="zh-TW"/>
         </w:rPr>
         <w:t>而</w:t>
@@ -324,8 +342,8 @@
       <w:r>
         <w:rPr>
           <w:rFonts w:hint="default" w:ascii="TW-MOE-Std-Kai" w:hAnsi="TW-MOE-Std-Kai" w:eastAsia="TW-MOE-Std-Kai" w:cs="TW-MOE-Std-Kai"/>
-          <w:sz w:val="28"/>
-          <w:szCs w:val="28"/>
+          <w:sz w:val="27"/>
+          <w:szCs w:val="27"/>
           <w:lang w:eastAsia="zh-TW"/>
         </w:rPr>
         <w:t>「</w:t>
@@ -333,8 +351,8 @@
       <w:r>
         <w:rPr>
           <w:rFonts w:hint="eastAsia" w:ascii="TW-MOE-Std-Kai" w:hAnsi="TW-MOE-Std-Kai" w:eastAsia="TW-MOE-Std-Kai" w:cs="TW-MOE-Std-Kai"/>
-          <w:sz w:val="28"/>
-          <w:szCs w:val="28"/>
+          <w:sz w:val="27"/>
+          <w:szCs w:val="27"/>
           <w:lang w:val="en-US" w:eastAsia="zh-TW"/>
         </w:rPr>
         <w:t>万</w:t>
@@ -342,8 +360,8 @@
       <w:r>
         <w:rPr>
           <w:rFonts w:hint="default" w:ascii="TW-MOE-Std-Kai" w:hAnsi="TW-MOE-Std-Kai" w:eastAsia="TW-MOE-Std-Kai" w:cs="TW-MOE-Std-Kai"/>
-          <w:sz w:val="28"/>
-          <w:szCs w:val="28"/>
+          <w:sz w:val="27"/>
+          <w:szCs w:val="27"/>
           <w:lang w:eastAsia="zh-TW"/>
         </w:rPr>
         <w:t>」則是</w:t>
@@ -351,8 +369,8 @@
       <w:r>
         <w:rPr>
           <w:rFonts w:hint="eastAsia" w:ascii="TW-MOE-Std-Kai" w:hAnsi="TW-MOE-Std-Kai" w:eastAsia="TW-MOE-Std-Kai" w:cs="TW-MOE-Std-Kai"/>
-          <w:sz w:val="28"/>
-          <w:szCs w:val="28"/>
+          <w:sz w:val="27"/>
+          <w:szCs w:val="27"/>
           <w:lang w:val="en-US" w:eastAsia="zh-TW"/>
         </w:rPr>
         <w:t>用於固定詞彙「万俟（</w:t>
@@ -360,8 +378,8 @@
       <w:r>
         <w:rPr>
           <w:rFonts w:hint="eastAsia" w:ascii="GB Pinyinok-C" w:hAnsi="GB Pinyinok-C" w:eastAsia="GB Pinyinok-C" w:cs="GB Pinyinok-C"/>
-          <w:sz w:val="28"/>
-          <w:szCs w:val="28"/>
+          <w:sz w:val="27"/>
+          <w:szCs w:val="27"/>
           <w:lang w:val="en-US" w:eastAsia="zh-TW"/>
         </w:rPr>
         <w:t>mòqí</w:t>
@@ -369,8 +387,8 @@
       <w:r>
         <w:rPr>
           <w:rFonts w:hint="eastAsia" w:ascii="TW-MOE-Std-Kai" w:hAnsi="TW-MOE-Std-Kai" w:eastAsia="TW-MOE-Std-Kai" w:cs="TW-MOE-Std-Kai"/>
-          <w:sz w:val="28"/>
-          <w:szCs w:val="28"/>
+          <w:sz w:val="27"/>
+          <w:szCs w:val="27"/>
           <w:lang w:val="en-US" w:eastAsia="zh-TW"/>
         </w:rPr>
         <w:t>）」中，「万俟」是複姓，本為鮮卑部落名，後魏以為姓氏，如北齊有「万俟普」、宋有「万俟詠」等</w:t>
@@ -378,8 +396,8 @@
       <w:r>
         <w:rPr>
           <w:rFonts w:hint="default" w:ascii="TW-MOE-Std-Kai" w:hAnsi="TW-MOE-Std-Kai" w:eastAsia="TW-MOE-Std-Kai" w:cs="TW-MOE-Std-Kai"/>
-          <w:sz w:val="28"/>
-          <w:szCs w:val="28"/>
+          <w:sz w:val="27"/>
+          <w:szCs w:val="27"/>
           <w:lang w:eastAsia="zh-TW"/>
         </w:rPr>
         <w:t>。</w:t>
@@ -387,8 +405,8 @@
       <w:r>
         <w:rPr>
           <w:rFonts w:hint="eastAsia" w:ascii="TW-MOE-Std-Kai" w:hAnsi="TW-MOE-Std-Kai" w:eastAsia="TW-MOE-Std-Kai" w:cs="TW-MOE-Std-Kai"/>
-          <w:sz w:val="28"/>
-          <w:szCs w:val="28"/>
+          <w:sz w:val="27"/>
+          <w:szCs w:val="27"/>
           <w:lang w:val="en-US" w:eastAsia="zh-TW"/>
         </w:rPr>
         <w:t>需要注意的是，只有「萬」可作姓氏，「万」單用不可作姓氏但「万俟」為複姓。</w:t>
@@ -398,16 +416,16 @@
       <w:pPr>
         <w:rPr>
           <w:rFonts w:hint="default" w:ascii="TW-MOE-Std-Kai" w:hAnsi="TW-MOE-Std-Kai" w:eastAsia="TW-MOE-Std-Kai" w:cs="TW-MOE-Std-Kai"/>
-          <w:sz w:val="28"/>
-          <w:szCs w:val="28"/>
+          <w:sz w:val="27"/>
+          <w:szCs w:val="27"/>
           <w:lang w:val="en-US" w:eastAsia="zh-TW"/>
         </w:rPr>
       </w:pPr>
       <w:r>
         <w:rPr>
           <w:rFonts w:hint="eastAsia" w:ascii="TW-MOE-Std-Kai" w:hAnsi="TW-MOE-Std-Kai" w:eastAsia="TW-MOE-Std-Kai" w:cs="TW-MOE-Std-Kai"/>
-          <w:sz w:val="28"/>
-          <w:szCs w:val="28"/>
+          <w:sz w:val="27"/>
+          <w:szCs w:val="27"/>
           <w:lang w:val="en-US" w:eastAsia="zh-TW"/>
         </w:rPr>
         <w:t>偏旁辨析：「萬」與「万」均可作偏旁，絕大多數情況用「萬」，如「厲」、「勱」、「邁」、「</w:t>
@@ -415,8 +433,8 @@
       <w:r>
         <w:rPr>
           <w:rFonts w:hint="eastAsia" w:ascii="TW-MOE-Std-Kai" w:hAnsi="TW-MOE-Std-Kai" w:eastAsia="Times New Roman" w:cs="TW-MOE-Std-Kai"/>
-          <w:sz w:val="28"/>
-          <w:szCs w:val="28"/>
+          <w:sz w:val="27"/>
+          <w:szCs w:val="27"/>
           <w:lang w:val="en-US" w:eastAsia="zh-TW"/>
         </w:rPr>
         <w:t>癘」</w:t>
@@ -424,8 +442,8 @@
       <w:r>
         <w:rPr>
           <w:rFonts w:hint="eastAsia" w:ascii="TW-MOE-Std-Kai" w:hAnsi="TW-MOE-Std-Kai" w:eastAsia="TW-MOE-Std-Kai" w:cs="TW-MOE-Std-Kai"/>
-          <w:sz w:val="28"/>
-          <w:szCs w:val="28"/>
+          <w:sz w:val="27"/>
+          <w:szCs w:val="27"/>
           <w:lang w:val="en-US" w:eastAsia="zh-TW"/>
         </w:rPr>
         <w:t>𣜜、「勵」、「蠆」、「犡」、「躉」、「礪」、「禲」、「蠣」、「糲」、「囆」、「鱱」等，極少數情況用「万」，如「㬅」（「曼」之異體）等。</w:t>

--- a/86. 萬、万→万.docx
+++ b/86. 萬、万→万.docx
@@ -154,18 +154,7 @@
           <w:szCs w:val="27"/>
           <w:lang w:val="en-US" w:eastAsia="zh-TW"/>
         </w:rPr>
-        <w:t>故「萬」與「万」是極易區分之字，可因聲辨字（根</w:t>
-      </w:r>
-      <w:bookmarkStart w:id="0" w:name="_GoBack"/>
-      <w:bookmarkEnd w:id="0"/>
-      <w:r>
-        <w:rPr>
-          <w:rFonts w:hint="eastAsia" w:ascii="TW-MOE-Std-Kai" w:hAnsi="TW-MOE-Std-Kai" w:eastAsia="TW-MOE-Std-Kai" w:cs="TW-MOE-Std-Kai"/>
-          <w:sz w:val="27"/>
-          <w:szCs w:val="27"/>
-          <w:lang w:val="en-US" w:eastAsia="zh-TW"/>
-        </w:rPr>
-        <w:t>據不同的讀音確定不同的字）。</w:t>
+        <w:t>故「萬」與「万」是極易區分之字，可因聲辨字（根據不同的讀音確定不同的字）。</w:t>
       </w:r>
     </w:p>
     <w:p>
@@ -319,7 +308,18 @@
           <w:szCs w:val="27"/>
           <w:lang w:val="en-US" w:eastAsia="zh-TW"/>
         </w:rPr>
-        <w:t>）」（比喻眾人皆沉默、無異議，亦作「萬馬皆瘖」）、「萬死」、「萬死不辭」、「罪該萬死」、「碎屍萬段」、「瞬息萬變」、「萬變不離其宗」、「萬全」、「萬幸」、「萬惡」、「萬一」、「萬無」、「萬無一失」、「萬不得已」、「萬劫」、「萬劫不復」、「千萬」、「千門萬戶」、「千兵萬馬」、「千辛萬苦」、「千難萬險」、「千頭萬緒」、「萬萬」、「萬般」、「萬分」、「萬曆」（明神宗朱翊鈞之年號）</w:t>
+        <w:t>）」（比喻眾人皆沉默、無異議，亦作「萬馬皆瘖」）、「萬死」、「萬死不辭」、「罪該萬死」、「碎屍萬段」、「瞬息萬變」、「萬變不離其宗」、「萬全」、「萬幸」、「萬惡」、「萬一」、「萬無」、「萬無一失」、「萬不得已」、「萬劫」、「萬劫不復」、「千萬」、「千門萬戶」、「千兵萬馬」、「千辛萬苦」、「千難萬險」、「千頭萬緒」、「千差萬別」</w:t>
+      </w:r>
+      <w:bookmarkStart w:id="0" w:name="_GoBack"/>
+      <w:bookmarkEnd w:id="0"/>
+      <w:r>
+        <w:rPr>
+          <w:rFonts w:hint="eastAsia" w:ascii="TW-MOE-Std-Kai" w:hAnsi="TW-MOE-Std-Kai" w:eastAsia="TW-MOE-Std-Kai" w:cs="TW-MOE-Std-Kai"/>
+          <w:sz w:val="27"/>
+          <w:szCs w:val="27"/>
+          <w:lang w:val="en-US" w:eastAsia="zh-TW"/>
+        </w:rPr>
+        <w:t>、「萬萬」、「萬般」、「萬分」、「萬曆」（明神宗朱翊鈞之年號）</w:t>
       </w:r>
       <w:r>
         <w:rPr>

--- a/86. 萬、万→万.docx
+++ b/86. 萬、万→万.docx
@@ -6,16 +6,16 @@
       <w:pPr>
         <w:rPr>
           <w:rFonts w:hint="eastAsia" w:ascii="TW-MOE-Std-Kai" w:hAnsi="TW-MOE-Std-Kai" w:eastAsia="TW-MOE-Std-Kai" w:cs="TW-MOE-Std-Kai"/>
-          <w:sz w:val="27"/>
-          <w:szCs w:val="27"/>
+          <w:sz w:val="26"/>
+          <w:szCs w:val="26"/>
           <w:lang w:eastAsia="zh-TW"/>
         </w:rPr>
       </w:pPr>
       <w:r>
         <w:rPr>
           <w:rFonts w:hint="eastAsia" w:ascii="TW-MOE-Std-Kai" w:hAnsi="TW-MOE-Std-Kai" w:eastAsia="TW-MOE-Std-Kai" w:cs="TW-MOE-Std-Kai"/>
-          <w:sz w:val="27"/>
-          <w:szCs w:val="27"/>
+          <w:sz w:val="26"/>
+          <w:szCs w:val="26"/>
           <w:lang w:eastAsia="zh-TW"/>
         </w:rPr>
         <w:t>《大陸居民臺灣正體字講義》一簡多繁辨析之「</w:t>
@@ -23,8 +23,8 @@
       <w:r>
         <w:rPr>
           <w:rFonts w:hint="eastAsia" w:ascii="TW-MOE-Std-Kai" w:hAnsi="TW-MOE-Std-Kai" w:eastAsia="TW-MOE-Std-Kai" w:cs="TW-MOE-Std-Kai"/>
-          <w:sz w:val="27"/>
-          <w:szCs w:val="27"/>
+          <w:sz w:val="26"/>
+          <w:szCs w:val="26"/>
           <w:lang w:val="en-US" w:eastAsia="zh-TW"/>
         </w:rPr>
         <w:t>萬、万</w:t>
@@ -32,8 +32,8 @@
       <w:r>
         <w:rPr>
           <w:rFonts w:hint="eastAsia" w:ascii="TW-MOE-Std-Kai" w:hAnsi="TW-MOE-Std-Kai" w:eastAsia="TW-MOE-Std-Kai" w:cs="TW-MOE-Std-Kai"/>
-          <w:sz w:val="27"/>
-          <w:szCs w:val="27"/>
+          <w:sz w:val="26"/>
+          <w:szCs w:val="26"/>
           <w:lang w:eastAsia="zh-TW"/>
         </w:rPr>
         <w:t>」→「</w:t>
@@ -41,8 +41,8 @@
       <w:r>
         <w:rPr>
           <w:rFonts w:hint="eastAsia" w:ascii="TW-MOE-Std-Kai" w:hAnsi="TW-MOE-Std-Kai" w:eastAsia="TW-MOE-Std-Kai" w:cs="TW-MOE-Std-Kai"/>
-          <w:sz w:val="27"/>
-          <w:szCs w:val="27"/>
+          <w:sz w:val="26"/>
+          <w:szCs w:val="26"/>
           <w:lang w:val="en-US" w:eastAsia="zh-TW"/>
         </w:rPr>
         <w:t>万</w:t>
@@ -50,8 +50,8 @@
       <w:r>
         <w:rPr>
           <w:rFonts w:hint="eastAsia" w:ascii="TW-MOE-Std-Kai" w:hAnsi="TW-MOE-Std-Kai" w:eastAsia="TW-MOE-Std-Kai" w:cs="TW-MOE-Std-Kai"/>
-          <w:sz w:val="27"/>
-          <w:szCs w:val="27"/>
+          <w:sz w:val="26"/>
+          <w:szCs w:val="26"/>
           <w:lang w:eastAsia="zh-TW"/>
         </w:rPr>
         <w:t>」</w:t>
@@ -61,16 +61,16 @@
       <w:pPr>
         <w:rPr>
           <w:rFonts w:hint="default" w:ascii="TW-MOE-Std-Kai" w:hAnsi="TW-MOE-Std-Kai" w:eastAsia="TW-MOE-Std-Kai" w:cs="TW-MOE-Std-Kai"/>
-          <w:sz w:val="27"/>
-          <w:szCs w:val="27"/>
+          <w:sz w:val="26"/>
+          <w:szCs w:val="26"/>
           <w:lang w:val="en-US" w:eastAsia="zh-TW"/>
         </w:rPr>
       </w:pPr>
       <w:r>
         <w:rPr>
           <w:rFonts w:hint="default" w:ascii="TW-MOE-Std-Kai" w:hAnsi="TW-MOE-Std-Kai" w:eastAsia="TW-MOE-Std-Kai" w:cs="TW-MOE-Std-Kai"/>
-          <w:sz w:val="27"/>
-          <w:szCs w:val="27"/>
+          <w:sz w:val="26"/>
+          <w:szCs w:val="26"/>
           <w:lang w:eastAsia="zh-TW"/>
         </w:rPr>
         <w:t>辨音：「</w:t>
@@ -78,8 +78,8 @@
       <w:r>
         <w:rPr>
           <w:rFonts w:hint="eastAsia" w:ascii="TW-MOE-Std-Kai" w:hAnsi="TW-MOE-Std-Kai" w:eastAsia="TW-MOE-Std-Kai" w:cs="TW-MOE-Std-Kai"/>
-          <w:sz w:val="27"/>
-          <w:szCs w:val="27"/>
+          <w:sz w:val="26"/>
+          <w:szCs w:val="26"/>
           <w:lang w:val="en-US" w:eastAsia="zh-TW"/>
         </w:rPr>
         <w:t>萬</w:t>
@@ -87,8 +87,8 @@
       <w:r>
         <w:rPr>
           <w:rFonts w:hint="default" w:ascii="TW-MOE-Std-Kai" w:hAnsi="TW-MOE-Std-Kai" w:eastAsia="TW-MOE-Std-Kai" w:cs="TW-MOE-Std-Kai"/>
-          <w:sz w:val="27"/>
-          <w:szCs w:val="27"/>
+          <w:sz w:val="26"/>
+          <w:szCs w:val="26"/>
           <w:lang w:eastAsia="zh-TW"/>
         </w:rPr>
         <w:t>」音</w:t>
@@ -96,8 +96,8 @@
       <w:r>
         <w:rPr>
           <w:rFonts w:hint="eastAsia" w:ascii="GB Pinyinok-C" w:hAnsi="GB Pinyinok-C" w:eastAsia="GB Pinyinok-C" w:cs="GB Pinyinok-C"/>
-          <w:sz w:val="27"/>
-          <w:szCs w:val="27"/>
+          <w:sz w:val="26"/>
+          <w:szCs w:val="26"/>
           <w:lang w:eastAsia="zh-TW"/>
         </w:rPr>
         <w:t>wàn</w:t>
@@ -105,8 +105,8 @@
       <w:r>
         <w:rPr>
           <w:rFonts w:hint="default" w:ascii="TW-MOE-Std-Kai" w:hAnsi="TW-MOE-Std-Kai" w:eastAsia="TW-MOE-Std-Kai" w:cs="TW-MOE-Std-Kai"/>
-          <w:sz w:val="27"/>
-          <w:szCs w:val="27"/>
+          <w:sz w:val="26"/>
+          <w:szCs w:val="26"/>
           <w:lang w:eastAsia="zh-TW"/>
         </w:rPr>
         <w:t>，「</w:t>
@@ -114,8 +114,8 @@
       <w:r>
         <w:rPr>
           <w:rFonts w:hint="eastAsia" w:ascii="TW-MOE-Std-Kai" w:hAnsi="TW-MOE-Std-Kai" w:eastAsia="TW-MOE-Std-Kai" w:cs="TW-MOE-Std-Kai"/>
-          <w:sz w:val="27"/>
-          <w:szCs w:val="27"/>
+          <w:sz w:val="26"/>
+          <w:szCs w:val="26"/>
           <w:lang w:val="en-US" w:eastAsia="zh-TW"/>
         </w:rPr>
         <w:t>万</w:t>
@@ -123,8 +123,8 @@
       <w:r>
         <w:rPr>
           <w:rFonts w:hint="default" w:ascii="TW-MOE-Std-Kai" w:hAnsi="TW-MOE-Std-Kai" w:eastAsia="TW-MOE-Std-Kai" w:cs="TW-MOE-Std-Kai"/>
-          <w:sz w:val="27"/>
-          <w:szCs w:val="27"/>
+          <w:sz w:val="26"/>
+          <w:szCs w:val="26"/>
           <w:lang w:eastAsia="zh-TW"/>
         </w:rPr>
         <w:t>」音</w:t>
@@ -132,8 +132,8 @@
       <w:r>
         <w:rPr>
           <w:rFonts w:hint="eastAsia" w:ascii="GB Pinyinok-C" w:hAnsi="GB Pinyinok-C" w:eastAsia="GB Pinyinok-C" w:cs="GB Pinyinok-C"/>
-          <w:sz w:val="27"/>
-          <w:szCs w:val="27"/>
+          <w:sz w:val="26"/>
+          <w:szCs w:val="26"/>
           <w:lang w:eastAsia="zh-TW"/>
         </w:rPr>
         <w:t>mò</w:t>
@@ -141,8 +141,8 @@
       <w:r>
         <w:rPr>
           <w:rFonts w:hint="default" w:ascii="TW-MOE-Std-Kai" w:hAnsi="TW-MOE-Std-Kai" w:eastAsia="TW-MOE-Std-Kai" w:cs="TW-MOE-Std-Kai"/>
-          <w:sz w:val="27"/>
-          <w:szCs w:val="27"/>
+          <w:sz w:val="26"/>
+          <w:szCs w:val="26"/>
           <w:lang w:eastAsia="zh-TW"/>
         </w:rPr>
         <w:t>。</w:t>
@@ -150,8 +150,8 @@
       <w:r>
         <w:rPr>
           <w:rFonts w:hint="eastAsia" w:ascii="TW-MOE-Std-Kai" w:hAnsi="TW-MOE-Std-Kai" w:eastAsia="TW-MOE-Std-Kai" w:cs="TW-MOE-Std-Kai"/>
-          <w:sz w:val="27"/>
-          <w:szCs w:val="27"/>
+          <w:sz w:val="26"/>
+          <w:szCs w:val="26"/>
           <w:lang w:val="en-US" w:eastAsia="zh-TW"/>
         </w:rPr>
         <w:t>故「萬」與「万」是極易區分之字，可因聲辨字（根據不同的讀音確定不同的字）。</w:t>
@@ -161,16 +161,16 @@
       <w:pPr>
         <w:rPr>
           <w:rFonts w:hint="eastAsia" w:ascii="TW-MOE-Std-Kai" w:hAnsi="TW-MOE-Std-Kai" w:eastAsia="TW-MOE-Std-Kai" w:cs="TW-MOE-Std-Kai"/>
-          <w:sz w:val="27"/>
-          <w:szCs w:val="27"/>
+          <w:sz w:val="26"/>
+          <w:szCs w:val="26"/>
           <w:lang w:val="en-US" w:eastAsia="zh-TW"/>
         </w:rPr>
       </w:pPr>
       <w:r>
         <w:rPr>
           <w:rFonts w:hint="default" w:ascii="TW-MOE-Std-Kai" w:hAnsi="TW-MOE-Std-Kai" w:eastAsia="TW-MOE-Std-Kai" w:cs="TW-MOE-Std-Kai"/>
-          <w:sz w:val="27"/>
-          <w:szCs w:val="27"/>
+          <w:sz w:val="26"/>
+          <w:szCs w:val="26"/>
           <w:lang w:eastAsia="zh-TW"/>
         </w:rPr>
         <w:t>辨意：「</w:t>
@@ -178,8 +178,8 @@
       <w:r>
         <w:rPr>
           <w:rFonts w:hint="eastAsia" w:ascii="TW-MOE-Std-Kai" w:hAnsi="TW-MOE-Std-Kai" w:eastAsia="TW-MOE-Std-Kai" w:cs="TW-MOE-Std-Kai"/>
-          <w:sz w:val="27"/>
-          <w:szCs w:val="27"/>
+          <w:sz w:val="26"/>
+          <w:szCs w:val="26"/>
           <w:lang w:val="en-US" w:eastAsia="zh-TW"/>
         </w:rPr>
         <w:t>萬</w:t>
@@ -187,8 +187,8 @@
       <w:r>
         <w:rPr>
           <w:rFonts w:hint="default" w:ascii="TW-MOE-Std-Kai" w:hAnsi="TW-MOE-Std-Kai" w:eastAsia="TW-MOE-Std-Kai" w:cs="TW-MOE-Std-Kai"/>
-          <w:sz w:val="27"/>
-          <w:szCs w:val="27"/>
+          <w:sz w:val="26"/>
+          <w:szCs w:val="26"/>
           <w:lang w:eastAsia="zh-TW"/>
         </w:rPr>
         <w:t>」是指</w:t>
@@ -196,8 +196,8 @@
       <w:r>
         <w:rPr>
           <w:rFonts w:hint="eastAsia" w:ascii="TW-MOE-Std-Kai" w:hAnsi="TW-MOE-Std-Kai" w:eastAsia="TW-MOE-Std-Kai" w:cs="TW-MOE-Std-Kai"/>
-          <w:sz w:val="27"/>
-          <w:szCs w:val="27"/>
+          <w:sz w:val="26"/>
+          <w:szCs w:val="26"/>
           <w:lang w:val="en-US" w:eastAsia="zh-TW"/>
         </w:rPr>
         <w:t>蟲名、數目字（千之十倍）、眾多、極、非常、絕對或姓氏</w:t>
@@ -205,8 +205,8 @@
       <w:r>
         <w:rPr>
           <w:rFonts w:hint="default" w:ascii="TW-MOE-Std-Kai" w:hAnsi="TW-MOE-Std-Kai" w:eastAsia="TW-MOE-Std-Kai" w:cs="TW-MOE-Std-Kai"/>
-          <w:sz w:val="27"/>
-          <w:szCs w:val="27"/>
+          <w:sz w:val="26"/>
+          <w:szCs w:val="26"/>
           <w:lang w:eastAsia="zh-TW"/>
         </w:rPr>
         <w:t>，如</w:t>
@@ -214,8 +214,8 @@
       <w:r>
         <w:rPr>
           <w:rFonts w:hint="eastAsia" w:ascii="TW-MOE-Std-Kai" w:hAnsi="TW-MOE-Std-Kai" w:eastAsia="TW-MOE-Std-Kai" w:cs="TW-MOE-Std-Kai"/>
-          <w:sz w:val="27"/>
-          <w:szCs w:val="27"/>
+          <w:sz w:val="26"/>
+          <w:szCs w:val="26"/>
           <w:lang w:eastAsia="zh-TW"/>
         </w:rPr>
         <w:t>「萬歲」、「萬壽」、「萬壽無疆」、「萬年」、「萬古」</w:t>
@@ -223,8 +223,8 @@
       <w:r>
         <w:rPr>
           <w:rFonts w:hint="eastAsia" w:ascii="TW-MOE-Std-Kai" w:hAnsi="TW-MOE-Std-Kai" w:eastAsia="TW-MOE-Std-Kai" w:cs="TW-MOE-Std-Kai"/>
-          <w:sz w:val="27"/>
-          <w:szCs w:val="27"/>
+          <w:sz w:val="26"/>
+          <w:szCs w:val="26"/>
           <w:lang w:val="en-US" w:eastAsia="zh-TW"/>
         </w:rPr>
         <w:t>、「萬世」、「萬代」</w:t>
@@ -232,8 +232,8 @@
       <w:r>
         <w:rPr>
           <w:rFonts w:hint="eastAsia" w:ascii="TW-MOE-Std-Kai" w:hAnsi="TW-MOE-Std-Kai" w:eastAsia="TW-MOE-Std-Kai" w:cs="TW-MOE-Std-Kai"/>
-          <w:sz w:val="27"/>
-          <w:szCs w:val="27"/>
+          <w:sz w:val="26"/>
+          <w:szCs w:val="26"/>
           <w:lang w:eastAsia="zh-TW"/>
         </w:rPr>
         <w:t>、「萬里」、</w:t>
@@ -241,8 +241,8 @@
       <w:r>
         <w:rPr>
           <w:rFonts w:hint="default" w:ascii="TW-MOE-Std-Kai" w:hAnsi="TW-MOE-Std-Kai" w:eastAsia="TW-MOE-Std-Kai" w:cs="TW-MOE-Std-Kai"/>
-          <w:sz w:val="27"/>
-          <w:szCs w:val="27"/>
+          <w:sz w:val="26"/>
+          <w:szCs w:val="26"/>
           <w:lang w:eastAsia="zh-TW"/>
         </w:rPr>
         <w:t>「</w:t>
@@ -250,82 +250,82 @@
       <w:r>
         <w:rPr>
           <w:rFonts w:hint="eastAsia" w:ascii="TW-MOE-Std-Kai" w:hAnsi="TW-MOE-Std-Kai" w:eastAsia="TW-MOE-Std-Kai" w:cs="TW-MOE-Std-Kai"/>
-          <w:sz w:val="27"/>
-          <w:szCs w:val="27"/>
-          <w:lang w:val="en-US" w:eastAsia="zh-TW"/>
-        </w:rPr>
-        <w:t>十萬八千里」、「十萬火急」、「十萬火速」、「萬鈞」、「雷霆萬鈞」、「萬貫」</w:t>
-      </w:r>
-      <w:r>
-        <w:rPr>
-          <w:rFonts w:hint="eastAsia" w:ascii="TW-MOE-Std-Kai" w:hAnsi="TW-MOE-Std-Kai" w:eastAsia="TW-MOE-Std-Kai" w:cs="TW-MOE-Std-Kai"/>
-          <w:sz w:val="27"/>
-          <w:szCs w:val="27"/>
-          <w:lang w:eastAsia="zh-TW"/>
-        </w:rPr>
-        <w:t>、「萬事」、「萬物」、「萬象」、「</w:t>
-      </w:r>
-      <w:r>
-        <w:rPr>
-          <w:rFonts w:hint="eastAsia" w:ascii="TW-MOE-Std-Kai" w:hAnsi="TW-MOE-Std-Kai" w:eastAsia="TW-MOE-Std-Kai" w:cs="TW-MOE-Std-Kai"/>
-          <w:sz w:val="27"/>
-          <w:szCs w:val="27"/>
-          <w:lang w:val="en-US" w:eastAsia="zh-TW"/>
-        </w:rPr>
-        <w:t>萬難</w:t>
-      </w:r>
-      <w:r>
-        <w:rPr>
-          <w:rFonts w:hint="eastAsia" w:ascii="TW-MOE-Std-Kai" w:hAnsi="TW-MOE-Std-Kai" w:eastAsia="TW-MOE-Std-Kai" w:cs="TW-MOE-Std-Kai"/>
-          <w:sz w:val="27"/>
-          <w:szCs w:val="27"/>
-          <w:lang w:eastAsia="zh-TW"/>
-        </w:rPr>
-        <w:t>」</w:t>
-      </w:r>
-      <w:r>
-        <w:rPr>
-          <w:rFonts w:hint="eastAsia" w:ascii="TW-MOE-Std-Kai" w:hAnsi="TW-MOE-Std-Kai" w:eastAsia="TW-MOE-Std-Kai" w:cs="TW-MOE-Std-Kai"/>
-          <w:sz w:val="27"/>
-          <w:szCs w:val="27"/>
-          <w:lang w:val="en-US" w:eastAsia="zh-TW"/>
-        </w:rPr>
-        <w:t>、「萬念俱灰」、「萬馬齊瘖（</w:t>
-      </w:r>
-      <w:r>
-        <w:rPr>
-          <w:rFonts w:hint="eastAsia" w:ascii="GB Pinyinok-C" w:hAnsi="GB Pinyinok-C" w:eastAsia="GB Pinyinok-C" w:cs="GB Pinyinok-C"/>
-          <w:sz w:val="27"/>
-          <w:szCs w:val="27"/>
-          <w:lang w:val="en-US" w:eastAsia="zh-TW"/>
-        </w:rPr>
-        <w:t>yīn</w:t>
-      </w:r>
-      <w:r>
-        <w:rPr>
-          <w:rFonts w:hint="eastAsia" w:ascii="TW-MOE-Std-Kai" w:hAnsi="TW-MOE-Std-Kai" w:eastAsia="TW-MOE-Std-Kai" w:cs="TW-MOE-Std-Kai"/>
-          <w:sz w:val="27"/>
-          <w:szCs w:val="27"/>
-          <w:lang w:val="en-US" w:eastAsia="zh-TW"/>
-        </w:rPr>
-        <w:t>）」（比喻眾人皆沉默、無異議，亦作「萬馬皆瘖」）、「萬死」、「萬死不辭」、「罪該萬死」、「碎屍萬段」、「瞬息萬變」、「萬變不離其宗」、「萬全」、「萬幸」、「萬惡」、「萬一」、「萬無」、「萬無一失」、「萬不得已」、「萬劫」、「萬劫不復」、「千萬」、「千門萬戶」、「千兵萬馬」、「千辛萬苦」、「千難萬險」、「千頭萬緒」、「千差萬別」</w:t>
+          <w:sz w:val="26"/>
+          <w:szCs w:val="26"/>
+          <w:lang w:val="en-US" w:eastAsia="zh-TW"/>
+        </w:rPr>
+        <w:t>十萬八千里」、「十萬火急」、「十萬火速」、「</w:t>
       </w:r>
       <w:bookmarkStart w:id="0" w:name="_GoBack"/>
       <w:bookmarkEnd w:id="0"/>
       <w:r>
         <w:rPr>
           <w:rFonts w:hint="eastAsia" w:ascii="TW-MOE-Std-Kai" w:hAnsi="TW-MOE-Std-Kai" w:eastAsia="TW-MOE-Std-Kai" w:cs="TW-MOE-Std-Kai"/>
-          <w:sz w:val="27"/>
-          <w:szCs w:val="27"/>
-          <w:lang w:val="en-US" w:eastAsia="zh-TW"/>
-        </w:rPr>
-        <w:t>、「萬萬」、「萬般」、「萬分」、「萬曆」（明神宗朱翊鈞之年號）</w:t>
-      </w:r>
-      <w:r>
-        <w:rPr>
-          <w:rFonts w:hint="default" w:ascii="TW-MOE-Std-Kai" w:hAnsi="TW-MOE-Std-Kai" w:eastAsia="TW-MOE-Std-Kai" w:cs="TW-MOE-Std-Kai"/>
-          <w:sz w:val="27"/>
-          <w:szCs w:val="27"/>
+          <w:sz w:val="26"/>
+          <w:szCs w:val="26"/>
+          <w:lang w:val="en-US" w:eastAsia="zh-TW"/>
+        </w:rPr>
+        <w:t>萬鈞」、「雷霆萬鈞」、「萬貫」</w:t>
+      </w:r>
+      <w:r>
+        <w:rPr>
+          <w:rFonts w:hint="eastAsia" w:ascii="TW-MOE-Std-Kai" w:hAnsi="TW-MOE-Std-Kai" w:eastAsia="TW-MOE-Std-Kai" w:cs="TW-MOE-Std-Kai"/>
+          <w:sz w:val="26"/>
+          <w:szCs w:val="26"/>
+          <w:lang w:eastAsia="zh-TW"/>
+        </w:rPr>
+        <w:t>、「萬事」、「萬物」、「萬象」、「</w:t>
+      </w:r>
+      <w:r>
+        <w:rPr>
+          <w:rFonts w:hint="eastAsia" w:ascii="TW-MOE-Std-Kai" w:hAnsi="TW-MOE-Std-Kai" w:eastAsia="TW-MOE-Std-Kai" w:cs="TW-MOE-Std-Kai"/>
+          <w:sz w:val="26"/>
+          <w:szCs w:val="26"/>
+          <w:lang w:val="en-US" w:eastAsia="zh-TW"/>
+        </w:rPr>
+        <w:t>萬難</w:t>
+      </w:r>
+      <w:r>
+        <w:rPr>
+          <w:rFonts w:hint="eastAsia" w:ascii="TW-MOE-Std-Kai" w:hAnsi="TW-MOE-Std-Kai" w:eastAsia="TW-MOE-Std-Kai" w:cs="TW-MOE-Std-Kai"/>
+          <w:sz w:val="26"/>
+          <w:szCs w:val="26"/>
+          <w:lang w:eastAsia="zh-TW"/>
+        </w:rPr>
+        <w:t>」</w:t>
+      </w:r>
+      <w:r>
+        <w:rPr>
+          <w:rFonts w:hint="eastAsia" w:ascii="TW-MOE-Std-Kai" w:hAnsi="TW-MOE-Std-Kai" w:eastAsia="TW-MOE-Std-Kai" w:cs="TW-MOE-Std-Kai"/>
+          <w:sz w:val="26"/>
+          <w:szCs w:val="26"/>
+          <w:lang w:val="en-US" w:eastAsia="zh-TW"/>
+        </w:rPr>
+        <w:t>、「萬念俱灰」、「萬馬齊瘖（</w:t>
+      </w:r>
+      <w:r>
+        <w:rPr>
+          <w:rFonts w:hint="eastAsia" w:ascii="GB Pinyinok-C" w:hAnsi="GB Pinyinok-C" w:eastAsia="GB Pinyinok-C" w:cs="GB Pinyinok-C"/>
+          <w:sz w:val="26"/>
+          <w:szCs w:val="26"/>
+          <w:lang w:val="en-US" w:eastAsia="zh-TW"/>
+        </w:rPr>
+        <w:t>yīn</w:t>
+      </w:r>
+      <w:r>
+        <w:rPr>
+          <w:rFonts w:hint="eastAsia" w:ascii="TW-MOE-Std-Kai" w:hAnsi="TW-MOE-Std-Kai" w:eastAsia="TW-MOE-Std-Kai" w:cs="TW-MOE-Std-Kai"/>
+          <w:sz w:val="26"/>
+          <w:szCs w:val="26"/>
+          <w:lang w:val="en-US" w:eastAsia="zh-TW"/>
+        </w:rPr>
+        <w:t>）」（比喻眾人皆沉默、無異議，亦作「萬馬皆瘖」）、「萬眾一心」、「萬死」、「萬死不辭」、「罪該萬死」、「碎屍萬段」、「瞬息萬變」、「萬變不離其宗」、「萬全」、「萬幸」、「萬惡」、「萬一」、「萬無」、「萬無一失」、「萬不得已」、「萬劫」、「萬劫不復」、「千萬」、「千門萬戶」、「千兵萬馬」、「千辛萬苦」、「千難萬險」、「千頭萬緒」、「千差萬別」、「萬萬」、「萬般」、「萬分」、「萬曆」（明神宗朱翊鈞之年號）</w:t>
+      </w:r>
+      <w:r>
+        <w:rPr>
+          <w:rFonts w:hint="default" w:ascii="TW-MOE-Std-Kai" w:hAnsi="TW-MOE-Std-Kai" w:eastAsia="TW-MOE-Std-Kai" w:cs="TW-MOE-Std-Kai"/>
+          <w:sz w:val="26"/>
+          <w:szCs w:val="26"/>
           <w:lang w:eastAsia="zh-TW"/>
         </w:rPr>
         <w:t>等。</w:t>
@@ -333,8 +333,8 @@
       <w:r>
         <w:rPr>
           <w:rFonts w:hint="eastAsia" w:ascii="TW-MOE-Std-Kai" w:hAnsi="TW-MOE-Std-Kai" w:eastAsia="TW-MOE-Std-Kai" w:cs="TW-MOE-Std-Kai"/>
-          <w:sz w:val="27"/>
-          <w:szCs w:val="27"/>
+          <w:sz w:val="26"/>
+          <w:szCs w:val="26"/>
           <w:lang w:val="en-US" w:eastAsia="zh-TW"/>
         </w:rPr>
         <w:t>而</w:t>
@@ -342,8 +342,8 @@
       <w:r>
         <w:rPr>
           <w:rFonts w:hint="default" w:ascii="TW-MOE-Std-Kai" w:hAnsi="TW-MOE-Std-Kai" w:eastAsia="TW-MOE-Std-Kai" w:cs="TW-MOE-Std-Kai"/>
-          <w:sz w:val="27"/>
-          <w:szCs w:val="27"/>
+          <w:sz w:val="26"/>
+          <w:szCs w:val="26"/>
           <w:lang w:eastAsia="zh-TW"/>
         </w:rPr>
         <w:t>「</w:t>
@@ -351,8 +351,8 @@
       <w:r>
         <w:rPr>
           <w:rFonts w:hint="eastAsia" w:ascii="TW-MOE-Std-Kai" w:hAnsi="TW-MOE-Std-Kai" w:eastAsia="TW-MOE-Std-Kai" w:cs="TW-MOE-Std-Kai"/>
-          <w:sz w:val="27"/>
-          <w:szCs w:val="27"/>
+          <w:sz w:val="26"/>
+          <w:szCs w:val="26"/>
           <w:lang w:val="en-US" w:eastAsia="zh-TW"/>
         </w:rPr>
         <w:t>万</w:t>
@@ -360,8 +360,8 @@
       <w:r>
         <w:rPr>
           <w:rFonts w:hint="default" w:ascii="TW-MOE-Std-Kai" w:hAnsi="TW-MOE-Std-Kai" w:eastAsia="TW-MOE-Std-Kai" w:cs="TW-MOE-Std-Kai"/>
-          <w:sz w:val="27"/>
-          <w:szCs w:val="27"/>
+          <w:sz w:val="26"/>
+          <w:szCs w:val="26"/>
           <w:lang w:eastAsia="zh-TW"/>
         </w:rPr>
         <w:t>」則是</w:t>
@@ -369,8 +369,8 @@
       <w:r>
         <w:rPr>
           <w:rFonts w:hint="eastAsia" w:ascii="TW-MOE-Std-Kai" w:hAnsi="TW-MOE-Std-Kai" w:eastAsia="TW-MOE-Std-Kai" w:cs="TW-MOE-Std-Kai"/>
-          <w:sz w:val="27"/>
-          <w:szCs w:val="27"/>
+          <w:sz w:val="26"/>
+          <w:szCs w:val="26"/>
           <w:lang w:val="en-US" w:eastAsia="zh-TW"/>
         </w:rPr>
         <w:t>用於固定詞彙「万俟（</w:t>
@@ -378,8 +378,8 @@
       <w:r>
         <w:rPr>
           <w:rFonts w:hint="eastAsia" w:ascii="GB Pinyinok-C" w:hAnsi="GB Pinyinok-C" w:eastAsia="GB Pinyinok-C" w:cs="GB Pinyinok-C"/>
-          <w:sz w:val="27"/>
-          <w:szCs w:val="27"/>
+          <w:sz w:val="26"/>
+          <w:szCs w:val="26"/>
           <w:lang w:val="en-US" w:eastAsia="zh-TW"/>
         </w:rPr>
         <w:t>mòqí</w:t>
@@ -387,8 +387,8 @@
       <w:r>
         <w:rPr>
           <w:rFonts w:hint="eastAsia" w:ascii="TW-MOE-Std-Kai" w:hAnsi="TW-MOE-Std-Kai" w:eastAsia="TW-MOE-Std-Kai" w:cs="TW-MOE-Std-Kai"/>
-          <w:sz w:val="27"/>
-          <w:szCs w:val="27"/>
+          <w:sz w:val="26"/>
+          <w:szCs w:val="26"/>
           <w:lang w:val="en-US" w:eastAsia="zh-TW"/>
         </w:rPr>
         <w:t>）」中，「万俟」是複姓，本為鮮卑部落名，後魏以為姓氏，如北齊有「万俟普」、宋有「万俟詠」等</w:t>
@@ -396,8 +396,8 @@
       <w:r>
         <w:rPr>
           <w:rFonts w:hint="default" w:ascii="TW-MOE-Std-Kai" w:hAnsi="TW-MOE-Std-Kai" w:eastAsia="TW-MOE-Std-Kai" w:cs="TW-MOE-Std-Kai"/>
-          <w:sz w:val="27"/>
-          <w:szCs w:val="27"/>
+          <w:sz w:val="26"/>
+          <w:szCs w:val="26"/>
           <w:lang w:eastAsia="zh-TW"/>
         </w:rPr>
         <w:t>。</w:t>
@@ -405,8 +405,8 @@
       <w:r>
         <w:rPr>
           <w:rFonts w:hint="eastAsia" w:ascii="TW-MOE-Std-Kai" w:hAnsi="TW-MOE-Std-Kai" w:eastAsia="TW-MOE-Std-Kai" w:cs="TW-MOE-Std-Kai"/>
-          <w:sz w:val="27"/>
-          <w:szCs w:val="27"/>
+          <w:sz w:val="26"/>
+          <w:szCs w:val="26"/>
           <w:lang w:val="en-US" w:eastAsia="zh-TW"/>
         </w:rPr>
         <w:t>需要注意的是，只有「萬」可作姓氏，「万」單用不可作姓氏但「万俟」為複姓。</w:t>
@@ -416,16 +416,16 @@
       <w:pPr>
         <w:rPr>
           <w:rFonts w:hint="default" w:ascii="TW-MOE-Std-Kai" w:hAnsi="TW-MOE-Std-Kai" w:eastAsia="TW-MOE-Std-Kai" w:cs="TW-MOE-Std-Kai"/>
-          <w:sz w:val="27"/>
-          <w:szCs w:val="27"/>
+          <w:sz w:val="26"/>
+          <w:szCs w:val="26"/>
           <w:lang w:val="en-US" w:eastAsia="zh-TW"/>
         </w:rPr>
       </w:pPr>
       <w:r>
         <w:rPr>
           <w:rFonts w:hint="eastAsia" w:ascii="TW-MOE-Std-Kai" w:hAnsi="TW-MOE-Std-Kai" w:eastAsia="TW-MOE-Std-Kai" w:cs="TW-MOE-Std-Kai"/>
-          <w:sz w:val="27"/>
-          <w:szCs w:val="27"/>
+          <w:sz w:val="26"/>
+          <w:szCs w:val="26"/>
           <w:lang w:val="en-US" w:eastAsia="zh-TW"/>
         </w:rPr>
         <w:t>偏旁辨析：「萬」與「万」均可作偏旁，絕大多數情況用「萬」，如「厲」、「勱」、「邁」、「</w:t>
@@ -433,8 +433,8 @@
       <w:r>
         <w:rPr>
           <w:rFonts w:hint="eastAsia" w:ascii="TW-MOE-Std-Kai" w:hAnsi="TW-MOE-Std-Kai" w:eastAsia="Times New Roman" w:cs="TW-MOE-Std-Kai"/>
-          <w:sz w:val="27"/>
-          <w:szCs w:val="27"/>
+          <w:sz w:val="26"/>
+          <w:szCs w:val="26"/>
           <w:lang w:val="en-US" w:eastAsia="zh-TW"/>
         </w:rPr>
         <w:t>癘」</w:t>
@@ -442,8 +442,8 @@
       <w:r>
         <w:rPr>
           <w:rFonts w:hint="eastAsia" w:ascii="TW-MOE-Std-Kai" w:hAnsi="TW-MOE-Std-Kai" w:eastAsia="TW-MOE-Std-Kai" w:cs="TW-MOE-Std-Kai"/>
-          <w:sz w:val="27"/>
-          <w:szCs w:val="27"/>
+          <w:sz w:val="26"/>
+          <w:szCs w:val="26"/>
           <w:lang w:val="en-US" w:eastAsia="zh-TW"/>
         </w:rPr>
         <w:t>𣜜、「勵」、「蠆」、「犡」、「躉」、「礪」、「禲」、「蠣」、「糲」、「囆」、「鱱」等，極少數情況用「万」，如「㬅」（「曼」之異體）等。</w:t>

--- a/86. 萬、万→万.docx
+++ b/86. 萬、万→万.docx
@@ -254,7 +254,61 @@
           <w:szCs w:val="26"/>
           <w:lang w:val="en-US" w:eastAsia="zh-TW"/>
         </w:rPr>
-        <w:t>十萬八千里」、「十萬火急」、「十萬火速」、「</w:t>
+        <w:t>十萬八千里」、「十萬火急」、「十萬火速」、「萬鈞」、「雷霆萬鈞」、「萬貫」</w:t>
+      </w:r>
+      <w:r>
+        <w:rPr>
+          <w:rFonts w:hint="eastAsia" w:ascii="TW-MOE-Std-Kai" w:hAnsi="TW-MOE-Std-Kai" w:eastAsia="TW-MOE-Std-Kai" w:cs="TW-MOE-Std-Kai"/>
+          <w:sz w:val="26"/>
+          <w:szCs w:val="26"/>
+          <w:lang w:eastAsia="zh-TW"/>
+        </w:rPr>
+        <w:t>、「萬事」、「萬物」、「萬象」、「</w:t>
+      </w:r>
+      <w:r>
+        <w:rPr>
+          <w:rFonts w:hint="eastAsia" w:ascii="TW-MOE-Std-Kai" w:hAnsi="TW-MOE-Std-Kai" w:eastAsia="TW-MOE-Std-Kai" w:cs="TW-MOE-Std-Kai"/>
+          <w:sz w:val="26"/>
+          <w:szCs w:val="26"/>
+          <w:lang w:val="en-US" w:eastAsia="zh-TW"/>
+        </w:rPr>
+        <w:t>萬難</w:t>
+      </w:r>
+      <w:r>
+        <w:rPr>
+          <w:rFonts w:hint="eastAsia" w:ascii="TW-MOE-Std-Kai" w:hAnsi="TW-MOE-Std-Kai" w:eastAsia="TW-MOE-Std-Kai" w:cs="TW-MOE-Std-Kai"/>
+          <w:sz w:val="26"/>
+          <w:szCs w:val="26"/>
+          <w:lang w:eastAsia="zh-TW"/>
+        </w:rPr>
+        <w:t>」</w:t>
+      </w:r>
+      <w:r>
+        <w:rPr>
+          <w:rFonts w:hint="eastAsia" w:ascii="TW-MOE-Std-Kai" w:hAnsi="TW-MOE-Std-Kai" w:eastAsia="TW-MOE-Std-Kai" w:cs="TW-MOE-Std-Kai"/>
+          <w:sz w:val="26"/>
+          <w:szCs w:val="26"/>
+          <w:lang w:val="en-US" w:eastAsia="zh-TW"/>
+        </w:rPr>
+        <w:t>、「萬念俱灰」、「萬馬齊瘖（</w:t>
+      </w:r>
+      <w:r>
+        <w:rPr>
+          <w:rFonts w:hint="eastAsia" w:ascii="GB Pinyinok-C" w:hAnsi="GB Pinyinok-C" w:eastAsia="GB Pinyinok-C" w:cs="GB Pinyinok-C"/>
+          <w:sz w:val="26"/>
+          <w:szCs w:val="26"/>
+          <w:lang w:val="en-US" w:eastAsia="zh-TW"/>
+        </w:rPr>
+        <w:t>yīn</w:t>
+      </w:r>
+      <w:r>
+        <w:rPr>
+          <w:rFonts w:hint="eastAsia" w:ascii="TW-MOE-Std-Kai" w:hAnsi="TW-MOE-Std-Kai" w:eastAsia="TW-MOE-Std-Kai" w:cs="TW-MOE-Std-Kai"/>
+          <w:sz w:val="26"/>
+          <w:szCs w:val="26"/>
+          <w:lang w:val="en-US" w:eastAsia="zh-TW"/>
+        </w:rPr>
+        <w:t>）」（比喻眾人皆沉默、無異議，亦作「萬馬皆瘖」）、「萬眾一心」、「萬死」、「萬死不辭」、「罪該萬死」、「碎屍萬段」、「瞬息萬變」、「萬變不離其宗」、「萬全」、「萬幸」、「萬惡」、「萬一」、「萬無」、「萬無一失」、「萬不得已」、「萬劫」、「萬劫不復」、「千萬」、「千門萬戶」、「千兵萬馬」、「千辛萬苦」、「千難萬險」、「千頭萬緒」、「千差萬別」、「千真萬確」</w:t>
       </w:r>
       <w:bookmarkStart w:id="0" w:name="_GoBack"/>
       <w:bookmarkEnd w:id="0"/>
@@ -265,61 +319,7 @@
           <w:szCs w:val="26"/>
           <w:lang w:val="en-US" w:eastAsia="zh-TW"/>
         </w:rPr>
-        <w:t>萬鈞」、「雷霆萬鈞」、「萬貫」</w:t>
-      </w:r>
-      <w:r>
-        <w:rPr>
-          <w:rFonts w:hint="eastAsia" w:ascii="TW-MOE-Std-Kai" w:hAnsi="TW-MOE-Std-Kai" w:eastAsia="TW-MOE-Std-Kai" w:cs="TW-MOE-Std-Kai"/>
-          <w:sz w:val="26"/>
-          <w:szCs w:val="26"/>
-          <w:lang w:eastAsia="zh-TW"/>
-        </w:rPr>
-        <w:t>、「萬事」、「萬物」、「萬象」、「</w:t>
-      </w:r>
-      <w:r>
-        <w:rPr>
-          <w:rFonts w:hint="eastAsia" w:ascii="TW-MOE-Std-Kai" w:hAnsi="TW-MOE-Std-Kai" w:eastAsia="TW-MOE-Std-Kai" w:cs="TW-MOE-Std-Kai"/>
-          <w:sz w:val="26"/>
-          <w:szCs w:val="26"/>
-          <w:lang w:val="en-US" w:eastAsia="zh-TW"/>
-        </w:rPr>
-        <w:t>萬難</w:t>
-      </w:r>
-      <w:r>
-        <w:rPr>
-          <w:rFonts w:hint="eastAsia" w:ascii="TW-MOE-Std-Kai" w:hAnsi="TW-MOE-Std-Kai" w:eastAsia="TW-MOE-Std-Kai" w:cs="TW-MOE-Std-Kai"/>
-          <w:sz w:val="26"/>
-          <w:szCs w:val="26"/>
-          <w:lang w:eastAsia="zh-TW"/>
-        </w:rPr>
-        <w:t>」</w:t>
-      </w:r>
-      <w:r>
-        <w:rPr>
-          <w:rFonts w:hint="eastAsia" w:ascii="TW-MOE-Std-Kai" w:hAnsi="TW-MOE-Std-Kai" w:eastAsia="TW-MOE-Std-Kai" w:cs="TW-MOE-Std-Kai"/>
-          <w:sz w:val="26"/>
-          <w:szCs w:val="26"/>
-          <w:lang w:val="en-US" w:eastAsia="zh-TW"/>
-        </w:rPr>
-        <w:t>、「萬念俱灰」、「萬馬齊瘖（</w:t>
-      </w:r>
-      <w:r>
-        <w:rPr>
-          <w:rFonts w:hint="eastAsia" w:ascii="GB Pinyinok-C" w:hAnsi="GB Pinyinok-C" w:eastAsia="GB Pinyinok-C" w:cs="GB Pinyinok-C"/>
-          <w:sz w:val="26"/>
-          <w:szCs w:val="26"/>
-          <w:lang w:val="en-US" w:eastAsia="zh-TW"/>
-        </w:rPr>
-        <w:t>yīn</w:t>
-      </w:r>
-      <w:r>
-        <w:rPr>
-          <w:rFonts w:hint="eastAsia" w:ascii="TW-MOE-Std-Kai" w:hAnsi="TW-MOE-Std-Kai" w:eastAsia="TW-MOE-Std-Kai" w:cs="TW-MOE-Std-Kai"/>
-          <w:sz w:val="26"/>
-          <w:szCs w:val="26"/>
-          <w:lang w:val="en-US" w:eastAsia="zh-TW"/>
-        </w:rPr>
-        <w:t>）」（比喻眾人皆沉默、無異議，亦作「萬馬皆瘖」）、「萬眾一心」、「萬死」、「萬死不辭」、「罪該萬死」、「碎屍萬段」、「瞬息萬變」、「萬變不離其宗」、「萬全」、「萬幸」、「萬惡」、「萬一」、「萬無」、「萬無一失」、「萬不得已」、「萬劫」、「萬劫不復」、「千萬」、「千門萬戶」、「千兵萬馬」、「千辛萬苦」、「千難萬險」、「千頭萬緒」、「千差萬別」、「萬萬」、「萬般」、「萬分」、「萬曆」（明神宗朱翊鈞之年號）</w:t>
+        <w:t>、「萬萬」、「萬般」、「萬分」、「萬曆」（明神宗朱翊鈞之年號）</w:t>
       </w:r>
       <w:r>
         <w:rPr>

--- a/86. 萬、万→万.docx
+++ b/86. 萬、万→万.docx
@@ -6,16 +6,16 @@
       <w:pPr>
         <w:rPr>
           <w:rFonts w:hint="eastAsia" w:ascii="TW-MOE-Std-Kai" w:hAnsi="TW-MOE-Std-Kai" w:eastAsia="TW-MOE-Std-Kai" w:cs="TW-MOE-Std-Kai"/>
-          <w:sz w:val="26"/>
-          <w:szCs w:val="26"/>
+          <w:sz w:val="25"/>
+          <w:szCs w:val="25"/>
           <w:lang w:eastAsia="zh-TW"/>
         </w:rPr>
       </w:pPr>
       <w:r>
         <w:rPr>
           <w:rFonts w:hint="eastAsia" w:ascii="TW-MOE-Std-Kai" w:hAnsi="TW-MOE-Std-Kai" w:eastAsia="TW-MOE-Std-Kai" w:cs="TW-MOE-Std-Kai"/>
-          <w:sz w:val="26"/>
-          <w:szCs w:val="26"/>
+          <w:sz w:val="25"/>
+          <w:szCs w:val="25"/>
           <w:lang w:eastAsia="zh-TW"/>
         </w:rPr>
         <w:t>《大陸居民臺灣正體字講義》一簡多繁辨析之「</w:t>
@@ -23,8 +23,8 @@
       <w:r>
         <w:rPr>
           <w:rFonts w:hint="eastAsia" w:ascii="TW-MOE-Std-Kai" w:hAnsi="TW-MOE-Std-Kai" w:eastAsia="TW-MOE-Std-Kai" w:cs="TW-MOE-Std-Kai"/>
-          <w:sz w:val="26"/>
-          <w:szCs w:val="26"/>
+          <w:sz w:val="25"/>
+          <w:szCs w:val="25"/>
           <w:lang w:val="en-US" w:eastAsia="zh-TW"/>
         </w:rPr>
         <w:t>萬、万</w:t>
@@ -32,8 +32,8 @@
       <w:r>
         <w:rPr>
           <w:rFonts w:hint="eastAsia" w:ascii="TW-MOE-Std-Kai" w:hAnsi="TW-MOE-Std-Kai" w:eastAsia="TW-MOE-Std-Kai" w:cs="TW-MOE-Std-Kai"/>
-          <w:sz w:val="26"/>
-          <w:szCs w:val="26"/>
+          <w:sz w:val="25"/>
+          <w:szCs w:val="25"/>
           <w:lang w:eastAsia="zh-TW"/>
         </w:rPr>
         <w:t>」→「</w:t>
@@ -41,8 +41,8 @@
       <w:r>
         <w:rPr>
           <w:rFonts w:hint="eastAsia" w:ascii="TW-MOE-Std-Kai" w:hAnsi="TW-MOE-Std-Kai" w:eastAsia="TW-MOE-Std-Kai" w:cs="TW-MOE-Std-Kai"/>
-          <w:sz w:val="26"/>
-          <w:szCs w:val="26"/>
+          <w:sz w:val="25"/>
+          <w:szCs w:val="25"/>
           <w:lang w:val="en-US" w:eastAsia="zh-TW"/>
         </w:rPr>
         <w:t>万</w:t>
@@ -50,8 +50,8 @@
       <w:r>
         <w:rPr>
           <w:rFonts w:hint="eastAsia" w:ascii="TW-MOE-Std-Kai" w:hAnsi="TW-MOE-Std-Kai" w:eastAsia="TW-MOE-Std-Kai" w:cs="TW-MOE-Std-Kai"/>
-          <w:sz w:val="26"/>
-          <w:szCs w:val="26"/>
+          <w:sz w:val="25"/>
+          <w:szCs w:val="25"/>
           <w:lang w:eastAsia="zh-TW"/>
         </w:rPr>
         <w:t>」</w:t>
@@ -61,16 +61,16 @@
       <w:pPr>
         <w:rPr>
           <w:rFonts w:hint="default" w:ascii="TW-MOE-Std-Kai" w:hAnsi="TW-MOE-Std-Kai" w:eastAsia="TW-MOE-Std-Kai" w:cs="TW-MOE-Std-Kai"/>
-          <w:sz w:val="26"/>
-          <w:szCs w:val="26"/>
+          <w:sz w:val="25"/>
+          <w:szCs w:val="25"/>
           <w:lang w:val="en-US" w:eastAsia="zh-TW"/>
         </w:rPr>
       </w:pPr>
       <w:r>
         <w:rPr>
           <w:rFonts w:hint="default" w:ascii="TW-MOE-Std-Kai" w:hAnsi="TW-MOE-Std-Kai" w:eastAsia="TW-MOE-Std-Kai" w:cs="TW-MOE-Std-Kai"/>
-          <w:sz w:val="26"/>
-          <w:szCs w:val="26"/>
+          <w:sz w:val="25"/>
+          <w:szCs w:val="25"/>
           <w:lang w:eastAsia="zh-TW"/>
         </w:rPr>
         <w:t>辨音：「</w:t>
@@ -78,8 +78,8 @@
       <w:r>
         <w:rPr>
           <w:rFonts w:hint="eastAsia" w:ascii="TW-MOE-Std-Kai" w:hAnsi="TW-MOE-Std-Kai" w:eastAsia="TW-MOE-Std-Kai" w:cs="TW-MOE-Std-Kai"/>
-          <w:sz w:val="26"/>
-          <w:szCs w:val="26"/>
+          <w:sz w:val="25"/>
+          <w:szCs w:val="25"/>
           <w:lang w:val="en-US" w:eastAsia="zh-TW"/>
         </w:rPr>
         <w:t>萬</w:t>
@@ -87,8 +87,8 @@
       <w:r>
         <w:rPr>
           <w:rFonts w:hint="default" w:ascii="TW-MOE-Std-Kai" w:hAnsi="TW-MOE-Std-Kai" w:eastAsia="TW-MOE-Std-Kai" w:cs="TW-MOE-Std-Kai"/>
-          <w:sz w:val="26"/>
-          <w:szCs w:val="26"/>
+          <w:sz w:val="25"/>
+          <w:szCs w:val="25"/>
           <w:lang w:eastAsia="zh-TW"/>
         </w:rPr>
         <w:t>」音</w:t>
@@ -96,8 +96,8 @@
       <w:r>
         <w:rPr>
           <w:rFonts w:hint="eastAsia" w:ascii="GB Pinyinok-C" w:hAnsi="GB Pinyinok-C" w:eastAsia="GB Pinyinok-C" w:cs="GB Pinyinok-C"/>
-          <w:sz w:val="26"/>
-          <w:szCs w:val="26"/>
+          <w:sz w:val="25"/>
+          <w:szCs w:val="25"/>
           <w:lang w:eastAsia="zh-TW"/>
         </w:rPr>
         <w:t>wàn</w:t>
@@ -105,8 +105,8 @@
       <w:r>
         <w:rPr>
           <w:rFonts w:hint="default" w:ascii="TW-MOE-Std-Kai" w:hAnsi="TW-MOE-Std-Kai" w:eastAsia="TW-MOE-Std-Kai" w:cs="TW-MOE-Std-Kai"/>
-          <w:sz w:val="26"/>
-          <w:szCs w:val="26"/>
+          <w:sz w:val="25"/>
+          <w:szCs w:val="25"/>
           <w:lang w:eastAsia="zh-TW"/>
         </w:rPr>
         <w:t>，「</w:t>
@@ -114,8 +114,8 @@
       <w:r>
         <w:rPr>
           <w:rFonts w:hint="eastAsia" w:ascii="TW-MOE-Std-Kai" w:hAnsi="TW-MOE-Std-Kai" w:eastAsia="TW-MOE-Std-Kai" w:cs="TW-MOE-Std-Kai"/>
-          <w:sz w:val="26"/>
-          <w:szCs w:val="26"/>
+          <w:sz w:val="25"/>
+          <w:szCs w:val="25"/>
           <w:lang w:val="en-US" w:eastAsia="zh-TW"/>
         </w:rPr>
         <w:t>万</w:t>
@@ -123,8 +123,8 @@
       <w:r>
         <w:rPr>
           <w:rFonts w:hint="default" w:ascii="TW-MOE-Std-Kai" w:hAnsi="TW-MOE-Std-Kai" w:eastAsia="TW-MOE-Std-Kai" w:cs="TW-MOE-Std-Kai"/>
-          <w:sz w:val="26"/>
-          <w:szCs w:val="26"/>
+          <w:sz w:val="25"/>
+          <w:szCs w:val="25"/>
           <w:lang w:eastAsia="zh-TW"/>
         </w:rPr>
         <w:t>」音</w:t>
@@ -132,8 +132,8 @@
       <w:r>
         <w:rPr>
           <w:rFonts w:hint="eastAsia" w:ascii="GB Pinyinok-C" w:hAnsi="GB Pinyinok-C" w:eastAsia="GB Pinyinok-C" w:cs="GB Pinyinok-C"/>
-          <w:sz w:val="26"/>
-          <w:szCs w:val="26"/>
+          <w:sz w:val="25"/>
+          <w:szCs w:val="25"/>
           <w:lang w:eastAsia="zh-TW"/>
         </w:rPr>
         <w:t>mò</w:t>
@@ -141,8 +141,8 @@
       <w:r>
         <w:rPr>
           <w:rFonts w:hint="default" w:ascii="TW-MOE-Std-Kai" w:hAnsi="TW-MOE-Std-Kai" w:eastAsia="TW-MOE-Std-Kai" w:cs="TW-MOE-Std-Kai"/>
-          <w:sz w:val="26"/>
-          <w:szCs w:val="26"/>
+          <w:sz w:val="25"/>
+          <w:szCs w:val="25"/>
           <w:lang w:eastAsia="zh-TW"/>
         </w:rPr>
         <w:t>。</w:t>
@@ -150,8 +150,8 @@
       <w:r>
         <w:rPr>
           <w:rFonts w:hint="eastAsia" w:ascii="TW-MOE-Std-Kai" w:hAnsi="TW-MOE-Std-Kai" w:eastAsia="TW-MOE-Std-Kai" w:cs="TW-MOE-Std-Kai"/>
-          <w:sz w:val="26"/>
-          <w:szCs w:val="26"/>
+          <w:sz w:val="25"/>
+          <w:szCs w:val="25"/>
           <w:lang w:val="en-US" w:eastAsia="zh-TW"/>
         </w:rPr>
         <w:t>故「萬」與「万」是極易區分之字，可因聲辨字（根據不同的讀音確定不同的字）。</w:t>
@@ -161,16 +161,16 @@
       <w:pPr>
         <w:rPr>
           <w:rFonts w:hint="eastAsia" w:ascii="TW-MOE-Std-Kai" w:hAnsi="TW-MOE-Std-Kai" w:eastAsia="TW-MOE-Std-Kai" w:cs="TW-MOE-Std-Kai"/>
-          <w:sz w:val="26"/>
-          <w:szCs w:val="26"/>
+          <w:sz w:val="25"/>
+          <w:szCs w:val="25"/>
           <w:lang w:val="en-US" w:eastAsia="zh-TW"/>
         </w:rPr>
       </w:pPr>
       <w:r>
         <w:rPr>
           <w:rFonts w:hint="default" w:ascii="TW-MOE-Std-Kai" w:hAnsi="TW-MOE-Std-Kai" w:eastAsia="TW-MOE-Std-Kai" w:cs="TW-MOE-Std-Kai"/>
-          <w:sz w:val="26"/>
-          <w:szCs w:val="26"/>
+          <w:sz w:val="25"/>
+          <w:szCs w:val="25"/>
           <w:lang w:eastAsia="zh-TW"/>
         </w:rPr>
         <w:t>辨意：「</w:t>
@@ -178,8 +178,8 @@
       <w:r>
         <w:rPr>
           <w:rFonts w:hint="eastAsia" w:ascii="TW-MOE-Std-Kai" w:hAnsi="TW-MOE-Std-Kai" w:eastAsia="TW-MOE-Std-Kai" w:cs="TW-MOE-Std-Kai"/>
-          <w:sz w:val="26"/>
-          <w:szCs w:val="26"/>
+          <w:sz w:val="25"/>
+          <w:szCs w:val="25"/>
           <w:lang w:val="en-US" w:eastAsia="zh-TW"/>
         </w:rPr>
         <w:t>萬</w:t>
@@ -187,8 +187,8 @@
       <w:r>
         <w:rPr>
           <w:rFonts w:hint="default" w:ascii="TW-MOE-Std-Kai" w:hAnsi="TW-MOE-Std-Kai" w:eastAsia="TW-MOE-Std-Kai" w:cs="TW-MOE-Std-Kai"/>
-          <w:sz w:val="26"/>
-          <w:szCs w:val="26"/>
+          <w:sz w:val="25"/>
+          <w:szCs w:val="25"/>
           <w:lang w:eastAsia="zh-TW"/>
         </w:rPr>
         <w:t>」是指</w:t>
@@ -196,8 +196,8 @@
       <w:r>
         <w:rPr>
           <w:rFonts w:hint="eastAsia" w:ascii="TW-MOE-Std-Kai" w:hAnsi="TW-MOE-Std-Kai" w:eastAsia="TW-MOE-Std-Kai" w:cs="TW-MOE-Std-Kai"/>
-          <w:sz w:val="26"/>
-          <w:szCs w:val="26"/>
+          <w:sz w:val="25"/>
+          <w:szCs w:val="25"/>
           <w:lang w:val="en-US" w:eastAsia="zh-TW"/>
         </w:rPr>
         <w:t>蟲名、數目字（千之十倍）、眾多、極、非常、絕對或姓氏</w:t>
@@ -205,8 +205,8 @@
       <w:r>
         <w:rPr>
           <w:rFonts w:hint="default" w:ascii="TW-MOE-Std-Kai" w:hAnsi="TW-MOE-Std-Kai" w:eastAsia="TW-MOE-Std-Kai" w:cs="TW-MOE-Std-Kai"/>
-          <w:sz w:val="26"/>
-          <w:szCs w:val="26"/>
+          <w:sz w:val="25"/>
+          <w:szCs w:val="25"/>
           <w:lang w:eastAsia="zh-TW"/>
         </w:rPr>
         <w:t>，如</w:t>
@@ -214,8 +214,8 @@
       <w:r>
         <w:rPr>
           <w:rFonts w:hint="eastAsia" w:ascii="TW-MOE-Std-Kai" w:hAnsi="TW-MOE-Std-Kai" w:eastAsia="TW-MOE-Std-Kai" w:cs="TW-MOE-Std-Kai"/>
-          <w:sz w:val="26"/>
-          <w:szCs w:val="26"/>
+          <w:sz w:val="25"/>
+          <w:szCs w:val="25"/>
           <w:lang w:eastAsia="zh-TW"/>
         </w:rPr>
         <w:t>「萬歲」、「萬壽」、「萬壽無疆」、「萬年」、「萬古」</w:t>
@@ -223,8 +223,8 @@
       <w:r>
         <w:rPr>
           <w:rFonts w:hint="eastAsia" w:ascii="TW-MOE-Std-Kai" w:hAnsi="TW-MOE-Std-Kai" w:eastAsia="TW-MOE-Std-Kai" w:cs="TW-MOE-Std-Kai"/>
-          <w:sz w:val="26"/>
-          <w:szCs w:val="26"/>
+          <w:sz w:val="25"/>
+          <w:szCs w:val="25"/>
           <w:lang w:val="en-US" w:eastAsia="zh-TW"/>
         </w:rPr>
         <w:t>、「萬世」、「萬代」</w:t>
@@ -232,8 +232,8 @@
       <w:r>
         <w:rPr>
           <w:rFonts w:hint="eastAsia" w:ascii="TW-MOE-Std-Kai" w:hAnsi="TW-MOE-Std-Kai" w:eastAsia="TW-MOE-Std-Kai" w:cs="TW-MOE-Std-Kai"/>
-          <w:sz w:val="26"/>
-          <w:szCs w:val="26"/>
+          <w:sz w:val="25"/>
+          <w:szCs w:val="25"/>
           <w:lang w:eastAsia="zh-TW"/>
         </w:rPr>
         <w:t>、「萬里」、</w:t>
@@ -241,8 +241,8 @@
       <w:r>
         <w:rPr>
           <w:rFonts w:hint="default" w:ascii="TW-MOE-Std-Kai" w:hAnsi="TW-MOE-Std-Kai" w:eastAsia="TW-MOE-Std-Kai" w:cs="TW-MOE-Std-Kai"/>
-          <w:sz w:val="26"/>
-          <w:szCs w:val="26"/>
+          <w:sz w:val="25"/>
+          <w:szCs w:val="25"/>
           <w:lang w:eastAsia="zh-TW"/>
         </w:rPr>
         <w:t>「</w:t>
@@ -250,8 +250,8 @@
       <w:r>
         <w:rPr>
           <w:rFonts w:hint="eastAsia" w:ascii="TW-MOE-Std-Kai" w:hAnsi="TW-MOE-Std-Kai" w:eastAsia="TW-MOE-Std-Kai" w:cs="TW-MOE-Std-Kai"/>
-          <w:sz w:val="26"/>
-          <w:szCs w:val="26"/>
+          <w:sz w:val="25"/>
+          <w:szCs w:val="25"/>
           <w:lang w:val="en-US" w:eastAsia="zh-TW"/>
         </w:rPr>
         <w:t>十萬八千里」、「十萬火急」、「十萬火速」、「萬鈞」、「雷霆萬鈞」、「萬貫」</w:t>
@@ -259,8 +259,8 @@
       <w:r>
         <w:rPr>
           <w:rFonts w:hint="eastAsia" w:ascii="TW-MOE-Std-Kai" w:hAnsi="TW-MOE-Std-Kai" w:eastAsia="TW-MOE-Std-Kai" w:cs="TW-MOE-Std-Kai"/>
-          <w:sz w:val="26"/>
-          <w:szCs w:val="26"/>
+          <w:sz w:val="25"/>
+          <w:szCs w:val="25"/>
           <w:lang w:eastAsia="zh-TW"/>
         </w:rPr>
         <w:t>、「萬事」、「萬物」、「萬象」、「</w:t>
@@ -268,8 +268,8 @@
       <w:r>
         <w:rPr>
           <w:rFonts w:hint="eastAsia" w:ascii="TW-MOE-Std-Kai" w:hAnsi="TW-MOE-Std-Kai" w:eastAsia="TW-MOE-Std-Kai" w:cs="TW-MOE-Std-Kai"/>
-          <w:sz w:val="26"/>
-          <w:szCs w:val="26"/>
+          <w:sz w:val="25"/>
+          <w:szCs w:val="25"/>
           <w:lang w:val="en-US" w:eastAsia="zh-TW"/>
         </w:rPr>
         <w:t>萬難</w:t>
@@ -277,8 +277,8 @@
       <w:r>
         <w:rPr>
           <w:rFonts w:hint="eastAsia" w:ascii="TW-MOE-Std-Kai" w:hAnsi="TW-MOE-Std-Kai" w:eastAsia="TW-MOE-Std-Kai" w:cs="TW-MOE-Std-Kai"/>
-          <w:sz w:val="26"/>
-          <w:szCs w:val="26"/>
+          <w:sz w:val="25"/>
+          <w:szCs w:val="25"/>
           <w:lang w:eastAsia="zh-TW"/>
         </w:rPr>
         <w:t>」</w:t>
@@ -286,8 +286,8 @@
       <w:r>
         <w:rPr>
           <w:rFonts w:hint="eastAsia" w:ascii="TW-MOE-Std-Kai" w:hAnsi="TW-MOE-Std-Kai" w:eastAsia="TW-MOE-Std-Kai" w:cs="TW-MOE-Std-Kai"/>
-          <w:sz w:val="26"/>
-          <w:szCs w:val="26"/>
+          <w:sz w:val="25"/>
+          <w:szCs w:val="25"/>
           <w:lang w:val="en-US" w:eastAsia="zh-TW"/>
         </w:rPr>
         <w:t>、「萬念俱灰」、「萬馬齊瘖（</w:t>
@@ -295,8 +295,8 @@
       <w:r>
         <w:rPr>
           <w:rFonts w:hint="eastAsia" w:ascii="GB Pinyinok-C" w:hAnsi="GB Pinyinok-C" w:eastAsia="GB Pinyinok-C" w:cs="GB Pinyinok-C"/>
-          <w:sz w:val="26"/>
-          <w:szCs w:val="26"/>
+          <w:sz w:val="25"/>
+          <w:szCs w:val="25"/>
           <w:lang w:val="en-US" w:eastAsia="zh-TW"/>
         </w:rPr>
         <w:t>yīn</w:t>
@@ -304,28 +304,28 @@
       <w:r>
         <w:rPr>
           <w:rFonts w:hint="eastAsia" w:ascii="TW-MOE-Std-Kai" w:hAnsi="TW-MOE-Std-Kai" w:eastAsia="TW-MOE-Std-Kai" w:cs="TW-MOE-Std-Kai"/>
-          <w:sz w:val="26"/>
-          <w:szCs w:val="26"/>
-          <w:lang w:val="en-US" w:eastAsia="zh-TW"/>
-        </w:rPr>
-        <w:t>）」（比喻眾人皆沉默、無異議，亦作「萬馬皆瘖」）、「萬眾一心」、「萬死」、「萬死不辭」、「罪該萬死」、「碎屍萬段」、「瞬息萬變」、「萬變不離其宗」、「萬全」、「萬幸」、「萬惡」、「萬一」、「萬無」、「萬無一失」、「萬不得已」、「萬劫」、「萬劫不復」、「千萬」、「千門萬戶」、「千兵萬馬」、「千辛萬苦」、「千難萬險」、「千頭萬緒」、「千差萬別」、「千真萬確」</w:t>
+          <w:sz w:val="25"/>
+          <w:szCs w:val="25"/>
+          <w:lang w:val="en-US" w:eastAsia="zh-TW"/>
+        </w:rPr>
+        <w:t>）」（比喻眾人皆沉默、無異議，亦作「萬馬皆瘖」）、「萬眾一心」、「萬死」、「萬死不辭」、「罪該萬死」、「碎屍萬段」、「瞬息萬變」、「萬變不離其宗」、「萬全」、「萬幸」、「</w:t>
       </w:r>
       <w:bookmarkStart w:id="0" w:name="_GoBack"/>
       <w:bookmarkEnd w:id="0"/>
       <w:r>
         <w:rPr>
           <w:rFonts w:hint="eastAsia" w:ascii="TW-MOE-Std-Kai" w:hAnsi="TW-MOE-Std-Kai" w:eastAsia="TW-MOE-Std-Kai" w:cs="TW-MOE-Std-Kai"/>
-          <w:sz w:val="26"/>
-          <w:szCs w:val="26"/>
-          <w:lang w:val="en-US" w:eastAsia="zh-TW"/>
-        </w:rPr>
-        <w:t>、「萬萬」、「萬般」、「萬分」、「萬曆」（明神宗朱翊鈞之年號）</w:t>
-      </w:r>
-      <w:r>
-        <w:rPr>
-          <w:rFonts w:hint="default" w:ascii="TW-MOE-Std-Kai" w:hAnsi="TW-MOE-Std-Kai" w:eastAsia="TW-MOE-Std-Kai" w:cs="TW-MOE-Std-Kai"/>
-          <w:sz w:val="26"/>
-          <w:szCs w:val="26"/>
+          <w:sz w:val="25"/>
+          <w:szCs w:val="25"/>
+          <w:lang w:val="en-US" w:eastAsia="zh-TW"/>
+        </w:rPr>
+        <w:t>萬惡」、「萬一」、「萬無」、「萬無一失」、「萬不得已」、「萬劫」、「萬劫不復」、「千萬」、「千門萬戶」、「千兵萬馬」、「千辛萬苦」、「千難萬險」、「千頭萬緒」、「千差萬別」、「千真萬確」、「千巖萬壑」、「千巖萬谷」、「萬萬」、「萬般」、「萬分」、「萬曆」（明神宗朱翊鈞之年號）</w:t>
+      </w:r>
+      <w:r>
+        <w:rPr>
+          <w:rFonts w:hint="default" w:ascii="TW-MOE-Std-Kai" w:hAnsi="TW-MOE-Std-Kai" w:eastAsia="TW-MOE-Std-Kai" w:cs="TW-MOE-Std-Kai"/>
+          <w:sz w:val="25"/>
+          <w:szCs w:val="25"/>
           <w:lang w:eastAsia="zh-TW"/>
         </w:rPr>
         <w:t>等。</w:t>
@@ -333,8 +333,8 @@
       <w:r>
         <w:rPr>
           <w:rFonts w:hint="eastAsia" w:ascii="TW-MOE-Std-Kai" w:hAnsi="TW-MOE-Std-Kai" w:eastAsia="TW-MOE-Std-Kai" w:cs="TW-MOE-Std-Kai"/>
-          <w:sz w:val="26"/>
-          <w:szCs w:val="26"/>
+          <w:sz w:val="25"/>
+          <w:szCs w:val="25"/>
           <w:lang w:val="en-US" w:eastAsia="zh-TW"/>
         </w:rPr>
         <w:t>而</w:t>
@@ -342,8 +342,8 @@
       <w:r>
         <w:rPr>
           <w:rFonts w:hint="default" w:ascii="TW-MOE-Std-Kai" w:hAnsi="TW-MOE-Std-Kai" w:eastAsia="TW-MOE-Std-Kai" w:cs="TW-MOE-Std-Kai"/>
-          <w:sz w:val="26"/>
-          <w:szCs w:val="26"/>
+          <w:sz w:val="25"/>
+          <w:szCs w:val="25"/>
           <w:lang w:eastAsia="zh-TW"/>
         </w:rPr>
         <w:t>「</w:t>
@@ -351,8 +351,8 @@
       <w:r>
         <w:rPr>
           <w:rFonts w:hint="eastAsia" w:ascii="TW-MOE-Std-Kai" w:hAnsi="TW-MOE-Std-Kai" w:eastAsia="TW-MOE-Std-Kai" w:cs="TW-MOE-Std-Kai"/>
-          <w:sz w:val="26"/>
-          <w:szCs w:val="26"/>
+          <w:sz w:val="25"/>
+          <w:szCs w:val="25"/>
           <w:lang w:val="en-US" w:eastAsia="zh-TW"/>
         </w:rPr>
         <w:t>万</w:t>
@@ -360,8 +360,8 @@
       <w:r>
         <w:rPr>
           <w:rFonts w:hint="default" w:ascii="TW-MOE-Std-Kai" w:hAnsi="TW-MOE-Std-Kai" w:eastAsia="TW-MOE-Std-Kai" w:cs="TW-MOE-Std-Kai"/>
-          <w:sz w:val="26"/>
-          <w:szCs w:val="26"/>
+          <w:sz w:val="25"/>
+          <w:szCs w:val="25"/>
           <w:lang w:eastAsia="zh-TW"/>
         </w:rPr>
         <w:t>」則是</w:t>
@@ -369,8 +369,8 @@
       <w:r>
         <w:rPr>
           <w:rFonts w:hint="eastAsia" w:ascii="TW-MOE-Std-Kai" w:hAnsi="TW-MOE-Std-Kai" w:eastAsia="TW-MOE-Std-Kai" w:cs="TW-MOE-Std-Kai"/>
-          <w:sz w:val="26"/>
-          <w:szCs w:val="26"/>
+          <w:sz w:val="25"/>
+          <w:szCs w:val="25"/>
           <w:lang w:val="en-US" w:eastAsia="zh-TW"/>
         </w:rPr>
         <w:t>用於固定詞彙「万俟（</w:t>
@@ -378,8 +378,8 @@
       <w:r>
         <w:rPr>
           <w:rFonts w:hint="eastAsia" w:ascii="GB Pinyinok-C" w:hAnsi="GB Pinyinok-C" w:eastAsia="GB Pinyinok-C" w:cs="GB Pinyinok-C"/>
-          <w:sz w:val="26"/>
-          <w:szCs w:val="26"/>
+          <w:sz w:val="25"/>
+          <w:szCs w:val="25"/>
           <w:lang w:val="en-US" w:eastAsia="zh-TW"/>
         </w:rPr>
         <w:t>mòqí</w:t>
@@ -387,8 +387,8 @@
       <w:r>
         <w:rPr>
           <w:rFonts w:hint="eastAsia" w:ascii="TW-MOE-Std-Kai" w:hAnsi="TW-MOE-Std-Kai" w:eastAsia="TW-MOE-Std-Kai" w:cs="TW-MOE-Std-Kai"/>
-          <w:sz w:val="26"/>
-          <w:szCs w:val="26"/>
+          <w:sz w:val="25"/>
+          <w:szCs w:val="25"/>
           <w:lang w:val="en-US" w:eastAsia="zh-TW"/>
         </w:rPr>
         <w:t>）」中，「万俟」是複姓，本為鮮卑部落名，後魏以為姓氏，如北齊有「万俟普」、宋有「万俟詠」等</w:t>
@@ -396,8 +396,8 @@
       <w:r>
         <w:rPr>
           <w:rFonts w:hint="default" w:ascii="TW-MOE-Std-Kai" w:hAnsi="TW-MOE-Std-Kai" w:eastAsia="TW-MOE-Std-Kai" w:cs="TW-MOE-Std-Kai"/>
-          <w:sz w:val="26"/>
-          <w:szCs w:val="26"/>
+          <w:sz w:val="25"/>
+          <w:szCs w:val="25"/>
           <w:lang w:eastAsia="zh-TW"/>
         </w:rPr>
         <w:t>。</w:t>
@@ -405,8 +405,8 @@
       <w:r>
         <w:rPr>
           <w:rFonts w:hint="eastAsia" w:ascii="TW-MOE-Std-Kai" w:hAnsi="TW-MOE-Std-Kai" w:eastAsia="TW-MOE-Std-Kai" w:cs="TW-MOE-Std-Kai"/>
-          <w:sz w:val="26"/>
-          <w:szCs w:val="26"/>
+          <w:sz w:val="25"/>
+          <w:szCs w:val="25"/>
           <w:lang w:val="en-US" w:eastAsia="zh-TW"/>
         </w:rPr>
         <w:t>需要注意的是，只有「萬」可作姓氏，「万」單用不可作姓氏但「万俟」為複姓。</w:t>
@@ -416,16 +416,16 @@
       <w:pPr>
         <w:rPr>
           <w:rFonts w:hint="default" w:ascii="TW-MOE-Std-Kai" w:hAnsi="TW-MOE-Std-Kai" w:eastAsia="TW-MOE-Std-Kai" w:cs="TW-MOE-Std-Kai"/>
-          <w:sz w:val="26"/>
-          <w:szCs w:val="26"/>
+          <w:sz w:val="25"/>
+          <w:szCs w:val="25"/>
           <w:lang w:val="en-US" w:eastAsia="zh-TW"/>
         </w:rPr>
       </w:pPr>
       <w:r>
         <w:rPr>
           <w:rFonts w:hint="eastAsia" w:ascii="TW-MOE-Std-Kai" w:hAnsi="TW-MOE-Std-Kai" w:eastAsia="TW-MOE-Std-Kai" w:cs="TW-MOE-Std-Kai"/>
-          <w:sz w:val="26"/>
-          <w:szCs w:val="26"/>
+          <w:sz w:val="25"/>
+          <w:szCs w:val="25"/>
           <w:lang w:val="en-US" w:eastAsia="zh-TW"/>
         </w:rPr>
         <w:t>偏旁辨析：「萬」與「万」均可作偏旁，絕大多數情況用「萬」，如「厲」、「勱」、「邁」、「</w:t>
@@ -433,8 +433,8 @@
       <w:r>
         <w:rPr>
           <w:rFonts w:hint="eastAsia" w:ascii="TW-MOE-Std-Kai" w:hAnsi="TW-MOE-Std-Kai" w:eastAsia="Times New Roman" w:cs="TW-MOE-Std-Kai"/>
-          <w:sz w:val="26"/>
-          <w:szCs w:val="26"/>
+          <w:sz w:val="25"/>
+          <w:szCs w:val="25"/>
           <w:lang w:val="en-US" w:eastAsia="zh-TW"/>
         </w:rPr>
         <w:t>癘」</w:t>
@@ -442,8 +442,8 @@
       <w:r>
         <w:rPr>
           <w:rFonts w:hint="eastAsia" w:ascii="TW-MOE-Std-Kai" w:hAnsi="TW-MOE-Std-Kai" w:eastAsia="TW-MOE-Std-Kai" w:cs="TW-MOE-Std-Kai"/>
-          <w:sz w:val="26"/>
-          <w:szCs w:val="26"/>
+          <w:sz w:val="25"/>
+          <w:szCs w:val="25"/>
           <w:lang w:val="en-US" w:eastAsia="zh-TW"/>
         </w:rPr>
         <w:t>𣜜、「勵」、「蠆」、「犡」、「躉」、「礪」、「禲」、「蠣」、「糲」、「囆」、「鱱」等，極少數情況用「万」，如「㬅」（「曼」之異體）等。</w:t>
